--- a/6. Building Interactive JavaScript Websites/2. DOM Event with JavaScript/Instruction.docx
+++ b/6. Building Interactive JavaScript Websites/2. DOM Event with JavaScript/Instruction.docx
@@ -2,6 +2,7686 @@
 <file path=word/document.xml><?xml version="1.0" encoding="utf-8"?>
 <w:document xmlns:wpc="http://schemas.microsoft.com/office/word/2010/wordprocessingCanvas" xmlns:cx="http://schemas.microsoft.com/office/drawing/2014/chartex" xmlns:cx1="http://schemas.microsoft.com/office/drawing/2015/9/8/chartex" xmlns:cx2="http://schemas.microsoft.com/office/drawing/2015/10/21/chartex" xmlns:cx3="http://schemas.microsoft.com/office/drawing/2016/5/9/chartex" xmlns:cx4="http://schemas.microsoft.com/office/drawing/2016/5/10/chartex" xmlns:cx5="http://schemas.microsoft.com/office/drawing/2016/5/11/chartex" xmlns:cx6="http://schemas.microsoft.com/office/drawing/2016/5/12/chartex" xmlns:cx7="http://schemas.microsoft.com/office/drawing/2016/5/13/chartex" xmlns:cx8="http://schemas.microsoft.com/office/drawing/2016/5/14/chartex" xmlns:mc="http://schemas.openxmlformats.org/markup-compatibility/2006" xmlns:aink="http://schemas.microsoft.com/office/drawing/2016/ink" xmlns:am3d="http://schemas.microsoft.com/office/drawing/2017/model3d" xmlns:o="urn:schemas-microsoft-com:office:office" xmlns:r="http://schemas.openxmlformats.org/officeDocument/2006/relationships" xmlns:m="http://schemas.openxmlformats.org/officeDocument/2006/math" xmlns:v="urn:schemas-microsoft-com:vml" xmlns:wp14="http://schemas.microsoft.com/office/word/2010/wordprocessingDrawing" xmlns:wp="http://schemas.openxmlformats.org/drawingml/2006/wordprocessingDrawing" xmlns:w10="urn:schemas-microsoft-com:office:word" xmlns:w="http://schemas.openxmlformats.org/wordprocessingml/2006/main" xmlns:w14="http://schemas.microsoft.com/office/word/2010/wordml" xmlns:w15="http://schemas.microsoft.com/office/word/2012/wordml" xmlns:w16cid="http://schemas.microsoft.com/office/word/2016/wordml/cid" xmlns:w16se="http://schemas.microsoft.com/office/word/2015/wordml/symex" xmlns:wpg="http://schemas.microsoft.com/office/word/2010/wordprocessingGroup" xmlns:wpi="http://schemas.microsoft.com/office/word/2010/wordprocessingInk" xmlns:wne="http://schemas.microsoft.com/office/word/2006/wordml" xmlns:wps="http://schemas.microsoft.com/office/word/2010/wordprocessingShape" mc:Ignorable="w14 w15 w16se w16cid wp14">
   <w:body>
+    <w:p>
+      <w:pPr>
+        <w:shd w:val="clear" w:color="auto" w:fill="FFFFFF"/>
+        <w:spacing w:before="100" w:beforeAutospacing="1" w:after="100" w:afterAutospacing="1" w:line="240" w:lineRule="auto"/>
+        <w:outlineLvl w:val="0"/>
+        <w:rPr>
+          <w:rFonts w:ascii="Segoe UI" w:eastAsia="Times New Roman" w:hAnsi="Segoe UI" w:cs="Segoe UI"/>
+          <w:b/>
+          <w:bCs/>
+          <w:color w:val="19191A"/>
+          <w:kern w:val="36"/>
+          <w:sz w:val="48"/>
+          <w:szCs w:val="48"/>
+          <w:lang w:eastAsia="en-IN"/>
+        </w:rPr>
+      </w:pPr>
+      <w:r>
+        <w:rPr>
+          <w:rFonts w:ascii="Segoe UI" w:eastAsia="Times New Roman" w:hAnsi="Segoe UI" w:cs="Segoe UI"/>
+          <w:b/>
+          <w:bCs/>
+          <w:color w:val="19191A"/>
+          <w:kern w:val="36"/>
+          <w:sz w:val="48"/>
+          <w:szCs w:val="48"/>
+          <w:lang w:eastAsia="en-IN"/>
+        </w:rPr>
+        <w:t>Piano Keys</w:t>
+      </w:r>
+    </w:p>
+    <w:p>
+      <w:pPr>
+        <w:shd w:val="clear" w:color="auto" w:fill="FFFFFF"/>
+        <w:spacing w:after="100" w:afterAutospacing="1" w:line="240" w:lineRule="auto"/>
+        <w:rPr>
+          <w:rFonts w:ascii="Segoe UI" w:eastAsia="Times New Roman" w:hAnsi="Segoe UI" w:cs="Segoe UI"/>
+          <w:color w:val="484848"/>
+          <w:sz w:val="24"/>
+          <w:szCs w:val="24"/>
+          <w:lang w:eastAsia="en-IN"/>
+        </w:rPr>
+      </w:pPr>
+      <w:r>
+        <w:rPr>
+          <w:rFonts w:ascii="Segoe UI" w:eastAsia="Times New Roman" w:hAnsi="Segoe UI" w:cs="Segoe UI"/>
+          <w:color w:val="484848"/>
+          <w:sz w:val="24"/>
+          <w:szCs w:val="24"/>
+          <w:lang w:eastAsia="en-IN"/>
+        </w:rPr>
+        <w:t>You’re a web developer who has been hired by a music education company. This client wants you to create an interactive game to help their beginner-level piano students study. Create a piano player with DOM events in JavaScript!</w:t>
+      </w:r>
+    </w:p>
+    <w:p>
+      <w:pPr>
+        <w:shd w:val="clear" w:color="auto" w:fill="FFFFFF"/>
+        <w:spacing w:after="0" w:line="240" w:lineRule="auto"/>
+        <w:ind w:left="1440" w:firstLine="720"/>
+        <w:rPr>
+          <w:rFonts w:ascii="Segoe UI" w:eastAsia="Times New Roman" w:hAnsi="Segoe UI" w:cs="Segoe UI"/>
+          <w:color w:val="484848"/>
+          <w:sz w:val="24"/>
+          <w:szCs w:val="24"/>
+          <w:lang w:eastAsia="en-IN"/>
+        </w:rPr>
+      </w:pPr>
+      <w:r>
+        <w:rPr>
+          <w:rFonts w:ascii="Segoe UI" w:eastAsia="Times New Roman" w:hAnsi="Segoe UI" w:cs="Segoe UI"/>
+          <w:noProof/>
+          <w:color w:val="484848"/>
+          <w:sz w:val="24"/>
+          <w:szCs w:val="24"/>
+          <w:lang w:eastAsia="en-IN"/>
+        </w:rPr>
+        <w:drawing>
+          <wp:inline distT="0" distB="0" distL="0" distR="0" wp14:anchorId="6D3AC739" wp14:editId="4405043A">
+            <wp:extent cx="4377055" cy="2430145"/>
+            <wp:effectExtent l="0" t="0" r="4445" b="8255"/>
+            <wp:docPr id="1" name="Picture 1" descr="Cat Playing Piano GIF"/>
+            <wp:cNvGraphicFramePr>
+              <a:graphicFrameLocks xmlns:a="http://schemas.openxmlformats.org/drawingml/2006/main" noChangeAspect="1"/>
+            </wp:cNvGraphicFramePr>
+            <a:graphic xmlns:a="http://schemas.openxmlformats.org/drawingml/2006/main">
+              <a:graphicData uri="http://schemas.openxmlformats.org/drawingml/2006/picture">
+                <pic:pic xmlns:pic="http://schemas.openxmlformats.org/drawingml/2006/picture">
+                  <pic:nvPicPr>
+                    <pic:cNvPr id="0" name="Picture 1" descr="Cat Playing Piano GIF"/>
+                    <pic:cNvPicPr>
+                      <a:picLocks noChangeAspect="1" noChangeArrowheads="1"/>
+                    </pic:cNvPicPr>
+                  </pic:nvPicPr>
+                  <pic:blipFill>
+                    <a:blip r:embed="rId5">
+                      <a:extLst>
+                        <a:ext uri="{28A0092B-C50C-407E-A947-70E740481C1C}">
+                          <a14:useLocalDpi xmlns:a14="http://schemas.microsoft.com/office/drawing/2010/main" val="0"/>
+                        </a:ext>
+                      </a:extLst>
+                    </a:blip>
+                    <a:srcRect/>
+                    <a:stretch>
+                      <a:fillRect/>
+                    </a:stretch>
+                  </pic:blipFill>
+                  <pic:spPr bwMode="auto">
+                    <a:xfrm>
+                      <a:off x="0" y="0"/>
+                      <a:ext cx="4377055" cy="2430145"/>
+                    </a:xfrm>
+                    <a:prstGeom prst="rect">
+                      <a:avLst/>
+                    </a:prstGeom>
+                    <a:noFill/>
+                    <a:ln>
+                      <a:noFill/>
+                    </a:ln>
+                  </pic:spPr>
+                </pic:pic>
+              </a:graphicData>
+            </a:graphic>
+          </wp:inline>
+        </w:drawing>
+      </w:r>
+    </w:p>
+    <w:p>
+      <w:pPr>
+        <w:shd w:val="clear" w:color="auto" w:fill="FFFFFF"/>
+        <w:spacing w:after="0" w:line="240" w:lineRule="auto"/>
+        <w:rPr>
+          <w:rFonts w:ascii="Segoe UI" w:eastAsia="Times New Roman" w:hAnsi="Segoe UI" w:cs="Segoe UI"/>
+          <w:color w:val="484848"/>
+          <w:sz w:val="24"/>
+          <w:szCs w:val="24"/>
+          <w:lang w:eastAsia="en-IN"/>
+        </w:rPr>
+      </w:pPr>
+      <w:r>
+        <w:rPr>
+          <w:rFonts w:ascii="Segoe UI" w:eastAsia="Times New Roman" w:hAnsi="Segoe UI" w:cs="Segoe UI"/>
+          <w:color w:val="484848"/>
+          <w:sz w:val="24"/>
+          <w:szCs w:val="24"/>
+          <w:lang w:eastAsia="en-IN"/>
+        </w:rPr>
+        <w:t>If you get stuck during this project, check out the </w:t>
+      </w:r>
+      <w:r>
+        <w:rPr>
+          <w:rFonts w:ascii="Segoe UI" w:eastAsia="Times New Roman" w:hAnsi="Segoe UI" w:cs="Segoe UI"/>
+          <w:b/>
+          <w:bCs/>
+          <w:color w:val="484848"/>
+          <w:sz w:val="24"/>
+          <w:szCs w:val="24"/>
+          <w:lang w:eastAsia="en-IN"/>
+        </w:rPr>
+        <w:t>project walkthrough video</w:t>
+      </w:r>
+      <w:r>
+        <w:rPr>
+          <w:rFonts w:ascii="Segoe UI" w:eastAsia="Times New Roman" w:hAnsi="Segoe UI" w:cs="Segoe UI"/>
+          <w:color w:val="484848"/>
+          <w:sz w:val="24"/>
+          <w:szCs w:val="24"/>
+          <w:lang w:eastAsia="en-IN"/>
+        </w:rPr>
+        <w:t> which can be found in the “get help” section in the bottom-right of this window.</w:t>
+      </w:r>
+    </w:p>
+    <w:p>
+      <w:pPr>
+        <w:ind w:left="720" w:firstLine="720"/>
+      </w:pPr>
+      <w:r>
+        <w:drawing>
+          <wp:inline distT="0" distB="0" distL="0" distR="0" wp14:anchorId="1AB4EC20" wp14:editId="56A4B96F">
+            <wp:extent cx="5113867" cy="5274310"/>
+            <wp:effectExtent l="0" t="0" r="0" b="2540"/>
+            <wp:docPr id="2" name="Picture 2"/>
+            <wp:cNvGraphicFramePr>
+              <a:graphicFrameLocks xmlns:a="http://schemas.openxmlformats.org/drawingml/2006/main" noChangeAspect="1"/>
+            </wp:cNvGraphicFramePr>
+            <a:graphic xmlns:a="http://schemas.openxmlformats.org/drawingml/2006/main">
+              <a:graphicData uri="http://schemas.openxmlformats.org/drawingml/2006/picture">
+                <pic:pic xmlns:pic="http://schemas.openxmlformats.org/drawingml/2006/picture">
+                  <pic:nvPicPr>
+                    <pic:cNvPr id="1" name=""/>
+                    <pic:cNvPicPr/>
+                  </pic:nvPicPr>
+                  <pic:blipFill>
+                    <a:blip r:embed="rId6"/>
+                    <a:stretch>
+                      <a:fillRect/>
+                    </a:stretch>
+                  </pic:blipFill>
+                  <pic:spPr>
+                    <a:xfrm>
+                      <a:off x="0" y="0"/>
+                      <a:ext cx="5121124" cy="5281795"/>
+                    </a:xfrm>
+                    <a:prstGeom prst="rect">
+                      <a:avLst/>
+                    </a:prstGeom>
+                  </pic:spPr>
+                </pic:pic>
+              </a:graphicData>
+            </a:graphic>
+          </wp:inline>
+        </w:drawing>
+      </w:r>
+    </w:p>
+    <w:p>
+      <w:pPr>
+        <w:ind w:left="720" w:firstLine="720"/>
+      </w:pPr>
+    </w:p>
+    <w:p>
+      <w:pPr>
+        <w:shd w:val="clear" w:color="auto" w:fill="F6F5FA"/>
+        <w:spacing w:after="0" w:line="240" w:lineRule="auto"/>
+        <w:rPr>
+          <w:rFonts w:ascii="Segoe UI" w:eastAsia="Times New Roman" w:hAnsi="Segoe UI" w:cs="Segoe UI"/>
+          <w:b/>
+          <w:bCs/>
+          <w:color w:val="19191A"/>
+          <w:sz w:val="27"/>
+          <w:szCs w:val="27"/>
+          <w:lang w:eastAsia="en-IN"/>
+        </w:rPr>
+      </w:pPr>
+      <w:r>
+        <w:rPr>
+          <w:rFonts w:ascii="Segoe UI" w:eastAsia="Times New Roman" w:hAnsi="Segoe UI" w:cs="Segoe UI"/>
+          <w:b/>
+          <w:bCs/>
+          <w:color w:val="19191A"/>
+          <w:sz w:val="27"/>
+          <w:szCs w:val="27"/>
+          <w:lang w:eastAsia="en-IN"/>
+        </w:rPr>
+        <w:lastRenderedPageBreak/>
+        <w:br/>
+        <w:t>Tasks</w:t>
+      </w:r>
+    </w:p>
+    <w:p>
+      <w:pPr>
+        <w:shd w:val="clear" w:color="auto" w:fill="F6F5FA"/>
+        <w:spacing w:after="0" w:line="240" w:lineRule="auto"/>
+        <w:rPr>
+          <w:rFonts w:ascii="Segoe UI" w:eastAsia="Times New Roman" w:hAnsi="Segoe UI" w:cs="Segoe UI"/>
+          <w:b/>
+          <w:bCs/>
+          <w:color w:val="939598"/>
+          <w:sz w:val="27"/>
+          <w:szCs w:val="27"/>
+          <w:lang w:eastAsia="en-IN"/>
+        </w:rPr>
+      </w:pPr>
+      <w:r>
+        <w:rPr>
+          <w:rFonts w:ascii="Segoe UI" w:eastAsia="Times New Roman" w:hAnsi="Segoe UI" w:cs="Segoe UI"/>
+          <w:b/>
+          <w:bCs/>
+          <w:color w:val="939598"/>
+          <w:sz w:val="27"/>
+          <w:szCs w:val="27"/>
+          <w:lang w:eastAsia="en-IN"/>
+        </w:rPr>
+        <w:t>0/21Complete</w:t>
+      </w:r>
+    </w:p>
+    <w:p>
+      <w:pPr>
+        <w:spacing w:after="0" w:line="240" w:lineRule="auto"/>
+        <w:rPr>
+          <w:rFonts w:ascii="Segoe UI" w:eastAsia="Times New Roman" w:hAnsi="Segoe UI" w:cs="Segoe UI"/>
+          <w:color w:val="484848"/>
+          <w:sz w:val="27"/>
+          <w:szCs w:val="27"/>
+          <w:lang w:eastAsia="en-IN"/>
+        </w:rPr>
+      </w:pPr>
+      <w:r>
+        <w:rPr>
+          <w:rFonts w:ascii="Segoe UI" w:eastAsia="Times New Roman" w:hAnsi="Segoe UI" w:cs="Segoe UI"/>
+          <w:color w:val="4C7EF3"/>
+          <w:sz w:val="27"/>
+          <w:szCs w:val="27"/>
+          <w:lang w:eastAsia="en-IN"/>
+        </w:rPr>
+        <w:t>Mark the tasks as complete by checking them off</w:t>
+      </w:r>
+    </w:p>
+    <w:p>
+      <w:pPr>
+        <w:spacing w:after="100" w:afterAutospacing="1" w:line="240" w:lineRule="auto"/>
+        <w:outlineLvl w:val="1"/>
+        <w:rPr>
+          <w:rFonts w:ascii="Segoe UI" w:eastAsia="Times New Roman" w:hAnsi="Segoe UI" w:cs="Segoe UI"/>
+          <w:b/>
+          <w:bCs/>
+          <w:color w:val="19191A"/>
+          <w:sz w:val="36"/>
+          <w:szCs w:val="36"/>
+          <w:lang w:eastAsia="en-IN"/>
+        </w:rPr>
+      </w:pPr>
+      <w:r>
+        <w:rPr>
+          <w:rFonts w:ascii="Segoe UI" w:eastAsia="Times New Roman" w:hAnsi="Segoe UI" w:cs="Segoe UI"/>
+          <w:b/>
+          <w:bCs/>
+          <w:color w:val="19191A"/>
+          <w:sz w:val="36"/>
+          <w:szCs w:val="36"/>
+          <w:lang w:eastAsia="en-IN"/>
+        </w:rPr>
+        <w:t>Create An Interactive Piano Game</w:t>
+      </w:r>
+    </w:p>
+    <w:p>
+      <w:pPr>
+        <w:spacing w:after="0" w:line="240" w:lineRule="auto"/>
+        <w:rPr>
+          <w:rFonts w:ascii="Segoe UI" w:eastAsia="Times New Roman" w:hAnsi="Segoe UI" w:cs="Segoe UI"/>
+          <w:color w:val="484848"/>
+          <w:sz w:val="27"/>
+          <w:szCs w:val="27"/>
+          <w:lang w:eastAsia="en-IN"/>
+        </w:rPr>
+      </w:pPr>
+      <w:r>
+        <w:rPr>
+          <w:rFonts w:ascii="Segoe UI" w:eastAsia="Times New Roman" w:hAnsi="Segoe UI" w:cs="Segoe UI"/>
+          <w:b/>
+          <w:bCs/>
+          <w:color w:val="484848"/>
+          <w:sz w:val="27"/>
+          <w:szCs w:val="27"/>
+          <w:lang w:eastAsia="en-IN"/>
+        </w:rPr>
+        <w:t>1.</w:t>
+      </w:r>
+    </w:p>
+    <w:p>
+      <w:pPr>
+        <w:spacing w:after="100" w:afterAutospacing="1" w:line="240" w:lineRule="auto"/>
+        <w:rPr>
+          <w:rFonts w:ascii="Segoe UI" w:eastAsia="Times New Roman" w:hAnsi="Segoe UI" w:cs="Segoe UI"/>
+          <w:color w:val="484848"/>
+          <w:sz w:val="27"/>
+          <w:szCs w:val="27"/>
+          <w:lang w:eastAsia="en-IN"/>
+        </w:rPr>
+      </w:pPr>
+      <w:r>
+        <w:rPr>
+          <w:rFonts w:ascii="Segoe UI" w:eastAsia="Times New Roman" w:hAnsi="Segoe UI" w:cs="Segoe UI"/>
+          <w:color w:val="484848"/>
+          <w:sz w:val="27"/>
+          <w:szCs w:val="27"/>
+          <w:lang w:eastAsia="en-IN"/>
+        </w:rPr>
+        <w:t>At the beginning of the code, we have variable name assignments for the </w:t>
+      </w:r>
+      <w:r>
+        <w:rPr>
+          <w:rFonts w:ascii="Consolas" w:eastAsia="Times New Roman" w:hAnsi="Consolas" w:cs="Courier New"/>
+          <w:color w:val="15141F"/>
+          <w:sz w:val="20"/>
+          <w:szCs w:val="20"/>
+          <w:shd w:val="clear" w:color="auto" w:fill="EAE9ED"/>
+          <w:lang w:eastAsia="en-IN"/>
+        </w:rPr>
+        <w:t>keys</w:t>
+      </w:r>
+      <w:r>
+        <w:rPr>
+          <w:rFonts w:ascii="Segoe UI" w:eastAsia="Times New Roman" w:hAnsi="Segoe UI" w:cs="Segoe UI"/>
+          <w:color w:val="484848"/>
+          <w:sz w:val="27"/>
+          <w:szCs w:val="27"/>
+          <w:lang w:eastAsia="en-IN"/>
+        </w:rPr>
+        <w:t> array and the </w:t>
+      </w:r>
+      <w:r>
+        <w:rPr>
+          <w:rFonts w:ascii="Consolas" w:eastAsia="Times New Roman" w:hAnsi="Consolas" w:cs="Courier New"/>
+          <w:color w:val="15141F"/>
+          <w:sz w:val="20"/>
+          <w:szCs w:val="20"/>
+          <w:shd w:val="clear" w:color="auto" w:fill="EAE9ED"/>
+          <w:lang w:eastAsia="en-IN"/>
+        </w:rPr>
+        <w:t>notes</w:t>
+      </w:r>
+      <w:r>
+        <w:rPr>
+          <w:rFonts w:ascii="Segoe UI" w:eastAsia="Times New Roman" w:hAnsi="Segoe UI" w:cs="Segoe UI"/>
+          <w:color w:val="484848"/>
+          <w:sz w:val="27"/>
+          <w:szCs w:val="27"/>
+          <w:lang w:eastAsia="en-IN"/>
+        </w:rPr>
+        <w:t> array. There is also a function looping through the elements of the </w:t>
+      </w:r>
+      <w:r>
+        <w:rPr>
+          <w:rFonts w:ascii="Consolas" w:eastAsia="Times New Roman" w:hAnsi="Consolas" w:cs="Courier New"/>
+          <w:color w:val="15141F"/>
+          <w:sz w:val="20"/>
+          <w:szCs w:val="20"/>
+          <w:shd w:val="clear" w:color="auto" w:fill="EAE9ED"/>
+          <w:lang w:eastAsia="en-IN"/>
+        </w:rPr>
+        <w:t>keys</w:t>
+      </w:r>
+      <w:r>
+        <w:rPr>
+          <w:rFonts w:ascii="Segoe UI" w:eastAsia="Times New Roman" w:hAnsi="Segoe UI" w:cs="Segoe UI"/>
+          <w:color w:val="484848"/>
+          <w:sz w:val="27"/>
+          <w:szCs w:val="27"/>
+          <w:lang w:eastAsia="en-IN"/>
+        </w:rPr>
+        <w:t> array and pushing them to the </w:t>
+      </w:r>
+      <w:r>
+        <w:rPr>
+          <w:rFonts w:ascii="Consolas" w:eastAsia="Times New Roman" w:hAnsi="Consolas" w:cs="Courier New"/>
+          <w:color w:val="15141F"/>
+          <w:sz w:val="20"/>
+          <w:szCs w:val="20"/>
+          <w:shd w:val="clear" w:color="auto" w:fill="EAE9ED"/>
+          <w:lang w:eastAsia="en-IN"/>
+        </w:rPr>
+        <w:t>notes</w:t>
+      </w:r>
+      <w:r>
+        <w:rPr>
+          <w:rFonts w:ascii="Segoe UI" w:eastAsia="Times New Roman" w:hAnsi="Segoe UI" w:cs="Segoe UI"/>
+          <w:color w:val="484848"/>
+          <w:sz w:val="27"/>
+          <w:szCs w:val="27"/>
+          <w:lang w:eastAsia="en-IN"/>
+        </w:rPr>
+        <w:t> array.</w:t>
+      </w:r>
+    </w:p>
+    <w:p>
+      <w:pPr>
+        <w:spacing w:after="100" w:afterAutospacing="1" w:line="240" w:lineRule="auto"/>
+        <w:rPr>
+          <w:rFonts w:ascii="Segoe UI" w:eastAsia="Times New Roman" w:hAnsi="Segoe UI" w:cs="Segoe UI"/>
+          <w:color w:val="484848"/>
+          <w:sz w:val="27"/>
+          <w:szCs w:val="27"/>
+          <w:lang w:eastAsia="en-IN"/>
+        </w:rPr>
+      </w:pPr>
+      <w:r>
+        <w:rPr>
+          <w:rFonts w:ascii="Segoe UI" w:eastAsia="Times New Roman" w:hAnsi="Segoe UI" w:cs="Segoe UI"/>
+          <w:color w:val="484848"/>
+          <w:sz w:val="27"/>
+          <w:szCs w:val="27"/>
+          <w:lang w:eastAsia="en-IN"/>
+        </w:rPr>
+        <w:t>After the second comment, create a function named </w:t>
+      </w:r>
+      <w:r>
+        <w:rPr>
+          <w:rFonts w:ascii="Consolas" w:eastAsia="Times New Roman" w:hAnsi="Consolas" w:cs="Courier New"/>
+          <w:color w:val="15141F"/>
+          <w:sz w:val="20"/>
+          <w:szCs w:val="20"/>
+          <w:shd w:val="clear" w:color="auto" w:fill="EAE9ED"/>
+          <w:lang w:eastAsia="en-IN"/>
+        </w:rPr>
+        <w:t>keyPlay</w:t>
+      </w:r>
+      <w:r>
+        <w:rPr>
+          <w:rFonts w:ascii="Segoe UI" w:eastAsia="Times New Roman" w:hAnsi="Segoe UI" w:cs="Segoe UI"/>
+          <w:color w:val="484848"/>
+          <w:sz w:val="27"/>
+          <w:szCs w:val="27"/>
+          <w:lang w:eastAsia="en-IN"/>
+        </w:rPr>
+        <w:t> that changes the background color of the keys when they are pressed down.</w:t>
+      </w:r>
+    </w:p>
+    <w:p>
+      <w:pPr>
+        <w:spacing w:after="0" w:line="240" w:lineRule="auto"/>
+        <w:rPr>
+          <w:rFonts w:ascii="Segoe UI" w:eastAsia="Times New Roman" w:hAnsi="Segoe UI" w:cs="Segoe UI"/>
+          <w:color w:val="484848"/>
+          <w:sz w:val="27"/>
+          <w:szCs w:val="27"/>
+          <w:lang w:eastAsia="en-IN"/>
+        </w:rPr>
+      </w:pPr>
+      <w:r>
+        <w:rPr>
+          <w:rFonts w:ascii="Segoe UI" w:eastAsia="Times New Roman" w:hAnsi="Segoe UI" w:cs="Segoe UI"/>
+          <w:color w:val="484848"/>
+          <w:sz w:val="27"/>
+          <w:szCs w:val="27"/>
+          <w:lang w:eastAsia="en-IN"/>
+        </w:rPr>
+        <w:t>Be sure to use the </w:t>
+      </w:r>
+      <w:r>
+        <w:rPr>
+          <w:rFonts w:ascii="Consolas" w:eastAsia="Times New Roman" w:hAnsi="Consolas" w:cs="Courier New"/>
+          <w:color w:val="15141F"/>
+          <w:sz w:val="20"/>
+          <w:szCs w:val="20"/>
+          <w:shd w:val="clear" w:color="auto" w:fill="EAE9ED"/>
+          <w:lang w:eastAsia="en-IN"/>
+        </w:rPr>
+        <w:t>.target</w:t>
+      </w:r>
+      <w:r>
+        <w:rPr>
+          <w:rFonts w:ascii="Segoe UI" w:eastAsia="Times New Roman" w:hAnsi="Segoe UI" w:cs="Segoe UI"/>
+          <w:color w:val="484848"/>
+          <w:sz w:val="27"/>
+          <w:szCs w:val="27"/>
+          <w:lang w:eastAsia="en-IN"/>
+        </w:rPr>
+        <w:t> property in the function because the target is being modified in this case.</w:t>
+      </w:r>
+    </w:p>
+    <w:p>
+      <w:pPr>
+        <w:spacing w:after="0" w:line="240" w:lineRule="auto"/>
+        <w:rPr>
+          <w:rFonts w:ascii="Segoe UI" w:eastAsia="Times New Roman" w:hAnsi="Segoe UI" w:cs="Segoe UI"/>
+          <w:color w:val="484848"/>
+          <w:sz w:val="27"/>
+          <w:szCs w:val="27"/>
+          <w:lang w:eastAsia="en-IN"/>
+        </w:rPr>
+      </w:pPr>
+      <w:r>
+        <w:rPr>
+          <w:rFonts w:ascii="Segoe UI" w:eastAsia="Times New Roman" w:hAnsi="Segoe UI" w:cs="Segoe UI"/>
+          <w:color w:val="484848"/>
+          <w:sz w:val="27"/>
+          <w:szCs w:val="27"/>
+          <w:lang w:eastAsia="en-IN"/>
+        </w:rPr>
+        <w:t>Hint</w:t>
+      </w:r>
+    </w:p>
+    <w:p>
+      <w:pPr>
+        <w:numPr>
+          <w:ilvl w:val="0"/>
+          <w:numId w:val="1"/>
+        </w:numPr>
+        <w:spacing w:after="0" w:line="240" w:lineRule="auto"/>
+        <w:rPr>
+          <w:rFonts w:ascii="Segoe UI" w:eastAsia="Times New Roman" w:hAnsi="Segoe UI" w:cs="Segoe UI"/>
+          <w:color w:val="484848"/>
+          <w:sz w:val="27"/>
+          <w:szCs w:val="27"/>
+          <w:lang w:eastAsia="en-IN"/>
+        </w:rPr>
+      </w:pPr>
+      <w:r>
+        <w:rPr>
+          <w:rFonts w:ascii="Segoe UI" w:eastAsia="Times New Roman" w:hAnsi="Segoe UI" w:cs="Segoe UI"/>
+          <w:color w:val="484848"/>
+          <w:sz w:val="27"/>
+          <w:szCs w:val="27"/>
+          <w:lang w:eastAsia="en-IN"/>
+        </w:rPr>
+        <w:t>You can declare the function however you’d like, but make sure it’s a named function because you’ll need it later.</w:t>
+      </w:r>
+    </w:p>
+    <w:p>
+      <w:pPr>
+        <w:numPr>
+          <w:ilvl w:val="0"/>
+          <w:numId w:val="1"/>
+        </w:numPr>
+        <w:spacing w:after="0" w:line="240" w:lineRule="auto"/>
+        <w:rPr>
+          <w:rFonts w:ascii="Segoe UI" w:eastAsia="Times New Roman" w:hAnsi="Segoe UI" w:cs="Segoe UI"/>
+          <w:color w:val="484848"/>
+          <w:sz w:val="27"/>
+          <w:szCs w:val="27"/>
+          <w:lang w:eastAsia="en-IN"/>
+        </w:rPr>
+      </w:pPr>
+      <w:r>
+        <w:rPr>
+          <w:rFonts w:ascii="Segoe UI" w:eastAsia="Times New Roman" w:hAnsi="Segoe UI" w:cs="Segoe UI"/>
+          <w:color w:val="484848"/>
+          <w:sz w:val="27"/>
+          <w:szCs w:val="27"/>
+          <w:lang w:eastAsia="en-IN"/>
+        </w:rPr>
+        <w:t>When changing a hyphenated style property like </w:t>
+      </w:r>
+      <w:r>
+        <w:rPr>
+          <w:rFonts w:ascii="Consolas" w:eastAsia="Times New Roman" w:hAnsi="Consolas" w:cs="Courier New"/>
+          <w:color w:val="15141F"/>
+          <w:sz w:val="20"/>
+          <w:szCs w:val="20"/>
+          <w:shd w:val="clear" w:color="auto" w:fill="EAE9ED"/>
+          <w:lang w:eastAsia="en-IN"/>
+        </w:rPr>
+        <w:t>background-color</w:t>
+      </w:r>
+      <w:r>
+        <w:rPr>
+          <w:rFonts w:ascii="Segoe UI" w:eastAsia="Times New Roman" w:hAnsi="Segoe UI" w:cs="Segoe UI"/>
+          <w:color w:val="484848"/>
+          <w:sz w:val="27"/>
+          <w:szCs w:val="27"/>
+          <w:lang w:eastAsia="en-IN"/>
+        </w:rPr>
+        <w:t> in JavaScript use camel case.</w:t>
+      </w:r>
+    </w:p>
+    <w:p>
+      <w:pPr>
+        <w:spacing w:after="0" w:line="240" w:lineRule="auto"/>
+        <w:rPr>
+          <w:rFonts w:ascii="Segoe UI" w:eastAsia="Times New Roman" w:hAnsi="Segoe UI" w:cs="Segoe UI"/>
+          <w:color w:val="484848"/>
+          <w:sz w:val="27"/>
+          <w:szCs w:val="27"/>
+          <w:lang w:eastAsia="en-IN"/>
+        </w:rPr>
+      </w:pPr>
+      <w:r>
+        <w:rPr>
+          <w:rFonts w:ascii="Segoe UI" w:eastAsia="Times New Roman" w:hAnsi="Segoe UI" w:cs="Segoe UI"/>
+          <w:b/>
+          <w:bCs/>
+          <w:color w:val="484848"/>
+          <w:sz w:val="27"/>
+          <w:szCs w:val="27"/>
+          <w:lang w:eastAsia="en-IN"/>
+        </w:rPr>
+        <w:t>2.</w:t>
+      </w:r>
+    </w:p>
+    <w:p>
+      <w:pPr>
+        <w:spacing w:after="0" w:line="240" w:lineRule="auto"/>
+        <w:rPr>
+          <w:rFonts w:ascii="Segoe UI" w:eastAsia="Times New Roman" w:hAnsi="Segoe UI" w:cs="Segoe UI"/>
+          <w:color w:val="484848"/>
+          <w:sz w:val="27"/>
+          <w:szCs w:val="27"/>
+          <w:lang w:eastAsia="en-IN"/>
+        </w:rPr>
+      </w:pPr>
+      <w:r>
+        <w:rPr>
+          <w:rFonts w:ascii="Segoe UI" w:eastAsia="Times New Roman" w:hAnsi="Segoe UI" w:cs="Segoe UI"/>
+          <w:color w:val="484848"/>
+          <w:sz w:val="27"/>
+          <w:szCs w:val="27"/>
+          <w:lang w:eastAsia="en-IN"/>
+        </w:rPr>
+        <w:t>Next, create a function named </w:t>
+      </w:r>
+      <w:r>
+        <w:rPr>
+          <w:rFonts w:ascii="Consolas" w:eastAsia="Times New Roman" w:hAnsi="Consolas" w:cs="Courier New"/>
+          <w:color w:val="15141F"/>
+          <w:sz w:val="20"/>
+          <w:szCs w:val="20"/>
+          <w:shd w:val="clear" w:color="auto" w:fill="EAE9ED"/>
+          <w:lang w:eastAsia="en-IN"/>
+        </w:rPr>
+        <w:t>keyReturn</w:t>
+      </w:r>
+      <w:r>
+        <w:rPr>
+          <w:rFonts w:ascii="Segoe UI" w:eastAsia="Times New Roman" w:hAnsi="Segoe UI" w:cs="Segoe UI"/>
+          <w:color w:val="484848"/>
+          <w:sz w:val="27"/>
+          <w:szCs w:val="27"/>
+          <w:lang w:eastAsia="en-IN"/>
+        </w:rPr>
+        <w:t> that returns the background color of the keys to their default with an empty string </w:t>
+      </w:r>
+      <w:r>
+        <w:rPr>
+          <w:rFonts w:ascii="Consolas" w:eastAsia="Times New Roman" w:hAnsi="Consolas" w:cs="Courier New"/>
+          <w:color w:val="15141F"/>
+          <w:sz w:val="20"/>
+          <w:szCs w:val="20"/>
+          <w:shd w:val="clear" w:color="auto" w:fill="EAE9ED"/>
+          <w:lang w:eastAsia="en-IN"/>
+        </w:rPr>
+        <w:t>''</w:t>
+      </w:r>
+      <w:r>
+        <w:rPr>
+          <w:rFonts w:ascii="Segoe UI" w:eastAsia="Times New Roman" w:hAnsi="Segoe UI" w:cs="Segoe UI"/>
+          <w:color w:val="484848"/>
+          <w:sz w:val="27"/>
+          <w:szCs w:val="27"/>
+          <w:lang w:eastAsia="en-IN"/>
+        </w:rPr>
+        <w:t> when the mouse is released on the element. Be sure to use the </w:t>
+      </w:r>
+      <w:r>
+        <w:rPr>
+          <w:rFonts w:ascii="Consolas" w:eastAsia="Times New Roman" w:hAnsi="Consolas" w:cs="Courier New"/>
+          <w:color w:val="15141F"/>
+          <w:sz w:val="20"/>
+          <w:szCs w:val="20"/>
+          <w:shd w:val="clear" w:color="auto" w:fill="EAE9ED"/>
+          <w:lang w:eastAsia="en-IN"/>
+        </w:rPr>
+        <w:t>.target</w:t>
+      </w:r>
+      <w:r>
+        <w:rPr>
+          <w:rFonts w:ascii="Segoe UI" w:eastAsia="Times New Roman" w:hAnsi="Segoe UI" w:cs="Segoe UI"/>
+          <w:color w:val="484848"/>
+          <w:sz w:val="27"/>
+          <w:szCs w:val="27"/>
+          <w:lang w:eastAsia="en-IN"/>
+        </w:rPr>
+        <w:t> property.</w:t>
+      </w:r>
+    </w:p>
+    <w:p>
+      <w:pPr>
+        <w:spacing w:after="0" w:line="240" w:lineRule="auto"/>
+        <w:rPr>
+          <w:rFonts w:ascii="Segoe UI" w:eastAsia="Times New Roman" w:hAnsi="Segoe UI" w:cs="Segoe UI"/>
+          <w:color w:val="484848"/>
+          <w:sz w:val="27"/>
+          <w:szCs w:val="27"/>
+          <w:lang w:eastAsia="en-IN"/>
+        </w:rPr>
+      </w:pPr>
+      <w:r>
+        <w:rPr>
+          <w:rFonts w:ascii="Segoe UI" w:eastAsia="Times New Roman" w:hAnsi="Segoe UI" w:cs="Segoe UI"/>
+          <w:color w:val="484848"/>
+          <w:sz w:val="27"/>
+          <w:szCs w:val="27"/>
+          <w:lang w:eastAsia="en-IN"/>
+        </w:rPr>
+        <w:t>Hint</w:t>
+      </w:r>
+    </w:p>
+    <w:p>
+      <w:pPr>
+        <w:numPr>
+          <w:ilvl w:val="0"/>
+          <w:numId w:val="2"/>
+        </w:numPr>
+        <w:spacing w:after="0" w:line="240" w:lineRule="auto"/>
+        <w:rPr>
+          <w:rFonts w:ascii="Segoe UI" w:eastAsia="Times New Roman" w:hAnsi="Segoe UI" w:cs="Segoe UI"/>
+          <w:color w:val="484848"/>
+          <w:sz w:val="27"/>
+          <w:szCs w:val="27"/>
+          <w:lang w:eastAsia="en-IN"/>
+        </w:rPr>
+      </w:pPr>
+      <w:r>
+        <w:rPr>
+          <w:rFonts w:ascii="Segoe UI" w:eastAsia="Times New Roman" w:hAnsi="Segoe UI" w:cs="Segoe UI"/>
+          <w:color w:val="484848"/>
+          <w:sz w:val="27"/>
+          <w:szCs w:val="27"/>
+          <w:lang w:eastAsia="en-IN"/>
+        </w:rPr>
+        <w:t>You can declare the function however you’d like, but make sure it’s a named function because you’ll need it later.</w:t>
+      </w:r>
+    </w:p>
+    <w:p>
+      <w:pPr>
+        <w:numPr>
+          <w:ilvl w:val="0"/>
+          <w:numId w:val="2"/>
+        </w:numPr>
+        <w:spacing w:after="0" w:line="240" w:lineRule="auto"/>
+        <w:rPr>
+          <w:rFonts w:ascii="Segoe UI" w:eastAsia="Times New Roman" w:hAnsi="Segoe UI" w:cs="Segoe UI"/>
+          <w:color w:val="484848"/>
+          <w:sz w:val="27"/>
+          <w:szCs w:val="27"/>
+          <w:lang w:eastAsia="en-IN"/>
+        </w:rPr>
+      </w:pPr>
+      <w:r>
+        <w:rPr>
+          <w:rFonts w:ascii="Segoe UI" w:eastAsia="Times New Roman" w:hAnsi="Segoe UI" w:cs="Segoe UI"/>
+          <w:color w:val="484848"/>
+          <w:sz w:val="27"/>
+          <w:szCs w:val="27"/>
+          <w:lang w:eastAsia="en-IN"/>
+        </w:rPr>
+        <w:t>When changing a hyphenated style property in JavaScript use camel case.</w:t>
+      </w:r>
+    </w:p>
+    <w:p>
+      <w:pPr>
+        <w:numPr>
+          <w:ilvl w:val="0"/>
+          <w:numId w:val="2"/>
+        </w:numPr>
+        <w:spacing w:after="0" w:line="240" w:lineRule="auto"/>
+        <w:rPr>
+          <w:rFonts w:ascii="Segoe UI" w:eastAsia="Times New Roman" w:hAnsi="Segoe UI" w:cs="Segoe UI"/>
+          <w:color w:val="484848"/>
+          <w:sz w:val="27"/>
+          <w:szCs w:val="27"/>
+          <w:lang w:eastAsia="en-IN"/>
+        </w:rPr>
+      </w:pPr>
+      <w:r>
+        <w:rPr>
+          <w:rFonts w:ascii="Segoe UI" w:eastAsia="Times New Roman" w:hAnsi="Segoe UI" w:cs="Segoe UI"/>
+          <w:color w:val="484848"/>
+          <w:sz w:val="27"/>
+          <w:szCs w:val="27"/>
+          <w:lang w:eastAsia="en-IN"/>
+        </w:rPr>
+        <w:t>Setting a style property equal to an empty string </w:t>
+      </w:r>
+      <w:r>
+        <w:rPr>
+          <w:rFonts w:ascii="Consolas" w:eastAsia="Times New Roman" w:hAnsi="Consolas" w:cs="Courier New"/>
+          <w:color w:val="15141F"/>
+          <w:sz w:val="20"/>
+          <w:szCs w:val="20"/>
+          <w:shd w:val="clear" w:color="auto" w:fill="EAE9ED"/>
+          <w:lang w:eastAsia="en-IN"/>
+        </w:rPr>
+        <w:t>''</w:t>
+      </w:r>
+      <w:r>
+        <w:rPr>
+          <w:rFonts w:ascii="Segoe UI" w:eastAsia="Times New Roman" w:hAnsi="Segoe UI" w:cs="Segoe UI"/>
+          <w:color w:val="484848"/>
+          <w:sz w:val="27"/>
+          <w:szCs w:val="27"/>
+          <w:lang w:eastAsia="en-IN"/>
+        </w:rPr>
+        <w:t> in JavaScript will return the element to its original style.</w:t>
+      </w:r>
+    </w:p>
+    <w:p>
+      <w:pPr>
+        <w:spacing w:after="0" w:line="240" w:lineRule="auto"/>
+        <w:rPr>
+          <w:rFonts w:ascii="Segoe UI" w:eastAsia="Times New Roman" w:hAnsi="Segoe UI" w:cs="Segoe UI"/>
+          <w:color w:val="484848"/>
+          <w:sz w:val="27"/>
+          <w:szCs w:val="27"/>
+          <w:lang w:eastAsia="en-IN"/>
+        </w:rPr>
+      </w:pPr>
+      <w:r>
+        <w:rPr>
+          <w:rFonts w:ascii="Segoe UI" w:eastAsia="Times New Roman" w:hAnsi="Segoe UI" w:cs="Segoe UI"/>
+          <w:b/>
+          <w:bCs/>
+          <w:color w:val="484848"/>
+          <w:sz w:val="27"/>
+          <w:szCs w:val="27"/>
+          <w:lang w:eastAsia="en-IN"/>
+        </w:rPr>
+        <w:t>3.</w:t>
+      </w:r>
+    </w:p>
+    <w:p>
+      <w:pPr>
+        <w:spacing w:after="100" w:afterAutospacing="1" w:line="240" w:lineRule="auto"/>
+        <w:rPr>
+          <w:rFonts w:ascii="Segoe UI" w:eastAsia="Times New Roman" w:hAnsi="Segoe UI" w:cs="Segoe UI"/>
+          <w:color w:val="484848"/>
+          <w:sz w:val="27"/>
+          <w:szCs w:val="27"/>
+          <w:lang w:eastAsia="en-IN"/>
+        </w:rPr>
+      </w:pPr>
+      <w:r>
+        <w:rPr>
+          <w:rFonts w:ascii="Segoe UI" w:eastAsia="Times New Roman" w:hAnsi="Segoe UI" w:cs="Segoe UI"/>
+          <w:color w:val="484848"/>
+          <w:sz w:val="27"/>
+          <w:szCs w:val="27"/>
+          <w:lang w:eastAsia="en-IN"/>
+        </w:rPr>
+        <w:t>Now that you have created two functions that change the color of the key elements, you must assign them as the values of event handler properties.</w:t>
+      </w:r>
+    </w:p>
+    <w:p>
+      <w:pPr>
+        <w:spacing w:after="0" w:line="240" w:lineRule="auto"/>
+        <w:rPr>
+          <w:rFonts w:ascii="Segoe UI" w:eastAsia="Times New Roman" w:hAnsi="Segoe UI" w:cs="Segoe UI"/>
+          <w:color w:val="484848"/>
+          <w:sz w:val="27"/>
+          <w:szCs w:val="27"/>
+          <w:lang w:eastAsia="en-IN"/>
+        </w:rPr>
+      </w:pPr>
+      <w:r>
+        <w:rPr>
+          <w:rFonts w:ascii="Segoe UI" w:eastAsia="Times New Roman" w:hAnsi="Segoe UI" w:cs="Segoe UI"/>
+          <w:color w:val="484848"/>
+          <w:sz w:val="27"/>
+          <w:szCs w:val="27"/>
+          <w:lang w:eastAsia="en-IN"/>
+        </w:rPr>
+        <w:t>Create a named function and leave the code block blank for now. This function will be used later on to assign events to the keys, so it should take one parameter — you can call it </w:t>
+      </w:r>
+      <w:r>
+        <w:rPr>
+          <w:rFonts w:ascii="Consolas" w:eastAsia="Times New Roman" w:hAnsi="Consolas" w:cs="Courier New"/>
+          <w:color w:val="15141F"/>
+          <w:sz w:val="20"/>
+          <w:szCs w:val="20"/>
+          <w:shd w:val="clear" w:color="auto" w:fill="EAE9ED"/>
+          <w:lang w:eastAsia="en-IN"/>
+        </w:rPr>
+        <w:t>note</w:t>
+      </w:r>
+      <w:r>
+        <w:rPr>
+          <w:rFonts w:ascii="Segoe UI" w:eastAsia="Times New Roman" w:hAnsi="Segoe UI" w:cs="Segoe UI"/>
+          <w:color w:val="484848"/>
+          <w:sz w:val="27"/>
+          <w:szCs w:val="27"/>
+          <w:lang w:eastAsia="en-IN"/>
+        </w:rPr>
+        <w:t>.</w:t>
+      </w:r>
+    </w:p>
+    <w:p>
+      <w:pPr>
+        <w:spacing w:after="0" w:line="240" w:lineRule="auto"/>
+        <w:rPr>
+          <w:rFonts w:ascii="Segoe UI" w:eastAsia="Times New Roman" w:hAnsi="Segoe UI" w:cs="Segoe UI"/>
+          <w:color w:val="484848"/>
+          <w:sz w:val="27"/>
+          <w:szCs w:val="27"/>
+          <w:lang w:eastAsia="en-IN"/>
+        </w:rPr>
+      </w:pPr>
+      <w:r>
+        <w:rPr>
+          <w:rFonts w:ascii="Segoe UI" w:eastAsia="Times New Roman" w:hAnsi="Segoe UI" w:cs="Segoe UI"/>
+          <w:color w:val="484848"/>
+          <w:sz w:val="27"/>
+          <w:szCs w:val="27"/>
+          <w:lang w:eastAsia="en-IN"/>
+        </w:rPr>
+        <w:t>Hint</w:t>
+      </w:r>
+    </w:p>
+    <w:p>
+      <w:pPr>
+        <w:spacing w:after="0" w:line="240" w:lineRule="auto"/>
+        <w:rPr>
+          <w:rFonts w:ascii="Segoe UI" w:eastAsia="Times New Roman" w:hAnsi="Segoe UI" w:cs="Segoe UI"/>
+          <w:color w:val="484848"/>
+          <w:sz w:val="27"/>
+          <w:szCs w:val="27"/>
+          <w:lang w:eastAsia="en-IN"/>
+        </w:rPr>
+      </w:pPr>
+      <w:r>
+        <w:rPr>
+          <w:rFonts w:ascii="Segoe UI" w:eastAsia="Times New Roman" w:hAnsi="Segoe UI" w:cs="Segoe UI"/>
+          <w:color w:val="484848"/>
+          <w:sz w:val="27"/>
+          <w:szCs w:val="27"/>
+          <w:lang w:eastAsia="en-IN"/>
+        </w:rPr>
+        <w:t>The </w:t>
+      </w:r>
+      <w:r>
+        <w:rPr>
+          <w:rFonts w:ascii="Consolas" w:eastAsia="Times New Roman" w:hAnsi="Consolas" w:cs="Courier New"/>
+          <w:color w:val="15141F"/>
+          <w:sz w:val="20"/>
+          <w:szCs w:val="20"/>
+          <w:shd w:val="clear" w:color="auto" w:fill="EAE9ED"/>
+          <w:lang w:eastAsia="en-IN"/>
+        </w:rPr>
+        <w:t>note</w:t>
+      </w:r>
+      <w:r>
+        <w:rPr>
+          <w:rFonts w:ascii="Segoe UI" w:eastAsia="Times New Roman" w:hAnsi="Segoe UI" w:cs="Segoe UI"/>
+          <w:color w:val="484848"/>
+          <w:sz w:val="27"/>
+          <w:szCs w:val="27"/>
+          <w:lang w:eastAsia="en-IN"/>
+        </w:rPr>
+        <w:t> parameter is a placeholder for </w:t>
+      </w:r>
+      <w:r>
+        <w:rPr>
+          <w:rFonts w:ascii="Consolas" w:eastAsia="Times New Roman" w:hAnsi="Consolas" w:cs="Courier New"/>
+          <w:color w:val="15141F"/>
+          <w:sz w:val="20"/>
+          <w:szCs w:val="20"/>
+          <w:shd w:val="clear" w:color="auto" w:fill="EAE9ED"/>
+          <w:lang w:eastAsia="en-IN"/>
+        </w:rPr>
+        <w:t>key</w:t>
+      </w:r>
+      <w:r>
+        <w:rPr>
+          <w:rFonts w:ascii="Segoe UI" w:eastAsia="Times New Roman" w:hAnsi="Segoe UI" w:cs="Segoe UI"/>
+          <w:color w:val="484848"/>
+          <w:sz w:val="27"/>
+          <w:szCs w:val="27"/>
+          <w:lang w:eastAsia="en-IN"/>
+        </w:rPr>
+        <w:t> elements that the function will be run on.</w:t>
+      </w:r>
+    </w:p>
+    <w:p>
+      <w:pPr>
+        <w:spacing w:after="0" w:line="240" w:lineRule="auto"/>
+        <w:rPr>
+          <w:rFonts w:ascii="Segoe UI" w:eastAsia="Times New Roman" w:hAnsi="Segoe UI" w:cs="Segoe UI"/>
+          <w:color w:val="484848"/>
+          <w:sz w:val="27"/>
+          <w:szCs w:val="27"/>
+          <w:lang w:eastAsia="en-IN"/>
+        </w:rPr>
+      </w:pPr>
+      <w:r>
+        <w:rPr>
+          <w:rFonts w:ascii="Segoe UI" w:eastAsia="Times New Roman" w:hAnsi="Segoe UI" w:cs="Segoe UI"/>
+          <w:b/>
+          <w:bCs/>
+          <w:color w:val="484848"/>
+          <w:sz w:val="27"/>
+          <w:szCs w:val="27"/>
+          <w:lang w:eastAsia="en-IN"/>
+        </w:rPr>
+        <w:t>4.</w:t>
+      </w:r>
+    </w:p>
+    <w:p>
+      <w:pPr>
+        <w:spacing w:after="0" w:line="240" w:lineRule="auto"/>
+        <w:rPr>
+          <w:rFonts w:ascii="Segoe UI" w:eastAsia="Times New Roman" w:hAnsi="Segoe UI" w:cs="Segoe UI"/>
+          <w:color w:val="484848"/>
+          <w:sz w:val="27"/>
+          <w:szCs w:val="27"/>
+          <w:lang w:eastAsia="en-IN"/>
+        </w:rPr>
+      </w:pPr>
+      <w:r>
+        <w:rPr>
+          <w:rFonts w:ascii="Segoe UI" w:eastAsia="Times New Roman" w:hAnsi="Segoe UI" w:cs="Segoe UI"/>
+          <w:color w:val="484848"/>
+          <w:sz w:val="27"/>
+          <w:szCs w:val="27"/>
+          <w:lang w:eastAsia="en-IN"/>
+        </w:rPr>
+        <w:t>Inside the function, create an event handler that runs the </w:t>
+      </w:r>
+      <w:r>
+        <w:rPr>
+          <w:rFonts w:ascii="Consolas" w:eastAsia="Times New Roman" w:hAnsi="Consolas" w:cs="Courier New"/>
+          <w:color w:val="15141F"/>
+          <w:sz w:val="20"/>
+          <w:szCs w:val="20"/>
+          <w:shd w:val="clear" w:color="auto" w:fill="EAE9ED"/>
+          <w:lang w:eastAsia="en-IN"/>
+        </w:rPr>
+        <w:t>keyPlay</w:t>
+      </w:r>
+      <w:r>
+        <w:rPr>
+          <w:rFonts w:ascii="Segoe UI" w:eastAsia="Times New Roman" w:hAnsi="Segoe UI" w:cs="Segoe UI"/>
+          <w:color w:val="484848"/>
+          <w:sz w:val="27"/>
+          <w:szCs w:val="27"/>
+          <w:lang w:eastAsia="en-IN"/>
+        </w:rPr>
+        <w:t> as an event handler when a </w:t>
+      </w:r>
+      <w:r>
+        <w:rPr>
+          <w:rFonts w:ascii="Consolas" w:eastAsia="Times New Roman" w:hAnsi="Consolas" w:cs="Courier New"/>
+          <w:color w:val="15141F"/>
+          <w:sz w:val="20"/>
+          <w:szCs w:val="20"/>
+          <w:shd w:val="clear" w:color="auto" w:fill="EAE9ED"/>
+          <w:lang w:eastAsia="en-IN"/>
+        </w:rPr>
+        <w:t>mousedown</w:t>
+      </w:r>
+      <w:r>
+        <w:rPr>
+          <w:rFonts w:ascii="Segoe UI" w:eastAsia="Times New Roman" w:hAnsi="Segoe UI" w:cs="Segoe UI"/>
+          <w:color w:val="484848"/>
+          <w:sz w:val="27"/>
+          <w:szCs w:val="27"/>
+          <w:lang w:eastAsia="en-IN"/>
+        </w:rPr>
+        <w:t> event fires on any </w:t>
+      </w:r>
+      <w:r>
+        <w:rPr>
+          <w:rFonts w:ascii="Consolas" w:eastAsia="Times New Roman" w:hAnsi="Consolas" w:cs="Courier New"/>
+          <w:color w:val="15141F"/>
+          <w:sz w:val="20"/>
+          <w:szCs w:val="20"/>
+          <w:shd w:val="clear" w:color="auto" w:fill="EAE9ED"/>
+          <w:lang w:eastAsia="en-IN"/>
+        </w:rPr>
+        <w:t>note</w:t>
+      </w:r>
+      <w:r>
+        <w:rPr>
+          <w:rFonts w:ascii="Segoe UI" w:eastAsia="Times New Roman" w:hAnsi="Segoe UI" w:cs="Segoe UI"/>
+          <w:color w:val="484848"/>
+          <w:sz w:val="27"/>
+          <w:szCs w:val="27"/>
+          <w:lang w:eastAsia="en-IN"/>
+        </w:rPr>
+        <w:t>.</w:t>
+      </w:r>
+    </w:p>
+    <w:p>
+      <w:pPr>
+        <w:spacing w:after="0" w:line="240" w:lineRule="auto"/>
+        <w:rPr>
+          <w:rFonts w:ascii="Segoe UI" w:eastAsia="Times New Roman" w:hAnsi="Segoe UI" w:cs="Segoe UI"/>
+          <w:color w:val="484848"/>
+          <w:sz w:val="27"/>
+          <w:szCs w:val="27"/>
+          <w:lang w:eastAsia="en-IN"/>
+        </w:rPr>
+      </w:pPr>
+      <w:r>
+        <w:rPr>
+          <w:rFonts w:ascii="Segoe UI" w:eastAsia="Times New Roman" w:hAnsi="Segoe UI" w:cs="Segoe UI"/>
+          <w:color w:val="484848"/>
+          <w:sz w:val="27"/>
+          <w:szCs w:val="27"/>
+          <w:lang w:eastAsia="en-IN"/>
+        </w:rPr>
+        <w:lastRenderedPageBreak/>
+        <w:t>Hint</w:t>
+      </w:r>
+    </w:p>
+    <w:p>
+      <w:pPr>
+        <w:spacing w:after="100" w:afterAutospacing="1" w:line="240" w:lineRule="auto"/>
+        <w:rPr>
+          <w:rFonts w:ascii="Segoe UI" w:eastAsia="Times New Roman" w:hAnsi="Segoe UI" w:cs="Segoe UI"/>
+          <w:color w:val="484848"/>
+          <w:sz w:val="27"/>
+          <w:szCs w:val="27"/>
+          <w:lang w:eastAsia="en-IN"/>
+        </w:rPr>
+      </w:pPr>
+      <w:r>
+        <w:rPr>
+          <w:rFonts w:ascii="Segoe UI" w:eastAsia="Times New Roman" w:hAnsi="Segoe UI" w:cs="Segoe UI"/>
+          <w:color w:val="484848"/>
+          <w:sz w:val="27"/>
+          <w:szCs w:val="27"/>
+          <w:lang w:eastAsia="en-IN"/>
+        </w:rPr>
+        <w:t>Use the event handler property syntax:</w:t>
+      </w:r>
+    </w:p>
+    <w:p>
+      <w:pPr>
+        <w:shd w:val="clear" w:color="auto" w:fill="0A0E1D"/>
+        <w:tabs>
+          <w:tab w:val="left" w:pos="916"/>
+          <w:tab w:val="left" w:pos="1832"/>
+          <w:tab w:val="left" w:pos="2748"/>
+          <w:tab w:val="left" w:pos="3664"/>
+          <w:tab w:val="left" w:pos="4580"/>
+          <w:tab w:val="left" w:pos="5496"/>
+          <w:tab w:val="left" w:pos="6412"/>
+          <w:tab w:val="left" w:pos="7328"/>
+          <w:tab w:val="left" w:pos="8244"/>
+          <w:tab w:val="left" w:pos="9160"/>
+          <w:tab w:val="left" w:pos="10076"/>
+          <w:tab w:val="left" w:pos="10992"/>
+          <w:tab w:val="left" w:pos="11908"/>
+          <w:tab w:val="left" w:pos="12824"/>
+          <w:tab w:val="left" w:pos="13740"/>
+          <w:tab w:val="left" w:pos="14656"/>
+        </w:tabs>
+        <w:spacing w:after="0" w:line="240" w:lineRule="auto"/>
+        <w:rPr>
+          <w:rFonts w:ascii="Consolas" w:eastAsia="Times New Roman" w:hAnsi="Consolas" w:cs="Courier New"/>
+          <w:color w:val="FFFFFF"/>
+          <w:sz w:val="27"/>
+          <w:szCs w:val="27"/>
+          <w:lang w:eastAsia="en-IN"/>
+        </w:rPr>
+      </w:pPr>
+      <w:r>
+        <w:rPr>
+          <w:rFonts w:ascii="Consolas" w:eastAsia="Times New Roman" w:hAnsi="Consolas" w:cs="Courier New"/>
+          <w:color w:val="FF8973"/>
+          <w:sz w:val="27"/>
+          <w:szCs w:val="27"/>
+          <w:lang w:eastAsia="en-IN"/>
+        </w:rPr>
+        <w:t>eventTarget</w:t>
+      </w:r>
+      <w:r>
+        <w:rPr>
+          <w:rFonts w:ascii="Consolas" w:eastAsia="Times New Roman" w:hAnsi="Consolas" w:cs="Courier New"/>
+          <w:color w:val="FFFFFF"/>
+          <w:sz w:val="27"/>
+          <w:szCs w:val="27"/>
+          <w:lang w:eastAsia="en-IN"/>
+        </w:rPr>
+        <w:t>.</w:t>
+      </w:r>
+      <w:r>
+        <w:rPr>
+          <w:rFonts w:ascii="Consolas" w:eastAsia="Times New Roman" w:hAnsi="Consolas" w:cs="Courier New"/>
+          <w:color w:val="83FFF5"/>
+          <w:sz w:val="27"/>
+          <w:szCs w:val="27"/>
+          <w:lang w:eastAsia="en-IN"/>
+        </w:rPr>
+        <w:t>onevent</w:t>
+      </w:r>
+      <w:r>
+        <w:rPr>
+          <w:rFonts w:ascii="Consolas" w:eastAsia="Times New Roman" w:hAnsi="Consolas" w:cs="Courier New"/>
+          <w:color w:val="FFFFFF"/>
+          <w:sz w:val="27"/>
+          <w:szCs w:val="27"/>
+          <w:lang w:eastAsia="en-IN"/>
+        </w:rPr>
+        <w:t xml:space="preserve"> = </w:t>
+      </w:r>
+      <w:r>
+        <w:rPr>
+          <w:rFonts w:ascii="Consolas" w:eastAsia="Times New Roman" w:hAnsi="Consolas" w:cs="Courier New"/>
+          <w:color w:val="FF8973"/>
+          <w:sz w:val="27"/>
+          <w:szCs w:val="27"/>
+          <w:lang w:eastAsia="en-IN"/>
+        </w:rPr>
+        <w:t>eventHandlerFunction</w:t>
+      </w:r>
+      <w:r>
+        <w:rPr>
+          <w:rFonts w:ascii="Consolas" w:eastAsia="Times New Roman" w:hAnsi="Consolas" w:cs="Courier New"/>
+          <w:color w:val="FFFFFF"/>
+          <w:sz w:val="27"/>
+          <w:szCs w:val="27"/>
+          <w:lang w:eastAsia="en-IN"/>
+        </w:rPr>
+        <w:t>;</w:t>
+      </w:r>
+    </w:p>
+    <w:p>
+      <w:pPr>
+        <w:spacing w:after="0" w:line="240" w:lineRule="auto"/>
+        <w:rPr>
+          <w:rFonts w:ascii="Segoe UI" w:eastAsia="Times New Roman" w:hAnsi="Segoe UI" w:cs="Segoe UI"/>
+          <w:color w:val="484848"/>
+          <w:sz w:val="27"/>
+          <w:szCs w:val="27"/>
+          <w:lang w:eastAsia="en-IN"/>
+        </w:rPr>
+      </w:pPr>
+      <w:r>
+        <w:rPr>
+          <w:rFonts w:ascii="Segoe UI" w:eastAsia="Times New Roman" w:hAnsi="Segoe UI" w:cs="Segoe UI"/>
+          <w:b/>
+          <w:bCs/>
+          <w:color w:val="484848"/>
+          <w:sz w:val="27"/>
+          <w:szCs w:val="27"/>
+          <w:lang w:eastAsia="en-IN"/>
+        </w:rPr>
+        <w:t>5.</w:t>
+      </w:r>
+    </w:p>
+    <w:p>
+      <w:pPr>
+        <w:spacing w:after="0" w:line="240" w:lineRule="auto"/>
+        <w:rPr>
+          <w:rFonts w:ascii="Segoe UI" w:eastAsia="Times New Roman" w:hAnsi="Segoe UI" w:cs="Segoe UI"/>
+          <w:color w:val="484848"/>
+          <w:sz w:val="27"/>
+          <w:szCs w:val="27"/>
+          <w:lang w:eastAsia="en-IN"/>
+        </w:rPr>
+      </w:pPr>
+      <w:r>
+        <w:rPr>
+          <w:rFonts w:ascii="Segoe UI" w:eastAsia="Times New Roman" w:hAnsi="Segoe UI" w:cs="Segoe UI"/>
+          <w:color w:val="484848"/>
+          <w:sz w:val="27"/>
+          <w:szCs w:val="27"/>
+          <w:lang w:eastAsia="en-IN"/>
+        </w:rPr>
+        <w:t>Inside the function, create a second event handler property that runs the </w:t>
+      </w:r>
+      <w:r>
+        <w:rPr>
+          <w:rFonts w:ascii="Consolas" w:eastAsia="Times New Roman" w:hAnsi="Consolas" w:cs="Courier New"/>
+          <w:color w:val="15141F"/>
+          <w:sz w:val="20"/>
+          <w:szCs w:val="20"/>
+          <w:shd w:val="clear" w:color="auto" w:fill="EAE9ED"/>
+          <w:lang w:eastAsia="en-IN"/>
+        </w:rPr>
+        <w:t>keyReturn</w:t>
+      </w:r>
+      <w:r>
+        <w:rPr>
+          <w:rFonts w:ascii="Segoe UI" w:eastAsia="Times New Roman" w:hAnsi="Segoe UI" w:cs="Segoe UI"/>
+          <w:color w:val="484848"/>
+          <w:sz w:val="27"/>
+          <w:szCs w:val="27"/>
+          <w:lang w:eastAsia="en-IN"/>
+        </w:rPr>
+        <w:t> when a </w:t>
+      </w:r>
+      <w:r>
+        <w:rPr>
+          <w:rFonts w:ascii="Consolas" w:eastAsia="Times New Roman" w:hAnsi="Consolas" w:cs="Courier New"/>
+          <w:color w:val="15141F"/>
+          <w:sz w:val="20"/>
+          <w:szCs w:val="20"/>
+          <w:shd w:val="clear" w:color="auto" w:fill="EAE9ED"/>
+          <w:lang w:eastAsia="en-IN"/>
+        </w:rPr>
+        <w:t>mouseup</w:t>
+      </w:r>
+      <w:r>
+        <w:rPr>
+          <w:rFonts w:ascii="Segoe UI" w:eastAsia="Times New Roman" w:hAnsi="Segoe UI" w:cs="Segoe UI"/>
+          <w:color w:val="484848"/>
+          <w:sz w:val="27"/>
+          <w:szCs w:val="27"/>
+          <w:lang w:eastAsia="en-IN"/>
+        </w:rPr>
+        <w:t> event fires on any </w:t>
+      </w:r>
+      <w:r>
+        <w:rPr>
+          <w:rFonts w:ascii="Consolas" w:eastAsia="Times New Roman" w:hAnsi="Consolas" w:cs="Courier New"/>
+          <w:color w:val="15141F"/>
+          <w:sz w:val="20"/>
+          <w:szCs w:val="20"/>
+          <w:shd w:val="clear" w:color="auto" w:fill="EAE9ED"/>
+          <w:lang w:eastAsia="en-IN"/>
+        </w:rPr>
+        <w:t>note</w:t>
+      </w:r>
+      <w:r>
+        <w:rPr>
+          <w:rFonts w:ascii="Segoe UI" w:eastAsia="Times New Roman" w:hAnsi="Segoe UI" w:cs="Segoe UI"/>
+          <w:color w:val="484848"/>
+          <w:sz w:val="27"/>
+          <w:szCs w:val="27"/>
+          <w:lang w:eastAsia="en-IN"/>
+        </w:rPr>
+        <w:t>.</w:t>
+      </w:r>
+    </w:p>
+    <w:p>
+      <w:pPr>
+        <w:spacing w:after="0" w:line="240" w:lineRule="auto"/>
+        <w:rPr>
+          <w:rFonts w:ascii="Segoe UI" w:eastAsia="Times New Roman" w:hAnsi="Segoe UI" w:cs="Segoe UI"/>
+          <w:color w:val="484848"/>
+          <w:sz w:val="27"/>
+          <w:szCs w:val="27"/>
+          <w:lang w:eastAsia="en-IN"/>
+        </w:rPr>
+      </w:pPr>
+      <w:r>
+        <w:rPr>
+          <w:rFonts w:ascii="Segoe UI" w:eastAsia="Times New Roman" w:hAnsi="Segoe UI" w:cs="Segoe UI"/>
+          <w:color w:val="484848"/>
+          <w:sz w:val="27"/>
+          <w:szCs w:val="27"/>
+          <w:lang w:eastAsia="en-IN"/>
+        </w:rPr>
+        <w:t>Hint</w:t>
+      </w:r>
+    </w:p>
+    <w:p>
+      <w:pPr>
+        <w:spacing w:after="100" w:afterAutospacing="1" w:line="240" w:lineRule="auto"/>
+        <w:rPr>
+          <w:rFonts w:ascii="Segoe UI" w:eastAsia="Times New Roman" w:hAnsi="Segoe UI" w:cs="Segoe UI"/>
+          <w:color w:val="484848"/>
+          <w:sz w:val="27"/>
+          <w:szCs w:val="27"/>
+          <w:lang w:eastAsia="en-IN"/>
+        </w:rPr>
+      </w:pPr>
+      <w:r>
+        <w:rPr>
+          <w:rFonts w:ascii="Segoe UI" w:eastAsia="Times New Roman" w:hAnsi="Segoe UI" w:cs="Segoe UI"/>
+          <w:color w:val="484848"/>
+          <w:sz w:val="27"/>
+          <w:szCs w:val="27"/>
+          <w:lang w:eastAsia="en-IN"/>
+        </w:rPr>
+        <w:t>Use the event handler property syntax:</w:t>
+      </w:r>
+    </w:p>
+    <w:p>
+      <w:pPr>
+        <w:shd w:val="clear" w:color="auto" w:fill="0A0E1D"/>
+        <w:tabs>
+          <w:tab w:val="left" w:pos="916"/>
+          <w:tab w:val="left" w:pos="1832"/>
+          <w:tab w:val="left" w:pos="2748"/>
+          <w:tab w:val="left" w:pos="3664"/>
+          <w:tab w:val="left" w:pos="4580"/>
+          <w:tab w:val="left" w:pos="5496"/>
+          <w:tab w:val="left" w:pos="6412"/>
+          <w:tab w:val="left" w:pos="7328"/>
+          <w:tab w:val="left" w:pos="8244"/>
+          <w:tab w:val="left" w:pos="9160"/>
+          <w:tab w:val="left" w:pos="10076"/>
+          <w:tab w:val="left" w:pos="10992"/>
+          <w:tab w:val="left" w:pos="11908"/>
+          <w:tab w:val="left" w:pos="12824"/>
+          <w:tab w:val="left" w:pos="13740"/>
+          <w:tab w:val="left" w:pos="14656"/>
+        </w:tabs>
+        <w:spacing w:after="0" w:line="240" w:lineRule="auto"/>
+        <w:rPr>
+          <w:rFonts w:ascii="Consolas" w:eastAsia="Times New Roman" w:hAnsi="Consolas" w:cs="Courier New"/>
+          <w:color w:val="FFFFFF"/>
+          <w:sz w:val="27"/>
+          <w:szCs w:val="27"/>
+          <w:lang w:eastAsia="en-IN"/>
+        </w:rPr>
+      </w:pPr>
+      <w:r>
+        <w:rPr>
+          <w:rFonts w:ascii="Consolas" w:eastAsia="Times New Roman" w:hAnsi="Consolas" w:cs="Courier New"/>
+          <w:color w:val="FF8973"/>
+          <w:sz w:val="27"/>
+          <w:szCs w:val="27"/>
+          <w:lang w:eastAsia="en-IN"/>
+        </w:rPr>
+        <w:t>eventTarget</w:t>
+      </w:r>
+      <w:r>
+        <w:rPr>
+          <w:rFonts w:ascii="Consolas" w:eastAsia="Times New Roman" w:hAnsi="Consolas" w:cs="Courier New"/>
+          <w:color w:val="FFFFFF"/>
+          <w:sz w:val="27"/>
+          <w:szCs w:val="27"/>
+          <w:lang w:eastAsia="en-IN"/>
+        </w:rPr>
+        <w:t>.</w:t>
+      </w:r>
+      <w:r>
+        <w:rPr>
+          <w:rFonts w:ascii="Consolas" w:eastAsia="Times New Roman" w:hAnsi="Consolas" w:cs="Courier New"/>
+          <w:color w:val="83FFF5"/>
+          <w:sz w:val="27"/>
+          <w:szCs w:val="27"/>
+          <w:lang w:eastAsia="en-IN"/>
+        </w:rPr>
+        <w:t>onevent</w:t>
+      </w:r>
+      <w:r>
+        <w:rPr>
+          <w:rFonts w:ascii="Consolas" w:eastAsia="Times New Roman" w:hAnsi="Consolas" w:cs="Courier New"/>
+          <w:color w:val="FFFFFF"/>
+          <w:sz w:val="27"/>
+          <w:szCs w:val="27"/>
+          <w:lang w:eastAsia="en-IN"/>
+        </w:rPr>
+        <w:t xml:space="preserve"> = </w:t>
+      </w:r>
+      <w:r>
+        <w:rPr>
+          <w:rFonts w:ascii="Consolas" w:eastAsia="Times New Roman" w:hAnsi="Consolas" w:cs="Courier New"/>
+          <w:color w:val="FF8973"/>
+          <w:sz w:val="27"/>
+          <w:szCs w:val="27"/>
+          <w:lang w:eastAsia="en-IN"/>
+        </w:rPr>
+        <w:t>eventHandlerFunction</w:t>
+      </w:r>
+      <w:r>
+        <w:rPr>
+          <w:rFonts w:ascii="Consolas" w:eastAsia="Times New Roman" w:hAnsi="Consolas" w:cs="Courier New"/>
+          <w:color w:val="FFFFFF"/>
+          <w:sz w:val="27"/>
+          <w:szCs w:val="27"/>
+          <w:lang w:eastAsia="en-IN"/>
+        </w:rPr>
+        <w:t>;</w:t>
+      </w:r>
+    </w:p>
+    <w:p>
+      <w:pPr>
+        <w:spacing w:after="0" w:line="240" w:lineRule="auto"/>
+        <w:rPr>
+          <w:rFonts w:ascii="Segoe UI" w:eastAsia="Times New Roman" w:hAnsi="Segoe UI" w:cs="Segoe UI"/>
+          <w:color w:val="484848"/>
+          <w:sz w:val="27"/>
+          <w:szCs w:val="27"/>
+          <w:lang w:eastAsia="en-IN"/>
+        </w:rPr>
+      </w:pPr>
+      <w:r>
+        <w:rPr>
+          <w:rFonts w:ascii="Segoe UI" w:eastAsia="Times New Roman" w:hAnsi="Segoe UI" w:cs="Segoe UI"/>
+          <w:b/>
+          <w:bCs/>
+          <w:color w:val="484848"/>
+          <w:sz w:val="27"/>
+          <w:szCs w:val="27"/>
+          <w:lang w:eastAsia="en-IN"/>
+        </w:rPr>
+        <w:t>6.</w:t>
+      </w:r>
+    </w:p>
+    <w:p>
+      <w:pPr>
+        <w:spacing w:after="100" w:afterAutospacing="1" w:line="240" w:lineRule="auto"/>
+        <w:rPr>
+          <w:rFonts w:ascii="Segoe UI" w:eastAsia="Times New Roman" w:hAnsi="Segoe UI" w:cs="Segoe UI"/>
+          <w:color w:val="484848"/>
+          <w:sz w:val="27"/>
+          <w:szCs w:val="27"/>
+          <w:lang w:eastAsia="en-IN"/>
+        </w:rPr>
+      </w:pPr>
+      <w:r>
+        <w:rPr>
+          <w:rFonts w:ascii="Segoe UI" w:eastAsia="Times New Roman" w:hAnsi="Segoe UI" w:cs="Segoe UI"/>
+          <w:color w:val="484848"/>
+          <w:sz w:val="27"/>
+          <w:szCs w:val="27"/>
+          <w:lang w:eastAsia="en-IN"/>
+        </w:rPr>
+        <w:t>At the beginning of the code, we have variable name assignments for the </w:t>
+      </w:r>
+      <w:r>
+        <w:rPr>
+          <w:rFonts w:ascii="Consolas" w:eastAsia="Times New Roman" w:hAnsi="Consolas" w:cs="Courier New"/>
+          <w:color w:val="15141F"/>
+          <w:sz w:val="20"/>
+          <w:szCs w:val="20"/>
+          <w:shd w:val="clear" w:color="auto" w:fill="EAE9ED"/>
+          <w:lang w:eastAsia="en-IN"/>
+        </w:rPr>
+        <w:t>keys</w:t>
+      </w:r>
+      <w:r>
+        <w:rPr>
+          <w:rFonts w:ascii="Segoe UI" w:eastAsia="Times New Roman" w:hAnsi="Segoe UI" w:cs="Segoe UI"/>
+          <w:color w:val="484848"/>
+          <w:sz w:val="27"/>
+          <w:szCs w:val="27"/>
+          <w:lang w:eastAsia="en-IN"/>
+        </w:rPr>
+        <w:t> array and the empty </w:t>
+      </w:r>
+      <w:r>
+        <w:rPr>
+          <w:rFonts w:ascii="Consolas" w:eastAsia="Times New Roman" w:hAnsi="Consolas" w:cs="Courier New"/>
+          <w:color w:val="15141F"/>
+          <w:sz w:val="20"/>
+          <w:szCs w:val="20"/>
+          <w:shd w:val="clear" w:color="auto" w:fill="EAE9ED"/>
+          <w:lang w:eastAsia="en-IN"/>
+        </w:rPr>
+        <w:t>notes</w:t>
+      </w:r>
+      <w:r>
+        <w:rPr>
+          <w:rFonts w:ascii="Segoe UI" w:eastAsia="Times New Roman" w:hAnsi="Segoe UI" w:cs="Segoe UI"/>
+          <w:color w:val="484848"/>
+          <w:sz w:val="27"/>
+          <w:szCs w:val="27"/>
+          <w:lang w:eastAsia="en-IN"/>
+        </w:rPr>
+        <w:t> array. There is also a function looping through the </w:t>
+      </w:r>
+      <w:r>
+        <w:rPr>
+          <w:rFonts w:ascii="Consolas" w:eastAsia="Times New Roman" w:hAnsi="Consolas" w:cs="Courier New"/>
+          <w:color w:val="15141F"/>
+          <w:sz w:val="20"/>
+          <w:szCs w:val="20"/>
+          <w:shd w:val="clear" w:color="auto" w:fill="EAE9ED"/>
+          <w:lang w:eastAsia="en-IN"/>
+        </w:rPr>
+        <w:t>keys</w:t>
+      </w:r>
+      <w:r>
+        <w:rPr>
+          <w:rFonts w:ascii="Segoe UI" w:eastAsia="Times New Roman" w:hAnsi="Segoe UI" w:cs="Segoe UI"/>
+          <w:color w:val="484848"/>
+          <w:sz w:val="27"/>
+          <w:szCs w:val="27"/>
+          <w:lang w:eastAsia="en-IN"/>
+        </w:rPr>
+        <w:t> array and pushing the </w:t>
+      </w:r>
+      <w:r>
+        <w:rPr>
+          <w:rFonts w:ascii="Consolas" w:eastAsia="Times New Roman" w:hAnsi="Consolas" w:cs="Courier New"/>
+          <w:color w:val="15141F"/>
+          <w:sz w:val="20"/>
+          <w:szCs w:val="20"/>
+          <w:shd w:val="clear" w:color="auto" w:fill="EAE9ED"/>
+          <w:lang w:eastAsia="en-IN"/>
+        </w:rPr>
+        <w:t>keys</w:t>
+      </w:r>
+      <w:r>
+        <w:rPr>
+          <w:rFonts w:ascii="Segoe UI" w:eastAsia="Times New Roman" w:hAnsi="Segoe UI" w:cs="Segoe UI"/>
+          <w:color w:val="484848"/>
+          <w:sz w:val="27"/>
+          <w:szCs w:val="27"/>
+          <w:lang w:eastAsia="en-IN"/>
+        </w:rPr>
+        <w:t> elements to the </w:t>
+      </w:r>
+      <w:r>
+        <w:rPr>
+          <w:rFonts w:ascii="Consolas" w:eastAsia="Times New Roman" w:hAnsi="Consolas" w:cs="Courier New"/>
+          <w:color w:val="15141F"/>
+          <w:sz w:val="20"/>
+          <w:szCs w:val="20"/>
+          <w:shd w:val="clear" w:color="auto" w:fill="EAE9ED"/>
+          <w:lang w:eastAsia="en-IN"/>
+        </w:rPr>
+        <w:t>notes</w:t>
+      </w:r>
+      <w:r>
+        <w:rPr>
+          <w:rFonts w:ascii="Segoe UI" w:eastAsia="Times New Roman" w:hAnsi="Segoe UI" w:cs="Segoe UI"/>
+          <w:color w:val="484848"/>
+          <w:sz w:val="27"/>
+          <w:szCs w:val="27"/>
+          <w:lang w:eastAsia="en-IN"/>
+        </w:rPr>
+        <w:t> array to be assigned a variable name.</w:t>
+      </w:r>
+    </w:p>
+    <w:p>
+      <w:pPr>
+        <w:spacing w:after="0" w:line="240" w:lineRule="auto"/>
+        <w:rPr>
+          <w:rFonts w:ascii="Segoe UI" w:eastAsia="Times New Roman" w:hAnsi="Segoe UI" w:cs="Segoe UI"/>
+          <w:color w:val="484848"/>
+          <w:sz w:val="27"/>
+          <w:szCs w:val="27"/>
+          <w:lang w:eastAsia="en-IN"/>
+        </w:rPr>
+      </w:pPr>
+      <w:r>
+        <w:rPr>
+          <w:rFonts w:ascii="Segoe UI" w:eastAsia="Times New Roman" w:hAnsi="Segoe UI" w:cs="Segoe UI"/>
+          <w:color w:val="484848"/>
+          <w:sz w:val="27"/>
+          <w:szCs w:val="27"/>
+          <w:lang w:eastAsia="en-IN"/>
+        </w:rPr>
+        <w:t>Now, you must create a </w:t>
+      </w:r>
+      <w:r>
+        <w:rPr>
+          <w:rFonts w:ascii="Consolas" w:eastAsia="Times New Roman" w:hAnsi="Consolas" w:cs="Courier New"/>
+          <w:color w:val="15141F"/>
+          <w:sz w:val="20"/>
+          <w:szCs w:val="20"/>
+          <w:shd w:val="clear" w:color="auto" w:fill="EAE9ED"/>
+          <w:lang w:eastAsia="en-IN"/>
+        </w:rPr>
+        <w:t>.forEach</w:t>
+      </w:r>
+      <w:r>
+        <w:rPr>
+          <w:rFonts w:ascii="Segoe UI" w:eastAsia="Times New Roman" w:hAnsi="Segoe UI" w:cs="Segoe UI"/>
+          <w:color w:val="484848"/>
+          <w:sz w:val="27"/>
+          <w:szCs w:val="27"/>
+          <w:lang w:eastAsia="en-IN"/>
+        </w:rPr>
+        <w:t> loop that will pass the elements in the </w:t>
+      </w:r>
+      <w:r>
+        <w:rPr>
+          <w:rFonts w:ascii="Consolas" w:eastAsia="Times New Roman" w:hAnsi="Consolas" w:cs="Courier New"/>
+          <w:color w:val="15141F"/>
+          <w:sz w:val="20"/>
+          <w:szCs w:val="20"/>
+          <w:shd w:val="clear" w:color="auto" w:fill="EAE9ED"/>
+          <w:lang w:eastAsia="en-IN"/>
+        </w:rPr>
+        <w:t>notes</w:t>
+      </w:r>
+      <w:r>
+        <w:rPr>
+          <w:rFonts w:ascii="Segoe UI" w:eastAsia="Times New Roman" w:hAnsi="Segoe UI" w:cs="Segoe UI"/>
+          <w:color w:val="484848"/>
+          <w:sz w:val="27"/>
+          <w:szCs w:val="27"/>
+          <w:lang w:eastAsia="en-IN"/>
+        </w:rPr>
+        <w:t> array through your event assignment function.</w:t>
+      </w:r>
+    </w:p>
+    <w:p>
+      <w:pPr>
+        <w:spacing w:after="0" w:line="240" w:lineRule="auto"/>
+        <w:rPr>
+          <w:rFonts w:ascii="Segoe UI" w:eastAsia="Times New Roman" w:hAnsi="Segoe UI" w:cs="Segoe UI"/>
+          <w:color w:val="484848"/>
+          <w:sz w:val="27"/>
+          <w:szCs w:val="27"/>
+          <w:lang w:eastAsia="en-IN"/>
+        </w:rPr>
+      </w:pPr>
+      <w:r>
+        <w:rPr>
+          <w:rFonts w:ascii="Segoe UI" w:eastAsia="Times New Roman" w:hAnsi="Segoe UI" w:cs="Segoe UI"/>
+          <w:color w:val="484848"/>
+          <w:sz w:val="27"/>
+          <w:szCs w:val="27"/>
+          <w:lang w:eastAsia="en-IN"/>
+        </w:rPr>
+        <w:t>Hint</w:t>
+      </w:r>
+    </w:p>
+    <w:p>
+      <w:pPr>
+        <w:spacing w:after="100" w:afterAutospacing="1" w:line="240" w:lineRule="auto"/>
+        <w:rPr>
+          <w:rFonts w:ascii="Segoe UI" w:eastAsia="Times New Roman" w:hAnsi="Segoe UI" w:cs="Segoe UI"/>
+          <w:color w:val="484848"/>
+          <w:sz w:val="27"/>
+          <w:szCs w:val="27"/>
+          <w:lang w:eastAsia="en-IN"/>
+        </w:rPr>
+      </w:pPr>
+      <w:r>
+        <w:rPr>
+          <w:rFonts w:ascii="Segoe UI" w:eastAsia="Times New Roman" w:hAnsi="Segoe UI" w:cs="Segoe UI"/>
+          <w:color w:val="484848"/>
+          <w:sz w:val="27"/>
+          <w:szCs w:val="27"/>
+          <w:lang w:eastAsia="en-IN"/>
+        </w:rPr>
+        <w:t>The </w:t>
+      </w:r>
+      <w:r>
+        <w:rPr>
+          <w:rFonts w:ascii="Consolas" w:eastAsia="Times New Roman" w:hAnsi="Consolas" w:cs="Courier New"/>
+          <w:color w:val="15141F"/>
+          <w:sz w:val="20"/>
+          <w:szCs w:val="20"/>
+          <w:shd w:val="clear" w:color="auto" w:fill="EAE9ED"/>
+          <w:lang w:eastAsia="en-IN"/>
+        </w:rPr>
+        <w:t>.forEach()</w:t>
+      </w:r>
+      <w:r>
+        <w:rPr>
+          <w:rFonts w:ascii="Segoe UI" w:eastAsia="Times New Roman" w:hAnsi="Segoe UI" w:cs="Segoe UI"/>
+          <w:color w:val="484848"/>
+          <w:sz w:val="27"/>
+          <w:szCs w:val="27"/>
+          <w:lang w:eastAsia="en-IN"/>
+        </w:rPr>
+        <w:t> method runs a function once “for each” element in an array. Check out the sytax:</w:t>
+      </w:r>
+    </w:p>
+    <w:p>
+      <w:pPr>
+        <w:shd w:val="clear" w:color="auto" w:fill="0A0E1D"/>
+        <w:tabs>
+          <w:tab w:val="left" w:pos="916"/>
+          <w:tab w:val="left" w:pos="1832"/>
+          <w:tab w:val="left" w:pos="2748"/>
+          <w:tab w:val="left" w:pos="3664"/>
+          <w:tab w:val="left" w:pos="4580"/>
+          <w:tab w:val="left" w:pos="5496"/>
+          <w:tab w:val="left" w:pos="6412"/>
+          <w:tab w:val="left" w:pos="7328"/>
+          <w:tab w:val="left" w:pos="8244"/>
+          <w:tab w:val="left" w:pos="9160"/>
+          <w:tab w:val="left" w:pos="10076"/>
+          <w:tab w:val="left" w:pos="10992"/>
+          <w:tab w:val="left" w:pos="11908"/>
+          <w:tab w:val="left" w:pos="12824"/>
+          <w:tab w:val="left" w:pos="13740"/>
+          <w:tab w:val="left" w:pos="14656"/>
+        </w:tabs>
+        <w:spacing w:after="0" w:line="240" w:lineRule="auto"/>
+        <w:rPr>
+          <w:rFonts w:ascii="Consolas" w:eastAsia="Times New Roman" w:hAnsi="Consolas" w:cs="Courier New"/>
+          <w:color w:val="FFFFFF"/>
+          <w:sz w:val="27"/>
+          <w:szCs w:val="27"/>
+          <w:lang w:eastAsia="en-IN"/>
+        </w:rPr>
+      </w:pPr>
+      <w:r>
+        <w:rPr>
+          <w:rFonts w:ascii="Consolas" w:eastAsia="Times New Roman" w:hAnsi="Consolas" w:cs="Courier New"/>
+          <w:color w:val="FF8973"/>
+          <w:sz w:val="27"/>
+          <w:szCs w:val="27"/>
+          <w:lang w:eastAsia="en-IN"/>
+        </w:rPr>
+        <w:t>arrayName</w:t>
+      </w:r>
+      <w:r>
+        <w:rPr>
+          <w:rFonts w:ascii="Consolas" w:eastAsia="Times New Roman" w:hAnsi="Consolas" w:cs="Courier New"/>
+          <w:color w:val="FFFFFF"/>
+          <w:sz w:val="27"/>
+          <w:szCs w:val="27"/>
+          <w:lang w:eastAsia="en-IN"/>
+        </w:rPr>
+        <w:t>.</w:t>
+      </w:r>
+      <w:r>
+        <w:rPr>
+          <w:rFonts w:ascii="Consolas" w:eastAsia="Times New Roman" w:hAnsi="Consolas" w:cs="Courier New"/>
+          <w:color w:val="83FFF5"/>
+          <w:sz w:val="27"/>
+          <w:szCs w:val="27"/>
+          <w:lang w:eastAsia="en-IN"/>
+        </w:rPr>
+        <w:t>forEach</w:t>
+      </w:r>
+      <w:r>
+        <w:rPr>
+          <w:rFonts w:ascii="Consolas" w:eastAsia="Times New Roman" w:hAnsi="Consolas" w:cs="Courier New"/>
+          <w:color w:val="FFFFFF"/>
+          <w:sz w:val="27"/>
+          <w:szCs w:val="27"/>
+          <w:lang w:eastAsia="en-IN"/>
+        </w:rPr>
+        <w:t>(</w:t>
+      </w:r>
+      <w:r>
+        <w:rPr>
+          <w:rFonts w:ascii="Consolas" w:eastAsia="Times New Roman" w:hAnsi="Consolas" w:cs="Courier New"/>
+          <w:color w:val="FF8973"/>
+          <w:sz w:val="27"/>
+          <w:szCs w:val="27"/>
+          <w:lang w:eastAsia="en-IN"/>
+        </w:rPr>
+        <w:t>functionName</w:t>
+      </w:r>
+      <w:r>
+        <w:rPr>
+          <w:rFonts w:ascii="Consolas" w:eastAsia="Times New Roman" w:hAnsi="Consolas" w:cs="Courier New"/>
+          <w:color w:val="FFFFFF"/>
+          <w:sz w:val="27"/>
+          <w:szCs w:val="27"/>
+          <w:lang w:eastAsia="en-IN"/>
+        </w:rPr>
+        <w:t>);</w:t>
+      </w:r>
+    </w:p>
+    <w:p>
+      <w:pPr>
+        <w:spacing w:after="0" w:line="240" w:lineRule="auto"/>
+        <w:rPr>
+          <w:rFonts w:ascii="Segoe UI" w:eastAsia="Times New Roman" w:hAnsi="Segoe UI" w:cs="Segoe UI"/>
+          <w:color w:val="484848"/>
+          <w:sz w:val="27"/>
+          <w:szCs w:val="27"/>
+          <w:lang w:eastAsia="en-IN"/>
+        </w:rPr>
+      </w:pPr>
+      <w:r>
+        <w:rPr>
+          <w:rFonts w:ascii="Segoe UI" w:eastAsia="Times New Roman" w:hAnsi="Segoe UI" w:cs="Segoe UI"/>
+          <w:b/>
+          <w:bCs/>
+          <w:color w:val="484848"/>
+          <w:sz w:val="27"/>
+          <w:szCs w:val="27"/>
+          <w:lang w:eastAsia="en-IN"/>
+        </w:rPr>
+        <w:t>7.</w:t>
+      </w:r>
+    </w:p>
+    <w:p>
+      <w:pPr>
+        <w:spacing w:after="0" w:line="240" w:lineRule="auto"/>
+        <w:rPr>
+          <w:rFonts w:ascii="Segoe UI" w:eastAsia="Times New Roman" w:hAnsi="Segoe UI" w:cs="Segoe UI"/>
+          <w:color w:val="484848"/>
+          <w:sz w:val="27"/>
+          <w:szCs w:val="27"/>
+          <w:lang w:eastAsia="en-IN"/>
+        </w:rPr>
+      </w:pPr>
+      <w:r>
+        <w:rPr>
+          <w:rFonts w:ascii="Segoe UI" w:eastAsia="Times New Roman" w:hAnsi="Segoe UI" w:cs="Segoe UI"/>
+          <w:color w:val="484848"/>
+          <w:sz w:val="27"/>
+          <w:szCs w:val="27"/>
+          <w:lang w:eastAsia="en-IN"/>
+        </w:rPr>
+        <w:t>Now, the program knows what to do when each piano key has a </w:t>
+      </w:r>
+      <w:r>
+        <w:rPr>
+          <w:rFonts w:ascii="Consolas" w:eastAsia="Times New Roman" w:hAnsi="Consolas" w:cs="Courier New"/>
+          <w:color w:val="15141F"/>
+          <w:sz w:val="20"/>
+          <w:szCs w:val="20"/>
+          <w:shd w:val="clear" w:color="auto" w:fill="EAE9ED"/>
+          <w:lang w:eastAsia="en-IN"/>
+        </w:rPr>
+        <w:t>mousedown</w:t>
+      </w:r>
+      <w:r>
+        <w:rPr>
+          <w:rFonts w:ascii="Segoe UI" w:eastAsia="Times New Roman" w:hAnsi="Segoe UI" w:cs="Segoe UI"/>
+          <w:color w:val="484848"/>
+          <w:sz w:val="27"/>
+          <w:szCs w:val="27"/>
+          <w:lang w:eastAsia="en-IN"/>
+        </w:rPr>
+        <w:t> or </w:t>
+      </w:r>
+      <w:r>
+        <w:rPr>
+          <w:rFonts w:ascii="Consolas" w:eastAsia="Times New Roman" w:hAnsi="Consolas" w:cs="Courier New"/>
+          <w:color w:val="15141F"/>
+          <w:sz w:val="20"/>
+          <w:szCs w:val="20"/>
+          <w:shd w:val="clear" w:color="auto" w:fill="EAE9ED"/>
+          <w:lang w:eastAsia="en-IN"/>
+        </w:rPr>
+        <w:t>mouseup</w:t>
+      </w:r>
+      <w:r>
+        <w:rPr>
+          <w:rFonts w:ascii="Segoe UI" w:eastAsia="Times New Roman" w:hAnsi="Segoe UI" w:cs="Segoe UI"/>
+          <w:color w:val="484848"/>
+          <w:sz w:val="27"/>
+          <w:szCs w:val="27"/>
+          <w:lang w:eastAsia="en-IN"/>
+        </w:rPr>
+        <w:t> event fired on it. Run your code and see how it works!</w:t>
+      </w:r>
+    </w:p>
+    <w:p>
+      <w:pPr>
+        <w:spacing w:after="0" w:line="240" w:lineRule="auto"/>
+        <w:rPr>
+          <w:rFonts w:ascii="Segoe UI" w:eastAsia="Times New Roman" w:hAnsi="Segoe UI" w:cs="Segoe UI"/>
+          <w:color w:val="484848"/>
+          <w:sz w:val="27"/>
+          <w:szCs w:val="27"/>
+          <w:lang w:eastAsia="en-IN"/>
+        </w:rPr>
+      </w:pPr>
+      <w:r>
+        <w:rPr>
+          <w:rFonts w:ascii="Segoe UI" w:eastAsia="Times New Roman" w:hAnsi="Segoe UI" w:cs="Segoe UI"/>
+          <w:b/>
+          <w:bCs/>
+          <w:color w:val="484848"/>
+          <w:sz w:val="27"/>
+          <w:szCs w:val="27"/>
+          <w:lang w:eastAsia="en-IN"/>
+        </w:rPr>
+        <w:t>8.</w:t>
+      </w:r>
+    </w:p>
+    <w:p>
+      <w:pPr>
+        <w:spacing w:after="100" w:afterAutospacing="1" w:line="240" w:lineRule="auto"/>
+        <w:rPr>
+          <w:rFonts w:ascii="Segoe UI" w:eastAsia="Times New Roman" w:hAnsi="Segoe UI" w:cs="Segoe UI"/>
+          <w:color w:val="484848"/>
+          <w:sz w:val="27"/>
+          <w:szCs w:val="27"/>
+          <w:lang w:eastAsia="en-IN"/>
+        </w:rPr>
+      </w:pPr>
+      <w:r>
+        <w:rPr>
+          <w:rFonts w:ascii="Segoe UI" w:eastAsia="Times New Roman" w:hAnsi="Segoe UI" w:cs="Segoe UI"/>
+          <w:color w:val="484848"/>
+          <w:sz w:val="27"/>
+          <w:szCs w:val="27"/>
+          <w:lang w:eastAsia="en-IN"/>
+        </w:rPr>
+        <w:t>Next, there are variables that represent the progress buttons in the song box below that allow students to progress the piano.</w:t>
+      </w:r>
+    </w:p>
+    <w:p>
+      <w:pPr>
+        <w:spacing w:after="100" w:afterAutospacing="1" w:line="240" w:lineRule="auto"/>
+        <w:rPr>
+          <w:rFonts w:ascii="Segoe UI" w:eastAsia="Times New Roman" w:hAnsi="Segoe UI" w:cs="Segoe UI"/>
+          <w:color w:val="484848"/>
+          <w:sz w:val="27"/>
+          <w:szCs w:val="27"/>
+          <w:lang w:eastAsia="en-IN"/>
+        </w:rPr>
+      </w:pPr>
+      <w:r>
+        <w:rPr>
+          <w:rFonts w:ascii="Segoe UI" w:eastAsia="Times New Roman" w:hAnsi="Segoe UI" w:cs="Segoe UI"/>
+          <w:color w:val="484848"/>
+          <w:sz w:val="27"/>
+          <w:szCs w:val="27"/>
+          <w:lang w:eastAsia="en-IN"/>
+        </w:rPr>
+        <w:t>The </w:t>
+      </w:r>
+      <w:r>
+        <w:rPr>
+          <w:rFonts w:ascii="Consolas" w:eastAsia="Times New Roman" w:hAnsi="Consolas" w:cs="Courier New"/>
+          <w:color w:val="15141F"/>
+          <w:sz w:val="20"/>
+          <w:szCs w:val="20"/>
+          <w:shd w:val="clear" w:color="auto" w:fill="EAE9ED"/>
+          <w:lang w:eastAsia="en-IN"/>
+        </w:rPr>
+        <w:t>nextOne</w:t>
+      </w:r>
+      <w:r>
+        <w:rPr>
+          <w:rFonts w:ascii="Segoe UI" w:eastAsia="Times New Roman" w:hAnsi="Segoe UI" w:cs="Segoe UI"/>
+          <w:color w:val="484848"/>
+          <w:sz w:val="27"/>
+          <w:szCs w:val="27"/>
+          <w:lang w:eastAsia="en-IN"/>
+        </w:rPr>
+        <w:t>, </w:t>
+      </w:r>
+      <w:r>
+        <w:rPr>
+          <w:rFonts w:ascii="Consolas" w:eastAsia="Times New Roman" w:hAnsi="Consolas" w:cs="Courier New"/>
+          <w:color w:val="15141F"/>
+          <w:sz w:val="20"/>
+          <w:szCs w:val="20"/>
+          <w:shd w:val="clear" w:color="auto" w:fill="EAE9ED"/>
+          <w:lang w:eastAsia="en-IN"/>
+        </w:rPr>
+        <w:t>nextTwo</w:t>
+      </w:r>
+      <w:r>
+        <w:rPr>
+          <w:rFonts w:ascii="Segoe UI" w:eastAsia="Times New Roman" w:hAnsi="Segoe UI" w:cs="Segoe UI"/>
+          <w:color w:val="484848"/>
+          <w:sz w:val="27"/>
+          <w:szCs w:val="27"/>
+          <w:lang w:eastAsia="en-IN"/>
+        </w:rPr>
+        <w:t>, </w:t>
+      </w:r>
+      <w:r>
+        <w:rPr>
+          <w:rFonts w:ascii="Consolas" w:eastAsia="Times New Roman" w:hAnsi="Consolas" w:cs="Courier New"/>
+          <w:color w:val="15141F"/>
+          <w:sz w:val="20"/>
+          <w:szCs w:val="20"/>
+          <w:shd w:val="clear" w:color="auto" w:fill="EAE9ED"/>
+          <w:lang w:eastAsia="en-IN"/>
+        </w:rPr>
+        <w:t>nextThree</w:t>
+      </w:r>
+      <w:r>
+        <w:rPr>
+          <w:rFonts w:ascii="Segoe UI" w:eastAsia="Times New Roman" w:hAnsi="Segoe UI" w:cs="Segoe UI"/>
+          <w:color w:val="484848"/>
+          <w:sz w:val="27"/>
+          <w:szCs w:val="27"/>
+          <w:lang w:eastAsia="en-IN"/>
+        </w:rPr>
+        <w:t>, and </w:t>
+      </w:r>
+      <w:r>
+        <w:rPr>
+          <w:rFonts w:ascii="Consolas" w:eastAsia="Times New Roman" w:hAnsi="Consolas" w:cs="Courier New"/>
+          <w:color w:val="15141F"/>
+          <w:sz w:val="20"/>
+          <w:szCs w:val="20"/>
+          <w:shd w:val="clear" w:color="auto" w:fill="EAE9ED"/>
+          <w:lang w:eastAsia="en-IN"/>
+        </w:rPr>
+        <w:t>startOver</w:t>
+      </w:r>
+      <w:r>
+        <w:rPr>
+          <w:rFonts w:ascii="Segoe UI" w:eastAsia="Times New Roman" w:hAnsi="Segoe UI" w:cs="Segoe UI"/>
+          <w:color w:val="484848"/>
+          <w:sz w:val="27"/>
+          <w:szCs w:val="27"/>
+          <w:lang w:eastAsia="en-IN"/>
+        </w:rPr>
+        <w:t> change the lyrics and musical notes of the song to help the student play along. In the beginning of the song the only button the student needs is </w:t>
+      </w:r>
+      <w:r>
+        <w:rPr>
+          <w:rFonts w:ascii="Consolas" w:eastAsia="Times New Roman" w:hAnsi="Consolas" w:cs="Courier New"/>
+          <w:color w:val="15141F"/>
+          <w:sz w:val="20"/>
+          <w:szCs w:val="20"/>
+          <w:shd w:val="clear" w:color="auto" w:fill="EAE9ED"/>
+          <w:lang w:eastAsia="en-IN"/>
+        </w:rPr>
+        <w:t>nextOne</w:t>
+      </w:r>
+      <w:r>
+        <w:rPr>
+          <w:rFonts w:ascii="Segoe UI" w:eastAsia="Times New Roman" w:hAnsi="Segoe UI" w:cs="Segoe UI"/>
+          <w:color w:val="484848"/>
+          <w:sz w:val="27"/>
+          <w:szCs w:val="27"/>
+          <w:lang w:eastAsia="en-IN"/>
+        </w:rPr>
+        <w:t>. Because of this the </w:t>
+      </w:r>
+      <w:r>
+        <w:rPr>
+          <w:rFonts w:ascii="Consolas" w:eastAsia="Times New Roman" w:hAnsi="Consolas" w:cs="Courier New"/>
+          <w:color w:val="15141F"/>
+          <w:sz w:val="20"/>
+          <w:szCs w:val="20"/>
+          <w:shd w:val="clear" w:color="auto" w:fill="EAE9ED"/>
+          <w:lang w:eastAsia="en-IN"/>
+        </w:rPr>
+        <w:t>.hidden</w:t>
+      </w:r>
+      <w:r>
+        <w:rPr>
+          <w:rFonts w:ascii="Segoe UI" w:eastAsia="Times New Roman" w:hAnsi="Segoe UI" w:cs="Segoe UI"/>
+          <w:color w:val="484848"/>
+          <w:sz w:val="27"/>
+          <w:szCs w:val="27"/>
+          <w:lang w:eastAsia="en-IN"/>
+        </w:rPr>
+        <w:t> properties of the other buttons are assigned the value of </w:t>
+      </w:r>
+      <w:r>
+        <w:rPr>
+          <w:rFonts w:ascii="Consolas" w:eastAsia="Times New Roman" w:hAnsi="Consolas" w:cs="Courier New"/>
+          <w:color w:val="15141F"/>
+          <w:sz w:val="20"/>
+          <w:szCs w:val="20"/>
+          <w:shd w:val="clear" w:color="auto" w:fill="EAE9ED"/>
+          <w:lang w:eastAsia="en-IN"/>
+        </w:rPr>
+        <w:t>true</w:t>
+      </w:r>
+      <w:r>
+        <w:rPr>
+          <w:rFonts w:ascii="Segoe UI" w:eastAsia="Times New Roman" w:hAnsi="Segoe UI" w:cs="Segoe UI"/>
+          <w:color w:val="484848"/>
+          <w:sz w:val="27"/>
+          <w:szCs w:val="27"/>
+          <w:lang w:eastAsia="en-IN"/>
+        </w:rPr>
+        <w:t>.</w:t>
+      </w:r>
+    </w:p>
+    <w:p>
+      <w:pPr>
+        <w:spacing w:after="0" w:line="240" w:lineRule="auto"/>
+        <w:rPr>
+          <w:rFonts w:ascii="Segoe UI" w:eastAsia="Times New Roman" w:hAnsi="Segoe UI" w:cs="Segoe UI"/>
+          <w:color w:val="484848"/>
+          <w:sz w:val="27"/>
+          <w:szCs w:val="27"/>
+          <w:lang w:eastAsia="en-IN"/>
+        </w:rPr>
+      </w:pPr>
+      <w:r>
+        <w:rPr>
+          <w:rFonts w:ascii="Segoe UI" w:eastAsia="Times New Roman" w:hAnsi="Segoe UI" w:cs="Segoe UI"/>
+          <w:color w:val="484848"/>
+          <w:sz w:val="27"/>
+          <w:szCs w:val="27"/>
+          <w:lang w:eastAsia="en-IN"/>
+        </w:rPr>
+        <w:t>Now you must create events on all the progress buttons. First, create an event handler property with a </w:t>
+      </w:r>
+      <w:r>
+        <w:rPr>
+          <w:rFonts w:ascii="Consolas" w:eastAsia="Times New Roman" w:hAnsi="Consolas" w:cs="Courier New"/>
+          <w:color w:val="15141F"/>
+          <w:sz w:val="20"/>
+          <w:szCs w:val="20"/>
+          <w:shd w:val="clear" w:color="auto" w:fill="EAE9ED"/>
+          <w:lang w:eastAsia="en-IN"/>
+        </w:rPr>
+        <w:t>click</w:t>
+      </w:r>
+      <w:r>
+        <w:rPr>
+          <w:rFonts w:ascii="Segoe UI" w:eastAsia="Times New Roman" w:hAnsi="Segoe UI" w:cs="Segoe UI"/>
+          <w:color w:val="484848"/>
+          <w:sz w:val="27"/>
+          <w:szCs w:val="27"/>
+          <w:lang w:eastAsia="en-IN"/>
+        </w:rPr>
+        <w:t> event on the </w:t>
+      </w:r>
+      <w:r>
+        <w:rPr>
+          <w:rFonts w:ascii="Consolas" w:eastAsia="Times New Roman" w:hAnsi="Consolas" w:cs="Courier New"/>
+          <w:color w:val="15141F"/>
+          <w:sz w:val="20"/>
+          <w:szCs w:val="20"/>
+          <w:shd w:val="clear" w:color="auto" w:fill="EAE9ED"/>
+          <w:lang w:eastAsia="en-IN"/>
+        </w:rPr>
+        <w:t>nextOne</w:t>
+      </w:r>
+      <w:r>
+        <w:rPr>
+          <w:rFonts w:ascii="Segoe UI" w:eastAsia="Times New Roman" w:hAnsi="Segoe UI" w:cs="Segoe UI"/>
+          <w:color w:val="484848"/>
+          <w:sz w:val="27"/>
+          <w:szCs w:val="27"/>
+          <w:lang w:eastAsia="en-IN"/>
+        </w:rPr>
+        <w:t> element.</w:t>
+      </w:r>
+    </w:p>
+    <w:p>
+      <w:pPr>
+        <w:spacing w:after="0" w:line="240" w:lineRule="auto"/>
+        <w:rPr>
+          <w:rFonts w:ascii="Segoe UI" w:eastAsia="Times New Roman" w:hAnsi="Segoe UI" w:cs="Segoe UI"/>
+          <w:color w:val="484848"/>
+          <w:sz w:val="27"/>
+          <w:szCs w:val="27"/>
+          <w:lang w:eastAsia="en-IN"/>
+        </w:rPr>
+      </w:pPr>
+      <w:r>
+        <w:rPr>
+          <w:rFonts w:ascii="Segoe UI" w:eastAsia="Times New Roman" w:hAnsi="Segoe UI" w:cs="Segoe UI"/>
+          <w:color w:val="484848"/>
+          <w:sz w:val="27"/>
+          <w:szCs w:val="27"/>
+          <w:lang w:eastAsia="en-IN"/>
+        </w:rPr>
+        <w:t>Hint</w:t>
+      </w:r>
+    </w:p>
+    <w:p>
+      <w:pPr>
+        <w:spacing w:after="100" w:afterAutospacing="1" w:line="240" w:lineRule="auto"/>
+        <w:rPr>
+          <w:rFonts w:ascii="Segoe UI" w:eastAsia="Times New Roman" w:hAnsi="Segoe UI" w:cs="Segoe UI"/>
+          <w:color w:val="484848"/>
+          <w:sz w:val="27"/>
+          <w:szCs w:val="27"/>
+          <w:lang w:eastAsia="en-IN"/>
+        </w:rPr>
+      </w:pPr>
+      <w:r>
+        <w:rPr>
+          <w:rFonts w:ascii="Segoe UI" w:eastAsia="Times New Roman" w:hAnsi="Segoe UI" w:cs="Segoe UI"/>
+          <w:color w:val="484848"/>
+          <w:sz w:val="27"/>
+          <w:szCs w:val="27"/>
+          <w:lang w:eastAsia="en-IN"/>
+        </w:rPr>
+        <w:t>Remember, the syntax for an event handler property is:</w:t>
+      </w:r>
+    </w:p>
+    <w:p>
+      <w:pPr>
+        <w:shd w:val="clear" w:color="auto" w:fill="0A0E1D"/>
+        <w:tabs>
+          <w:tab w:val="left" w:pos="916"/>
+          <w:tab w:val="left" w:pos="1832"/>
+          <w:tab w:val="left" w:pos="2748"/>
+          <w:tab w:val="left" w:pos="3664"/>
+          <w:tab w:val="left" w:pos="4580"/>
+          <w:tab w:val="left" w:pos="5496"/>
+          <w:tab w:val="left" w:pos="6412"/>
+          <w:tab w:val="left" w:pos="7328"/>
+          <w:tab w:val="left" w:pos="8244"/>
+          <w:tab w:val="left" w:pos="9160"/>
+          <w:tab w:val="left" w:pos="10076"/>
+          <w:tab w:val="left" w:pos="10992"/>
+          <w:tab w:val="left" w:pos="11908"/>
+          <w:tab w:val="left" w:pos="12824"/>
+          <w:tab w:val="left" w:pos="13740"/>
+          <w:tab w:val="left" w:pos="14656"/>
+        </w:tabs>
+        <w:spacing w:after="0" w:line="240" w:lineRule="auto"/>
+        <w:rPr>
+          <w:rFonts w:ascii="Consolas" w:eastAsia="Times New Roman" w:hAnsi="Consolas" w:cs="Courier New"/>
+          <w:color w:val="FFFFFF"/>
+          <w:sz w:val="27"/>
+          <w:szCs w:val="27"/>
+          <w:lang w:eastAsia="en-IN"/>
+        </w:rPr>
+      </w:pPr>
+      <w:r>
+        <w:rPr>
+          <w:rFonts w:ascii="Consolas" w:eastAsia="Times New Roman" w:hAnsi="Consolas" w:cs="Courier New"/>
+          <w:color w:val="FF8973"/>
+          <w:sz w:val="27"/>
+          <w:szCs w:val="27"/>
+          <w:lang w:eastAsia="en-IN"/>
+        </w:rPr>
+        <w:t>eventTarget</w:t>
+      </w:r>
+      <w:r>
+        <w:rPr>
+          <w:rFonts w:ascii="Consolas" w:eastAsia="Times New Roman" w:hAnsi="Consolas" w:cs="Courier New"/>
+          <w:color w:val="FFFFFF"/>
+          <w:sz w:val="27"/>
+          <w:szCs w:val="27"/>
+          <w:lang w:eastAsia="en-IN"/>
+        </w:rPr>
+        <w:t>.</w:t>
+      </w:r>
+      <w:r>
+        <w:rPr>
+          <w:rFonts w:ascii="Consolas" w:eastAsia="Times New Roman" w:hAnsi="Consolas" w:cs="Courier New"/>
+          <w:color w:val="83FFF5"/>
+          <w:sz w:val="27"/>
+          <w:szCs w:val="27"/>
+          <w:lang w:eastAsia="en-IN"/>
+        </w:rPr>
+        <w:t>onevent</w:t>
+      </w:r>
+    </w:p>
+    <w:p>
+      <w:pPr>
+        <w:spacing w:after="0" w:line="240" w:lineRule="auto"/>
+        <w:rPr>
+          <w:rFonts w:ascii="Segoe UI" w:eastAsia="Times New Roman" w:hAnsi="Segoe UI" w:cs="Segoe UI"/>
+          <w:color w:val="484848"/>
+          <w:sz w:val="27"/>
+          <w:szCs w:val="27"/>
+          <w:lang w:eastAsia="en-IN"/>
+        </w:rPr>
+      </w:pPr>
+      <w:r>
+        <w:rPr>
+          <w:rFonts w:ascii="Segoe UI" w:eastAsia="Times New Roman" w:hAnsi="Segoe UI" w:cs="Segoe UI"/>
+          <w:b/>
+          <w:bCs/>
+          <w:color w:val="484848"/>
+          <w:sz w:val="27"/>
+          <w:szCs w:val="27"/>
+          <w:lang w:eastAsia="en-IN"/>
+        </w:rPr>
+        <w:t>9.</w:t>
+      </w:r>
+    </w:p>
+    <w:p>
+      <w:pPr>
+        <w:spacing w:after="100" w:afterAutospacing="1" w:line="240" w:lineRule="auto"/>
+        <w:rPr>
+          <w:rFonts w:ascii="Segoe UI" w:eastAsia="Times New Roman" w:hAnsi="Segoe UI" w:cs="Segoe UI"/>
+          <w:color w:val="484848"/>
+          <w:sz w:val="27"/>
+          <w:szCs w:val="27"/>
+          <w:lang w:eastAsia="en-IN"/>
+        </w:rPr>
+      </w:pPr>
+      <w:r>
+        <w:rPr>
+          <w:rFonts w:ascii="Segoe UI" w:eastAsia="Times New Roman" w:hAnsi="Segoe UI" w:cs="Segoe UI"/>
+          <w:color w:val="484848"/>
+          <w:sz w:val="27"/>
+          <w:szCs w:val="27"/>
+          <w:lang w:eastAsia="en-IN"/>
+        </w:rPr>
+        <w:t>To begin modifying the song box, you must switch the progress buttons first.</w:t>
+      </w:r>
+    </w:p>
+    <w:p>
+      <w:pPr>
+        <w:spacing w:after="100" w:afterAutospacing="1" w:line="240" w:lineRule="auto"/>
+        <w:rPr>
+          <w:rFonts w:ascii="Segoe UI" w:eastAsia="Times New Roman" w:hAnsi="Segoe UI" w:cs="Segoe UI"/>
+          <w:color w:val="484848"/>
+          <w:sz w:val="27"/>
+          <w:szCs w:val="27"/>
+          <w:lang w:eastAsia="en-IN"/>
+        </w:rPr>
+      </w:pPr>
+      <w:r>
+        <w:rPr>
+          <w:rFonts w:ascii="Segoe UI" w:eastAsia="Times New Roman" w:hAnsi="Segoe UI" w:cs="Segoe UI"/>
+          <w:color w:val="484848"/>
+          <w:sz w:val="27"/>
+          <w:szCs w:val="27"/>
+          <w:lang w:eastAsia="en-IN"/>
+        </w:rPr>
+        <w:lastRenderedPageBreak/>
+        <w:t>Using an anonymous event handler function, make the following changes to the button that appears after </w:t>
+      </w:r>
+      <w:r>
+        <w:rPr>
+          <w:rFonts w:ascii="Consolas" w:eastAsia="Times New Roman" w:hAnsi="Consolas" w:cs="Courier New"/>
+          <w:color w:val="15141F"/>
+          <w:sz w:val="20"/>
+          <w:szCs w:val="20"/>
+          <w:shd w:val="clear" w:color="auto" w:fill="EAE9ED"/>
+          <w:lang w:eastAsia="en-IN"/>
+        </w:rPr>
+        <w:t>nextOne</w:t>
+      </w:r>
+      <w:r>
+        <w:rPr>
+          <w:rFonts w:ascii="Segoe UI" w:eastAsia="Times New Roman" w:hAnsi="Segoe UI" w:cs="Segoe UI"/>
+          <w:color w:val="484848"/>
+          <w:sz w:val="27"/>
+          <w:szCs w:val="27"/>
+          <w:lang w:eastAsia="en-IN"/>
+        </w:rPr>
+        <w:t> is clicked:</w:t>
+      </w:r>
+    </w:p>
+    <w:p>
+      <w:pPr>
+        <w:numPr>
+          <w:ilvl w:val="0"/>
+          <w:numId w:val="3"/>
+        </w:numPr>
+        <w:spacing w:before="100" w:beforeAutospacing="1" w:after="100" w:afterAutospacing="1" w:line="240" w:lineRule="auto"/>
+        <w:rPr>
+          <w:rFonts w:ascii="Segoe UI" w:eastAsia="Times New Roman" w:hAnsi="Segoe UI" w:cs="Segoe UI"/>
+          <w:color w:val="484848"/>
+          <w:sz w:val="27"/>
+          <w:szCs w:val="27"/>
+          <w:lang w:eastAsia="en-IN"/>
+        </w:rPr>
+      </w:pPr>
+      <w:r>
+        <w:rPr>
+          <w:rFonts w:ascii="Segoe UI" w:eastAsia="Times New Roman" w:hAnsi="Segoe UI" w:cs="Segoe UI"/>
+          <w:color w:val="484848"/>
+          <w:sz w:val="27"/>
+          <w:szCs w:val="27"/>
+          <w:lang w:eastAsia="en-IN"/>
+        </w:rPr>
+        <w:t>Reveal the </w:t>
+      </w:r>
+      <w:r>
+        <w:rPr>
+          <w:rFonts w:ascii="Consolas" w:eastAsia="Times New Roman" w:hAnsi="Consolas" w:cs="Courier New"/>
+          <w:color w:val="15141F"/>
+          <w:sz w:val="20"/>
+          <w:szCs w:val="20"/>
+          <w:shd w:val="clear" w:color="auto" w:fill="EAE9ED"/>
+          <w:lang w:eastAsia="en-IN"/>
+        </w:rPr>
+        <w:t>nextTwo</w:t>
+      </w:r>
+      <w:r>
+        <w:rPr>
+          <w:rFonts w:ascii="Segoe UI" w:eastAsia="Times New Roman" w:hAnsi="Segoe UI" w:cs="Segoe UI"/>
+          <w:color w:val="484848"/>
+          <w:sz w:val="27"/>
+          <w:szCs w:val="27"/>
+          <w:lang w:eastAsia="en-IN"/>
+        </w:rPr>
+        <w:t> button by changing the </w:t>
+      </w:r>
+      <w:r>
+        <w:rPr>
+          <w:rFonts w:ascii="Consolas" w:eastAsia="Times New Roman" w:hAnsi="Consolas" w:cs="Courier New"/>
+          <w:color w:val="15141F"/>
+          <w:sz w:val="20"/>
+          <w:szCs w:val="20"/>
+          <w:shd w:val="clear" w:color="auto" w:fill="EAE9ED"/>
+          <w:lang w:eastAsia="en-IN"/>
+        </w:rPr>
+        <w:t>.hidden</w:t>
+      </w:r>
+      <w:r>
+        <w:rPr>
+          <w:rFonts w:ascii="Segoe UI" w:eastAsia="Times New Roman" w:hAnsi="Segoe UI" w:cs="Segoe UI"/>
+          <w:color w:val="484848"/>
+          <w:sz w:val="27"/>
+          <w:szCs w:val="27"/>
+          <w:lang w:eastAsia="en-IN"/>
+        </w:rPr>
+        <w:t> property to make the </w:t>
+      </w:r>
+      <w:r>
+        <w:rPr>
+          <w:rFonts w:ascii="Consolas" w:eastAsia="Times New Roman" w:hAnsi="Consolas" w:cs="Courier New"/>
+          <w:color w:val="15141F"/>
+          <w:sz w:val="20"/>
+          <w:szCs w:val="20"/>
+          <w:shd w:val="clear" w:color="auto" w:fill="EAE9ED"/>
+          <w:lang w:eastAsia="en-IN"/>
+        </w:rPr>
+        <w:t>nextTwo</w:t>
+      </w:r>
+      <w:r>
+        <w:rPr>
+          <w:rFonts w:ascii="Segoe UI" w:eastAsia="Times New Roman" w:hAnsi="Segoe UI" w:cs="Segoe UI"/>
+          <w:color w:val="484848"/>
+          <w:sz w:val="27"/>
+          <w:szCs w:val="27"/>
+          <w:lang w:eastAsia="en-IN"/>
+        </w:rPr>
+        <w:t> button appear.</w:t>
+      </w:r>
+    </w:p>
+    <w:p>
+      <w:pPr>
+        <w:numPr>
+          <w:ilvl w:val="0"/>
+          <w:numId w:val="3"/>
+        </w:numPr>
+        <w:spacing w:before="100" w:beforeAutospacing="1" w:after="100" w:afterAutospacing="1" w:line="240" w:lineRule="auto"/>
+        <w:rPr>
+          <w:rFonts w:ascii="Segoe UI" w:eastAsia="Times New Roman" w:hAnsi="Segoe UI" w:cs="Segoe UI"/>
+          <w:color w:val="484848"/>
+          <w:sz w:val="27"/>
+          <w:szCs w:val="27"/>
+          <w:lang w:eastAsia="en-IN"/>
+        </w:rPr>
+      </w:pPr>
+      <w:r>
+        <w:rPr>
+          <w:rFonts w:ascii="Segoe UI" w:eastAsia="Times New Roman" w:hAnsi="Segoe UI" w:cs="Segoe UI"/>
+          <w:color w:val="484848"/>
+          <w:sz w:val="27"/>
+          <w:szCs w:val="27"/>
+          <w:lang w:eastAsia="en-IN"/>
+        </w:rPr>
+        <w:t>Hide the </w:t>
+      </w:r>
+      <w:r>
+        <w:rPr>
+          <w:rFonts w:ascii="Consolas" w:eastAsia="Times New Roman" w:hAnsi="Consolas" w:cs="Courier New"/>
+          <w:color w:val="15141F"/>
+          <w:sz w:val="20"/>
+          <w:szCs w:val="20"/>
+          <w:shd w:val="clear" w:color="auto" w:fill="EAE9ED"/>
+          <w:lang w:eastAsia="en-IN"/>
+        </w:rPr>
+        <w:t>nextOne</w:t>
+      </w:r>
+      <w:r>
+        <w:rPr>
+          <w:rFonts w:ascii="Segoe UI" w:eastAsia="Times New Roman" w:hAnsi="Segoe UI" w:cs="Segoe UI"/>
+          <w:color w:val="484848"/>
+          <w:sz w:val="27"/>
+          <w:szCs w:val="27"/>
+          <w:lang w:eastAsia="en-IN"/>
+        </w:rPr>
+        <w:t> button by changing the </w:t>
+      </w:r>
+      <w:r>
+        <w:rPr>
+          <w:rFonts w:ascii="Consolas" w:eastAsia="Times New Roman" w:hAnsi="Consolas" w:cs="Courier New"/>
+          <w:color w:val="15141F"/>
+          <w:sz w:val="20"/>
+          <w:szCs w:val="20"/>
+          <w:shd w:val="clear" w:color="auto" w:fill="EAE9ED"/>
+          <w:lang w:eastAsia="en-IN"/>
+        </w:rPr>
+        <w:t>.hidden</w:t>
+      </w:r>
+      <w:r>
+        <w:rPr>
+          <w:rFonts w:ascii="Segoe UI" w:eastAsia="Times New Roman" w:hAnsi="Segoe UI" w:cs="Segoe UI"/>
+          <w:color w:val="484848"/>
+          <w:sz w:val="27"/>
+          <w:szCs w:val="27"/>
+          <w:lang w:eastAsia="en-IN"/>
+        </w:rPr>
+        <w:t> property to hide the </w:t>
+      </w:r>
+      <w:r>
+        <w:rPr>
+          <w:rFonts w:ascii="Consolas" w:eastAsia="Times New Roman" w:hAnsi="Consolas" w:cs="Courier New"/>
+          <w:color w:val="15141F"/>
+          <w:sz w:val="20"/>
+          <w:szCs w:val="20"/>
+          <w:shd w:val="clear" w:color="auto" w:fill="EAE9ED"/>
+          <w:lang w:eastAsia="en-IN"/>
+        </w:rPr>
+        <w:t>nextOne</w:t>
+      </w:r>
+      <w:r>
+        <w:rPr>
+          <w:rFonts w:ascii="Segoe UI" w:eastAsia="Times New Roman" w:hAnsi="Segoe UI" w:cs="Segoe UI"/>
+          <w:color w:val="484848"/>
+          <w:sz w:val="27"/>
+          <w:szCs w:val="27"/>
+          <w:lang w:eastAsia="en-IN"/>
+        </w:rPr>
+        <w:t> button.</w:t>
+      </w:r>
+    </w:p>
+    <w:p>
+      <w:pPr>
+        <w:spacing w:after="0" w:line="240" w:lineRule="auto"/>
+        <w:rPr>
+          <w:rFonts w:ascii="Segoe UI" w:eastAsia="Times New Roman" w:hAnsi="Segoe UI" w:cs="Segoe UI"/>
+          <w:color w:val="484848"/>
+          <w:sz w:val="27"/>
+          <w:szCs w:val="27"/>
+          <w:lang w:eastAsia="en-IN"/>
+        </w:rPr>
+      </w:pPr>
+      <w:r>
+        <w:rPr>
+          <w:rFonts w:ascii="Segoe UI" w:eastAsia="Times New Roman" w:hAnsi="Segoe UI" w:cs="Segoe UI"/>
+          <w:color w:val="484848"/>
+          <w:sz w:val="27"/>
+          <w:szCs w:val="27"/>
+          <w:lang w:eastAsia="en-IN"/>
+        </w:rPr>
+        <w:t>Hint</w:t>
+      </w:r>
+    </w:p>
+    <w:p>
+      <w:pPr>
+        <w:numPr>
+          <w:ilvl w:val="0"/>
+          <w:numId w:val="4"/>
+        </w:numPr>
+        <w:spacing w:before="100" w:beforeAutospacing="1" w:after="100" w:afterAutospacing="1" w:line="240" w:lineRule="auto"/>
+        <w:rPr>
+          <w:rFonts w:ascii="Segoe UI" w:eastAsia="Times New Roman" w:hAnsi="Segoe UI" w:cs="Segoe UI"/>
+          <w:color w:val="484848"/>
+          <w:sz w:val="27"/>
+          <w:szCs w:val="27"/>
+          <w:lang w:eastAsia="en-IN"/>
+        </w:rPr>
+      </w:pPr>
+      <w:r>
+        <w:rPr>
+          <w:rFonts w:ascii="Segoe UI" w:eastAsia="Times New Roman" w:hAnsi="Segoe UI" w:cs="Segoe UI"/>
+          <w:color w:val="484848"/>
+          <w:sz w:val="27"/>
+          <w:szCs w:val="27"/>
+          <w:lang w:eastAsia="en-IN"/>
+        </w:rPr>
+        <w:t>Remember the syntax for an anonymous event handler function:</w:t>
+      </w:r>
+    </w:p>
+    <w:p>
+      <w:pPr>
+        <w:numPr>
+          <w:ilvl w:val="0"/>
+          <w:numId w:val="4"/>
+        </w:numPr>
+        <w:shd w:val="clear" w:color="auto" w:fill="0A0E1D"/>
+        <w:tabs>
+          <w:tab w:val="clear" w:pos="720"/>
+          <w:tab w:val="left" w:pos="916"/>
+          <w:tab w:val="left" w:pos="1832"/>
+          <w:tab w:val="left" w:pos="2748"/>
+          <w:tab w:val="left" w:pos="3664"/>
+          <w:tab w:val="left" w:pos="4580"/>
+          <w:tab w:val="left" w:pos="5496"/>
+          <w:tab w:val="left" w:pos="6412"/>
+          <w:tab w:val="left" w:pos="7328"/>
+          <w:tab w:val="left" w:pos="8244"/>
+          <w:tab w:val="left" w:pos="9160"/>
+          <w:tab w:val="left" w:pos="10076"/>
+          <w:tab w:val="left" w:pos="10992"/>
+          <w:tab w:val="left" w:pos="11908"/>
+          <w:tab w:val="left" w:pos="12824"/>
+          <w:tab w:val="left" w:pos="13740"/>
+          <w:tab w:val="left" w:pos="14656"/>
+        </w:tabs>
+        <w:spacing w:after="0" w:line="240" w:lineRule="auto"/>
+        <w:rPr>
+          <w:rFonts w:ascii="Consolas" w:eastAsia="Times New Roman" w:hAnsi="Consolas" w:cs="Courier New"/>
+          <w:color w:val="FFFFFF"/>
+          <w:sz w:val="27"/>
+          <w:szCs w:val="27"/>
+          <w:lang w:eastAsia="en-IN"/>
+        </w:rPr>
+      </w:pPr>
+      <w:r>
+        <w:rPr>
+          <w:rFonts w:ascii="Consolas" w:eastAsia="Times New Roman" w:hAnsi="Consolas" w:cs="Courier New"/>
+          <w:color w:val="FF8973"/>
+          <w:sz w:val="27"/>
+          <w:szCs w:val="27"/>
+          <w:lang w:eastAsia="en-IN"/>
+        </w:rPr>
+        <w:t>eventTarget</w:t>
+      </w:r>
+      <w:r>
+        <w:rPr>
+          <w:rFonts w:ascii="Consolas" w:eastAsia="Times New Roman" w:hAnsi="Consolas" w:cs="Courier New"/>
+          <w:color w:val="FFFFFF"/>
+          <w:sz w:val="27"/>
+          <w:szCs w:val="27"/>
+          <w:lang w:eastAsia="en-IN"/>
+        </w:rPr>
+        <w:t>.</w:t>
+      </w:r>
+      <w:r>
+        <w:rPr>
+          <w:rFonts w:ascii="Consolas" w:eastAsia="Times New Roman" w:hAnsi="Consolas" w:cs="Courier New"/>
+          <w:color w:val="83FFF5"/>
+          <w:sz w:val="27"/>
+          <w:szCs w:val="27"/>
+          <w:lang w:eastAsia="en-IN"/>
+        </w:rPr>
+        <w:t>onevent</w:t>
+      </w:r>
+      <w:r>
+        <w:rPr>
+          <w:rFonts w:ascii="Consolas" w:eastAsia="Times New Roman" w:hAnsi="Consolas" w:cs="Courier New"/>
+          <w:color w:val="FFFFFF"/>
+          <w:sz w:val="27"/>
+          <w:szCs w:val="27"/>
+          <w:lang w:eastAsia="en-IN"/>
+        </w:rPr>
+        <w:t xml:space="preserve"> = </w:t>
+      </w:r>
+      <w:r>
+        <w:rPr>
+          <w:rFonts w:ascii="Consolas" w:eastAsia="Times New Roman" w:hAnsi="Consolas" w:cs="Courier New"/>
+          <w:color w:val="B3CCFF"/>
+          <w:sz w:val="27"/>
+          <w:szCs w:val="27"/>
+          <w:lang w:eastAsia="en-IN"/>
+        </w:rPr>
+        <w:t>function</w:t>
+      </w:r>
+      <w:r>
+        <w:rPr>
+          <w:rFonts w:ascii="Consolas" w:eastAsia="Times New Roman" w:hAnsi="Consolas" w:cs="Courier New"/>
+          <w:color w:val="FFFFFF"/>
+          <w:sz w:val="27"/>
+          <w:szCs w:val="27"/>
+          <w:lang w:eastAsia="en-IN"/>
+        </w:rPr>
+        <w:t>() {</w:t>
+      </w:r>
+    </w:p>
+    <w:p>
+      <w:pPr>
+        <w:numPr>
+          <w:ilvl w:val="0"/>
+          <w:numId w:val="4"/>
+        </w:numPr>
+        <w:shd w:val="clear" w:color="auto" w:fill="0A0E1D"/>
+        <w:tabs>
+          <w:tab w:val="clear" w:pos="720"/>
+          <w:tab w:val="left" w:pos="916"/>
+          <w:tab w:val="left" w:pos="1832"/>
+          <w:tab w:val="left" w:pos="2748"/>
+          <w:tab w:val="left" w:pos="3664"/>
+          <w:tab w:val="left" w:pos="4580"/>
+          <w:tab w:val="left" w:pos="5496"/>
+          <w:tab w:val="left" w:pos="6412"/>
+          <w:tab w:val="left" w:pos="7328"/>
+          <w:tab w:val="left" w:pos="8244"/>
+          <w:tab w:val="left" w:pos="9160"/>
+          <w:tab w:val="left" w:pos="10076"/>
+          <w:tab w:val="left" w:pos="10992"/>
+          <w:tab w:val="left" w:pos="11908"/>
+          <w:tab w:val="left" w:pos="12824"/>
+          <w:tab w:val="left" w:pos="13740"/>
+          <w:tab w:val="left" w:pos="14656"/>
+        </w:tabs>
+        <w:spacing w:after="0" w:line="240" w:lineRule="auto"/>
+        <w:rPr>
+          <w:rFonts w:ascii="Consolas" w:eastAsia="Times New Roman" w:hAnsi="Consolas" w:cs="Courier New"/>
+          <w:color w:val="FFFFFF"/>
+          <w:sz w:val="27"/>
+          <w:szCs w:val="27"/>
+          <w:lang w:eastAsia="en-IN"/>
+        </w:rPr>
+      </w:pPr>
+      <w:r>
+        <w:rPr>
+          <w:rFonts w:ascii="Consolas" w:eastAsia="Times New Roman" w:hAnsi="Consolas" w:cs="Courier New"/>
+          <w:color w:val="FFFFFF"/>
+          <w:sz w:val="27"/>
+          <w:szCs w:val="27"/>
+          <w:lang w:eastAsia="en-IN"/>
+        </w:rPr>
+        <w:t xml:space="preserve">  </w:t>
+      </w:r>
+      <w:r>
+        <w:rPr>
+          <w:rFonts w:ascii="Consolas" w:eastAsia="Times New Roman" w:hAnsi="Consolas" w:cs="Courier New"/>
+          <w:color w:val="939598"/>
+          <w:sz w:val="27"/>
+          <w:szCs w:val="27"/>
+          <w:lang w:eastAsia="en-IN"/>
+        </w:rPr>
+        <w:t>...</w:t>
+      </w:r>
+    </w:p>
+    <w:p>
+      <w:pPr>
+        <w:shd w:val="clear" w:color="auto" w:fill="0A0E1D"/>
+        <w:tabs>
+          <w:tab w:val="left" w:pos="916"/>
+          <w:tab w:val="left" w:pos="1832"/>
+          <w:tab w:val="left" w:pos="2748"/>
+          <w:tab w:val="left" w:pos="3664"/>
+          <w:tab w:val="left" w:pos="4580"/>
+          <w:tab w:val="left" w:pos="5496"/>
+          <w:tab w:val="left" w:pos="6412"/>
+          <w:tab w:val="left" w:pos="7328"/>
+          <w:tab w:val="left" w:pos="8244"/>
+          <w:tab w:val="left" w:pos="9160"/>
+          <w:tab w:val="left" w:pos="10076"/>
+          <w:tab w:val="left" w:pos="10992"/>
+          <w:tab w:val="left" w:pos="11908"/>
+          <w:tab w:val="left" w:pos="12824"/>
+          <w:tab w:val="left" w:pos="13740"/>
+          <w:tab w:val="left" w:pos="14656"/>
+        </w:tabs>
+        <w:spacing w:after="0" w:line="240" w:lineRule="auto"/>
+        <w:ind w:left="720"/>
+        <w:rPr>
+          <w:rFonts w:ascii="Consolas" w:eastAsia="Times New Roman" w:hAnsi="Consolas" w:cs="Courier New"/>
+          <w:color w:val="FFFFFF"/>
+          <w:sz w:val="27"/>
+          <w:szCs w:val="27"/>
+          <w:lang w:eastAsia="en-IN"/>
+        </w:rPr>
+      </w:pPr>
+      <w:r>
+        <w:rPr>
+          <w:rFonts w:ascii="Consolas" w:eastAsia="Times New Roman" w:hAnsi="Consolas" w:cs="Courier New"/>
+          <w:color w:val="FFFFFF"/>
+          <w:sz w:val="27"/>
+          <w:szCs w:val="27"/>
+          <w:lang w:eastAsia="en-IN"/>
+        </w:rPr>
+        <w:t>}</w:t>
+      </w:r>
+    </w:p>
+    <w:p>
+      <w:pPr>
+        <w:numPr>
+          <w:ilvl w:val="0"/>
+          <w:numId w:val="4"/>
+        </w:numPr>
+        <w:spacing w:before="100" w:beforeAutospacing="1" w:after="100" w:afterAutospacing="1" w:line="240" w:lineRule="auto"/>
+        <w:rPr>
+          <w:rFonts w:ascii="Segoe UI" w:eastAsia="Times New Roman" w:hAnsi="Segoe UI" w:cs="Segoe UI"/>
+          <w:color w:val="484848"/>
+          <w:sz w:val="27"/>
+          <w:szCs w:val="27"/>
+          <w:lang w:eastAsia="en-IN"/>
+        </w:rPr>
+      </w:pPr>
+      <w:r>
+        <w:rPr>
+          <w:rFonts w:ascii="Segoe UI" w:eastAsia="Times New Roman" w:hAnsi="Segoe UI" w:cs="Segoe UI"/>
+          <w:color w:val="484848"/>
+          <w:sz w:val="27"/>
+          <w:szCs w:val="27"/>
+          <w:lang w:eastAsia="en-IN"/>
+        </w:rPr>
+        <w:t>You can hide DOM elements in JavaScript with the </w:t>
+      </w:r>
+      <w:r>
+        <w:rPr>
+          <w:rFonts w:ascii="Consolas" w:eastAsia="Times New Roman" w:hAnsi="Consolas" w:cs="Courier New"/>
+          <w:color w:val="15141F"/>
+          <w:sz w:val="20"/>
+          <w:szCs w:val="20"/>
+          <w:shd w:val="clear" w:color="auto" w:fill="EAE9ED"/>
+          <w:lang w:eastAsia="en-IN"/>
+        </w:rPr>
+        <w:t>.hidden</w:t>
+      </w:r>
+      <w:r>
+        <w:rPr>
+          <w:rFonts w:ascii="Segoe UI" w:eastAsia="Times New Roman" w:hAnsi="Segoe UI" w:cs="Segoe UI"/>
+          <w:color w:val="484848"/>
+          <w:sz w:val="27"/>
+          <w:szCs w:val="27"/>
+          <w:lang w:eastAsia="en-IN"/>
+        </w:rPr>
+        <w:t> property which takes Boolean values </w:t>
+      </w:r>
+      <w:r>
+        <w:rPr>
+          <w:rFonts w:ascii="Consolas" w:eastAsia="Times New Roman" w:hAnsi="Consolas" w:cs="Courier New"/>
+          <w:color w:val="15141F"/>
+          <w:sz w:val="20"/>
+          <w:szCs w:val="20"/>
+          <w:shd w:val="clear" w:color="auto" w:fill="EAE9ED"/>
+          <w:lang w:eastAsia="en-IN"/>
+        </w:rPr>
+        <w:t>true</w:t>
+      </w:r>
+      <w:r>
+        <w:rPr>
+          <w:rFonts w:ascii="Segoe UI" w:eastAsia="Times New Roman" w:hAnsi="Segoe UI" w:cs="Segoe UI"/>
+          <w:color w:val="484848"/>
+          <w:sz w:val="27"/>
+          <w:szCs w:val="27"/>
+          <w:lang w:eastAsia="en-IN"/>
+        </w:rPr>
+        <w:t> or </w:t>
+      </w:r>
+      <w:r>
+        <w:rPr>
+          <w:rFonts w:ascii="Consolas" w:eastAsia="Times New Roman" w:hAnsi="Consolas" w:cs="Courier New"/>
+          <w:color w:val="15141F"/>
+          <w:sz w:val="20"/>
+          <w:szCs w:val="20"/>
+          <w:shd w:val="clear" w:color="auto" w:fill="EAE9ED"/>
+          <w:lang w:eastAsia="en-IN"/>
+        </w:rPr>
+        <w:t>false</w:t>
+      </w:r>
+      <w:r>
+        <w:rPr>
+          <w:rFonts w:ascii="Segoe UI" w:eastAsia="Times New Roman" w:hAnsi="Segoe UI" w:cs="Segoe UI"/>
+          <w:color w:val="484848"/>
+          <w:sz w:val="27"/>
+          <w:szCs w:val="27"/>
+          <w:lang w:eastAsia="en-IN"/>
+        </w:rPr>
+        <w:t>.</w:t>
+      </w:r>
+    </w:p>
+    <w:p>
+      <w:pPr>
+        <w:spacing w:after="0" w:line="240" w:lineRule="auto"/>
+        <w:rPr>
+          <w:rFonts w:ascii="Segoe UI" w:eastAsia="Times New Roman" w:hAnsi="Segoe UI" w:cs="Segoe UI"/>
+          <w:color w:val="484848"/>
+          <w:sz w:val="27"/>
+          <w:szCs w:val="27"/>
+          <w:lang w:eastAsia="en-IN"/>
+        </w:rPr>
+      </w:pPr>
+      <w:r>
+        <w:rPr>
+          <w:rFonts w:ascii="Segoe UI" w:eastAsia="Times New Roman" w:hAnsi="Segoe UI" w:cs="Segoe UI"/>
+          <w:b/>
+          <w:bCs/>
+          <w:color w:val="484848"/>
+          <w:sz w:val="27"/>
+          <w:szCs w:val="27"/>
+          <w:lang w:eastAsia="en-IN"/>
+        </w:rPr>
+        <w:t>10.</w:t>
+      </w:r>
+    </w:p>
+    <w:p>
+      <w:pPr>
+        <w:spacing w:after="100" w:afterAutospacing="1" w:line="240" w:lineRule="auto"/>
+        <w:rPr>
+          <w:rFonts w:ascii="Segoe UI" w:eastAsia="Times New Roman" w:hAnsi="Segoe UI" w:cs="Segoe UI"/>
+          <w:color w:val="484848"/>
+          <w:sz w:val="27"/>
+          <w:szCs w:val="27"/>
+          <w:lang w:eastAsia="en-IN"/>
+        </w:rPr>
+      </w:pPr>
+      <w:r>
+        <w:rPr>
+          <w:rFonts w:ascii="Segoe UI" w:eastAsia="Times New Roman" w:hAnsi="Segoe UI" w:cs="Segoe UI"/>
+          <w:color w:val="484848"/>
+          <w:sz w:val="27"/>
+          <w:szCs w:val="27"/>
+          <w:lang w:eastAsia="en-IN"/>
+        </w:rPr>
+        <w:t>Next, a </w:t>
+      </w:r>
+      <w:r>
+        <w:rPr>
+          <w:rFonts w:ascii="Consolas" w:eastAsia="Times New Roman" w:hAnsi="Consolas" w:cs="Courier New"/>
+          <w:color w:val="15141F"/>
+          <w:sz w:val="20"/>
+          <w:szCs w:val="20"/>
+          <w:shd w:val="clear" w:color="auto" w:fill="EAE9ED"/>
+          <w:lang w:eastAsia="en-IN"/>
+        </w:rPr>
+        <w:t>click</w:t>
+      </w:r>
+      <w:r>
+        <w:rPr>
+          <w:rFonts w:ascii="Segoe UI" w:eastAsia="Times New Roman" w:hAnsi="Segoe UI" w:cs="Segoe UI"/>
+          <w:color w:val="484848"/>
+          <w:sz w:val="27"/>
+          <w:szCs w:val="27"/>
+          <w:lang w:eastAsia="en-IN"/>
+        </w:rPr>
+        <w:t> event firing on the </w:t>
+      </w:r>
+      <w:r>
+        <w:rPr>
+          <w:rFonts w:ascii="Consolas" w:eastAsia="Times New Roman" w:hAnsi="Consolas" w:cs="Courier New"/>
+          <w:color w:val="15141F"/>
+          <w:sz w:val="20"/>
+          <w:szCs w:val="20"/>
+          <w:shd w:val="clear" w:color="auto" w:fill="EAE9ED"/>
+          <w:lang w:eastAsia="en-IN"/>
+        </w:rPr>
+        <w:t>nextOne</w:t>
+      </w:r>
+      <w:r>
+        <w:rPr>
+          <w:rFonts w:ascii="Segoe UI" w:eastAsia="Times New Roman" w:hAnsi="Segoe UI" w:cs="Segoe UI"/>
+          <w:color w:val="484848"/>
+          <w:sz w:val="27"/>
+          <w:szCs w:val="27"/>
+          <w:lang w:eastAsia="en-IN"/>
+        </w:rPr>
+        <w:t> must change the music notes that guide the piano student through the song.</w:t>
+      </w:r>
+    </w:p>
+    <w:p>
+      <w:pPr>
+        <w:spacing w:after="100" w:afterAutospacing="1" w:line="240" w:lineRule="auto"/>
+        <w:rPr>
+          <w:rFonts w:ascii="Segoe UI" w:eastAsia="Times New Roman" w:hAnsi="Segoe UI" w:cs="Segoe UI"/>
+          <w:color w:val="484848"/>
+          <w:sz w:val="27"/>
+          <w:szCs w:val="27"/>
+          <w:lang w:eastAsia="en-IN"/>
+        </w:rPr>
+      </w:pPr>
+      <w:r>
+        <w:rPr>
+          <w:rFonts w:ascii="Segoe UI" w:eastAsia="Times New Roman" w:hAnsi="Segoe UI" w:cs="Segoe UI"/>
+          <w:color w:val="484848"/>
+          <w:sz w:val="27"/>
+          <w:szCs w:val="27"/>
+          <w:lang w:eastAsia="en-IN"/>
+        </w:rPr>
+        <w:t>Add the following changes to the </w:t>
+      </w:r>
+      <w:r>
+        <w:rPr>
+          <w:rFonts w:ascii="Consolas" w:eastAsia="Times New Roman" w:hAnsi="Consolas" w:cs="Courier New"/>
+          <w:color w:val="15141F"/>
+          <w:sz w:val="20"/>
+          <w:szCs w:val="20"/>
+          <w:shd w:val="clear" w:color="auto" w:fill="EAE9ED"/>
+          <w:lang w:eastAsia="en-IN"/>
+        </w:rPr>
+        <w:t>nextOne</w:t>
+      </w:r>
+      <w:r>
+        <w:rPr>
+          <w:rFonts w:ascii="Segoe UI" w:eastAsia="Times New Roman" w:hAnsi="Segoe UI" w:cs="Segoe UI"/>
+          <w:color w:val="484848"/>
+          <w:sz w:val="27"/>
+          <w:szCs w:val="27"/>
+          <w:lang w:eastAsia="en-IN"/>
+        </w:rPr>
+        <w:t> event handler function so the musical notes change when the button is clicked.</w:t>
+      </w:r>
+    </w:p>
+    <w:p>
+      <w:pPr>
+        <w:numPr>
+          <w:ilvl w:val="0"/>
+          <w:numId w:val="5"/>
+        </w:numPr>
+        <w:spacing w:before="100" w:beforeAutospacing="1" w:after="100" w:afterAutospacing="1" w:line="240" w:lineRule="auto"/>
+        <w:rPr>
+          <w:rFonts w:ascii="Segoe UI" w:eastAsia="Times New Roman" w:hAnsi="Segoe UI" w:cs="Segoe UI"/>
+          <w:color w:val="484848"/>
+          <w:sz w:val="27"/>
+          <w:szCs w:val="27"/>
+          <w:lang w:eastAsia="en-IN"/>
+        </w:rPr>
+      </w:pPr>
+      <w:r>
+        <w:rPr>
+          <w:rFonts w:ascii="Segoe UI" w:eastAsia="Times New Roman" w:hAnsi="Segoe UI" w:cs="Segoe UI"/>
+          <w:color w:val="484848"/>
+          <w:sz w:val="27"/>
+          <w:szCs w:val="27"/>
+          <w:lang w:eastAsia="en-IN"/>
+        </w:rPr>
+        <w:t>Change the content of the element with an ID of </w:t>
+      </w:r>
+      <w:r>
+        <w:rPr>
+          <w:rFonts w:ascii="Consolas" w:eastAsia="Times New Roman" w:hAnsi="Consolas" w:cs="Courier New"/>
+          <w:color w:val="15141F"/>
+          <w:sz w:val="20"/>
+          <w:szCs w:val="20"/>
+          <w:shd w:val="clear" w:color="auto" w:fill="EAE9ED"/>
+          <w:lang w:eastAsia="en-IN"/>
+        </w:rPr>
+        <w:t>letter-note-five</w:t>
+      </w:r>
+      <w:r>
+        <w:rPr>
+          <w:rFonts w:ascii="Segoe UI" w:eastAsia="Times New Roman" w:hAnsi="Segoe UI" w:cs="Segoe UI"/>
+          <w:color w:val="484848"/>
+          <w:sz w:val="27"/>
+          <w:szCs w:val="27"/>
+          <w:lang w:eastAsia="en-IN"/>
+        </w:rPr>
+        <w:t> to </w:t>
+      </w:r>
+      <w:r>
+        <w:rPr>
+          <w:rFonts w:ascii="Consolas" w:eastAsia="Times New Roman" w:hAnsi="Consolas" w:cs="Courier New"/>
+          <w:color w:val="15141F"/>
+          <w:sz w:val="20"/>
+          <w:szCs w:val="20"/>
+          <w:shd w:val="clear" w:color="auto" w:fill="EAE9ED"/>
+          <w:lang w:eastAsia="en-IN"/>
+        </w:rPr>
+        <w:t>D</w:t>
+      </w:r>
+      <w:r>
+        <w:rPr>
+          <w:rFonts w:ascii="Segoe UI" w:eastAsia="Times New Roman" w:hAnsi="Segoe UI" w:cs="Segoe UI"/>
+          <w:color w:val="484848"/>
+          <w:sz w:val="27"/>
+          <w:szCs w:val="27"/>
+          <w:lang w:eastAsia="en-IN"/>
+        </w:rPr>
+        <w:t>.</w:t>
+      </w:r>
+    </w:p>
+    <w:p>
+      <w:pPr>
+        <w:numPr>
+          <w:ilvl w:val="0"/>
+          <w:numId w:val="5"/>
+        </w:numPr>
+        <w:spacing w:before="100" w:beforeAutospacing="1" w:after="100" w:afterAutospacing="1" w:line="240" w:lineRule="auto"/>
+        <w:rPr>
+          <w:rFonts w:ascii="Segoe UI" w:eastAsia="Times New Roman" w:hAnsi="Segoe UI" w:cs="Segoe UI"/>
+          <w:color w:val="484848"/>
+          <w:sz w:val="27"/>
+          <w:szCs w:val="27"/>
+          <w:lang w:eastAsia="en-IN"/>
+        </w:rPr>
+      </w:pPr>
+      <w:r>
+        <w:rPr>
+          <w:rFonts w:ascii="Segoe UI" w:eastAsia="Times New Roman" w:hAnsi="Segoe UI" w:cs="Segoe UI"/>
+          <w:color w:val="484848"/>
+          <w:sz w:val="27"/>
+          <w:szCs w:val="27"/>
+          <w:lang w:eastAsia="en-IN"/>
+        </w:rPr>
+        <w:t>Change the content of the element with an ID of </w:t>
+      </w:r>
+      <w:r>
+        <w:rPr>
+          <w:rFonts w:ascii="Consolas" w:eastAsia="Times New Roman" w:hAnsi="Consolas" w:cs="Courier New"/>
+          <w:color w:val="15141F"/>
+          <w:sz w:val="20"/>
+          <w:szCs w:val="20"/>
+          <w:shd w:val="clear" w:color="auto" w:fill="EAE9ED"/>
+          <w:lang w:eastAsia="en-IN"/>
+        </w:rPr>
+        <w:t>letter-note-six</w:t>
+      </w:r>
+      <w:r>
+        <w:rPr>
+          <w:rFonts w:ascii="Segoe UI" w:eastAsia="Times New Roman" w:hAnsi="Segoe UI" w:cs="Segoe UI"/>
+          <w:color w:val="484848"/>
+          <w:sz w:val="27"/>
+          <w:szCs w:val="27"/>
+          <w:lang w:eastAsia="en-IN"/>
+        </w:rPr>
+        <w:t> to </w:t>
+      </w:r>
+      <w:r>
+        <w:rPr>
+          <w:rFonts w:ascii="Consolas" w:eastAsia="Times New Roman" w:hAnsi="Consolas" w:cs="Courier New"/>
+          <w:color w:val="15141F"/>
+          <w:sz w:val="20"/>
+          <w:szCs w:val="20"/>
+          <w:shd w:val="clear" w:color="auto" w:fill="EAE9ED"/>
+          <w:lang w:eastAsia="en-IN"/>
+        </w:rPr>
+        <w:t>C</w:t>
+      </w:r>
+      <w:r>
+        <w:rPr>
+          <w:rFonts w:ascii="Segoe UI" w:eastAsia="Times New Roman" w:hAnsi="Segoe UI" w:cs="Segoe UI"/>
+          <w:color w:val="484848"/>
+          <w:sz w:val="27"/>
+          <w:szCs w:val="27"/>
+          <w:lang w:eastAsia="en-IN"/>
+        </w:rPr>
+        <w:t>.</w:t>
+      </w:r>
+    </w:p>
+    <w:p>
+      <w:pPr>
+        <w:spacing w:after="0" w:line="240" w:lineRule="auto"/>
+        <w:rPr>
+          <w:rFonts w:ascii="Segoe UI" w:eastAsia="Times New Roman" w:hAnsi="Segoe UI" w:cs="Segoe UI"/>
+          <w:color w:val="484848"/>
+          <w:sz w:val="27"/>
+          <w:szCs w:val="27"/>
+          <w:lang w:eastAsia="en-IN"/>
+        </w:rPr>
+      </w:pPr>
+      <w:r>
+        <w:rPr>
+          <w:rFonts w:ascii="Segoe UI" w:eastAsia="Times New Roman" w:hAnsi="Segoe UI" w:cs="Segoe UI"/>
+          <w:color w:val="484848"/>
+          <w:sz w:val="27"/>
+          <w:szCs w:val="27"/>
+          <w:lang w:eastAsia="en-IN"/>
+        </w:rPr>
+        <w:t>Hint</w:t>
+      </w:r>
+    </w:p>
+    <w:p>
+      <w:pPr>
+        <w:spacing w:after="0" w:line="240" w:lineRule="auto"/>
+        <w:rPr>
+          <w:rFonts w:ascii="Segoe UI" w:eastAsia="Times New Roman" w:hAnsi="Segoe UI" w:cs="Segoe UI"/>
+          <w:color w:val="484848"/>
+          <w:sz w:val="27"/>
+          <w:szCs w:val="27"/>
+          <w:lang w:eastAsia="en-IN"/>
+        </w:rPr>
+      </w:pPr>
+      <w:r>
+        <w:rPr>
+          <w:rFonts w:ascii="Segoe UI" w:eastAsia="Times New Roman" w:hAnsi="Segoe UI" w:cs="Segoe UI"/>
+          <w:color w:val="484848"/>
+          <w:sz w:val="27"/>
+          <w:szCs w:val="27"/>
+          <w:lang w:eastAsia="en-IN"/>
+        </w:rPr>
+        <w:t>To change the content of an element in JavaScript use the </w:t>
+      </w:r>
+      <w:r>
+        <w:rPr>
+          <w:rFonts w:ascii="Consolas" w:eastAsia="Times New Roman" w:hAnsi="Consolas" w:cs="Courier New"/>
+          <w:color w:val="15141F"/>
+          <w:sz w:val="20"/>
+          <w:szCs w:val="20"/>
+          <w:shd w:val="clear" w:color="auto" w:fill="EAE9ED"/>
+          <w:lang w:eastAsia="en-IN"/>
+        </w:rPr>
+        <w:t>.innerHTML</w:t>
+      </w:r>
+      <w:r>
+        <w:rPr>
+          <w:rFonts w:ascii="Segoe UI" w:eastAsia="Times New Roman" w:hAnsi="Segoe UI" w:cs="Segoe UI"/>
+          <w:color w:val="484848"/>
+          <w:sz w:val="27"/>
+          <w:szCs w:val="27"/>
+          <w:lang w:eastAsia="en-IN"/>
+        </w:rPr>
+        <w:t> property on the element.</w:t>
+      </w:r>
+    </w:p>
+    <w:p>
+      <w:pPr>
+        <w:spacing w:after="0" w:line="240" w:lineRule="auto"/>
+        <w:rPr>
+          <w:rFonts w:ascii="Segoe UI" w:eastAsia="Times New Roman" w:hAnsi="Segoe UI" w:cs="Segoe UI"/>
+          <w:color w:val="484848"/>
+          <w:sz w:val="27"/>
+          <w:szCs w:val="27"/>
+          <w:lang w:eastAsia="en-IN"/>
+        </w:rPr>
+      </w:pPr>
+      <w:r>
+        <w:rPr>
+          <w:rFonts w:ascii="Segoe UI" w:eastAsia="Times New Roman" w:hAnsi="Segoe UI" w:cs="Segoe UI"/>
+          <w:b/>
+          <w:bCs/>
+          <w:color w:val="484848"/>
+          <w:sz w:val="27"/>
+          <w:szCs w:val="27"/>
+          <w:lang w:eastAsia="en-IN"/>
+        </w:rPr>
+        <w:t>11.</w:t>
+      </w:r>
+    </w:p>
+    <w:p>
+      <w:pPr>
+        <w:spacing w:after="0" w:line="240" w:lineRule="auto"/>
+        <w:rPr>
+          <w:rFonts w:ascii="Segoe UI" w:eastAsia="Times New Roman" w:hAnsi="Segoe UI" w:cs="Segoe UI"/>
+          <w:color w:val="484848"/>
+          <w:sz w:val="27"/>
+          <w:szCs w:val="27"/>
+          <w:lang w:eastAsia="en-IN"/>
+        </w:rPr>
+      </w:pPr>
+      <w:r>
+        <w:rPr>
+          <w:rFonts w:ascii="Segoe UI" w:eastAsia="Times New Roman" w:hAnsi="Segoe UI" w:cs="Segoe UI"/>
+          <w:color w:val="484848"/>
+          <w:sz w:val="27"/>
+          <w:szCs w:val="27"/>
+          <w:lang w:eastAsia="en-IN"/>
+        </w:rPr>
+        <w:t>Create another event handler property with a </w:t>
+      </w:r>
+      <w:r>
+        <w:rPr>
+          <w:rFonts w:ascii="Consolas" w:eastAsia="Times New Roman" w:hAnsi="Consolas" w:cs="Courier New"/>
+          <w:color w:val="15141F"/>
+          <w:sz w:val="20"/>
+          <w:szCs w:val="20"/>
+          <w:shd w:val="clear" w:color="auto" w:fill="EAE9ED"/>
+          <w:lang w:eastAsia="en-IN"/>
+        </w:rPr>
+        <w:t>click</w:t>
+      </w:r>
+      <w:r>
+        <w:rPr>
+          <w:rFonts w:ascii="Segoe UI" w:eastAsia="Times New Roman" w:hAnsi="Segoe UI" w:cs="Segoe UI"/>
+          <w:color w:val="484848"/>
+          <w:sz w:val="27"/>
+          <w:szCs w:val="27"/>
+          <w:lang w:eastAsia="en-IN"/>
+        </w:rPr>
+        <w:t> event on the button element called </w:t>
+      </w:r>
+      <w:r>
+        <w:rPr>
+          <w:rFonts w:ascii="Consolas" w:eastAsia="Times New Roman" w:hAnsi="Consolas" w:cs="Courier New"/>
+          <w:color w:val="15141F"/>
+          <w:sz w:val="20"/>
+          <w:szCs w:val="20"/>
+          <w:shd w:val="clear" w:color="auto" w:fill="EAE9ED"/>
+          <w:lang w:eastAsia="en-IN"/>
+        </w:rPr>
+        <w:t>nextTwo</w:t>
+      </w:r>
+      <w:r>
+        <w:rPr>
+          <w:rFonts w:ascii="Segoe UI" w:eastAsia="Times New Roman" w:hAnsi="Segoe UI" w:cs="Segoe UI"/>
+          <w:color w:val="484848"/>
+          <w:sz w:val="27"/>
+          <w:szCs w:val="27"/>
+          <w:lang w:eastAsia="en-IN"/>
+        </w:rPr>
+        <w:t>. Then assign the property to the value of an anonymous event handler function.</w:t>
+      </w:r>
+    </w:p>
+    <w:p>
+      <w:pPr>
+        <w:spacing w:after="0" w:line="240" w:lineRule="auto"/>
+        <w:rPr>
+          <w:rFonts w:ascii="Segoe UI" w:eastAsia="Times New Roman" w:hAnsi="Segoe UI" w:cs="Segoe UI"/>
+          <w:color w:val="484848"/>
+          <w:sz w:val="27"/>
+          <w:szCs w:val="27"/>
+          <w:lang w:eastAsia="en-IN"/>
+        </w:rPr>
+      </w:pPr>
+      <w:r>
+        <w:rPr>
+          <w:rFonts w:ascii="Segoe UI" w:eastAsia="Times New Roman" w:hAnsi="Segoe UI" w:cs="Segoe UI"/>
+          <w:color w:val="484848"/>
+          <w:sz w:val="27"/>
+          <w:szCs w:val="27"/>
+          <w:lang w:eastAsia="en-IN"/>
+        </w:rPr>
+        <w:t>Hint</w:t>
+      </w:r>
+    </w:p>
+    <w:p>
+      <w:pPr>
+        <w:spacing w:after="100" w:afterAutospacing="1" w:line="240" w:lineRule="auto"/>
+        <w:rPr>
+          <w:rFonts w:ascii="Segoe UI" w:eastAsia="Times New Roman" w:hAnsi="Segoe UI" w:cs="Segoe UI"/>
+          <w:color w:val="484848"/>
+          <w:sz w:val="27"/>
+          <w:szCs w:val="27"/>
+          <w:lang w:eastAsia="en-IN"/>
+        </w:rPr>
+      </w:pPr>
+      <w:r>
+        <w:rPr>
+          <w:rFonts w:ascii="Segoe UI" w:eastAsia="Times New Roman" w:hAnsi="Segoe UI" w:cs="Segoe UI"/>
+          <w:color w:val="484848"/>
+          <w:sz w:val="27"/>
+          <w:szCs w:val="27"/>
+          <w:lang w:eastAsia="en-IN"/>
+        </w:rPr>
+        <w:t>Remember the syntax for an anonymous event handler function:</w:t>
+      </w:r>
+    </w:p>
+    <w:p>
+      <w:pPr>
+        <w:shd w:val="clear" w:color="auto" w:fill="0A0E1D"/>
+        <w:tabs>
+          <w:tab w:val="left" w:pos="916"/>
+          <w:tab w:val="left" w:pos="1832"/>
+          <w:tab w:val="left" w:pos="2748"/>
+          <w:tab w:val="left" w:pos="3664"/>
+          <w:tab w:val="left" w:pos="4580"/>
+          <w:tab w:val="left" w:pos="5496"/>
+          <w:tab w:val="left" w:pos="6412"/>
+          <w:tab w:val="left" w:pos="7328"/>
+          <w:tab w:val="left" w:pos="8244"/>
+          <w:tab w:val="left" w:pos="9160"/>
+          <w:tab w:val="left" w:pos="10076"/>
+          <w:tab w:val="left" w:pos="10992"/>
+          <w:tab w:val="left" w:pos="11908"/>
+          <w:tab w:val="left" w:pos="12824"/>
+          <w:tab w:val="left" w:pos="13740"/>
+          <w:tab w:val="left" w:pos="14656"/>
+        </w:tabs>
+        <w:spacing w:after="0" w:line="240" w:lineRule="auto"/>
+        <w:rPr>
+          <w:rFonts w:ascii="Consolas" w:eastAsia="Times New Roman" w:hAnsi="Consolas" w:cs="Courier New"/>
+          <w:color w:val="FFFFFF"/>
+          <w:sz w:val="27"/>
+          <w:szCs w:val="27"/>
+          <w:lang w:eastAsia="en-IN"/>
+        </w:rPr>
+      </w:pPr>
+      <w:r>
+        <w:rPr>
+          <w:rFonts w:ascii="Consolas" w:eastAsia="Times New Roman" w:hAnsi="Consolas" w:cs="Courier New"/>
+          <w:color w:val="FF8973"/>
+          <w:sz w:val="27"/>
+          <w:szCs w:val="27"/>
+          <w:lang w:eastAsia="en-IN"/>
+        </w:rPr>
+        <w:t>eventTarget</w:t>
+      </w:r>
+      <w:r>
+        <w:rPr>
+          <w:rFonts w:ascii="Consolas" w:eastAsia="Times New Roman" w:hAnsi="Consolas" w:cs="Courier New"/>
+          <w:color w:val="FFFFFF"/>
+          <w:sz w:val="27"/>
+          <w:szCs w:val="27"/>
+          <w:lang w:eastAsia="en-IN"/>
+        </w:rPr>
+        <w:t>.</w:t>
+      </w:r>
+      <w:r>
+        <w:rPr>
+          <w:rFonts w:ascii="Consolas" w:eastAsia="Times New Roman" w:hAnsi="Consolas" w:cs="Courier New"/>
+          <w:color w:val="83FFF5"/>
+          <w:sz w:val="27"/>
+          <w:szCs w:val="27"/>
+          <w:lang w:eastAsia="en-IN"/>
+        </w:rPr>
+        <w:t>onevent</w:t>
+      </w:r>
+      <w:r>
+        <w:rPr>
+          <w:rFonts w:ascii="Consolas" w:eastAsia="Times New Roman" w:hAnsi="Consolas" w:cs="Courier New"/>
+          <w:color w:val="FFFFFF"/>
+          <w:sz w:val="27"/>
+          <w:szCs w:val="27"/>
+          <w:lang w:eastAsia="en-IN"/>
+        </w:rPr>
+        <w:t xml:space="preserve"> = </w:t>
+      </w:r>
+      <w:r>
+        <w:rPr>
+          <w:rFonts w:ascii="Consolas" w:eastAsia="Times New Roman" w:hAnsi="Consolas" w:cs="Courier New"/>
+          <w:color w:val="B3CCFF"/>
+          <w:sz w:val="27"/>
+          <w:szCs w:val="27"/>
+          <w:lang w:eastAsia="en-IN"/>
+        </w:rPr>
+        <w:t>function</w:t>
+      </w:r>
+      <w:r>
+        <w:rPr>
+          <w:rFonts w:ascii="Consolas" w:eastAsia="Times New Roman" w:hAnsi="Consolas" w:cs="Courier New"/>
+          <w:color w:val="FFFFFF"/>
+          <w:sz w:val="27"/>
+          <w:szCs w:val="27"/>
+          <w:lang w:eastAsia="en-IN"/>
+        </w:rPr>
+        <w:t>() {</w:t>
+      </w:r>
+    </w:p>
+    <w:p>
+      <w:pPr>
+        <w:shd w:val="clear" w:color="auto" w:fill="0A0E1D"/>
+        <w:tabs>
+          <w:tab w:val="left" w:pos="916"/>
+          <w:tab w:val="left" w:pos="1832"/>
+          <w:tab w:val="left" w:pos="2748"/>
+          <w:tab w:val="left" w:pos="3664"/>
+          <w:tab w:val="left" w:pos="4580"/>
+          <w:tab w:val="left" w:pos="5496"/>
+          <w:tab w:val="left" w:pos="6412"/>
+          <w:tab w:val="left" w:pos="7328"/>
+          <w:tab w:val="left" w:pos="8244"/>
+          <w:tab w:val="left" w:pos="9160"/>
+          <w:tab w:val="left" w:pos="10076"/>
+          <w:tab w:val="left" w:pos="10992"/>
+          <w:tab w:val="left" w:pos="11908"/>
+          <w:tab w:val="left" w:pos="12824"/>
+          <w:tab w:val="left" w:pos="13740"/>
+          <w:tab w:val="left" w:pos="14656"/>
+        </w:tabs>
+        <w:spacing w:after="0" w:line="240" w:lineRule="auto"/>
+        <w:rPr>
+          <w:rFonts w:ascii="Consolas" w:eastAsia="Times New Roman" w:hAnsi="Consolas" w:cs="Courier New"/>
+          <w:color w:val="FFFFFF"/>
+          <w:sz w:val="27"/>
+          <w:szCs w:val="27"/>
+          <w:lang w:eastAsia="en-IN"/>
+        </w:rPr>
+      </w:pPr>
+      <w:r>
+        <w:rPr>
+          <w:rFonts w:ascii="Consolas" w:eastAsia="Times New Roman" w:hAnsi="Consolas" w:cs="Courier New"/>
+          <w:color w:val="FFFFFF"/>
+          <w:sz w:val="27"/>
+          <w:szCs w:val="27"/>
+          <w:lang w:eastAsia="en-IN"/>
+        </w:rPr>
+        <w:t xml:space="preserve">  </w:t>
+      </w:r>
+      <w:r>
+        <w:rPr>
+          <w:rFonts w:ascii="Consolas" w:eastAsia="Times New Roman" w:hAnsi="Consolas" w:cs="Courier New"/>
+          <w:color w:val="939598"/>
+          <w:sz w:val="27"/>
+          <w:szCs w:val="27"/>
+          <w:lang w:eastAsia="en-IN"/>
+        </w:rPr>
+        <w:t>...</w:t>
+      </w:r>
+    </w:p>
+    <w:p>
+      <w:pPr>
+        <w:shd w:val="clear" w:color="auto" w:fill="0A0E1D"/>
+        <w:tabs>
+          <w:tab w:val="left" w:pos="916"/>
+          <w:tab w:val="left" w:pos="1832"/>
+          <w:tab w:val="left" w:pos="2748"/>
+          <w:tab w:val="left" w:pos="3664"/>
+          <w:tab w:val="left" w:pos="4580"/>
+          <w:tab w:val="left" w:pos="5496"/>
+          <w:tab w:val="left" w:pos="6412"/>
+          <w:tab w:val="left" w:pos="7328"/>
+          <w:tab w:val="left" w:pos="8244"/>
+          <w:tab w:val="left" w:pos="9160"/>
+          <w:tab w:val="left" w:pos="10076"/>
+          <w:tab w:val="left" w:pos="10992"/>
+          <w:tab w:val="left" w:pos="11908"/>
+          <w:tab w:val="left" w:pos="12824"/>
+          <w:tab w:val="left" w:pos="13740"/>
+          <w:tab w:val="left" w:pos="14656"/>
+        </w:tabs>
+        <w:spacing w:after="0" w:line="240" w:lineRule="auto"/>
+        <w:rPr>
+          <w:rFonts w:ascii="Consolas" w:eastAsia="Times New Roman" w:hAnsi="Consolas" w:cs="Courier New"/>
+          <w:color w:val="FFFFFF"/>
+          <w:sz w:val="27"/>
+          <w:szCs w:val="27"/>
+          <w:lang w:eastAsia="en-IN"/>
+        </w:rPr>
+      </w:pPr>
+      <w:r>
+        <w:rPr>
+          <w:rFonts w:ascii="Consolas" w:eastAsia="Times New Roman" w:hAnsi="Consolas" w:cs="Courier New"/>
+          <w:color w:val="FFFFFF"/>
+          <w:sz w:val="27"/>
+          <w:szCs w:val="27"/>
+          <w:lang w:eastAsia="en-IN"/>
+        </w:rPr>
+        <w:t>}</w:t>
+      </w:r>
+    </w:p>
+    <w:p>
+      <w:pPr>
+        <w:spacing w:after="0" w:line="240" w:lineRule="auto"/>
+        <w:rPr>
+          <w:rFonts w:ascii="Segoe UI" w:eastAsia="Times New Roman" w:hAnsi="Segoe UI" w:cs="Segoe UI"/>
+          <w:color w:val="484848"/>
+          <w:sz w:val="27"/>
+          <w:szCs w:val="27"/>
+          <w:lang w:eastAsia="en-IN"/>
+        </w:rPr>
+      </w:pPr>
+      <w:r>
+        <w:rPr>
+          <w:rFonts w:ascii="Segoe UI" w:eastAsia="Times New Roman" w:hAnsi="Segoe UI" w:cs="Segoe UI"/>
+          <w:b/>
+          <w:bCs/>
+          <w:color w:val="484848"/>
+          <w:sz w:val="27"/>
+          <w:szCs w:val="27"/>
+          <w:lang w:eastAsia="en-IN"/>
+        </w:rPr>
+        <w:t>12.</w:t>
+      </w:r>
+    </w:p>
+    <w:p>
+      <w:pPr>
+        <w:spacing w:after="100" w:afterAutospacing="1" w:line="240" w:lineRule="auto"/>
+        <w:rPr>
+          <w:rFonts w:ascii="Segoe UI" w:eastAsia="Times New Roman" w:hAnsi="Segoe UI" w:cs="Segoe UI"/>
+          <w:color w:val="484848"/>
+          <w:sz w:val="27"/>
+          <w:szCs w:val="27"/>
+          <w:lang w:eastAsia="en-IN"/>
+        </w:rPr>
+      </w:pPr>
+      <w:r>
+        <w:rPr>
+          <w:rFonts w:ascii="Segoe UI" w:eastAsia="Times New Roman" w:hAnsi="Segoe UI" w:cs="Segoe UI"/>
+          <w:color w:val="484848"/>
+          <w:sz w:val="27"/>
+          <w:szCs w:val="27"/>
+          <w:lang w:eastAsia="en-IN"/>
+        </w:rPr>
+        <w:t>Make the following changes to the button that appears when </w:t>
+      </w:r>
+      <w:r>
+        <w:rPr>
+          <w:rFonts w:ascii="Consolas" w:eastAsia="Times New Roman" w:hAnsi="Consolas" w:cs="Courier New"/>
+          <w:color w:val="15141F"/>
+          <w:sz w:val="20"/>
+          <w:szCs w:val="20"/>
+          <w:shd w:val="clear" w:color="auto" w:fill="EAE9ED"/>
+          <w:lang w:eastAsia="en-IN"/>
+        </w:rPr>
+        <w:t>nextTwo</w:t>
+      </w:r>
+      <w:r>
+        <w:rPr>
+          <w:rFonts w:ascii="Segoe UI" w:eastAsia="Times New Roman" w:hAnsi="Segoe UI" w:cs="Segoe UI"/>
+          <w:color w:val="484848"/>
+          <w:sz w:val="27"/>
+          <w:szCs w:val="27"/>
+          <w:lang w:eastAsia="en-IN"/>
+        </w:rPr>
+        <w:t> is clicked:</w:t>
+      </w:r>
+    </w:p>
+    <w:p>
+      <w:pPr>
+        <w:numPr>
+          <w:ilvl w:val="0"/>
+          <w:numId w:val="6"/>
+        </w:numPr>
+        <w:spacing w:before="100" w:beforeAutospacing="1" w:after="100" w:afterAutospacing="1" w:line="240" w:lineRule="auto"/>
+        <w:rPr>
+          <w:rFonts w:ascii="Segoe UI" w:eastAsia="Times New Roman" w:hAnsi="Segoe UI" w:cs="Segoe UI"/>
+          <w:color w:val="484848"/>
+          <w:sz w:val="27"/>
+          <w:szCs w:val="27"/>
+          <w:lang w:eastAsia="en-IN"/>
+        </w:rPr>
+      </w:pPr>
+      <w:r>
+        <w:rPr>
+          <w:rFonts w:ascii="Segoe UI" w:eastAsia="Times New Roman" w:hAnsi="Segoe UI" w:cs="Segoe UI"/>
+          <w:color w:val="484848"/>
+          <w:sz w:val="27"/>
+          <w:szCs w:val="27"/>
+          <w:lang w:eastAsia="en-IN"/>
+        </w:rPr>
+        <w:lastRenderedPageBreak/>
+        <w:t>Reveal the </w:t>
+      </w:r>
+      <w:r>
+        <w:rPr>
+          <w:rFonts w:ascii="Consolas" w:eastAsia="Times New Roman" w:hAnsi="Consolas" w:cs="Courier New"/>
+          <w:color w:val="15141F"/>
+          <w:sz w:val="20"/>
+          <w:szCs w:val="20"/>
+          <w:shd w:val="clear" w:color="auto" w:fill="EAE9ED"/>
+          <w:lang w:eastAsia="en-IN"/>
+        </w:rPr>
+        <w:t>nextThree</w:t>
+      </w:r>
+      <w:r>
+        <w:rPr>
+          <w:rFonts w:ascii="Segoe UI" w:eastAsia="Times New Roman" w:hAnsi="Segoe UI" w:cs="Segoe UI"/>
+          <w:color w:val="484848"/>
+          <w:sz w:val="27"/>
+          <w:szCs w:val="27"/>
+          <w:lang w:eastAsia="en-IN"/>
+        </w:rPr>
+        <w:t> button by changing the </w:t>
+      </w:r>
+      <w:r>
+        <w:rPr>
+          <w:rFonts w:ascii="Consolas" w:eastAsia="Times New Roman" w:hAnsi="Consolas" w:cs="Courier New"/>
+          <w:color w:val="15141F"/>
+          <w:sz w:val="20"/>
+          <w:szCs w:val="20"/>
+          <w:shd w:val="clear" w:color="auto" w:fill="EAE9ED"/>
+          <w:lang w:eastAsia="en-IN"/>
+        </w:rPr>
+        <w:t>.hidden</w:t>
+      </w:r>
+      <w:r>
+        <w:rPr>
+          <w:rFonts w:ascii="Segoe UI" w:eastAsia="Times New Roman" w:hAnsi="Segoe UI" w:cs="Segoe UI"/>
+          <w:color w:val="484848"/>
+          <w:sz w:val="27"/>
+          <w:szCs w:val="27"/>
+          <w:lang w:eastAsia="en-IN"/>
+        </w:rPr>
+        <w:t> property to make the </w:t>
+      </w:r>
+      <w:r>
+        <w:rPr>
+          <w:rFonts w:ascii="Consolas" w:eastAsia="Times New Roman" w:hAnsi="Consolas" w:cs="Courier New"/>
+          <w:color w:val="15141F"/>
+          <w:sz w:val="20"/>
+          <w:szCs w:val="20"/>
+          <w:shd w:val="clear" w:color="auto" w:fill="EAE9ED"/>
+          <w:lang w:eastAsia="en-IN"/>
+        </w:rPr>
+        <w:t>nextThree</w:t>
+      </w:r>
+      <w:r>
+        <w:rPr>
+          <w:rFonts w:ascii="Segoe UI" w:eastAsia="Times New Roman" w:hAnsi="Segoe UI" w:cs="Segoe UI"/>
+          <w:color w:val="484848"/>
+          <w:sz w:val="27"/>
+          <w:szCs w:val="27"/>
+          <w:lang w:eastAsia="en-IN"/>
+        </w:rPr>
+        <w:t> button appear.</w:t>
+      </w:r>
+    </w:p>
+    <w:p>
+      <w:pPr>
+        <w:numPr>
+          <w:ilvl w:val="0"/>
+          <w:numId w:val="6"/>
+        </w:numPr>
+        <w:spacing w:before="100" w:beforeAutospacing="1" w:after="100" w:afterAutospacing="1" w:line="240" w:lineRule="auto"/>
+        <w:rPr>
+          <w:rFonts w:ascii="Segoe UI" w:eastAsia="Times New Roman" w:hAnsi="Segoe UI" w:cs="Segoe UI"/>
+          <w:color w:val="484848"/>
+          <w:sz w:val="27"/>
+          <w:szCs w:val="27"/>
+          <w:lang w:eastAsia="en-IN"/>
+        </w:rPr>
+      </w:pPr>
+      <w:r>
+        <w:rPr>
+          <w:rFonts w:ascii="Segoe UI" w:eastAsia="Times New Roman" w:hAnsi="Segoe UI" w:cs="Segoe UI"/>
+          <w:color w:val="484848"/>
+          <w:sz w:val="27"/>
+          <w:szCs w:val="27"/>
+          <w:lang w:eastAsia="en-IN"/>
+        </w:rPr>
+        <w:t>Hide the </w:t>
+      </w:r>
+      <w:r>
+        <w:rPr>
+          <w:rFonts w:ascii="Consolas" w:eastAsia="Times New Roman" w:hAnsi="Consolas" w:cs="Courier New"/>
+          <w:color w:val="15141F"/>
+          <w:sz w:val="20"/>
+          <w:szCs w:val="20"/>
+          <w:shd w:val="clear" w:color="auto" w:fill="EAE9ED"/>
+          <w:lang w:eastAsia="en-IN"/>
+        </w:rPr>
+        <w:t>nextTwo</w:t>
+      </w:r>
+      <w:r>
+        <w:rPr>
+          <w:rFonts w:ascii="Segoe UI" w:eastAsia="Times New Roman" w:hAnsi="Segoe UI" w:cs="Segoe UI"/>
+          <w:color w:val="484848"/>
+          <w:sz w:val="27"/>
+          <w:szCs w:val="27"/>
+          <w:lang w:eastAsia="en-IN"/>
+        </w:rPr>
+        <w:t> button by changing the </w:t>
+      </w:r>
+      <w:r>
+        <w:rPr>
+          <w:rFonts w:ascii="Consolas" w:eastAsia="Times New Roman" w:hAnsi="Consolas" w:cs="Courier New"/>
+          <w:color w:val="15141F"/>
+          <w:sz w:val="20"/>
+          <w:szCs w:val="20"/>
+          <w:shd w:val="clear" w:color="auto" w:fill="EAE9ED"/>
+          <w:lang w:eastAsia="en-IN"/>
+        </w:rPr>
+        <w:t>.hidden</w:t>
+      </w:r>
+      <w:r>
+        <w:rPr>
+          <w:rFonts w:ascii="Segoe UI" w:eastAsia="Times New Roman" w:hAnsi="Segoe UI" w:cs="Segoe UI"/>
+          <w:color w:val="484848"/>
+          <w:sz w:val="27"/>
+          <w:szCs w:val="27"/>
+          <w:lang w:eastAsia="en-IN"/>
+        </w:rPr>
+        <w:t> property to hide the </w:t>
+      </w:r>
+      <w:r>
+        <w:rPr>
+          <w:rFonts w:ascii="Consolas" w:eastAsia="Times New Roman" w:hAnsi="Consolas" w:cs="Courier New"/>
+          <w:color w:val="15141F"/>
+          <w:sz w:val="20"/>
+          <w:szCs w:val="20"/>
+          <w:shd w:val="clear" w:color="auto" w:fill="EAE9ED"/>
+          <w:lang w:eastAsia="en-IN"/>
+        </w:rPr>
+        <w:t>nextTwo</w:t>
+      </w:r>
+      <w:r>
+        <w:rPr>
+          <w:rFonts w:ascii="Segoe UI" w:eastAsia="Times New Roman" w:hAnsi="Segoe UI" w:cs="Segoe UI"/>
+          <w:color w:val="484848"/>
+          <w:sz w:val="27"/>
+          <w:szCs w:val="27"/>
+          <w:lang w:eastAsia="en-IN"/>
+        </w:rPr>
+        <w:t> button.</w:t>
+      </w:r>
+    </w:p>
+    <w:p>
+      <w:pPr>
+        <w:spacing w:after="0" w:line="240" w:lineRule="auto"/>
+        <w:rPr>
+          <w:rFonts w:ascii="Segoe UI" w:eastAsia="Times New Roman" w:hAnsi="Segoe UI" w:cs="Segoe UI"/>
+          <w:color w:val="484848"/>
+          <w:sz w:val="27"/>
+          <w:szCs w:val="27"/>
+          <w:lang w:eastAsia="en-IN"/>
+        </w:rPr>
+      </w:pPr>
+      <w:r>
+        <w:rPr>
+          <w:rFonts w:ascii="Segoe UI" w:eastAsia="Times New Roman" w:hAnsi="Segoe UI" w:cs="Segoe UI"/>
+          <w:color w:val="484848"/>
+          <w:sz w:val="27"/>
+          <w:szCs w:val="27"/>
+          <w:lang w:eastAsia="en-IN"/>
+        </w:rPr>
+        <w:t>Hint</w:t>
+      </w:r>
+    </w:p>
+    <w:p>
+      <w:pPr>
+        <w:spacing w:after="0" w:line="240" w:lineRule="auto"/>
+        <w:rPr>
+          <w:rFonts w:ascii="Segoe UI" w:eastAsia="Times New Roman" w:hAnsi="Segoe UI" w:cs="Segoe UI"/>
+          <w:color w:val="484848"/>
+          <w:sz w:val="27"/>
+          <w:szCs w:val="27"/>
+          <w:lang w:eastAsia="en-IN"/>
+        </w:rPr>
+      </w:pPr>
+      <w:r>
+        <w:rPr>
+          <w:rFonts w:ascii="Segoe UI" w:eastAsia="Times New Roman" w:hAnsi="Segoe UI" w:cs="Segoe UI"/>
+          <w:color w:val="484848"/>
+          <w:sz w:val="27"/>
+          <w:szCs w:val="27"/>
+          <w:lang w:eastAsia="en-IN"/>
+        </w:rPr>
+        <w:t>You can hide DOM elements in JavaScript with the </w:t>
+      </w:r>
+      <w:r>
+        <w:rPr>
+          <w:rFonts w:ascii="Consolas" w:eastAsia="Times New Roman" w:hAnsi="Consolas" w:cs="Courier New"/>
+          <w:color w:val="15141F"/>
+          <w:sz w:val="20"/>
+          <w:szCs w:val="20"/>
+          <w:shd w:val="clear" w:color="auto" w:fill="EAE9ED"/>
+          <w:lang w:eastAsia="en-IN"/>
+        </w:rPr>
+        <w:t>.hidden</w:t>
+      </w:r>
+      <w:r>
+        <w:rPr>
+          <w:rFonts w:ascii="Segoe UI" w:eastAsia="Times New Roman" w:hAnsi="Segoe UI" w:cs="Segoe UI"/>
+          <w:color w:val="484848"/>
+          <w:sz w:val="27"/>
+          <w:szCs w:val="27"/>
+          <w:lang w:eastAsia="en-IN"/>
+        </w:rPr>
+        <w:t> property which takes Boolean values </w:t>
+      </w:r>
+      <w:r>
+        <w:rPr>
+          <w:rFonts w:ascii="Consolas" w:eastAsia="Times New Roman" w:hAnsi="Consolas" w:cs="Courier New"/>
+          <w:color w:val="15141F"/>
+          <w:sz w:val="20"/>
+          <w:szCs w:val="20"/>
+          <w:shd w:val="clear" w:color="auto" w:fill="EAE9ED"/>
+          <w:lang w:eastAsia="en-IN"/>
+        </w:rPr>
+        <w:t>true</w:t>
+      </w:r>
+      <w:r>
+        <w:rPr>
+          <w:rFonts w:ascii="Segoe UI" w:eastAsia="Times New Roman" w:hAnsi="Segoe UI" w:cs="Segoe UI"/>
+          <w:color w:val="484848"/>
+          <w:sz w:val="27"/>
+          <w:szCs w:val="27"/>
+          <w:lang w:eastAsia="en-IN"/>
+        </w:rPr>
+        <w:t> or </w:t>
+      </w:r>
+      <w:r>
+        <w:rPr>
+          <w:rFonts w:ascii="Consolas" w:eastAsia="Times New Roman" w:hAnsi="Consolas" w:cs="Courier New"/>
+          <w:color w:val="15141F"/>
+          <w:sz w:val="20"/>
+          <w:szCs w:val="20"/>
+          <w:shd w:val="clear" w:color="auto" w:fill="EAE9ED"/>
+          <w:lang w:eastAsia="en-IN"/>
+        </w:rPr>
+        <w:t>false</w:t>
+      </w:r>
+      <w:r>
+        <w:rPr>
+          <w:rFonts w:ascii="Segoe UI" w:eastAsia="Times New Roman" w:hAnsi="Segoe UI" w:cs="Segoe UI"/>
+          <w:color w:val="484848"/>
+          <w:sz w:val="27"/>
+          <w:szCs w:val="27"/>
+          <w:lang w:eastAsia="en-IN"/>
+        </w:rPr>
+        <w:t>.</w:t>
+      </w:r>
+    </w:p>
+    <w:p>
+      <w:pPr>
+        <w:spacing w:after="0" w:line="240" w:lineRule="auto"/>
+        <w:rPr>
+          <w:rFonts w:ascii="Segoe UI" w:eastAsia="Times New Roman" w:hAnsi="Segoe UI" w:cs="Segoe UI"/>
+          <w:color w:val="484848"/>
+          <w:sz w:val="27"/>
+          <w:szCs w:val="27"/>
+          <w:lang w:eastAsia="en-IN"/>
+        </w:rPr>
+      </w:pPr>
+      <w:r>
+        <w:rPr>
+          <w:rFonts w:ascii="Segoe UI" w:eastAsia="Times New Roman" w:hAnsi="Segoe UI" w:cs="Segoe UI"/>
+          <w:b/>
+          <w:bCs/>
+          <w:color w:val="484848"/>
+          <w:sz w:val="27"/>
+          <w:szCs w:val="27"/>
+          <w:lang w:eastAsia="en-IN"/>
+        </w:rPr>
+        <w:t>13.</w:t>
+      </w:r>
+    </w:p>
+    <w:p>
+      <w:pPr>
+        <w:spacing w:after="100" w:afterAutospacing="1" w:line="240" w:lineRule="auto"/>
+        <w:rPr>
+          <w:rFonts w:ascii="Segoe UI" w:eastAsia="Times New Roman" w:hAnsi="Segoe UI" w:cs="Segoe UI"/>
+          <w:color w:val="484848"/>
+          <w:sz w:val="27"/>
+          <w:szCs w:val="27"/>
+          <w:lang w:eastAsia="en-IN"/>
+        </w:rPr>
+      </w:pPr>
+      <w:r>
+        <w:rPr>
+          <w:rFonts w:ascii="Segoe UI" w:eastAsia="Times New Roman" w:hAnsi="Segoe UI" w:cs="Segoe UI"/>
+          <w:color w:val="484848"/>
+          <w:sz w:val="27"/>
+          <w:szCs w:val="27"/>
+          <w:lang w:eastAsia="en-IN"/>
+        </w:rPr>
+        <w:t>Once the student has reached this point of the </w:t>
+      </w:r>
+      <w:hyperlink r:id="rId7" w:anchor="%22Happy_birthday_to_you%22" w:tgtFrame="_blank" w:history="1">
+        <w:r>
+          <w:rPr>
+            <w:rFonts w:ascii="Segoe UI" w:eastAsia="Times New Roman" w:hAnsi="Segoe UI" w:cs="Segoe UI"/>
+            <w:color w:val="4B35EF"/>
+            <w:sz w:val="27"/>
+            <w:szCs w:val="27"/>
+            <w:u w:val="single"/>
+            <w:lang w:eastAsia="en-IN"/>
+          </w:rPr>
+          <w:t>Happy Birthday song </w:t>
+        </w:r>
+      </w:hyperlink>
+      <w:r>
+        <w:rPr>
+          <w:rFonts w:ascii="Segoe UI" w:eastAsia="Times New Roman" w:hAnsi="Segoe UI" w:cs="Segoe UI"/>
+          <w:color w:val="484848"/>
+          <w:sz w:val="27"/>
+          <w:szCs w:val="27"/>
+          <w:lang w:eastAsia="en-IN"/>
+        </w:rPr>
+        <w:t>the lyrics changes from </w:t>
+      </w:r>
+      <w:r>
+        <w:rPr>
+          <w:rFonts w:ascii="Consolas" w:eastAsia="Times New Roman" w:hAnsi="Consolas" w:cs="Courier New"/>
+          <w:color w:val="15141F"/>
+          <w:sz w:val="20"/>
+          <w:szCs w:val="20"/>
+          <w:shd w:val="clear" w:color="auto" w:fill="EAE9ED"/>
+          <w:lang w:eastAsia="en-IN"/>
+        </w:rPr>
+        <w:t>HAP-PY BIRTH-DAY TO YOU</w:t>
+      </w:r>
+      <w:r>
+        <w:rPr>
+          <w:rFonts w:ascii="Segoe UI" w:eastAsia="Times New Roman" w:hAnsi="Segoe UI" w:cs="Segoe UI"/>
+          <w:color w:val="484848"/>
+          <w:sz w:val="27"/>
+          <w:szCs w:val="27"/>
+          <w:lang w:eastAsia="en-IN"/>
+        </w:rPr>
+        <w:t> to </w:t>
+      </w:r>
+      <w:r>
+        <w:rPr>
+          <w:rFonts w:ascii="Consolas" w:eastAsia="Times New Roman" w:hAnsi="Consolas" w:cs="Courier New"/>
+          <w:color w:val="15141F"/>
+          <w:sz w:val="20"/>
+          <w:szCs w:val="20"/>
+          <w:shd w:val="clear" w:color="auto" w:fill="EAE9ED"/>
+          <w:lang w:eastAsia="en-IN"/>
+        </w:rPr>
+        <w:t>HAP-PY BIRTH-DAY DEAR FRI-END</w:t>
+      </w:r>
+      <w:r>
+        <w:rPr>
+          <w:rFonts w:ascii="Segoe UI" w:eastAsia="Times New Roman" w:hAnsi="Segoe UI" w:cs="Segoe UI"/>
+          <w:color w:val="484848"/>
+          <w:sz w:val="27"/>
+          <w:szCs w:val="27"/>
+          <w:lang w:eastAsia="en-IN"/>
+        </w:rPr>
+        <w:t>.</w:t>
+      </w:r>
+    </w:p>
+    <w:p>
+      <w:pPr>
+        <w:spacing w:after="100" w:afterAutospacing="1" w:line="240" w:lineRule="auto"/>
+        <w:rPr>
+          <w:rFonts w:ascii="Segoe UI" w:eastAsia="Times New Roman" w:hAnsi="Segoe UI" w:cs="Segoe UI"/>
+          <w:color w:val="484848"/>
+          <w:sz w:val="27"/>
+          <w:szCs w:val="27"/>
+          <w:lang w:eastAsia="en-IN"/>
+        </w:rPr>
+      </w:pPr>
+      <w:r>
+        <w:rPr>
+          <w:rFonts w:ascii="Segoe UI" w:eastAsia="Times New Roman" w:hAnsi="Segoe UI" w:cs="Segoe UI"/>
+          <w:color w:val="484848"/>
+          <w:sz w:val="27"/>
+          <w:szCs w:val="27"/>
+          <w:lang w:eastAsia="en-IN"/>
+        </w:rPr>
+        <w:t>Make the make the following changes to the lyrics in the function when the button is clicked:</w:t>
+      </w:r>
+    </w:p>
+    <w:p>
+      <w:pPr>
+        <w:numPr>
+          <w:ilvl w:val="0"/>
+          <w:numId w:val="7"/>
+        </w:numPr>
+        <w:spacing w:before="100" w:beforeAutospacing="1" w:after="100" w:afterAutospacing="1" w:line="240" w:lineRule="auto"/>
+        <w:rPr>
+          <w:rFonts w:ascii="Segoe UI" w:eastAsia="Times New Roman" w:hAnsi="Segoe UI" w:cs="Segoe UI"/>
+          <w:color w:val="484848"/>
+          <w:sz w:val="27"/>
+          <w:szCs w:val="27"/>
+          <w:lang w:eastAsia="en-IN"/>
+        </w:rPr>
+      </w:pPr>
+      <w:r>
+        <w:rPr>
+          <w:rFonts w:ascii="Segoe UI" w:eastAsia="Times New Roman" w:hAnsi="Segoe UI" w:cs="Segoe UI"/>
+          <w:color w:val="484848"/>
+          <w:sz w:val="27"/>
+          <w:szCs w:val="27"/>
+          <w:lang w:eastAsia="en-IN"/>
+        </w:rPr>
+        <w:t>Change the content of the element with an ID of </w:t>
+      </w:r>
+      <w:r>
+        <w:rPr>
+          <w:rFonts w:ascii="Consolas" w:eastAsia="Times New Roman" w:hAnsi="Consolas" w:cs="Courier New"/>
+          <w:color w:val="15141F"/>
+          <w:sz w:val="20"/>
+          <w:szCs w:val="20"/>
+          <w:shd w:val="clear" w:color="auto" w:fill="EAE9ED"/>
+          <w:lang w:eastAsia="en-IN"/>
+        </w:rPr>
+        <w:t>word-five</w:t>
+      </w:r>
+      <w:r>
+        <w:rPr>
+          <w:rFonts w:ascii="Segoe UI" w:eastAsia="Times New Roman" w:hAnsi="Segoe UI" w:cs="Segoe UI"/>
+          <w:color w:val="484848"/>
+          <w:sz w:val="27"/>
+          <w:szCs w:val="27"/>
+          <w:lang w:eastAsia="en-IN"/>
+        </w:rPr>
+        <w:t> to </w:t>
+      </w:r>
+      <w:r>
+        <w:rPr>
+          <w:rFonts w:ascii="Consolas" w:eastAsia="Times New Roman" w:hAnsi="Consolas" w:cs="Courier New"/>
+          <w:color w:val="15141F"/>
+          <w:sz w:val="20"/>
+          <w:szCs w:val="20"/>
+          <w:shd w:val="clear" w:color="auto" w:fill="EAE9ED"/>
+          <w:lang w:eastAsia="en-IN"/>
+        </w:rPr>
+        <w:t>DEAR</w:t>
+      </w:r>
+      <w:r>
+        <w:rPr>
+          <w:rFonts w:ascii="Segoe UI" w:eastAsia="Times New Roman" w:hAnsi="Segoe UI" w:cs="Segoe UI"/>
+          <w:color w:val="484848"/>
+          <w:sz w:val="27"/>
+          <w:szCs w:val="27"/>
+          <w:lang w:eastAsia="en-IN"/>
+        </w:rPr>
+        <w:t>.</w:t>
+      </w:r>
+    </w:p>
+    <w:p>
+      <w:pPr>
+        <w:numPr>
+          <w:ilvl w:val="0"/>
+          <w:numId w:val="7"/>
+        </w:numPr>
+        <w:spacing w:before="100" w:beforeAutospacing="1" w:after="100" w:afterAutospacing="1" w:line="240" w:lineRule="auto"/>
+        <w:rPr>
+          <w:rFonts w:ascii="Segoe UI" w:eastAsia="Times New Roman" w:hAnsi="Segoe UI" w:cs="Segoe UI"/>
+          <w:color w:val="484848"/>
+          <w:sz w:val="27"/>
+          <w:szCs w:val="27"/>
+          <w:lang w:eastAsia="en-IN"/>
+        </w:rPr>
+      </w:pPr>
+      <w:r>
+        <w:rPr>
+          <w:rFonts w:ascii="Segoe UI" w:eastAsia="Times New Roman" w:hAnsi="Segoe UI" w:cs="Segoe UI"/>
+          <w:color w:val="484848"/>
+          <w:sz w:val="27"/>
+          <w:szCs w:val="27"/>
+          <w:lang w:eastAsia="en-IN"/>
+        </w:rPr>
+        <w:t>Change the content of the element with an ID of </w:t>
+      </w:r>
+      <w:r>
+        <w:rPr>
+          <w:rFonts w:ascii="Consolas" w:eastAsia="Times New Roman" w:hAnsi="Consolas" w:cs="Courier New"/>
+          <w:color w:val="15141F"/>
+          <w:sz w:val="20"/>
+          <w:szCs w:val="20"/>
+          <w:shd w:val="clear" w:color="auto" w:fill="EAE9ED"/>
+          <w:lang w:eastAsia="en-IN"/>
+        </w:rPr>
+        <w:t>word-six</w:t>
+      </w:r>
+      <w:r>
+        <w:rPr>
+          <w:rFonts w:ascii="Segoe UI" w:eastAsia="Times New Roman" w:hAnsi="Segoe UI" w:cs="Segoe UI"/>
+          <w:color w:val="484848"/>
+          <w:sz w:val="27"/>
+          <w:szCs w:val="27"/>
+          <w:lang w:eastAsia="en-IN"/>
+        </w:rPr>
+        <w:t> to </w:t>
+      </w:r>
+      <w:r>
+        <w:rPr>
+          <w:rFonts w:ascii="Consolas" w:eastAsia="Times New Roman" w:hAnsi="Consolas" w:cs="Courier New"/>
+          <w:color w:val="15141F"/>
+          <w:sz w:val="20"/>
+          <w:szCs w:val="20"/>
+          <w:shd w:val="clear" w:color="auto" w:fill="EAE9ED"/>
+          <w:lang w:eastAsia="en-IN"/>
+        </w:rPr>
+        <w:t>FRI-</w:t>
+      </w:r>
+      <w:r>
+        <w:rPr>
+          <w:rFonts w:ascii="Segoe UI" w:eastAsia="Times New Roman" w:hAnsi="Segoe UI" w:cs="Segoe UI"/>
+          <w:color w:val="484848"/>
+          <w:sz w:val="27"/>
+          <w:szCs w:val="27"/>
+          <w:lang w:eastAsia="en-IN"/>
+        </w:rPr>
+        <w:t>.</w:t>
+      </w:r>
+    </w:p>
+    <w:p>
+      <w:pPr>
+        <w:spacing w:after="0" w:line="240" w:lineRule="auto"/>
+        <w:rPr>
+          <w:rFonts w:ascii="Segoe UI" w:eastAsia="Times New Roman" w:hAnsi="Segoe UI" w:cs="Segoe UI"/>
+          <w:color w:val="484848"/>
+          <w:sz w:val="27"/>
+          <w:szCs w:val="27"/>
+          <w:lang w:eastAsia="en-IN"/>
+        </w:rPr>
+      </w:pPr>
+      <w:r>
+        <w:rPr>
+          <w:rFonts w:ascii="Segoe UI" w:eastAsia="Times New Roman" w:hAnsi="Segoe UI" w:cs="Segoe UI"/>
+          <w:color w:val="484848"/>
+          <w:sz w:val="27"/>
+          <w:szCs w:val="27"/>
+          <w:lang w:eastAsia="en-IN"/>
+        </w:rPr>
+        <w:t>Stuck? Get a hint</w:t>
+      </w:r>
+    </w:p>
+    <w:p>
+      <w:pPr>
+        <w:spacing w:after="0" w:line="240" w:lineRule="auto"/>
+        <w:rPr>
+          <w:rFonts w:ascii="Segoe UI" w:eastAsia="Times New Roman" w:hAnsi="Segoe UI" w:cs="Segoe UI"/>
+          <w:color w:val="484848"/>
+          <w:sz w:val="27"/>
+          <w:szCs w:val="27"/>
+          <w:lang w:eastAsia="en-IN"/>
+        </w:rPr>
+      </w:pPr>
+      <w:r>
+        <w:rPr>
+          <w:rFonts w:ascii="Segoe UI" w:eastAsia="Times New Roman" w:hAnsi="Segoe UI" w:cs="Segoe UI"/>
+          <w:b/>
+          <w:bCs/>
+          <w:color w:val="484848"/>
+          <w:sz w:val="27"/>
+          <w:szCs w:val="27"/>
+          <w:lang w:eastAsia="en-IN"/>
+        </w:rPr>
+        <w:t>14.</w:t>
+      </w:r>
+    </w:p>
+    <w:p>
+      <w:pPr>
+        <w:spacing w:after="100" w:afterAutospacing="1" w:line="240" w:lineRule="auto"/>
+        <w:rPr>
+          <w:rFonts w:ascii="Segoe UI" w:eastAsia="Times New Roman" w:hAnsi="Segoe UI" w:cs="Segoe UI"/>
+          <w:color w:val="484848"/>
+          <w:sz w:val="27"/>
+          <w:szCs w:val="27"/>
+          <w:lang w:eastAsia="en-IN"/>
+        </w:rPr>
+      </w:pPr>
+      <w:r>
+        <w:rPr>
+          <w:rFonts w:ascii="Segoe UI" w:eastAsia="Times New Roman" w:hAnsi="Segoe UI" w:cs="Segoe UI"/>
+          <w:color w:val="484848"/>
+          <w:sz w:val="27"/>
+          <w:szCs w:val="27"/>
+          <w:lang w:eastAsia="en-IN"/>
+        </w:rPr>
+        <w:t>Now you have the lyrics </w:t>
+      </w:r>
+      <w:r>
+        <w:rPr>
+          <w:rFonts w:ascii="Consolas" w:eastAsia="Times New Roman" w:hAnsi="Consolas" w:cs="Courier New"/>
+          <w:color w:val="15141F"/>
+          <w:sz w:val="20"/>
+          <w:szCs w:val="20"/>
+          <w:shd w:val="clear" w:color="auto" w:fill="EAE9ED"/>
+          <w:lang w:eastAsia="en-IN"/>
+        </w:rPr>
+        <w:t>HAP-PY BIRTH-DAY DEAR FRI-</w:t>
+      </w:r>
+      <w:r>
+        <w:rPr>
+          <w:rFonts w:ascii="Segoe UI" w:eastAsia="Times New Roman" w:hAnsi="Segoe UI" w:cs="Segoe UI"/>
+          <w:color w:val="484848"/>
+          <w:sz w:val="27"/>
+          <w:szCs w:val="27"/>
+          <w:lang w:eastAsia="en-IN"/>
+        </w:rPr>
+        <w:t>. To finish the line, you must add the </w:t>
+      </w:r>
+      <w:r>
+        <w:rPr>
+          <w:rFonts w:ascii="Consolas" w:eastAsia="Times New Roman" w:hAnsi="Consolas" w:cs="Courier New"/>
+          <w:color w:val="15141F"/>
+          <w:sz w:val="20"/>
+          <w:szCs w:val="20"/>
+          <w:shd w:val="clear" w:color="auto" w:fill="EAE9ED"/>
+          <w:lang w:eastAsia="en-IN"/>
+        </w:rPr>
+        <w:t>-END</w:t>
+      </w:r>
+      <w:r>
+        <w:rPr>
+          <w:rFonts w:ascii="Segoe UI" w:eastAsia="Times New Roman" w:hAnsi="Segoe UI" w:cs="Segoe UI"/>
+          <w:color w:val="484848"/>
+          <w:sz w:val="27"/>
+          <w:szCs w:val="27"/>
+          <w:lang w:eastAsia="en-IN"/>
+        </w:rPr>
+        <w:t> to the song box under the piano.</w:t>
+      </w:r>
+    </w:p>
+    <w:p>
+      <w:pPr>
+        <w:spacing w:after="100" w:afterAutospacing="1" w:line="240" w:lineRule="auto"/>
+        <w:rPr>
+          <w:rFonts w:ascii="Segoe UI" w:eastAsia="Times New Roman" w:hAnsi="Segoe UI" w:cs="Segoe UI"/>
+          <w:color w:val="484848"/>
+          <w:sz w:val="27"/>
+          <w:szCs w:val="27"/>
+          <w:lang w:eastAsia="en-IN"/>
+        </w:rPr>
+      </w:pPr>
+      <w:r>
+        <w:rPr>
+          <w:rFonts w:ascii="Segoe UI" w:eastAsia="Times New Roman" w:hAnsi="Segoe UI" w:cs="Segoe UI"/>
+          <w:color w:val="484848"/>
+          <w:sz w:val="27"/>
+          <w:szCs w:val="27"/>
+          <w:lang w:eastAsia="en-IN"/>
+        </w:rPr>
+        <w:t>The </w:t>
+      </w:r>
+      <w:r>
+        <w:rPr>
+          <w:rFonts w:ascii="Consolas" w:eastAsia="Times New Roman" w:hAnsi="Consolas" w:cs="Courier New"/>
+          <w:color w:val="15141F"/>
+          <w:sz w:val="20"/>
+          <w:szCs w:val="20"/>
+          <w:shd w:val="clear" w:color="auto" w:fill="EAE9ED"/>
+          <w:lang w:eastAsia="en-IN"/>
+        </w:rPr>
+        <w:t>-END</w:t>
+      </w:r>
+      <w:r>
+        <w:rPr>
+          <w:rFonts w:ascii="Segoe UI" w:eastAsia="Times New Roman" w:hAnsi="Segoe UI" w:cs="Segoe UI"/>
+          <w:color w:val="484848"/>
+          <w:sz w:val="27"/>
+          <w:szCs w:val="27"/>
+          <w:lang w:eastAsia="en-IN"/>
+        </w:rPr>
+        <w:t> element is stored in the </w:t>
+      </w:r>
+      <w:r>
+        <w:rPr>
+          <w:rFonts w:ascii="Consolas" w:eastAsia="Times New Roman" w:hAnsi="Consolas" w:cs="Courier New"/>
+          <w:color w:val="15141F"/>
+          <w:sz w:val="20"/>
+          <w:szCs w:val="20"/>
+          <w:shd w:val="clear" w:color="auto" w:fill="EAE9ED"/>
+          <w:lang w:eastAsia="en-IN"/>
+        </w:rPr>
+        <w:t>lastLyric</w:t>
+      </w:r>
+      <w:r>
+        <w:rPr>
+          <w:rFonts w:ascii="Segoe UI" w:eastAsia="Times New Roman" w:hAnsi="Segoe UI" w:cs="Segoe UI"/>
+          <w:color w:val="484848"/>
+          <w:sz w:val="27"/>
+          <w:szCs w:val="27"/>
+          <w:lang w:eastAsia="en-IN"/>
+        </w:rPr>
+        <w:t> variable.</w:t>
+      </w:r>
+    </w:p>
+    <w:p>
+      <w:pPr>
+        <w:spacing w:after="0" w:line="240" w:lineRule="auto"/>
+        <w:rPr>
+          <w:rFonts w:ascii="Segoe UI" w:eastAsia="Times New Roman" w:hAnsi="Segoe UI" w:cs="Segoe UI"/>
+          <w:color w:val="484848"/>
+          <w:sz w:val="27"/>
+          <w:szCs w:val="27"/>
+          <w:lang w:eastAsia="en-IN"/>
+        </w:rPr>
+      </w:pPr>
+      <w:r>
+        <w:rPr>
+          <w:rFonts w:ascii="Segoe UI" w:eastAsia="Times New Roman" w:hAnsi="Segoe UI" w:cs="Segoe UI"/>
+          <w:color w:val="484848"/>
+          <w:sz w:val="27"/>
+          <w:szCs w:val="27"/>
+          <w:lang w:eastAsia="en-IN"/>
+        </w:rPr>
+        <w:t>Add a statement to the event handler function for </w:t>
+      </w:r>
+      <w:r>
+        <w:rPr>
+          <w:rFonts w:ascii="Consolas" w:eastAsia="Times New Roman" w:hAnsi="Consolas" w:cs="Courier New"/>
+          <w:color w:val="15141F"/>
+          <w:sz w:val="20"/>
+          <w:szCs w:val="20"/>
+          <w:shd w:val="clear" w:color="auto" w:fill="EAE9ED"/>
+          <w:lang w:eastAsia="en-IN"/>
+        </w:rPr>
+        <w:t>nextTwo</w:t>
+      </w:r>
+      <w:r>
+        <w:rPr>
+          <w:rFonts w:ascii="Segoe UI" w:eastAsia="Times New Roman" w:hAnsi="Segoe UI" w:cs="Segoe UI"/>
+          <w:color w:val="484848"/>
+          <w:sz w:val="27"/>
+          <w:szCs w:val="27"/>
+          <w:lang w:eastAsia="en-IN"/>
+        </w:rPr>
+        <w:t> that changes the display property of </w:t>
+      </w:r>
+      <w:r>
+        <w:rPr>
+          <w:rFonts w:ascii="Consolas" w:eastAsia="Times New Roman" w:hAnsi="Consolas" w:cs="Courier New"/>
+          <w:color w:val="15141F"/>
+          <w:sz w:val="20"/>
+          <w:szCs w:val="20"/>
+          <w:shd w:val="clear" w:color="auto" w:fill="EAE9ED"/>
+          <w:lang w:eastAsia="en-IN"/>
+        </w:rPr>
+        <w:t>lastLyric</w:t>
+      </w:r>
+      <w:r>
+        <w:rPr>
+          <w:rFonts w:ascii="Segoe UI" w:eastAsia="Times New Roman" w:hAnsi="Segoe UI" w:cs="Segoe UI"/>
+          <w:color w:val="484848"/>
+          <w:sz w:val="27"/>
+          <w:szCs w:val="27"/>
+          <w:lang w:eastAsia="en-IN"/>
+        </w:rPr>
+        <w:t> to </w:t>
+      </w:r>
+      <w:r>
+        <w:rPr>
+          <w:rFonts w:ascii="Consolas" w:eastAsia="Times New Roman" w:hAnsi="Consolas" w:cs="Courier New"/>
+          <w:color w:val="15141F"/>
+          <w:sz w:val="20"/>
+          <w:szCs w:val="20"/>
+          <w:shd w:val="clear" w:color="auto" w:fill="EAE9ED"/>
+          <w:lang w:eastAsia="en-IN"/>
+        </w:rPr>
+        <w:t>'inline-block'</w:t>
+      </w:r>
+      <w:r>
+        <w:rPr>
+          <w:rFonts w:ascii="Segoe UI" w:eastAsia="Times New Roman" w:hAnsi="Segoe UI" w:cs="Segoe UI"/>
+          <w:color w:val="484848"/>
+          <w:sz w:val="27"/>
+          <w:szCs w:val="27"/>
+          <w:lang w:eastAsia="en-IN"/>
+        </w:rPr>
+        <w:t>.</w:t>
+      </w:r>
+    </w:p>
+    <w:p>
+      <w:pPr>
+        <w:spacing w:after="0" w:line="240" w:lineRule="auto"/>
+        <w:rPr>
+          <w:rFonts w:ascii="Segoe UI" w:eastAsia="Times New Roman" w:hAnsi="Segoe UI" w:cs="Segoe UI"/>
+          <w:color w:val="484848"/>
+          <w:sz w:val="27"/>
+          <w:szCs w:val="27"/>
+          <w:lang w:eastAsia="en-IN"/>
+        </w:rPr>
+      </w:pPr>
+      <w:r>
+        <w:rPr>
+          <w:rFonts w:ascii="Segoe UI" w:eastAsia="Times New Roman" w:hAnsi="Segoe UI" w:cs="Segoe UI"/>
+          <w:color w:val="484848"/>
+          <w:sz w:val="27"/>
+          <w:szCs w:val="27"/>
+          <w:lang w:eastAsia="en-IN"/>
+        </w:rPr>
+        <w:t>Hint</w:t>
+      </w:r>
+    </w:p>
+    <w:p>
+      <w:pPr>
+        <w:spacing w:after="100" w:afterAutospacing="1" w:line="240" w:lineRule="auto"/>
+        <w:rPr>
+          <w:rFonts w:ascii="Segoe UI" w:eastAsia="Times New Roman" w:hAnsi="Segoe UI" w:cs="Segoe UI"/>
+          <w:color w:val="484848"/>
+          <w:sz w:val="27"/>
+          <w:szCs w:val="27"/>
+          <w:lang w:eastAsia="en-IN"/>
+        </w:rPr>
+      </w:pPr>
+      <w:r>
+        <w:rPr>
+          <w:rFonts w:ascii="Segoe UI" w:eastAsia="Times New Roman" w:hAnsi="Segoe UI" w:cs="Segoe UI"/>
+          <w:color w:val="484848"/>
+          <w:sz w:val="27"/>
+          <w:szCs w:val="27"/>
+          <w:lang w:eastAsia="en-IN"/>
+        </w:rPr>
+        <w:t>The syntax for changing the display property of an element in JavaScript is:</w:t>
+      </w:r>
+    </w:p>
+    <w:p>
+      <w:pPr>
+        <w:shd w:val="clear" w:color="auto" w:fill="0A0E1D"/>
+        <w:tabs>
+          <w:tab w:val="left" w:pos="916"/>
+          <w:tab w:val="left" w:pos="1832"/>
+          <w:tab w:val="left" w:pos="2748"/>
+          <w:tab w:val="left" w:pos="3664"/>
+          <w:tab w:val="left" w:pos="4580"/>
+          <w:tab w:val="left" w:pos="5496"/>
+          <w:tab w:val="left" w:pos="6412"/>
+          <w:tab w:val="left" w:pos="7328"/>
+          <w:tab w:val="left" w:pos="8244"/>
+          <w:tab w:val="left" w:pos="9160"/>
+          <w:tab w:val="left" w:pos="10076"/>
+          <w:tab w:val="left" w:pos="10992"/>
+          <w:tab w:val="left" w:pos="11908"/>
+          <w:tab w:val="left" w:pos="12824"/>
+          <w:tab w:val="left" w:pos="13740"/>
+          <w:tab w:val="left" w:pos="14656"/>
+        </w:tabs>
+        <w:spacing w:after="0" w:line="240" w:lineRule="auto"/>
+        <w:rPr>
+          <w:rFonts w:ascii="Consolas" w:eastAsia="Times New Roman" w:hAnsi="Consolas" w:cs="Courier New"/>
+          <w:color w:val="FFFFFF"/>
+          <w:sz w:val="27"/>
+          <w:szCs w:val="27"/>
+          <w:lang w:eastAsia="en-IN"/>
+        </w:rPr>
+      </w:pPr>
+      <w:r>
+        <w:rPr>
+          <w:rFonts w:ascii="Consolas" w:eastAsia="Times New Roman" w:hAnsi="Consolas" w:cs="Courier New"/>
+          <w:color w:val="FF8973"/>
+          <w:sz w:val="27"/>
+          <w:szCs w:val="27"/>
+          <w:lang w:eastAsia="en-IN"/>
+        </w:rPr>
+        <w:t>element</w:t>
+      </w:r>
+      <w:r>
+        <w:rPr>
+          <w:rFonts w:ascii="Consolas" w:eastAsia="Times New Roman" w:hAnsi="Consolas" w:cs="Courier New"/>
+          <w:color w:val="FFFFFF"/>
+          <w:sz w:val="27"/>
+          <w:szCs w:val="27"/>
+          <w:lang w:eastAsia="en-IN"/>
+        </w:rPr>
+        <w:t>.</w:t>
+      </w:r>
+      <w:r>
+        <w:rPr>
+          <w:rFonts w:ascii="Consolas" w:eastAsia="Times New Roman" w:hAnsi="Consolas" w:cs="Courier New"/>
+          <w:color w:val="83FFF5"/>
+          <w:sz w:val="27"/>
+          <w:szCs w:val="27"/>
+          <w:lang w:eastAsia="en-IN"/>
+        </w:rPr>
+        <w:t>style</w:t>
+      </w:r>
+      <w:r>
+        <w:rPr>
+          <w:rFonts w:ascii="Consolas" w:eastAsia="Times New Roman" w:hAnsi="Consolas" w:cs="Courier New"/>
+          <w:color w:val="FFFFFF"/>
+          <w:sz w:val="27"/>
+          <w:szCs w:val="27"/>
+          <w:lang w:eastAsia="en-IN"/>
+        </w:rPr>
+        <w:t>.</w:t>
+      </w:r>
+      <w:r>
+        <w:rPr>
+          <w:rFonts w:ascii="Consolas" w:eastAsia="Times New Roman" w:hAnsi="Consolas" w:cs="Courier New"/>
+          <w:color w:val="83FFF5"/>
+          <w:sz w:val="27"/>
+          <w:szCs w:val="27"/>
+          <w:lang w:eastAsia="en-IN"/>
+        </w:rPr>
+        <w:t>display</w:t>
+      </w:r>
+      <w:r>
+        <w:rPr>
+          <w:rFonts w:ascii="Consolas" w:eastAsia="Times New Roman" w:hAnsi="Consolas" w:cs="Courier New"/>
+          <w:color w:val="FFFFFF"/>
+          <w:sz w:val="27"/>
+          <w:szCs w:val="27"/>
+          <w:lang w:eastAsia="en-IN"/>
+        </w:rPr>
+        <w:t xml:space="preserve"> = </w:t>
+      </w:r>
+      <w:r>
+        <w:rPr>
+          <w:rFonts w:ascii="Consolas" w:eastAsia="Times New Roman" w:hAnsi="Consolas" w:cs="Courier New"/>
+          <w:color w:val="FF8973"/>
+          <w:sz w:val="27"/>
+          <w:szCs w:val="27"/>
+          <w:lang w:eastAsia="en-IN"/>
+        </w:rPr>
+        <w:t>value</w:t>
+      </w:r>
+      <w:r>
+        <w:rPr>
+          <w:rFonts w:ascii="Consolas" w:eastAsia="Times New Roman" w:hAnsi="Consolas" w:cs="Courier New"/>
+          <w:color w:val="FFFFFF"/>
+          <w:sz w:val="27"/>
+          <w:szCs w:val="27"/>
+          <w:lang w:eastAsia="en-IN"/>
+        </w:rPr>
+        <w:t>;</w:t>
+      </w:r>
+    </w:p>
+    <w:p>
+      <w:pPr>
+        <w:spacing w:after="0" w:line="240" w:lineRule="auto"/>
+        <w:rPr>
+          <w:rFonts w:ascii="Segoe UI" w:eastAsia="Times New Roman" w:hAnsi="Segoe UI" w:cs="Segoe UI"/>
+          <w:color w:val="484848"/>
+          <w:sz w:val="27"/>
+          <w:szCs w:val="27"/>
+          <w:lang w:eastAsia="en-IN"/>
+        </w:rPr>
+      </w:pPr>
+      <w:r>
+        <w:rPr>
+          <w:rFonts w:ascii="Segoe UI" w:eastAsia="Times New Roman" w:hAnsi="Segoe UI" w:cs="Segoe UI"/>
+          <w:b/>
+          <w:bCs/>
+          <w:color w:val="484848"/>
+          <w:sz w:val="27"/>
+          <w:szCs w:val="27"/>
+          <w:lang w:eastAsia="en-IN"/>
+        </w:rPr>
+        <w:t>15.</w:t>
+      </w:r>
+    </w:p>
+    <w:p>
+      <w:pPr>
+        <w:spacing w:after="100" w:afterAutospacing="1" w:line="240" w:lineRule="auto"/>
+        <w:rPr>
+          <w:rFonts w:ascii="Segoe UI" w:eastAsia="Times New Roman" w:hAnsi="Segoe UI" w:cs="Segoe UI"/>
+          <w:color w:val="484848"/>
+          <w:sz w:val="27"/>
+          <w:szCs w:val="27"/>
+          <w:lang w:eastAsia="en-IN"/>
+        </w:rPr>
+      </w:pPr>
+      <w:r>
+        <w:rPr>
+          <w:rFonts w:ascii="Segoe UI" w:eastAsia="Times New Roman" w:hAnsi="Segoe UI" w:cs="Segoe UI"/>
+          <w:color w:val="484848"/>
+          <w:sz w:val="27"/>
+          <w:szCs w:val="27"/>
+          <w:lang w:eastAsia="en-IN"/>
+        </w:rPr>
+        <w:t>A </w:t>
+      </w:r>
+      <w:r>
+        <w:rPr>
+          <w:rFonts w:ascii="Consolas" w:eastAsia="Times New Roman" w:hAnsi="Consolas" w:cs="Courier New"/>
+          <w:color w:val="15141F"/>
+          <w:sz w:val="20"/>
+          <w:szCs w:val="20"/>
+          <w:shd w:val="clear" w:color="auto" w:fill="EAE9ED"/>
+          <w:lang w:eastAsia="en-IN"/>
+        </w:rPr>
+        <w:t>click</w:t>
+      </w:r>
+      <w:r>
+        <w:rPr>
+          <w:rFonts w:ascii="Segoe UI" w:eastAsia="Times New Roman" w:hAnsi="Segoe UI" w:cs="Segoe UI"/>
+          <w:color w:val="484848"/>
+          <w:sz w:val="27"/>
+          <w:szCs w:val="27"/>
+          <w:lang w:eastAsia="en-IN"/>
+        </w:rPr>
+        <w:t> event firing on the second button must also change the music notes to guide the piano student through the song.</w:t>
+      </w:r>
+    </w:p>
+    <w:p>
+      <w:pPr>
+        <w:spacing w:after="100" w:afterAutospacing="1" w:line="240" w:lineRule="auto"/>
+        <w:rPr>
+          <w:rFonts w:ascii="Segoe UI" w:eastAsia="Times New Roman" w:hAnsi="Segoe UI" w:cs="Segoe UI"/>
+          <w:color w:val="484848"/>
+          <w:sz w:val="27"/>
+          <w:szCs w:val="27"/>
+          <w:lang w:eastAsia="en-IN"/>
+        </w:rPr>
+      </w:pPr>
+      <w:r>
+        <w:rPr>
+          <w:rFonts w:ascii="Segoe UI" w:eastAsia="Times New Roman" w:hAnsi="Segoe UI" w:cs="Segoe UI"/>
+          <w:color w:val="484848"/>
+          <w:sz w:val="27"/>
+          <w:szCs w:val="27"/>
+          <w:lang w:eastAsia="en-IN"/>
+        </w:rPr>
+        <w:t>Add the following changes to the </w:t>
+      </w:r>
+      <w:r>
+        <w:rPr>
+          <w:rFonts w:ascii="Consolas" w:eastAsia="Times New Roman" w:hAnsi="Consolas" w:cs="Courier New"/>
+          <w:color w:val="15141F"/>
+          <w:sz w:val="20"/>
+          <w:szCs w:val="20"/>
+          <w:shd w:val="clear" w:color="auto" w:fill="EAE9ED"/>
+          <w:lang w:eastAsia="en-IN"/>
+        </w:rPr>
+        <w:t>nextTwo</w:t>
+      </w:r>
+      <w:r>
+        <w:rPr>
+          <w:rFonts w:ascii="Segoe UI" w:eastAsia="Times New Roman" w:hAnsi="Segoe UI" w:cs="Segoe UI"/>
+          <w:color w:val="484848"/>
+          <w:sz w:val="27"/>
+          <w:szCs w:val="27"/>
+          <w:lang w:eastAsia="en-IN"/>
+        </w:rPr>
+        <w:t> event handler function so the musical notes change when the button is clicked:</w:t>
+      </w:r>
+    </w:p>
+    <w:p>
+      <w:pPr>
+        <w:numPr>
+          <w:ilvl w:val="0"/>
+          <w:numId w:val="8"/>
+        </w:numPr>
+        <w:spacing w:before="100" w:beforeAutospacing="1" w:after="100" w:afterAutospacing="1" w:line="240" w:lineRule="auto"/>
+        <w:rPr>
+          <w:rFonts w:ascii="Segoe UI" w:eastAsia="Times New Roman" w:hAnsi="Segoe UI" w:cs="Segoe UI"/>
+          <w:color w:val="484848"/>
+          <w:sz w:val="27"/>
+          <w:szCs w:val="27"/>
+          <w:lang w:eastAsia="en-IN"/>
+        </w:rPr>
+      </w:pPr>
+      <w:r>
+        <w:rPr>
+          <w:rFonts w:ascii="Segoe UI" w:eastAsia="Times New Roman" w:hAnsi="Segoe UI" w:cs="Segoe UI"/>
+          <w:color w:val="484848"/>
+          <w:sz w:val="27"/>
+          <w:szCs w:val="27"/>
+          <w:lang w:eastAsia="en-IN"/>
+        </w:rPr>
+        <w:t>Change the content of the element with an ID of </w:t>
+      </w:r>
+      <w:r>
+        <w:rPr>
+          <w:rFonts w:ascii="Consolas" w:eastAsia="Times New Roman" w:hAnsi="Consolas" w:cs="Courier New"/>
+          <w:color w:val="15141F"/>
+          <w:sz w:val="20"/>
+          <w:szCs w:val="20"/>
+          <w:shd w:val="clear" w:color="auto" w:fill="EAE9ED"/>
+          <w:lang w:eastAsia="en-IN"/>
+        </w:rPr>
+        <w:t>letter-note-three</w:t>
+      </w:r>
+      <w:r>
+        <w:rPr>
+          <w:rFonts w:ascii="Segoe UI" w:eastAsia="Times New Roman" w:hAnsi="Segoe UI" w:cs="Segoe UI"/>
+          <w:color w:val="484848"/>
+          <w:sz w:val="27"/>
+          <w:szCs w:val="27"/>
+          <w:lang w:eastAsia="en-IN"/>
+        </w:rPr>
+        <w:t> to </w:t>
+      </w:r>
+      <w:r>
+        <w:rPr>
+          <w:rFonts w:ascii="Consolas" w:eastAsia="Times New Roman" w:hAnsi="Consolas" w:cs="Courier New"/>
+          <w:color w:val="15141F"/>
+          <w:sz w:val="20"/>
+          <w:szCs w:val="20"/>
+          <w:shd w:val="clear" w:color="auto" w:fill="EAE9ED"/>
+          <w:lang w:eastAsia="en-IN"/>
+        </w:rPr>
+        <w:t>G</w:t>
+      </w:r>
+      <w:r>
+        <w:rPr>
+          <w:rFonts w:ascii="Segoe UI" w:eastAsia="Times New Roman" w:hAnsi="Segoe UI" w:cs="Segoe UI"/>
+          <w:color w:val="484848"/>
+          <w:sz w:val="27"/>
+          <w:szCs w:val="27"/>
+          <w:lang w:eastAsia="en-IN"/>
+        </w:rPr>
+        <w:t>.</w:t>
+      </w:r>
+    </w:p>
+    <w:p>
+      <w:pPr>
+        <w:numPr>
+          <w:ilvl w:val="0"/>
+          <w:numId w:val="8"/>
+        </w:numPr>
+        <w:spacing w:before="100" w:beforeAutospacing="1" w:after="100" w:afterAutospacing="1" w:line="240" w:lineRule="auto"/>
+        <w:rPr>
+          <w:rFonts w:ascii="Segoe UI" w:eastAsia="Times New Roman" w:hAnsi="Segoe UI" w:cs="Segoe UI"/>
+          <w:color w:val="484848"/>
+          <w:sz w:val="27"/>
+          <w:szCs w:val="27"/>
+          <w:lang w:eastAsia="en-IN"/>
+        </w:rPr>
+      </w:pPr>
+      <w:r>
+        <w:rPr>
+          <w:rFonts w:ascii="Segoe UI" w:eastAsia="Times New Roman" w:hAnsi="Segoe UI" w:cs="Segoe UI"/>
+          <w:color w:val="484848"/>
+          <w:sz w:val="27"/>
+          <w:szCs w:val="27"/>
+          <w:lang w:eastAsia="en-IN"/>
+        </w:rPr>
+        <w:t>Change the content of the element with an ID of </w:t>
+      </w:r>
+      <w:r>
+        <w:rPr>
+          <w:rFonts w:ascii="Consolas" w:eastAsia="Times New Roman" w:hAnsi="Consolas" w:cs="Courier New"/>
+          <w:color w:val="15141F"/>
+          <w:sz w:val="20"/>
+          <w:szCs w:val="20"/>
+          <w:shd w:val="clear" w:color="auto" w:fill="EAE9ED"/>
+          <w:lang w:eastAsia="en-IN"/>
+        </w:rPr>
+        <w:t>letter-note-four</w:t>
+      </w:r>
+      <w:r>
+        <w:rPr>
+          <w:rFonts w:ascii="Segoe UI" w:eastAsia="Times New Roman" w:hAnsi="Segoe UI" w:cs="Segoe UI"/>
+          <w:color w:val="484848"/>
+          <w:sz w:val="27"/>
+          <w:szCs w:val="27"/>
+          <w:lang w:eastAsia="en-IN"/>
+        </w:rPr>
+        <w:t> to </w:t>
+      </w:r>
+      <w:r>
+        <w:rPr>
+          <w:rFonts w:ascii="Consolas" w:eastAsia="Times New Roman" w:hAnsi="Consolas" w:cs="Courier New"/>
+          <w:color w:val="15141F"/>
+          <w:sz w:val="20"/>
+          <w:szCs w:val="20"/>
+          <w:shd w:val="clear" w:color="auto" w:fill="EAE9ED"/>
+          <w:lang w:eastAsia="en-IN"/>
+        </w:rPr>
+        <w:t>E</w:t>
+      </w:r>
+      <w:r>
+        <w:rPr>
+          <w:rFonts w:ascii="Segoe UI" w:eastAsia="Times New Roman" w:hAnsi="Segoe UI" w:cs="Segoe UI"/>
+          <w:color w:val="484848"/>
+          <w:sz w:val="27"/>
+          <w:szCs w:val="27"/>
+          <w:lang w:eastAsia="en-IN"/>
+        </w:rPr>
+        <w:t>.</w:t>
+      </w:r>
+    </w:p>
+    <w:p>
+      <w:pPr>
+        <w:numPr>
+          <w:ilvl w:val="0"/>
+          <w:numId w:val="8"/>
+        </w:numPr>
+        <w:spacing w:before="100" w:beforeAutospacing="1" w:after="100" w:afterAutospacing="1" w:line="240" w:lineRule="auto"/>
+        <w:rPr>
+          <w:rFonts w:ascii="Segoe UI" w:eastAsia="Times New Roman" w:hAnsi="Segoe UI" w:cs="Segoe UI"/>
+          <w:color w:val="484848"/>
+          <w:sz w:val="27"/>
+          <w:szCs w:val="27"/>
+          <w:lang w:eastAsia="en-IN"/>
+        </w:rPr>
+      </w:pPr>
+      <w:r>
+        <w:rPr>
+          <w:rFonts w:ascii="Segoe UI" w:eastAsia="Times New Roman" w:hAnsi="Segoe UI" w:cs="Segoe UI"/>
+          <w:color w:val="484848"/>
+          <w:sz w:val="27"/>
+          <w:szCs w:val="27"/>
+          <w:lang w:eastAsia="en-IN"/>
+        </w:rPr>
+        <w:t>Change the content of the element with an ID of </w:t>
+      </w:r>
+      <w:r>
+        <w:rPr>
+          <w:rFonts w:ascii="Consolas" w:eastAsia="Times New Roman" w:hAnsi="Consolas" w:cs="Courier New"/>
+          <w:color w:val="15141F"/>
+          <w:sz w:val="20"/>
+          <w:szCs w:val="20"/>
+          <w:shd w:val="clear" w:color="auto" w:fill="EAE9ED"/>
+          <w:lang w:eastAsia="en-IN"/>
+        </w:rPr>
+        <w:t>letter-note-five</w:t>
+      </w:r>
+      <w:r>
+        <w:rPr>
+          <w:rFonts w:ascii="Segoe UI" w:eastAsia="Times New Roman" w:hAnsi="Segoe UI" w:cs="Segoe UI"/>
+          <w:color w:val="484848"/>
+          <w:sz w:val="27"/>
+          <w:szCs w:val="27"/>
+          <w:lang w:eastAsia="en-IN"/>
+        </w:rPr>
+        <w:t> to </w:t>
+      </w:r>
+      <w:r>
+        <w:rPr>
+          <w:rFonts w:ascii="Consolas" w:eastAsia="Times New Roman" w:hAnsi="Consolas" w:cs="Courier New"/>
+          <w:color w:val="15141F"/>
+          <w:sz w:val="20"/>
+          <w:szCs w:val="20"/>
+          <w:shd w:val="clear" w:color="auto" w:fill="EAE9ED"/>
+          <w:lang w:eastAsia="en-IN"/>
+        </w:rPr>
+        <w:t>C</w:t>
+      </w:r>
+      <w:r>
+        <w:rPr>
+          <w:rFonts w:ascii="Segoe UI" w:eastAsia="Times New Roman" w:hAnsi="Segoe UI" w:cs="Segoe UI"/>
+          <w:color w:val="484848"/>
+          <w:sz w:val="27"/>
+          <w:szCs w:val="27"/>
+          <w:lang w:eastAsia="en-IN"/>
+        </w:rPr>
+        <w:t>.</w:t>
+      </w:r>
+    </w:p>
+    <w:p>
+      <w:pPr>
+        <w:numPr>
+          <w:ilvl w:val="0"/>
+          <w:numId w:val="8"/>
+        </w:numPr>
+        <w:spacing w:before="100" w:beforeAutospacing="1" w:after="100" w:afterAutospacing="1" w:line="240" w:lineRule="auto"/>
+        <w:rPr>
+          <w:rFonts w:ascii="Segoe UI" w:eastAsia="Times New Roman" w:hAnsi="Segoe UI" w:cs="Segoe UI"/>
+          <w:color w:val="484848"/>
+          <w:sz w:val="27"/>
+          <w:szCs w:val="27"/>
+          <w:lang w:eastAsia="en-IN"/>
+        </w:rPr>
+      </w:pPr>
+      <w:r>
+        <w:rPr>
+          <w:rFonts w:ascii="Segoe UI" w:eastAsia="Times New Roman" w:hAnsi="Segoe UI" w:cs="Segoe UI"/>
+          <w:color w:val="484848"/>
+          <w:sz w:val="27"/>
+          <w:szCs w:val="27"/>
+          <w:lang w:eastAsia="en-IN"/>
+        </w:rPr>
+        <w:t>Change the content of the element with an ID of </w:t>
+      </w:r>
+      <w:r>
+        <w:rPr>
+          <w:rFonts w:ascii="Consolas" w:eastAsia="Times New Roman" w:hAnsi="Consolas" w:cs="Courier New"/>
+          <w:color w:val="15141F"/>
+          <w:sz w:val="20"/>
+          <w:szCs w:val="20"/>
+          <w:shd w:val="clear" w:color="auto" w:fill="EAE9ED"/>
+          <w:lang w:eastAsia="en-IN"/>
+        </w:rPr>
+        <w:t>letter-note-six</w:t>
+      </w:r>
+      <w:r>
+        <w:rPr>
+          <w:rFonts w:ascii="Segoe UI" w:eastAsia="Times New Roman" w:hAnsi="Segoe UI" w:cs="Segoe UI"/>
+          <w:color w:val="484848"/>
+          <w:sz w:val="27"/>
+          <w:szCs w:val="27"/>
+          <w:lang w:eastAsia="en-IN"/>
+        </w:rPr>
+        <w:t> to </w:t>
+      </w:r>
+      <w:r>
+        <w:rPr>
+          <w:rFonts w:ascii="Consolas" w:eastAsia="Times New Roman" w:hAnsi="Consolas" w:cs="Courier New"/>
+          <w:color w:val="15141F"/>
+          <w:sz w:val="20"/>
+          <w:szCs w:val="20"/>
+          <w:shd w:val="clear" w:color="auto" w:fill="EAE9ED"/>
+          <w:lang w:eastAsia="en-IN"/>
+        </w:rPr>
+        <w:t>B</w:t>
+      </w:r>
+      <w:r>
+        <w:rPr>
+          <w:rFonts w:ascii="Segoe UI" w:eastAsia="Times New Roman" w:hAnsi="Segoe UI" w:cs="Segoe UI"/>
+          <w:color w:val="484848"/>
+          <w:sz w:val="27"/>
+          <w:szCs w:val="27"/>
+          <w:lang w:eastAsia="en-IN"/>
+        </w:rPr>
+        <w:t>.</w:t>
+      </w:r>
+    </w:p>
+    <w:p>
+      <w:pPr>
+        <w:spacing w:after="0" w:line="240" w:lineRule="auto"/>
+        <w:rPr>
+          <w:rFonts w:ascii="Segoe UI" w:eastAsia="Times New Roman" w:hAnsi="Segoe UI" w:cs="Segoe UI"/>
+          <w:color w:val="484848"/>
+          <w:sz w:val="27"/>
+          <w:szCs w:val="27"/>
+          <w:lang w:eastAsia="en-IN"/>
+        </w:rPr>
+      </w:pPr>
+      <w:r>
+        <w:rPr>
+          <w:rFonts w:ascii="Segoe UI" w:eastAsia="Times New Roman" w:hAnsi="Segoe UI" w:cs="Segoe UI"/>
+          <w:color w:val="484848"/>
+          <w:sz w:val="27"/>
+          <w:szCs w:val="27"/>
+          <w:lang w:eastAsia="en-IN"/>
+        </w:rPr>
+        <w:t>Hint</w:t>
+      </w:r>
+    </w:p>
+    <w:p>
+      <w:pPr>
+        <w:numPr>
+          <w:ilvl w:val="0"/>
+          <w:numId w:val="9"/>
+        </w:numPr>
+        <w:spacing w:before="100" w:beforeAutospacing="1" w:after="100" w:afterAutospacing="1" w:line="240" w:lineRule="auto"/>
+        <w:rPr>
+          <w:rFonts w:ascii="Segoe UI" w:eastAsia="Times New Roman" w:hAnsi="Segoe UI" w:cs="Segoe UI"/>
+          <w:color w:val="484848"/>
+          <w:sz w:val="27"/>
+          <w:szCs w:val="27"/>
+          <w:lang w:eastAsia="en-IN"/>
+        </w:rPr>
+      </w:pPr>
+      <w:r>
+        <w:rPr>
+          <w:rFonts w:ascii="Segoe UI" w:eastAsia="Times New Roman" w:hAnsi="Segoe UI" w:cs="Segoe UI"/>
+          <w:color w:val="484848"/>
+          <w:sz w:val="27"/>
+          <w:szCs w:val="27"/>
+          <w:lang w:eastAsia="en-IN"/>
+        </w:rPr>
+        <w:lastRenderedPageBreak/>
+        <w:t>To access elements by their IDs use</w:t>
+      </w:r>
+    </w:p>
+    <w:p>
+      <w:pPr>
+        <w:shd w:val="clear" w:color="auto" w:fill="0A0E1D"/>
+        <w:tabs>
+          <w:tab w:val="left" w:pos="916"/>
+          <w:tab w:val="left" w:pos="1832"/>
+          <w:tab w:val="left" w:pos="2748"/>
+          <w:tab w:val="left" w:pos="3664"/>
+          <w:tab w:val="left" w:pos="4580"/>
+          <w:tab w:val="left" w:pos="5496"/>
+          <w:tab w:val="left" w:pos="6412"/>
+          <w:tab w:val="left" w:pos="7328"/>
+          <w:tab w:val="left" w:pos="8244"/>
+          <w:tab w:val="left" w:pos="9160"/>
+          <w:tab w:val="left" w:pos="10076"/>
+          <w:tab w:val="left" w:pos="10992"/>
+          <w:tab w:val="left" w:pos="11908"/>
+          <w:tab w:val="left" w:pos="12824"/>
+          <w:tab w:val="left" w:pos="13740"/>
+          <w:tab w:val="left" w:pos="14656"/>
+        </w:tabs>
+        <w:spacing w:after="0" w:line="240" w:lineRule="auto"/>
+        <w:ind w:left="720"/>
+        <w:rPr>
+          <w:rFonts w:ascii="Consolas" w:eastAsia="Times New Roman" w:hAnsi="Consolas" w:cs="Courier New"/>
+          <w:color w:val="FFFFFF"/>
+          <w:sz w:val="27"/>
+          <w:szCs w:val="27"/>
+          <w:lang w:eastAsia="en-IN"/>
+        </w:rPr>
+      </w:pPr>
+      <w:r>
+        <w:rPr>
+          <w:rFonts w:ascii="Consolas" w:eastAsia="Times New Roman" w:hAnsi="Consolas" w:cs="Courier New"/>
+          <w:color w:val="FF8973"/>
+          <w:sz w:val="27"/>
+          <w:szCs w:val="27"/>
+          <w:lang w:eastAsia="en-IN"/>
+        </w:rPr>
+        <w:t>document</w:t>
+      </w:r>
+      <w:r>
+        <w:rPr>
+          <w:rFonts w:ascii="Consolas" w:eastAsia="Times New Roman" w:hAnsi="Consolas" w:cs="Courier New"/>
+          <w:color w:val="FFFFFF"/>
+          <w:sz w:val="27"/>
+          <w:szCs w:val="27"/>
+          <w:lang w:eastAsia="en-IN"/>
+        </w:rPr>
+        <w:t>.</w:t>
+      </w:r>
+      <w:r>
+        <w:rPr>
+          <w:rFonts w:ascii="Consolas" w:eastAsia="Times New Roman" w:hAnsi="Consolas" w:cs="Courier New"/>
+          <w:color w:val="83FFF5"/>
+          <w:sz w:val="27"/>
+          <w:szCs w:val="27"/>
+          <w:lang w:eastAsia="en-IN"/>
+        </w:rPr>
+        <w:t>getElementByID</w:t>
+      </w:r>
+      <w:r>
+        <w:rPr>
+          <w:rFonts w:ascii="Consolas" w:eastAsia="Times New Roman" w:hAnsi="Consolas" w:cs="Courier New"/>
+          <w:color w:val="FFFFFF"/>
+          <w:sz w:val="27"/>
+          <w:szCs w:val="27"/>
+          <w:lang w:eastAsia="en-IN"/>
+        </w:rPr>
+        <w:t>(</w:t>
+      </w:r>
+      <w:r>
+        <w:rPr>
+          <w:rFonts w:ascii="Consolas" w:eastAsia="Times New Roman" w:hAnsi="Consolas" w:cs="Courier New"/>
+          <w:color w:val="FFE083"/>
+          <w:sz w:val="27"/>
+          <w:szCs w:val="27"/>
+          <w:lang w:eastAsia="en-IN"/>
+        </w:rPr>
+        <w:t>'targetElement'</w:t>
+      </w:r>
+      <w:r>
+        <w:rPr>
+          <w:rFonts w:ascii="Consolas" w:eastAsia="Times New Roman" w:hAnsi="Consolas" w:cs="Courier New"/>
+          <w:color w:val="FFFFFF"/>
+          <w:sz w:val="27"/>
+          <w:szCs w:val="27"/>
+          <w:lang w:eastAsia="en-IN"/>
+        </w:rPr>
+        <w:t>)</w:t>
+      </w:r>
+    </w:p>
+    <w:p>
+      <w:pPr>
+        <w:numPr>
+          <w:ilvl w:val="0"/>
+          <w:numId w:val="9"/>
+        </w:numPr>
+        <w:spacing w:before="100" w:beforeAutospacing="1" w:after="100" w:afterAutospacing="1" w:line="240" w:lineRule="auto"/>
+        <w:rPr>
+          <w:rFonts w:ascii="Segoe UI" w:eastAsia="Times New Roman" w:hAnsi="Segoe UI" w:cs="Segoe UI"/>
+          <w:color w:val="484848"/>
+          <w:sz w:val="27"/>
+          <w:szCs w:val="27"/>
+          <w:lang w:eastAsia="en-IN"/>
+        </w:rPr>
+      </w:pPr>
+      <w:r>
+        <w:rPr>
+          <w:rFonts w:ascii="Segoe UI" w:eastAsia="Times New Roman" w:hAnsi="Segoe UI" w:cs="Segoe UI"/>
+          <w:color w:val="484848"/>
+          <w:sz w:val="27"/>
+          <w:szCs w:val="27"/>
+          <w:lang w:eastAsia="en-IN"/>
+        </w:rPr>
+        <w:t>To change the content of an element in JavaScript use the </w:t>
+      </w:r>
+      <w:r>
+        <w:rPr>
+          <w:rFonts w:ascii="Consolas" w:eastAsia="Times New Roman" w:hAnsi="Consolas" w:cs="Courier New"/>
+          <w:color w:val="15141F"/>
+          <w:sz w:val="20"/>
+          <w:szCs w:val="20"/>
+          <w:shd w:val="clear" w:color="auto" w:fill="EAE9ED"/>
+          <w:lang w:eastAsia="en-IN"/>
+        </w:rPr>
+        <w:t>.innerHTML</w:t>
+      </w:r>
+      <w:r>
+        <w:rPr>
+          <w:rFonts w:ascii="Segoe UI" w:eastAsia="Times New Roman" w:hAnsi="Segoe UI" w:cs="Segoe UI"/>
+          <w:color w:val="484848"/>
+          <w:sz w:val="27"/>
+          <w:szCs w:val="27"/>
+          <w:lang w:eastAsia="en-IN"/>
+        </w:rPr>
+        <w:t> property on the element.</w:t>
+      </w:r>
+    </w:p>
+    <w:p>
+      <w:pPr>
+        <w:spacing w:after="0" w:line="240" w:lineRule="auto"/>
+        <w:rPr>
+          <w:rFonts w:ascii="Segoe UI" w:eastAsia="Times New Roman" w:hAnsi="Segoe UI" w:cs="Segoe UI"/>
+          <w:color w:val="484848"/>
+          <w:sz w:val="27"/>
+          <w:szCs w:val="27"/>
+          <w:lang w:eastAsia="en-IN"/>
+        </w:rPr>
+      </w:pPr>
+      <w:r>
+        <w:rPr>
+          <w:rFonts w:ascii="Segoe UI" w:eastAsia="Times New Roman" w:hAnsi="Segoe UI" w:cs="Segoe UI"/>
+          <w:b/>
+          <w:bCs/>
+          <w:color w:val="484848"/>
+          <w:sz w:val="27"/>
+          <w:szCs w:val="27"/>
+          <w:lang w:eastAsia="en-IN"/>
+        </w:rPr>
+        <w:t>16.</w:t>
+      </w:r>
+    </w:p>
+    <w:p>
+      <w:pPr>
+        <w:spacing w:after="0" w:line="240" w:lineRule="auto"/>
+        <w:rPr>
+          <w:rFonts w:ascii="Segoe UI" w:eastAsia="Times New Roman" w:hAnsi="Segoe UI" w:cs="Segoe UI"/>
+          <w:color w:val="484848"/>
+          <w:sz w:val="27"/>
+          <w:szCs w:val="27"/>
+          <w:lang w:eastAsia="en-IN"/>
+        </w:rPr>
+      </w:pPr>
+      <w:r>
+        <w:rPr>
+          <w:rFonts w:ascii="Segoe UI" w:eastAsia="Times New Roman" w:hAnsi="Segoe UI" w:cs="Segoe UI"/>
+          <w:color w:val="484848"/>
+          <w:sz w:val="27"/>
+          <w:szCs w:val="27"/>
+          <w:lang w:eastAsia="en-IN"/>
+        </w:rPr>
+        <w:t>Create an event handler property with a </w:t>
+      </w:r>
+      <w:r>
+        <w:rPr>
+          <w:rFonts w:ascii="Consolas" w:eastAsia="Times New Roman" w:hAnsi="Consolas" w:cs="Courier New"/>
+          <w:color w:val="15141F"/>
+          <w:sz w:val="20"/>
+          <w:szCs w:val="20"/>
+          <w:shd w:val="clear" w:color="auto" w:fill="EAE9ED"/>
+          <w:lang w:eastAsia="en-IN"/>
+        </w:rPr>
+        <w:t>click</w:t>
+      </w:r>
+      <w:r>
+        <w:rPr>
+          <w:rFonts w:ascii="Segoe UI" w:eastAsia="Times New Roman" w:hAnsi="Segoe UI" w:cs="Segoe UI"/>
+          <w:color w:val="484848"/>
+          <w:sz w:val="27"/>
+          <w:szCs w:val="27"/>
+          <w:lang w:eastAsia="en-IN"/>
+        </w:rPr>
+        <w:t> event on the </w:t>
+      </w:r>
+      <w:r>
+        <w:rPr>
+          <w:rFonts w:ascii="Consolas" w:eastAsia="Times New Roman" w:hAnsi="Consolas" w:cs="Courier New"/>
+          <w:color w:val="15141F"/>
+          <w:sz w:val="20"/>
+          <w:szCs w:val="20"/>
+          <w:shd w:val="clear" w:color="auto" w:fill="EAE9ED"/>
+          <w:lang w:eastAsia="en-IN"/>
+        </w:rPr>
+        <w:t>nextThree</w:t>
+      </w:r>
+      <w:r>
+        <w:rPr>
+          <w:rFonts w:ascii="Segoe UI" w:eastAsia="Times New Roman" w:hAnsi="Segoe UI" w:cs="Segoe UI"/>
+          <w:color w:val="484848"/>
+          <w:sz w:val="27"/>
+          <w:szCs w:val="27"/>
+          <w:lang w:eastAsia="en-IN"/>
+        </w:rPr>
+        <w:t> element.</w:t>
+      </w:r>
+    </w:p>
+    <w:p>
+      <w:pPr>
+        <w:spacing w:after="0" w:line="240" w:lineRule="auto"/>
+        <w:rPr>
+          <w:rFonts w:ascii="Segoe UI" w:eastAsia="Times New Roman" w:hAnsi="Segoe UI" w:cs="Segoe UI"/>
+          <w:color w:val="484848"/>
+          <w:sz w:val="27"/>
+          <w:szCs w:val="27"/>
+          <w:lang w:eastAsia="en-IN"/>
+        </w:rPr>
+      </w:pPr>
+      <w:r>
+        <w:rPr>
+          <w:rFonts w:ascii="Segoe UI" w:eastAsia="Times New Roman" w:hAnsi="Segoe UI" w:cs="Segoe UI"/>
+          <w:color w:val="484848"/>
+          <w:sz w:val="27"/>
+          <w:szCs w:val="27"/>
+          <w:lang w:eastAsia="en-IN"/>
+        </w:rPr>
+        <w:t>Hint</w:t>
+      </w:r>
+    </w:p>
+    <w:p>
+      <w:pPr>
+        <w:spacing w:after="100" w:afterAutospacing="1" w:line="240" w:lineRule="auto"/>
+        <w:rPr>
+          <w:rFonts w:ascii="Segoe UI" w:eastAsia="Times New Roman" w:hAnsi="Segoe UI" w:cs="Segoe UI"/>
+          <w:color w:val="484848"/>
+          <w:sz w:val="27"/>
+          <w:szCs w:val="27"/>
+          <w:lang w:eastAsia="en-IN"/>
+        </w:rPr>
+      </w:pPr>
+      <w:r>
+        <w:rPr>
+          <w:rFonts w:ascii="Segoe UI" w:eastAsia="Times New Roman" w:hAnsi="Segoe UI" w:cs="Segoe UI"/>
+          <w:color w:val="484848"/>
+          <w:sz w:val="27"/>
+          <w:szCs w:val="27"/>
+          <w:lang w:eastAsia="en-IN"/>
+        </w:rPr>
+        <w:t>Remember the syntax for an event handler property:</w:t>
+      </w:r>
+    </w:p>
+    <w:p>
+      <w:pPr>
+        <w:shd w:val="clear" w:color="auto" w:fill="0A0E1D"/>
+        <w:tabs>
+          <w:tab w:val="left" w:pos="916"/>
+          <w:tab w:val="left" w:pos="1832"/>
+          <w:tab w:val="left" w:pos="2748"/>
+          <w:tab w:val="left" w:pos="3664"/>
+          <w:tab w:val="left" w:pos="4580"/>
+          <w:tab w:val="left" w:pos="5496"/>
+          <w:tab w:val="left" w:pos="6412"/>
+          <w:tab w:val="left" w:pos="7328"/>
+          <w:tab w:val="left" w:pos="8244"/>
+          <w:tab w:val="left" w:pos="9160"/>
+          <w:tab w:val="left" w:pos="10076"/>
+          <w:tab w:val="left" w:pos="10992"/>
+          <w:tab w:val="left" w:pos="11908"/>
+          <w:tab w:val="left" w:pos="12824"/>
+          <w:tab w:val="left" w:pos="13740"/>
+          <w:tab w:val="left" w:pos="14656"/>
+        </w:tabs>
+        <w:spacing w:after="0" w:line="240" w:lineRule="auto"/>
+        <w:rPr>
+          <w:rFonts w:ascii="Consolas" w:eastAsia="Times New Roman" w:hAnsi="Consolas" w:cs="Courier New"/>
+          <w:color w:val="FFFFFF"/>
+          <w:sz w:val="27"/>
+          <w:szCs w:val="27"/>
+          <w:lang w:eastAsia="en-IN"/>
+        </w:rPr>
+      </w:pPr>
+      <w:r>
+        <w:rPr>
+          <w:rFonts w:ascii="Consolas" w:eastAsia="Times New Roman" w:hAnsi="Consolas" w:cs="Courier New"/>
+          <w:color w:val="FF8973"/>
+          <w:sz w:val="27"/>
+          <w:szCs w:val="27"/>
+          <w:lang w:eastAsia="en-IN"/>
+        </w:rPr>
+        <w:t>eventTarget</w:t>
+      </w:r>
+      <w:r>
+        <w:rPr>
+          <w:rFonts w:ascii="Consolas" w:eastAsia="Times New Roman" w:hAnsi="Consolas" w:cs="Courier New"/>
+          <w:color w:val="FFFFFF"/>
+          <w:sz w:val="27"/>
+          <w:szCs w:val="27"/>
+          <w:lang w:eastAsia="en-IN"/>
+        </w:rPr>
+        <w:t>.</w:t>
+      </w:r>
+      <w:r>
+        <w:rPr>
+          <w:rFonts w:ascii="Consolas" w:eastAsia="Times New Roman" w:hAnsi="Consolas" w:cs="Courier New"/>
+          <w:color w:val="83FFF5"/>
+          <w:sz w:val="27"/>
+          <w:szCs w:val="27"/>
+          <w:lang w:eastAsia="en-IN"/>
+        </w:rPr>
+        <w:t>onevent</w:t>
+      </w:r>
+    </w:p>
+    <w:p>
+      <w:pPr>
+        <w:spacing w:after="0" w:line="240" w:lineRule="auto"/>
+        <w:rPr>
+          <w:rFonts w:ascii="Segoe UI" w:eastAsia="Times New Roman" w:hAnsi="Segoe UI" w:cs="Segoe UI"/>
+          <w:color w:val="484848"/>
+          <w:sz w:val="27"/>
+          <w:szCs w:val="27"/>
+          <w:lang w:eastAsia="en-IN"/>
+        </w:rPr>
+      </w:pPr>
+      <w:r>
+        <w:rPr>
+          <w:rFonts w:ascii="Segoe UI" w:eastAsia="Times New Roman" w:hAnsi="Segoe UI" w:cs="Segoe UI"/>
+          <w:b/>
+          <w:bCs/>
+          <w:color w:val="484848"/>
+          <w:sz w:val="27"/>
+          <w:szCs w:val="27"/>
+          <w:lang w:eastAsia="en-IN"/>
+        </w:rPr>
+        <w:t>17.</w:t>
+      </w:r>
+    </w:p>
+    <w:p>
+      <w:pPr>
+        <w:spacing w:after="100" w:afterAutospacing="1" w:line="240" w:lineRule="auto"/>
+        <w:rPr>
+          <w:rFonts w:ascii="Segoe UI" w:eastAsia="Times New Roman" w:hAnsi="Segoe UI" w:cs="Segoe UI"/>
+          <w:color w:val="484848"/>
+          <w:sz w:val="27"/>
+          <w:szCs w:val="27"/>
+          <w:lang w:eastAsia="en-IN"/>
+        </w:rPr>
+      </w:pPr>
+      <w:r>
+        <w:rPr>
+          <w:rFonts w:ascii="Segoe UI" w:eastAsia="Times New Roman" w:hAnsi="Segoe UI" w:cs="Segoe UI"/>
+          <w:color w:val="484848"/>
+          <w:sz w:val="27"/>
+          <w:szCs w:val="27"/>
+          <w:lang w:eastAsia="en-IN"/>
+        </w:rPr>
+        <w:t>Using an anonymous event handler function, make the following changes to the button that appears when </w:t>
+      </w:r>
+      <w:r>
+        <w:rPr>
+          <w:rFonts w:ascii="Consolas" w:eastAsia="Times New Roman" w:hAnsi="Consolas" w:cs="Courier New"/>
+          <w:color w:val="15141F"/>
+          <w:sz w:val="20"/>
+          <w:szCs w:val="20"/>
+          <w:shd w:val="clear" w:color="auto" w:fill="EAE9ED"/>
+          <w:lang w:eastAsia="en-IN"/>
+        </w:rPr>
+        <w:t>nextThree</w:t>
+      </w:r>
+      <w:r>
+        <w:rPr>
+          <w:rFonts w:ascii="Segoe UI" w:eastAsia="Times New Roman" w:hAnsi="Segoe UI" w:cs="Segoe UI"/>
+          <w:color w:val="484848"/>
+          <w:sz w:val="27"/>
+          <w:szCs w:val="27"/>
+          <w:lang w:eastAsia="en-IN"/>
+        </w:rPr>
+        <w:t> is clicked:</w:t>
+      </w:r>
+    </w:p>
+    <w:p>
+      <w:pPr>
+        <w:numPr>
+          <w:ilvl w:val="0"/>
+          <w:numId w:val="10"/>
+        </w:numPr>
+        <w:spacing w:before="100" w:beforeAutospacing="1" w:after="100" w:afterAutospacing="1" w:line="240" w:lineRule="auto"/>
+        <w:rPr>
+          <w:rFonts w:ascii="Segoe UI" w:eastAsia="Times New Roman" w:hAnsi="Segoe UI" w:cs="Segoe UI"/>
+          <w:color w:val="484848"/>
+          <w:sz w:val="27"/>
+          <w:szCs w:val="27"/>
+          <w:lang w:eastAsia="en-IN"/>
+        </w:rPr>
+      </w:pPr>
+      <w:r>
+        <w:rPr>
+          <w:rFonts w:ascii="Segoe UI" w:eastAsia="Times New Roman" w:hAnsi="Segoe UI" w:cs="Segoe UI"/>
+          <w:color w:val="484848"/>
+          <w:sz w:val="27"/>
+          <w:szCs w:val="27"/>
+          <w:lang w:eastAsia="en-IN"/>
+        </w:rPr>
+        <w:t>Reveal the </w:t>
+      </w:r>
+      <w:r>
+        <w:rPr>
+          <w:rFonts w:ascii="Consolas" w:eastAsia="Times New Roman" w:hAnsi="Consolas" w:cs="Courier New"/>
+          <w:color w:val="15141F"/>
+          <w:sz w:val="20"/>
+          <w:szCs w:val="20"/>
+          <w:shd w:val="clear" w:color="auto" w:fill="EAE9ED"/>
+          <w:lang w:eastAsia="en-IN"/>
+        </w:rPr>
+        <w:t>startOver</w:t>
+      </w:r>
+      <w:r>
+        <w:rPr>
+          <w:rFonts w:ascii="Segoe UI" w:eastAsia="Times New Roman" w:hAnsi="Segoe UI" w:cs="Segoe UI"/>
+          <w:color w:val="484848"/>
+          <w:sz w:val="27"/>
+          <w:szCs w:val="27"/>
+          <w:lang w:eastAsia="en-IN"/>
+        </w:rPr>
+        <w:t> button by changing the </w:t>
+      </w:r>
+      <w:r>
+        <w:rPr>
+          <w:rFonts w:ascii="Consolas" w:eastAsia="Times New Roman" w:hAnsi="Consolas" w:cs="Courier New"/>
+          <w:color w:val="15141F"/>
+          <w:sz w:val="20"/>
+          <w:szCs w:val="20"/>
+          <w:shd w:val="clear" w:color="auto" w:fill="EAE9ED"/>
+          <w:lang w:eastAsia="en-IN"/>
+        </w:rPr>
+        <w:t>.hidden</w:t>
+      </w:r>
+      <w:r>
+        <w:rPr>
+          <w:rFonts w:ascii="Segoe UI" w:eastAsia="Times New Roman" w:hAnsi="Segoe UI" w:cs="Segoe UI"/>
+          <w:color w:val="484848"/>
+          <w:sz w:val="27"/>
+          <w:szCs w:val="27"/>
+          <w:lang w:eastAsia="en-IN"/>
+        </w:rPr>
+        <w:t> property to make the </w:t>
+      </w:r>
+      <w:r>
+        <w:rPr>
+          <w:rFonts w:ascii="Consolas" w:eastAsia="Times New Roman" w:hAnsi="Consolas" w:cs="Courier New"/>
+          <w:color w:val="15141F"/>
+          <w:sz w:val="20"/>
+          <w:szCs w:val="20"/>
+          <w:shd w:val="clear" w:color="auto" w:fill="EAE9ED"/>
+          <w:lang w:eastAsia="en-IN"/>
+        </w:rPr>
+        <w:t>startOver</w:t>
+      </w:r>
+      <w:r>
+        <w:rPr>
+          <w:rFonts w:ascii="Segoe UI" w:eastAsia="Times New Roman" w:hAnsi="Segoe UI" w:cs="Segoe UI"/>
+          <w:color w:val="484848"/>
+          <w:sz w:val="27"/>
+          <w:szCs w:val="27"/>
+          <w:lang w:eastAsia="en-IN"/>
+        </w:rPr>
+        <w:t> button appear.</w:t>
+      </w:r>
+    </w:p>
+    <w:p>
+      <w:pPr>
+        <w:numPr>
+          <w:ilvl w:val="0"/>
+          <w:numId w:val="10"/>
+        </w:numPr>
+        <w:spacing w:before="100" w:beforeAutospacing="1" w:after="100" w:afterAutospacing="1" w:line="240" w:lineRule="auto"/>
+        <w:rPr>
+          <w:rFonts w:ascii="Segoe UI" w:eastAsia="Times New Roman" w:hAnsi="Segoe UI" w:cs="Segoe UI"/>
+          <w:color w:val="484848"/>
+          <w:sz w:val="27"/>
+          <w:szCs w:val="27"/>
+          <w:lang w:eastAsia="en-IN"/>
+        </w:rPr>
+      </w:pPr>
+      <w:r>
+        <w:rPr>
+          <w:rFonts w:ascii="Segoe UI" w:eastAsia="Times New Roman" w:hAnsi="Segoe UI" w:cs="Segoe UI"/>
+          <w:color w:val="484848"/>
+          <w:sz w:val="27"/>
+          <w:szCs w:val="27"/>
+          <w:lang w:eastAsia="en-IN"/>
+        </w:rPr>
+        <w:t>Hide the </w:t>
+      </w:r>
+      <w:r>
+        <w:rPr>
+          <w:rFonts w:ascii="Consolas" w:eastAsia="Times New Roman" w:hAnsi="Consolas" w:cs="Courier New"/>
+          <w:color w:val="15141F"/>
+          <w:sz w:val="20"/>
+          <w:szCs w:val="20"/>
+          <w:shd w:val="clear" w:color="auto" w:fill="EAE9ED"/>
+          <w:lang w:eastAsia="en-IN"/>
+        </w:rPr>
+        <w:t>nextThree</w:t>
+      </w:r>
+      <w:r>
+        <w:rPr>
+          <w:rFonts w:ascii="Segoe UI" w:eastAsia="Times New Roman" w:hAnsi="Segoe UI" w:cs="Segoe UI"/>
+          <w:color w:val="484848"/>
+          <w:sz w:val="27"/>
+          <w:szCs w:val="27"/>
+          <w:lang w:eastAsia="en-IN"/>
+        </w:rPr>
+        <w:t> button by changing the </w:t>
+      </w:r>
+      <w:r>
+        <w:rPr>
+          <w:rFonts w:ascii="Consolas" w:eastAsia="Times New Roman" w:hAnsi="Consolas" w:cs="Courier New"/>
+          <w:color w:val="15141F"/>
+          <w:sz w:val="20"/>
+          <w:szCs w:val="20"/>
+          <w:shd w:val="clear" w:color="auto" w:fill="EAE9ED"/>
+          <w:lang w:eastAsia="en-IN"/>
+        </w:rPr>
+        <w:t>.hidden</w:t>
+      </w:r>
+      <w:r>
+        <w:rPr>
+          <w:rFonts w:ascii="Segoe UI" w:eastAsia="Times New Roman" w:hAnsi="Segoe UI" w:cs="Segoe UI"/>
+          <w:color w:val="484848"/>
+          <w:sz w:val="27"/>
+          <w:szCs w:val="27"/>
+          <w:lang w:eastAsia="en-IN"/>
+        </w:rPr>
+        <w:t> property to hide the </w:t>
+      </w:r>
+      <w:r>
+        <w:rPr>
+          <w:rFonts w:ascii="Consolas" w:eastAsia="Times New Roman" w:hAnsi="Consolas" w:cs="Courier New"/>
+          <w:color w:val="15141F"/>
+          <w:sz w:val="20"/>
+          <w:szCs w:val="20"/>
+          <w:shd w:val="clear" w:color="auto" w:fill="EAE9ED"/>
+          <w:lang w:eastAsia="en-IN"/>
+        </w:rPr>
+        <w:t>nextThree</w:t>
+      </w:r>
+      <w:r>
+        <w:rPr>
+          <w:rFonts w:ascii="Segoe UI" w:eastAsia="Times New Roman" w:hAnsi="Segoe UI" w:cs="Segoe UI"/>
+          <w:color w:val="484848"/>
+          <w:sz w:val="27"/>
+          <w:szCs w:val="27"/>
+          <w:lang w:eastAsia="en-IN"/>
+        </w:rPr>
+        <w:t> button.</w:t>
+      </w:r>
+    </w:p>
+    <w:p>
+      <w:pPr>
+        <w:spacing w:after="0" w:line="240" w:lineRule="auto"/>
+        <w:rPr>
+          <w:rFonts w:ascii="Segoe UI" w:eastAsia="Times New Roman" w:hAnsi="Segoe UI" w:cs="Segoe UI"/>
+          <w:color w:val="484848"/>
+          <w:sz w:val="27"/>
+          <w:szCs w:val="27"/>
+          <w:lang w:eastAsia="en-IN"/>
+        </w:rPr>
+      </w:pPr>
+      <w:r>
+        <w:rPr>
+          <w:rFonts w:ascii="Segoe UI" w:eastAsia="Times New Roman" w:hAnsi="Segoe UI" w:cs="Segoe UI"/>
+          <w:color w:val="484848"/>
+          <w:sz w:val="27"/>
+          <w:szCs w:val="27"/>
+          <w:lang w:eastAsia="en-IN"/>
+        </w:rPr>
+        <w:t>Hint</w:t>
+      </w:r>
+    </w:p>
+    <w:p>
+      <w:pPr>
+        <w:numPr>
+          <w:ilvl w:val="0"/>
+          <w:numId w:val="11"/>
+        </w:numPr>
+        <w:spacing w:before="100" w:beforeAutospacing="1" w:after="100" w:afterAutospacing="1" w:line="240" w:lineRule="auto"/>
+        <w:rPr>
+          <w:rFonts w:ascii="Segoe UI" w:eastAsia="Times New Roman" w:hAnsi="Segoe UI" w:cs="Segoe UI"/>
+          <w:color w:val="484848"/>
+          <w:sz w:val="27"/>
+          <w:szCs w:val="27"/>
+          <w:lang w:eastAsia="en-IN"/>
+        </w:rPr>
+      </w:pPr>
+      <w:r>
+        <w:rPr>
+          <w:rFonts w:ascii="Segoe UI" w:eastAsia="Times New Roman" w:hAnsi="Segoe UI" w:cs="Segoe UI"/>
+          <w:color w:val="484848"/>
+          <w:sz w:val="27"/>
+          <w:szCs w:val="27"/>
+          <w:lang w:eastAsia="en-IN"/>
+        </w:rPr>
+        <w:t>Remember the syntax for an anonymous event handler function:</w:t>
+      </w:r>
+    </w:p>
+    <w:p>
+      <w:pPr>
+        <w:numPr>
+          <w:ilvl w:val="0"/>
+          <w:numId w:val="11"/>
+        </w:numPr>
+        <w:shd w:val="clear" w:color="auto" w:fill="0A0E1D"/>
+        <w:tabs>
+          <w:tab w:val="clear" w:pos="720"/>
+          <w:tab w:val="left" w:pos="916"/>
+          <w:tab w:val="left" w:pos="1832"/>
+          <w:tab w:val="left" w:pos="2748"/>
+          <w:tab w:val="left" w:pos="3664"/>
+          <w:tab w:val="left" w:pos="4580"/>
+          <w:tab w:val="left" w:pos="5496"/>
+          <w:tab w:val="left" w:pos="6412"/>
+          <w:tab w:val="left" w:pos="7328"/>
+          <w:tab w:val="left" w:pos="8244"/>
+          <w:tab w:val="left" w:pos="9160"/>
+          <w:tab w:val="left" w:pos="10076"/>
+          <w:tab w:val="left" w:pos="10992"/>
+          <w:tab w:val="left" w:pos="11908"/>
+          <w:tab w:val="left" w:pos="12824"/>
+          <w:tab w:val="left" w:pos="13740"/>
+          <w:tab w:val="left" w:pos="14656"/>
+        </w:tabs>
+        <w:spacing w:after="0" w:line="240" w:lineRule="auto"/>
+        <w:rPr>
+          <w:rFonts w:ascii="Consolas" w:eastAsia="Times New Roman" w:hAnsi="Consolas" w:cs="Courier New"/>
+          <w:color w:val="FFFFFF"/>
+          <w:sz w:val="27"/>
+          <w:szCs w:val="27"/>
+          <w:lang w:eastAsia="en-IN"/>
+        </w:rPr>
+      </w:pPr>
+      <w:r>
+        <w:rPr>
+          <w:rFonts w:ascii="Consolas" w:eastAsia="Times New Roman" w:hAnsi="Consolas" w:cs="Courier New"/>
+          <w:color w:val="FF8973"/>
+          <w:sz w:val="27"/>
+          <w:szCs w:val="27"/>
+          <w:lang w:eastAsia="en-IN"/>
+        </w:rPr>
+        <w:t>eventTarget</w:t>
+      </w:r>
+      <w:r>
+        <w:rPr>
+          <w:rFonts w:ascii="Consolas" w:eastAsia="Times New Roman" w:hAnsi="Consolas" w:cs="Courier New"/>
+          <w:color w:val="FFFFFF"/>
+          <w:sz w:val="27"/>
+          <w:szCs w:val="27"/>
+          <w:lang w:eastAsia="en-IN"/>
+        </w:rPr>
+        <w:t>.</w:t>
+      </w:r>
+      <w:r>
+        <w:rPr>
+          <w:rFonts w:ascii="Consolas" w:eastAsia="Times New Roman" w:hAnsi="Consolas" w:cs="Courier New"/>
+          <w:color w:val="83FFF5"/>
+          <w:sz w:val="27"/>
+          <w:szCs w:val="27"/>
+          <w:lang w:eastAsia="en-IN"/>
+        </w:rPr>
+        <w:t>onevent</w:t>
+      </w:r>
+      <w:r>
+        <w:rPr>
+          <w:rFonts w:ascii="Consolas" w:eastAsia="Times New Roman" w:hAnsi="Consolas" w:cs="Courier New"/>
+          <w:color w:val="FFFFFF"/>
+          <w:sz w:val="27"/>
+          <w:szCs w:val="27"/>
+          <w:lang w:eastAsia="en-IN"/>
+        </w:rPr>
+        <w:t xml:space="preserve"> = </w:t>
+      </w:r>
+      <w:r>
+        <w:rPr>
+          <w:rFonts w:ascii="Consolas" w:eastAsia="Times New Roman" w:hAnsi="Consolas" w:cs="Courier New"/>
+          <w:color w:val="B3CCFF"/>
+          <w:sz w:val="27"/>
+          <w:szCs w:val="27"/>
+          <w:lang w:eastAsia="en-IN"/>
+        </w:rPr>
+        <w:t>function</w:t>
+      </w:r>
+      <w:r>
+        <w:rPr>
+          <w:rFonts w:ascii="Consolas" w:eastAsia="Times New Roman" w:hAnsi="Consolas" w:cs="Courier New"/>
+          <w:color w:val="FFFFFF"/>
+          <w:sz w:val="27"/>
+          <w:szCs w:val="27"/>
+          <w:lang w:eastAsia="en-IN"/>
+        </w:rPr>
+        <w:t>(){</w:t>
+      </w:r>
+    </w:p>
+    <w:p>
+      <w:pPr>
+        <w:numPr>
+          <w:ilvl w:val="0"/>
+          <w:numId w:val="11"/>
+        </w:numPr>
+        <w:shd w:val="clear" w:color="auto" w:fill="0A0E1D"/>
+        <w:tabs>
+          <w:tab w:val="clear" w:pos="720"/>
+          <w:tab w:val="left" w:pos="916"/>
+          <w:tab w:val="left" w:pos="1832"/>
+          <w:tab w:val="left" w:pos="2748"/>
+          <w:tab w:val="left" w:pos="3664"/>
+          <w:tab w:val="left" w:pos="4580"/>
+          <w:tab w:val="left" w:pos="5496"/>
+          <w:tab w:val="left" w:pos="6412"/>
+          <w:tab w:val="left" w:pos="7328"/>
+          <w:tab w:val="left" w:pos="8244"/>
+          <w:tab w:val="left" w:pos="9160"/>
+          <w:tab w:val="left" w:pos="10076"/>
+          <w:tab w:val="left" w:pos="10992"/>
+          <w:tab w:val="left" w:pos="11908"/>
+          <w:tab w:val="left" w:pos="12824"/>
+          <w:tab w:val="left" w:pos="13740"/>
+          <w:tab w:val="left" w:pos="14656"/>
+        </w:tabs>
+        <w:spacing w:after="0" w:line="240" w:lineRule="auto"/>
+        <w:rPr>
+          <w:rFonts w:ascii="Consolas" w:eastAsia="Times New Roman" w:hAnsi="Consolas" w:cs="Courier New"/>
+          <w:color w:val="FFFFFF"/>
+          <w:sz w:val="27"/>
+          <w:szCs w:val="27"/>
+          <w:lang w:eastAsia="en-IN"/>
+        </w:rPr>
+      </w:pPr>
+      <w:r>
+        <w:rPr>
+          <w:rFonts w:ascii="Consolas" w:eastAsia="Times New Roman" w:hAnsi="Consolas" w:cs="Courier New"/>
+          <w:color w:val="FFFFFF"/>
+          <w:sz w:val="27"/>
+          <w:szCs w:val="27"/>
+          <w:lang w:eastAsia="en-IN"/>
+        </w:rPr>
+        <w:t xml:space="preserve">  </w:t>
+      </w:r>
+      <w:r>
+        <w:rPr>
+          <w:rFonts w:ascii="Consolas" w:eastAsia="Times New Roman" w:hAnsi="Consolas" w:cs="Courier New"/>
+          <w:color w:val="939598"/>
+          <w:sz w:val="27"/>
+          <w:szCs w:val="27"/>
+          <w:lang w:eastAsia="en-IN"/>
+        </w:rPr>
+        <w:t>...</w:t>
+      </w:r>
+    </w:p>
+    <w:p>
+      <w:pPr>
+        <w:shd w:val="clear" w:color="auto" w:fill="0A0E1D"/>
+        <w:tabs>
+          <w:tab w:val="left" w:pos="916"/>
+          <w:tab w:val="left" w:pos="1832"/>
+          <w:tab w:val="left" w:pos="2748"/>
+          <w:tab w:val="left" w:pos="3664"/>
+          <w:tab w:val="left" w:pos="4580"/>
+          <w:tab w:val="left" w:pos="5496"/>
+          <w:tab w:val="left" w:pos="6412"/>
+          <w:tab w:val="left" w:pos="7328"/>
+          <w:tab w:val="left" w:pos="8244"/>
+          <w:tab w:val="left" w:pos="9160"/>
+          <w:tab w:val="left" w:pos="10076"/>
+          <w:tab w:val="left" w:pos="10992"/>
+          <w:tab w:val="left" w:pos="11908"/>
+          <w:tab w:val="left" w:pos="12824"/>
+          <w:tab w:val="left" w:pos="13740"/>
+          <w:tab w:val="left" w:pos="14656"/>
+        </w:tabs>
+        <w:spacing w:after="0" w:line="240" w:lineRule="auto"/>
+        <w:ind w:left="720"/>
+        <w:rPr>
+          <w:rFonts w:ascii="Consolas" w:eastAsia="Times New Roman" w:hAnsi="Consolas" w:cs="Courier New"/>
+          <w:color w:val="FFFFFF"/>
+          <w:sz w:val="27"/>
+          <w:szCs w:val="27"/>
+          <w:lang w:eastAsia="en-IN"/>
+        </w:rPr>
+      </w:pPr>
+      <w:r>
+        <w:rPr>
+          <w:rFonts w:ascii="Consolas" w:eastAsia="Times New Roman" w:hAnsi="Consolas" w:cs="Courier New"/>
+          <w:color w:val="FFFFFF"/>
+          <w:sz w:val="27"/>
+          <w:szCs w:val="27"/>
+          <w:lang w:eastAsia="en-IN"/>
+        </w:rPr>
+        <w:t>}</w:t>
+      </w:r>
+    </w:p>
+    <w:p>
+      <w:pPr>
+        <w:numPr>
+          <w:ilvl w:val="0"/>
+          <w:numId w:val="11"/>
+        </w:numPr>
+        <w:spacing w:before="100" w:beforeAutospacing="1" w:after="100" w:afterAutospacing="1" w:line="240" w:lineRule="auto"/>
+        <w:rPr>
+          <w:rFonts w:ascii="Segoe UI" w:eastAsia="Times New Roman" w:hAnsi="Segoe UI" w:cs="Segoe UI"/>
+          <w:color w:val="484848"/>
+          <w:sz w:val="27"/>
+          <w:szCs w:val="27"/>
+          <w:lang w:eastAsia="en-IN"/>
+        </w:rPr>
+      </w:pPr>
+      <w:r>
+        <w:rPr>
+          <w:rFonts w:ascii="Segoe UI" w:eastAsia="Times New Roman" w:hAnsi="Segoe UI" w:cs="Segoe UI"/>
+          <w:color w:val="484848"/>
+          <w:sz w:val="27"/>
+          <w:szCs w:val="27"/>
+          <w:lang w:eastAsia="en-IN"/>
+        </w:rPr>
+        <w:t>You can hide DOM elements in JavaScript with the </w:t>
+      </w:r>
+      <w:r>
+        <w:rPr>
+          <w:rFonts w:ascii="Consolas" w:eastAsia="Times New Roman" w:hAnsi="Consolas" w:cs="Courier New"/>
+          <w:color w:val="15141F"/>
+          <w:sz w:val="20"/>
+          <w:szCs w:val="20"/>
+          <w:shd w:val="clear" w:color="auto" w:fill="EAE9ED"/>
+          <w:lang w:eastAsia="en-IN"/>
+        </w:rPr>
+        <w:t>.hidden</w:t>
+      </w:r>
+      <w:r>
+        <w:rPr>
+          <w:rFonts w:ascii="Segoe UI" w:eastAsia="Times New Roman" w:hAnsi="Segoe UI" w:cs="Segoe UI"/>
+          <w:color w:val="484848"/>
+          <w:sz w:val="27"/>
+          <w:szCs w:val="27"/>
+          <w:lang w:eastAsia="en-IN"/>
+        </w:rPr>
+        <w:t> property which takes Boolean values </w:t>
+      </w:r>
+      <w:r>
+        <w:rPr>
+          <w:rFonts w:ascii="Consolas" w:eastAsia="Times New Roman" w:hAnsi="Consolas" w:cs="Courier New"/>
+          <w:color w:val="15141F"/>
+          <w:sz w:val="20"/>
+          <w:szCs w:val="20"/>
+          <w:shd w:val="clear" w:color="auto" w:fill="EAE9ED"/>
+          <w:lang w:eastAsia="en-IN"/>
+        </w:rPr>
+        <w:t>true</w:t>
+      </w:r>
+      <w:r>
+        <w:rPr>
+          <w:rFonts w:ascii="Segoe UI" w:eastAsia="Times New Roman" w:hAnsi="Segoe UI" w:cs="Segoe UI"/>
+          <w:color w:val="484848"/>
+          <w:sz w:val="27"/>
+          <w:szCs w:val="27"/>
+          <w:lang w:eastAsia="en-IN"/>
+        </w:rPr>
+        <w:t> or </w:t>
+      </w:r>
+      <w:r>
+        <w:rPr>
+          <w:rFonts w:ascii="Consolas" w:eastAsia="Times New Roman" w:hAnsi="Consolas" w:cs="Courier New"/>
+          <w:color w:val="15141F"/>
+          <w:sz w:val="20"/>
+          <w:szCs w:val="20"/>
+          <w:shd w:val="clear" w:color="auto" w:fill="EAE9ED"/>
+          <w:lang w:eastAsia="en-IN"/>
+        </w:rPr>
+        <w:t>false</w:t>
+      </w:r>
+      <w:r>
+        <w:rPr>
+          <w:rFonts w:ascii="Segoe UI" w:eastAsia="Times New Roman" w:hAnsi="Segoe UI" w:cs="Segoe UI"/>
+          <w:color w:val="484848"/>
+          <w:sz w:val="27"/>
+          <w:szCs w:val="27"/>
+          <w:lang w:eastAsia="en-IN"/>
+        </w:rPr>
+        <w:t>.</w:t>
+      </w:r>
+    </w:p>
+    <w:p>
+      <w:pPr>
+        <w:spacing w:after="0" w:line="240" w:lineRule="auto"/>
+        <w:rPr>
+          <w:rFonts w:ascii="Segoe UI" w:eastAsia="Times New Roman" w:hAnsi="Segoe UI" w:cs="Segoe UI"/>
+          <w:color w:val="484848"/>
+          <w:sz w:val="27"/>
+          <w:szCs w:val="27"/>
+          <w:lang w:eastAsia="en-IN"/>
+        </w:rPr>
+      </w:pPr>
+      <w:r>
+        <w:rPr>
+          <w:rFonts w:ascii="Segoe UI" w:eastAsia="Times New Roman" w:hAnsi="Segoe UI" w:cs="Segoe UI"/>
+          <w:b/>
+          <w:bCs/>
+          <w:color w:val="484848"/>
+          <w:sz w:val="27"/>
+          <w:szCs w:val="27"/>
+          <w:lang w:eastAsia="en-IN"/>
+        </w:rPr>
+        <w:t>18.</w:t>
+      </w:r>
+    </w:p>
+    <w:p>
+      <w:pPr>
+        <w:spacing w:after="100" w:afterAutospacing="1" w:line="240" w:lineRule="auto"/>
+        <w:rPr>
+          <w:rFonts w:ascii="Segoe UI" w:eastAsia="Times New Roman" w:hAnsi="Segoe UI" w:cs="Segoe UI"/>
+          <w:color w:val="484848"/>
+          <w:sz w:val="27"/>
+          <w:szCs w:val="27"/>
+          <w:lang w:eastAsia="en-IN"/>
+        </w:rPr>
+      </w:pPr>
+      <w:r>
+        <w:rPr>
+          <w:rFonts w:ascii="Segoe UI" w:eastAsia="Times New Roman" w:hAnsi="Segoe UI" w:cs="Segoe UI"/>
+          <w:color w:val="484848"/>
+          <w:sz w:val="27"/>
+          <w:szCs w:val="27"/>
+          <w:lang w:eastAsia="en-IN"/>
+        </w:rPr>
+        <w:t>Add the following changes to the </w:t>
+      </w:r>
+      <w:r>
+        <w:rPr>
+          <w:rFonts w:ascii="Consolas" w:eastAsia="Times New Roman" w:hAnsi="Consolas" w:cs="Courier New"/>
+          <w:color w:val="15141F"/>
+          <w:sz w:val="20"/>
+          <w:szCs w:val="20"/>
+          <w:shd w:val="clear" w:color="auto" w:fill="EAE9ED"/>
+          <w:lang w:eastAsia="en-IN"/>
+        </w:rPr>
+        <w:t>nextThree</w:t>
+      </w:r>
+      <w:r>
+        <w:rPr>
+          <w:rFonts w:ascii="Segoe UI" w:eastAsia="Times New Roman" w:hAnsi="Segoe UI" w:cs="Segoe UI"/>
+          <w:color w:val="484848"/>
+          <w:sz w:val="27"/>
+          <w:szCs w:val="27"/>
+          <w:lang w:eastAsia="en-IN"/>
+        </w:rPr>
+        <w:t> event handler function so the lyrics change when this button is clicked.</w:t>
+      </w:r>
+    </w:p>
+    <w:p>
+      <w:pPr>
+        <w:numPr>
+          <w:ilvl w:val="0"/>
+          <w:numId w:val="12"/>
+        </w:numPr>
+        <w:spacing w:before="100" w:beforeAutospacing="1" w:after="100" w:afterAutospacing="1" w:line="240" w:lineRule="auto"/>
+        <w:rPr>
+          <w:rFonts w:ascii="Segoe UI" w:eastAsia="Times New Roman" w:hAnsi="Segoe UI" w:cs="Segoe UI"/>
+          <w:color w:val="484848"/>
+          <w:sz w:val="27"/>
+          <w:szCs w:val="27"/>
+          <w:lang w:eastAsia="en-IN"/>
+        </w:rPr>
+      </w:pPr>
+      <w:r>
+        <w:rPr>
+          <w:rFonts w:ascii="Segoe UI" w:eastAsia="Times New Roman" w:hAnsi="Segoe UI" w:cs="Segoe UI"/>
+          <w:color w:val="484848"/>
+          <w:sz w:val="27"/>
+          <w:szCs w:val="27"/>
+          <w:lang w:eastAsia="en-IN"/>
+        </w:rPr>
+        <w:t>Change the content of the element with an ID of </w:t>
+      </w:r>
+      <w:r>
+        <w:rPr>
+          <w:rFonts w:ascii="Consolas" w:eastAsia="Times New Roman" w:hAnsi="Consolas" w:cs="Courier New"/>
+          <w:color w:val="15141F"/>
+          <w:sz w:val="20"/>
+          <w:szCs w:val="20"/>
+          <w:shd w:val="clear" w:color="auto" w:fill="EAE9ED"/>
+          <w:lang w:eastAsia="en-IN"/>
+        </w:rPr>
+        <w:t>word-one</w:t>
+      </w:r>
+      <w:r>
+        <w:rPr>
+          <w:rFonts w:ascii="Segoe UI" w:eastAsia="Times New Roman" w:hAnsi="Segoe UI" w:cs="Segoe UI"/>
+          <w:color w:val="484848"/>
+          <w:sz w:val="27"/>
+          <w:szCs w:val="27"/>
+          <w:lang w:eastAsia="en-IN"/>
+        </w:rPr>
+        <w:t> to </w:t>
+      </w:r>
+      <w:r>
+        <w:rPr>
+          <w:rFonts w:ascii="Consolas" w:eastAsia="Times New Roman" w:hAnsi="Consolas" w:cs="Courier New"/>
+          <w:color w:val="15141F"/>
+          <w:sz w:val="20"/>
+          <w:szCs w:val="20"/>
+          <w:shd w:val="clear" w:color="auto" w:fill="EAE9ED"/>
+          <w:lang w:eastAsia="en-IN"/>
+        </w:rPr>
+        <w:t>HAP-</w:t>
+      </w:r>
+      <w:r>
+        <w:rPr>
+          <w:rFonts w:ascii="Segoe UI" w:eastAsia="Times New Roman" w:hAnsi="Segoe UI" w:cs="Segoe UI"/>
+          <w:color w:val="484848"/>
+          <w:sz w:val="27"/>
+          <w:szCs w:val="27"/>
+          <w:lang w:eastAsia="en-IN"/>
+        </w:rPr>
+        <w:t>.</w:t>
+      </w:r>
+    </w:p>
+    <w:p>
+      <w:pPr>
+        <w:numPr>
+          <w:ilvl w:val="0"/>
+          <w:numId w:val="12"/>
+        </w:numPr>
+        <w:spacing w:before="100" w:beforeAutospacing="1" w:after="100" w:afterAutospacing="1" w:line="240" w:lineRule="auto"/>
+        <w:rPr>
+          <w:rFonts w:ascii="Segoe UI" w:eastAsia="Times New Roman" w:hAnsi="Segoe UI" w:cs="Segoe UI"/>
+          <w:color w:val="484848"/>
+          <w:sz w:val="27"/>
+          <w:szCs w:val="27"/>
+          <w:lang w:eastAsia="en-IN"/>
+        </w:rPr>
+      </w:pPr>
+      <w:r>
+        <w:rPr>
+          <w:rFonts w:ascii="Segoe UI" w:eastAsia="Times New Roman" w:hAnsi="Segoe UI" w:cs="Segoe UI"/>
+          <w:color w:val="484848"/>
+          <w:sz w:val="27"/>
+          <w:szCs w:val="27"/>
+          <w:lang w:eastAsia="en-IN"/>
+        </w:rPr>
+        <w:t>Change the content of the element with an ID of </w:t>
+      </w:r>
+      <w:r>
+        <w:rPr>
+          <w:rFonts w:ascii="Consolas" w:eastAsia="Times New Roman" w:hAnsi="Consolas" w:cs="Courier New"/>
+          <w:color w:val="15141F"/>
+          <w:sz w:val="20"/>
+          <w:szCs w:val="20"/>
+          <w:shd w:val="clear" w:color="auto" w:fill="EAE9ED"/>
+          <w:lang w:eastAsia="en-IN"/>
+        </w:rPr>
+        <w:t>word-two</w:t>
+      </w:r>
+      <w:r>
+        <w:rPr>
+          <w:rFonts w:ascii="Segoe UI" w:eastAsia="Times New Roman" w:hAnsi="Segoe UI" w:cs="Segoe UI"/>
+          <w:color w:val="484848"/>
+          <w:sz w:val="27"/>
+          <w:szCs w:val="27"/>
+          <w:lang w:eastAsia="en-IN"/>
+        </w:rPr>
+        <w:t> to </w:t>
+      </w:r>
+      <w:r>
+        <w:rPr>
+          <w:rFonts w:ascii="Consolas" w:eastAsia="Times New Roman" w:hAnsi="Consolas" w:cs="Courier New"/>
+          <w:color w:val="15141F"/>
+          <w:sz w:val="20"/>
+          <w:szCs w:val="20"/>
+          <w:shd w:val="clear" w:color="auto" w:fill="EAE9ED"/>
+          <w:lang w:eastAsia="en-IN"/>
+        </w:rPr>
+        <w:t>PY</w:t>
+      </w:r>
+      <w:r>
+        <w:rPr>
+          <w:rFonts w:ascii="Segoe UI" w:eastAsia="Times New Roman" w:hAnsi="Segoe UI" w:cs="Segoe UI"/>
+          <w:color w:val="484848"/>
+          <w:sz w:val="27"/>
+          <w:szCs w:val="27"/>
+          <w:lang w:eastAsia="en-IN"/>
+        </w:rPr>
+        <w:t>.</w:t>
+      </w:r>
+    </w:p>
+    <w:p>
+      <w:pPr>
+        <w:numPr>
+          <w:ilvl w:val="0"/>
+          <w:numId w:val="12"/>
+        </w:numPr>
+        <w:spacing w:before="100" w:beforeAutospacing="1" w:after="100" w:afterAutospacing="1" w:line="240" w:lineRule="auto"/>
+        <w:rPr>
+          <w:rFonts w:ascii="Segoe UI" w:eastAsia="Times New Roman" w:hAnsi="Segoe UI" w:cs="Segoe UI"/>
+          <w:color w:val="484848"/>
+          <w:sz w:val="27"/>
+          <w:szCs w:val="27"/>
+          <w:lang w:eastAsia="en-IN"/>
+        </w:rPr>
+      </w:pPr>
+      <w:r>
+        <w:rPr>
+          <w:rFonts w:ascii="Segoe UI" w:eastAsia="Times New Roman" w:hAnsi="Segoe UI" w:cs="Segoe UI"/>
+          <w:color w:val="484848"/>
+          <w:sz w:val="27"/>
+          <w:szCs w:val="27"/>
+          <w:lang w:eastAsia="en-IN"/>
+        </w:rPr>
+        <w:t>Change the content of the element with an ID of </w:t>
+      </w:r>
+      <w:r>
+        <w:rPr>
+          <w:rFonts w:ascii="Consolas" w:eastAsia="Times New Roman" w:hAnsi="Consolas" w:cs="Courier New"/>
+          <w:color w:val="15141F"/>
+          <w:sz w:val="20"/>
+          <w:szCs w:val="20"/>
+          <w:shd w:val="clear" w:color="auto" w:fill="EAE9ED"/>
+          <w:lang w:eastAsia="en-IN"/>
+        </w:rPr>
+        <w:t>word-three</w:t>
+      </w:r>
+      <w:r>
+        <w:rPr>
+          <w:rFonts w:ascii="Segoe UI" w:eastAsia="Times New Roman" w:hAnsi="Segoe UI" w:cs="Segoe UI"/>
+          <w:color w:val="484848"/>
+          <w:sz w:val="27"/>
+          <w:szCs w:val="27"/>
+          <w:lang w:eastAsia="en-IN"/>
+        </w:rPr>
+        <w:t> to </w:t>
+      </w:r>
+      <w:r>
+        <w:rPr>
+          <w:rFonts w:ascii="Consolas" w:eastAsia="Times New Roman" w:hAnsi="Consolas" w:cs="Courier New"/>
+          <w:color w:val="15141F"/>
+          <w:sz w:val="20"/>
+          <w:szCs w:val="20"/>
+          <w:shd w:val="clear" w:color="auto" w:fill="EAE9ED"/>
+          <w:lang w:eastAsia="en-IN"/>
+        </w:rPr>
+        <w:t>BIRTH</w:t>
+      </w:r>
+      <w:r>
+        <w:rPr>
+          <w:rFonts w:ascii="Segoe UI" w:eastAsia="Times New Roman" w:hAnsi="Segoe UI" w:cs="Segoe UI"/>
+          <w:color w:val="484848"/>
+          <w:sz w:val="27"/>
+          <w:szCs w:val="27"/>
+          <w:lang w:eastAsia="en-IN"/>
+        </w:rPr>
+        <w:t>.</w:t>
+      </w:r>
+    </w:p>
+    <w:p>
+      <w:pPr>
+        <w:numPr>
+          <w:ilvl w:val="0"/>
+          <w:numId w:val="12"/>
+        </w:numPr>
+        <w:spacing w:before="100" w:beforeAutospacing="1" w:after="100" w:afterAutospacing="1" w:line="240" w:lineRule="auto"/>
+        <w:rPr>
+          <w:rFonts w:ascii="Segoe UI" w:eastAsia="Times New Roman" w:hAnsi="Segoe UI" w:cs="Segoe UI"/>
+          <w:color w:val="484848"/>
+          <w:sz w:val="27"/>
+          <w:szCs w:val="27"/>
+          <w:lang w:eastAsia="en-IN"/>
+        </w:rPr>
+      </w:pPr>
+      <w:r>
+        <w:rPr>
+          <w:rFonts w:ascii="Segoe UI" w:eastAsia="Times New Roman" w:hAnsi="Segoe UI" w:cs="Segoe UI"/>
+          <w:color w:val="484848"/>
+          <w:sz w:val="27"/>
+          <w:szCs w:val="27"/>
+          <w:lang w:eastAsia="en-IN"/>
+        </w:rPr>
+        <w:t>Change the content of the element with an ID of </w:t>
+      </w:r>
+      <w:r>
+        <w:rPr>
+          <w:rFonts w:ascii="Consolas" w:eastAsia="Times New Roman" w:hAnsi="Consolas" w:cs="Courier New"/>
+          <w:color w:val="15141F"/>
+          <w:sz w:val="20"/>
+          <w:szCs w:val="20"/>
+          <w:shd w:val="clear" w:color="auto" w:fill="EAE9ED"/>
+          <w:lang w:eastAsia="en-IN"/>
+        </w:rPr>
+        <w:t>word-four</w:t>
+      </w:r>
+      <w:r>
+        <w:rPr>
+          <w:rFonts w:ascii="Segoe UI" w:eastAsia="Times New Roman" w:hAnsi="Segoe UI" w:cs="Segoe UI"/>
+          <w:color w:val="484848"/>
+          <w:sz w:val="27"/>
+          <w:szCs w:val="27"/>
+          <w:lang w:eastAsia="en-IN"/>
+        </w:rPr>
+        <w:t> to </w:t>
+      </w:r>
+      <w:r>
+        <w:rPr>
+          <w:rFonts w:ascii="Consolas" w:eastAsia="Times New Roman" w:hAnsi="Consolas" w:cs="Courier New"/>
+          <w:color w:val="15141F"/>
+          <w:sz w:val="20"/>
+          <w:szCs w:val="20"/>
+          <w:shd w:val="clear" w:color="auto" w:fill="EAE9ED"/>
+          <w:lang w:eastAsia="en-IN"/>
+        </w:rPr>
+        <w:t>DAY</w:t>
+      </w:r>
+    </w:p>
+    <w:p>
+      <w:pPr>
+        <w:numPr>
+          <w:ilvl w:val="0"/>
+          <w:numId w:val="12"/>
+        </w:numPr>
+        <w:spacing w:before="100" w:beforeAutospacing="1" w:after="100" w:afterAutospacing="1" w:line="240" w:lineRule="auto"/>
+        <w:rPr>
+          <w:rFonts w:ascii="Segoe UI" w:eastAsia="Times New Roman" w:hAnsi="Segoe UI" w:cs="Segoe UI"/>
+          <w:color w:val="484848"/>
+          <w:sz w:val="27"/>
+          <w:szCs w:val="27"/>
+          <w:lang w:eastAsia="en-IN"/>
+        </w:rPr>
+      </w:pPr>
+      <w:r>
+        <w:rPr>
+          <w:rFonts w:ascii="Segoe UI" w:eastAsia="Times New Roman" w:hAnsi="Segoe UI" w:cs="Segoe UI"/>
+          <w:color w:val="484848"/>
+          <w:sz w:val="27"/>
+          <w:szCs w:val="27"/>
+          <w:lang w:eastAsia="en-IN"/>
+        </w:rPr>
+        <w:t>Change the content of the element with an ID of </w:t>
+      </w:r>
+      <w:r>
+        <w:rPr>
+          <w:rFonts w:ascii="Consolas" w:eastAsia="Times New Roman" w:hAnsi="Consolas" w:cs="Courier New"/>
+          <w:color w:val="15141F"/>
+          <w:sz w:val="20"/>
+          <w:szCs w:val="20"/>
+          <w:shd w:val="clear" w:color="auto" w:fill="EAE9ED"/>
+          <w:lang w:eastAsia="en-IN"/>
+        </w:rPr>
+        <w:t>word-five</w:t>
+      </w:r>
+      <w:r>
+        <w:rPr>
+          <w:rFonts w:ascii="Segoe UI" w:eastAsia="Times New Roman" w:hAnsi="Segoe UI" w:cs="Segoe UI"/>
+          <w:color w:val="484848"/>
+          <w:sz w:val="27"/>
+          <w:szCs w:val="27"/>
+          <w:lang w:eastAsia="en-IN"/>
+        </w:rPr>
+        <w:t> to </w:t>
+      </w:r>
+      <w:r>
+        <w:rPr>
+          <w:rFonts w:ascii="Consolas" w:eastAsia="Times New Roman" w:hAnsi="Consolas" w:cs="Courier New"/>
+          <w:color w:val="15141F"/>
+          <w:sz w:val="20"/>
+          <w:szCs w:val="20"/>
+          <w:shd w:val="clear" w:color="auto" w:fill="EAE9ED"/>
+          <w:lang w:eastAsia="en-IN"/>
+        </w:rPr>
+        <w:t>TO</w:t>
+      </w:r>
+      <w:r>
+        <w:rPr>
+          <w:rFonts w:ascii="Segoe UI" w:eastAsia="Times New Roman" w:hAnsi="Segoe UI" w:cs="Segoe UI"/>
+          <w:color w:val="484848"/>
+          <w:sz w:val="27"/>
+          <w:szCs w:val="27"/>
+          <w:lang w:eastAsia="en-IN"/>
+        </w:rPr>
+        <w:t>.</w:t>
+      </w:r>
+    </w:p>
+    <w:p>
+      <w:pPr>
+        <w:numPr>
+          <w:ilvl w:val="0"/>
+          <w:numId w:val="12"/>
+        </w:numPr>
+        <w:spacing w:before="100" w:beforeAutospacing="1" w:after="100" w:afterAutospacing="1" w:line="240" w:lineRule="auto"/>
+        <w:rPr>
+          <w:rFonts w:ascii="Segoe UI" w:eastAsia="Times New Roman" w:hAnsi="Segoe UI" w:cs="Segoe UI"/>
+          <w:color w:val="484848"/>
+          <w:sz w:val="27"/>
+          <w:szCs w:val="27"/>
+          <w:lang w:eastAsia="en-IN"/>
+        </w:rPr>
+      </w:pPr>
+      <w:r>
+        <w:rPr>
+          <w:rFonts w:ascii="Segoe UI" w:eastAsia="Times New Roman" w:hAnsi="Segoe UI" w:cs="Segoe UI"/>
+          <w:color w:val="484848"/>
+          <w:sz w:val="27"/>
+          <w:szCs w:val="27"/>
+          <w:lang w:eastAsia="en-IN"/>
+        </w:rPr>
+        <w:t>Change the content of the element with an ID of </w:t>
+      </w:r>
+      <w:r>
+        <w:rPr>
+          <w:rFonts w:ascii="Consolas" w:eastAsia="Times New Roman" w:hAnsi="Consolas" w:cs="Courier New"/>
+          <w:color w:val="15141F"/>
+          <w:sz w:val="20"/>
+          <w:szCs w:val="20"/>
+          <w:shd w:val="clear" w:color="auto" w:fill="EAE9ED"/>
+          <w:lang w:eastAsia="en-IN"/>
+        </w:rPr>
+        <w:t>word-six</w:t>
+      </w:r>
+      <w:r>
+        <w:rPr>
+          <w:rFonts w:ascii="Segoe UI" w:eastAsia="Times New Roman" w:hAnsi="Segoe UI" w:cs="Segoe UI"/>
+          <w:color w:val="484848"/>
+          <w:sz w:val="27"/>
+          <w:szCs w:val="27"/>
+          <w:lang w:eastAsia="en-IN"/>
+        </w:rPr>
+        <w:t> to </w:t>
+      </w:r>
+      <w:r>
+        <w:rPr>
+          <w:rFonts w:ascii="Consolas" w:eastAsia="Times New Roman" w:hAnsi="Consolas" w:cs="Courier New"/>
+          <w:color w:val="15141F"/>
+          <w:sz w:val="20"/>
+          <w:szCs w:val="20"/>
+          <w:shd w:val="clear" w:color="auto" w:fill="EAE9ED"/>
+          <w:lang w:eastAsia="en-IN"/>
+        </w:rPr>
+        <w:t>YOU!</w:t>
+      </w:r>
+      <w:r>
+        <w:rPr>
+          <w:rFonts w:ascii="Segoe UI" w:eastAsia="Times New Roman" w:hAnsi="Segoe UI" w:cs="Segoe UI"/>
+          <w:color w:val="484848"/>
+          <w:sz w:val="27"/>
+          <w:szCs w:val="27"/>
+          <w:lang w:eastAsia="en-IN"/>
+        </w:rPr>
+        <w:t>.</w:t>
+      </w:r>
+    </w:p>
+    <w:p>
+      <w:pPr>
+        <w:spacing w:after="0" w:line="240" w:lineRule="auto"/>
+        <w:rPr>
+          <w:rFonts w:ascii="Segoe UI" w:eastAsia="Times New Roman" w:hAnsi="Segoe UI" w:cs="Segoe UI"/>
+          <w:color w:val="484848"/>
+          <w:sz w:val="27"/>
+          <w:szCs w:val="27"/>
+          <w:lang w:eastAsia="en-IN"/>
+        </w:rPr>
+      </w:pPr>
+      <w:r>
+        <w:rPr>
+          <w:rFonts w:ascii="Segoe UI" w:eastAsia="Times New Roman" w:hAnsi="Segoe UI" w:cs="Segoe UI"/>
+          <w:color w:val="484848"/>
+          <w:sz w:val="27"/>
+          <w:szCs w:val="27"/>
+          <w:lang w:eastAsia="en-IN"/>
+        </w:rPr>
+        <w:t>Hint</w:t>
+      </w:r>
+    </w:p>
+    <w:p>
+      <w:pPr>
+        <w:numPr>
+          <w:ilvl w:val="0"/>
+          <w:numId w:val="13"/>
+        </w:numPr>
+        <w:spacing w:before="100" w:beforeAutospacing="1" w:after="100" w:afterAutospacing="1" w:line="240" w:lineRule="auto"/>
+        <w:rPr>
+          <w:rFonts w:ascii="Segoe UI" w:eastAsia="Times New Roman" w:hAnsi="Segoe UI" w:cs="Segoe UI"/>
+          <w:color w:val="484848"/>
+          <w:sz w:val="27"/>
+          <w:szCs w:val="27"/>
+          <w:lang w:eastAsia="en-IN"/>
+        </w:rPr>
+      </w:pPr>
+      <w:r>
+        <w:rPr>
+          <w:rFonts w:ascii="Segoe UI" w:eastAsia="Times New Roman" w:hAnsi="Segoe UI" w:cs="Segoe UI"/>
+          <w:color w:val="484848"/>
+          <w:sz w:val="27"/>
+          <w:szCs w:val="27"/>
+          <w:lang w:eastAsia="en-IN"/>
+        </w:rPr>
+        <w:t>To access elements by their IDs use</w:t>
+      </w:r>
+    </w:p>
+    <w:p>
+      <w:pPr>
+        <w:shd w:val="clear" w:color="auto" w:fill="0A0E1D"/>
+        <w:tabs>
+          <w:tab w:val="left" w:pos="916"/>
+          <w:tab w:val="left" w:pos="1832"/>
+          <w:tab w:val="left" w:pos="2748"/>
+          <w:tab w:val="left" w:pos="3664"/>
+          <w:tab w:val="left" w:pos="4580"/>
+          <w:tab w:val="left" w:pos="5496"/>
+          <w:tab w:val="left" w:pos="6412"/>
+          <w:tab w:val="left" w:pos="7328"/>
+          <w:tab w:val="left" w:pos="8244"/>
+          <w:tab w:val="left" w:pos="9160"/>
+          <w:tab w:val="left" w:pos="10076"/>
+          <w:tab w:val="left" w:pos="10992"/>
+          <w:tab w:val="left" w:pos="11908"/>
+          <w:tab w:val="left" w:pos="12824"/>
+          <w:tab w:val="left" w:pos="13740"/>
+          <w:tab w:val="left" w:pos="14656"/>
+        </w:tabs>
+        <w:spacing w:after="0" w:line="240" w:lineRule="auto"/>
+        <w:ind w:left="720"/>
+        <w:rPr>
+          <w:rFonts w:ascii="Consolas" w:eastAsia="Times New Roman" w:hAnsi="Consolas" w:cs="Courier New"/>
+          <w:color w:val="FFFFFF"/>
+          <w:sz w:val="27"/>
+          <w:szCs w:val="27"/>
+          <w:lang w:eastAsia="en-IN"/>
+        </w:rPr>
+      </w:pPr>
+      <w:r>
+        <w:rPr>
+          <w:rFonts w:ascii="Consolas" w:eastAsia="Times New Roman" w:hAnsi="Consolas" w:cs="Courier New"/>
+          <w:color w:val="FF8973"/>
+          <w:sz w:val="27"/>
+          <w:szCs w:val="27"/>
+          <w:lang w:eastAsia="en-IN"/>
+        </w:rPr>
+        <w:lastRenderedPageBreak/>
+        <w:t>document</w:t>
+      </w:r>
+      <w:r>
+        <w:rPr>
+          <w:rFonts w:ascii="Consolas" w:eastAsia="Times New Roman" w:hAnsi="Consolas" w:cs="Courier New"/>
+          <w:color w:val="FFFFFF"/>
+          <w:sz w:val="27"/>
+          <w:szCs w:val="27"/>
+          <w:lang w:eastAsia="en-IN"/>
+        </w:rPr>
+        <w:t>.</w:t>
+      </w:r>
+      <w:r>
+        <w:rPr>
+          <w:rFonts w:ascii="Consolas" w:eastAsia="Times New Roman" w:hAnsi="Consolas" w:cs="Courier New"/>
+          <w:color w:val="83FFF5"/>
+          <w:sz w:val="27"/>
+          <w:szCs w:val="27"/>
+          <w:lang w:eastAsia="en-IN"/>
+        </w:rPr>
+        <w:t>getElementByID</w:t>
+      </w:r>
+      <w:r>
+        <w:rPr>
+          <w:rFonts w:ascii="Consolas" w:eastAsia="Times New Roman" w:hAnsi="Consolas" w:cs="Courier New"/>
+          <w:color w:val="FFFFFF"/>
+          <w:sz w:val="27"/>
+          <w:szCs w:val="27"/>
+          <w:lang w:eastAsia="en-IN"/>
+        </w:rPr>
+        <w:t>(</w:t>
+      </w:r>
+      <w:r>
+        <w:rPr>
+          <w:rFonts w:ascii="Consolas" w:eastAsia="Times New Roman" w:hAnsi="Consolas" w:cs="Courier New"/>
+          <w:color w:val="FFE083"/>
+          <w:sz w:val="27"/>
+          <w:szCs w:val="27"/>
+          <w:lang w:eastAsia="en-IN"/>
+        </w:rPr>
+        <w:t>'targetElement'</w:t>
+      </w:r>
+      <w:r>
+        <w:rPr>
+          <w:rFonts w:ascii="Consolas" w:eastAsia="Times New Roman" w:hAnsi="Consolas" w:cs="Courier New"/>
+          <w:color w:val="FFFFFF"/>
+          <w:sz w:val="27"/>
+          <w:szCs w:val="27"/>
+          <w:lang w:eastAsia="en-IN"/>
+        </w:rPr>
+        <w:t>)</w:t>
+      </w:r>
+    </w:p>
+    <w:p>
+      <w:pPr>
+        <w:numPr>
+          <w:ilvl w:val="0"/>
+          <w:numId w:val="13"/>
+        </w:numPr>
+        <w:spacing w:before="100" w:beforeAutospacing="1" w:after="100" w:afterAutospacing="1" w:line="240" w:lineRule="auto"/>
+        <w:rPr>
+          <w:rFonts w:ascii="Segoe UI" w:eastAsia="Times New Roman" w:hAnsi="Segoe UI" w:cs="Segoe UI"/>
+          <w:color w:val="484848"/>
+          <w:sz w:val="27"/>
+          <w:szCs w:val="27"/>
+          <w:lang w:eastAsia="en-IN"/>
+        </w:rPr>
+      </w:pPr>
+      <w:r>
+        <w:rPr>
+          <w:rFonts w:ascii="Segoe UI" w:eastAsia="Times New Roman" w:hAnsi="Segoe UI" w:cs="Segoe UI"/>
+          <w:color w:val="484848"/>
+          <w:sz w:val="27"/>
+          <w:szCs w:val="27"/>
+          <w:lang w:eastAsia="en-IN"/>
+        </w:rPr>
+        <w:t>To change the content of an element in JavaScript use the </w:t>
+      </w:r>
+      <w:r>
+        <w:rPr>
+          <w:rFonts w:ascii="Consolas" w:eastAsia="Times New Roman" w:hAnsi="Consolas" w:cs="Courier New"/>
+          <w:color w:val="15141F"/>
+          <w:sz w:val="20"/>
+          <w:szCs w:val="20"/>
+          <w:shd w:val="clear" w:color="auto" w:fill="EAE9ED"/>
+          <w:lang w:eastAsia="en-IN"/>
+        </w:rPr>
+        <w:t>.innerHTML</w:t>
+      </w:r>
+      <w:r>
+        <w:rPr>
+          <w:rFonts w:ascii="Segoe UI" w:eastAsia="Times New Roman" w:hAnsi="Segoe UI" w:cs="Segoe UI"/>
+          <w:color w:val="484848"/>
+          <w:sz w:val="27"/>
+          <w:szCs w:val="27"/>
+          <w:lang w:eastAsia="en-IN"/>
+        </w:rPr>
+        <w:t> property on the element.</w:t>
+      </w:r>
+    </w:p>
+    <w:p>
+      <w:pPr>
+        <w:spacing w:after="0" w:line="240" w:lineRule="auto"/>
+        <w:rPr>
+          <w:rFonts w:ascii="Segoe UI" w:eastAsia="Times New Roman" w:hAnsi="Segoe UI" w:cs="Segoe UI"/>
+          <w:color w:val="484848"/>
+          <w:sz w:val="27"/>
+          <w:szCs w:val="27"/>
+          <w:lang w:eastAsia="en-IN"/>
+        </w:rPr>
+      </w:pPr>
+      <w:r>
+        <w:rPr>
+          <w:rFonts w:ascii="Segoe UI" w:eastAsia="Times New Roman" w:hAnsi="Segoe UI" w:cs="Segoe UI"/>
+          <w:b/>
+          <w:bCs/>
+          <w:color w:val="484848"/>
+          <w:sz w:val="27"/>
+          <w:szCs w:val="27"/>
+          <w:lang w:eastAsia="en-IN"/>
+        </w:rPr>
+        <w:t>19.</w:t>
+      </w:r>
+    </w:p>
+    <w:p>
+      <w:pPr>
+        <w:spacing w:after="100" w:afterAutospacing="1" w:line="240" w:lineRule="auto"/>
+        <w:rPr>
+          <w:rFonts w:ascii="Segoe UI" w:eastAsia="Times New Roman" w:hAnsi="Segoe UI" w:cs="Segoe UI"/>
+          <w:color w:val="484848"/>
+          <w:sz w:val="27"/>
+          <w:szCs w:val="27"/>
+          <w:lang w:eastAsia="en-IN"/>
+        </w:rPr>
+      </w:pPr>
+      <w:r>
+        <w:rPr>
+          <w:rFonts w:ascii="Segoe UI" w:eastAsia="Times New Roman" w:hAnsi="Segoe UI" w:cs="Segoe UI"/>
+          <w:color w:val="484848"/>
+          <w:sz w:val="27"/>
+          <w:szCs w:val="27"/>
+          <w:lang w:eastAsia="en-IN"/>
+        </w:rPr>
+        <w:t>Add the following changes to the </w:t>
+      </w:r>
+      <w:r>
+        <w:rPr>
+          <w:rFonts w:ascii="Consolas" w:eastAsia="Times New Roman" w:hAnsi="Consolas" w:cs="Courier New"/>
+          <w:color w:val="15141F"/>
+          <w:sz w:val="20"/>
+          <w:szCs w:val="20"/>
+          <w:shd w:val="clear" w:color="auto" w:fill="EAE9ED"/>
+          <w:lang w:eastAsia="en-IN"/>
+        </w:rPr>
+        <w:t>nextThree</w:t>
+      </w:r>
+      <w:r>
+        <w:rPr>
+          <w:rFonts w:ascii="Segoe UI" w:eastAsia="Times New Roman" w:hAnsi="Segoe UI" w:cs="Segoe UI"/>
+          <w:color w:val="484848"/>
+          <w:sz w:val="27"/>
+          <w:szCs w:val="27"/>
+          <w:lang w:eastAsia="en-IN"/>
+        </w:rPr>
+        <w:t> event handler function so the musical notes change when the button is clicked.</w:t>
+      </w:r>
+    </w:p>
+    <w:p>
+      <w:pPr>
+        <w:numPr>
+          <w:ilvl w:val="0"/>
+          <w:numId w:val="14"/>
+        </w:numPr>
+        <w:spacing w:before="100" w:beforeAutospacing="1" w:after="100" w:afterAutospacing="1" w:line="240" w:lineRule="auto"/>
+        <w:rPr>
+          <w:rFonts w:ascii="Segoe UI" w:eastAsia="Times New Roman" w:hAnsi="Segoe UI" w:cs="Segoe UI"/>
+          <w:color w:val="484848"/>
+          <w:sz w:val="27"/>
+          <w:szCs w:val="27"/>
+          <w:lang w:eastAsia="en-IN"/>
+        </w:rPr>
+      </w:pPr>
+      <w:r>
+        <w:rPr>
+          <w:rFonts w:ascii="Segoe UI" w:eastAsia="Times New Roman" w:hAnsi="Segoe UI" w:cs="Segoe UI"/>
+          <w:color w:val="484848"/>
+          <w:sz w:val="27"/>
+          <w:szCs w:val="27"/>
+          <w:lang w:eastAsia="en-IN"/>
+        </w:rPr>
+        <w:t>Change the content of the element with an ID of </w:t>
+      </w:r>
+      <w:r>
+        <w:rPr>
+          <w:rFonts w:ascii="Consolas" w:eastAsia="Times New Roman" w:hAnsi="Consolas" w:cs="Courier New"/>
+          <w:color w:val="15141F"/>
+          <w:sz w:val="20"/>
+          <w:szCs w:val="20"/>
+          <w:shd w:val="clear" w:color="auto" w:fill="EAE9ED"/>
+          <w:lang w:eastAsia="en-IN"/>
+        </w:rPr>
+        <w:t>letter-note-one</w:t>
+      </w:r>
+      <w:r>
+        <w:rPr>
+          <w:rFonts w:ascii="Segoe UI" w:eastAsia="Times New Roman" w:hAnsi="Segoe UI" w:cs="Segoe UI"/>
+          <w:color w:val="484848"/>
+          <w:sz w:val="27"/>
+          <w:szCs w:val="27"/>
+          <w:lang w:eastAsia="en-IN"/>
+        </w:rPr>
+        <w:t> to </w:t>
+      </w:r>
+      <w:r>
+        <w:rPr>
+          <w:rFonts w:ascii="Consolas" w:eastAsia="Times New Roman" w:hAnsi="Consolas" w:cs="Courier New"/>
+          <w:color w:val="15141F"/>
+          <w:sz w:val="20"/>
+          <w:szCs w:val="20"/>
+          <w:shd w:val="clear" w:color="auto" w:fill="EAE9ED"/>
+          <w:lang w:eastAsia="en-IN"/>
+        </w:rPr>
+        <w:t>F</w:t>
+      </w:r>
+      <w:r>
+        <w:rPr>
+          <w:rFonts w:ascii="Segoe UI" w:eastAsia="Times New Roman" w:hAnsi="Segoe UI" w:cs="Segoe UI"/>
+          <w:color w:val="484848"/>
+          <w:sz w:val="27"/>
+          <w:szCs w:val="27"/>
+          <w:lang w:eastAsia="en-IN"/>
+        </w:rPr>
+        <w:t>.</w:t>
+      </w:r>
+    </w:p>
+    <w:p>
+      <w:pPr>
+        <w:numPr>
+          <w:ilvl w:val="0"/>
+          <w:numId w:val="14"/>
+        </w:numPr>
+        <w:spacing w:before="100" w:beforeAutospacing="1" w:after="100" w:afterAutospacing="1" w:line="240" w:lineRule="auto"/>
+        <w:rPr>
+          <w:rFonts w:ascii="Segoe UI" w:eastAsia="Times New Roman" w:hAnsi="Segoe UI" w:cs="Segoe UI"/>
+          <w:color w:val="484848"/>
+          <w:sz w:val="27"/>
+          <w:szCs w:val="27"/>
+          <w:lang w:eastAsia="en-IN"/>
+        </w:rPr>
+      </w:pPr>
+      <w:r>
+        <w:rPr>
+          <w:rFonts w:ascii="Segoe UI" w:eastAsia="Times New Roman" w:hAnsi="Segoe UI" w:cs="Segoe UI"/>
+          <w:color w:val="484848"/>
+          <w:sz w:val="27"/>
+          <w:szCs w:val="27"/>
+          <w:lang w:eastAsia="en-IN"/>
+        </w:rPr>
+        <w:t>Change the content of the element with an ID of </w:t>
+      </w:r>
+      <w:r>
+        <w:rPr>
+          <w:rFonts w:ascii="Consolas" w:eastAsia="Times New Roman" w:hAnsi="Consolas" w:cs="Courier New"/>
+          <w:color w:val="15141F"/>
+          <w:sz w:val="20"/>
+          <w:szCs w:val="20"/>
+          <w:shd w:val="clear" w:color="auto" w:fill="EAE9ED"/>
+          <w:lang w:eastAsia="en-IN"/>
+        </w:rPr>
+        <w:t>letter-note-two</w:t>
+      </w:r>
+      <w:r>
+        <w:rPr>
+          <w:rFonts w:ascii="Segoe UI" w:eastAsia="Times New Roman" w:hAnsi="Segoe UI" w:cs="Segoe UI"/>
+          <w:color w:val="484848"/>
+          <w:sz w:val="27"/>
+          <w:szCs w:val="27"/>
+          <w:lang w:eastAsia="en-IN"/>
+        </w:rPr>
+        <w:t> to </w:t>
+      </w:r>
+      <w:r>
+        <w:rPr>
+          <w:rFonts w:ascii="Consolas" w:eastAsia="Times New Roman" w:hAnsi="Consolas" w:cs="Courier New"/>
+          <w:color w:val="15141F"/>
+          <w:sz w:val="20"/>
+          <w:szCs w:val="20"/>
+          <w:shd w:val="clear" w:color="auto" w:fill="EAE9ED"/>
+          <w:lang w:eastAsia="en-IN"/>
+        </w:rPr>
+        <w:t>F</w:t>
+      </w:r>
+      <w:r>
+        <w:rPr>
+          <w:rFonts w:ascii="Segoe UI" w:eastAsia="Times New Roman" w:hAnsi="Segoe UI" w:cs="Segoe UI"/>
+          <w:color w:val="484848"/>
+          <w:sz w:val="27"/>
+          <w:szCs w:val="27"/>
+          <w:lang w:eastAsia="en-IN"/>
+        </w:rPr>
+        <w:t>.</w:t>
+      </w:r>
+    </w:p>
+    <w:p>
+      <w:pPr>
+        <w:numPr>
+          <w:ilvl w:val="0"/>
+          <w:numId w:val="14"/>
+        </w:numPr>
+        <w:spacing w:before="100" w:beforeAutospacing="1" w:after="100" w:afterAutospacing="1" w:line="240" w:lineRule="auto"/>
+        <w:rPr>
+          <w:rFonts w:ascii="Segoe UI" w:eastAsia="Times New Roman" w:hAnsi="Segoe UI" w:cs="Segoe UI"/>
+          <w:color w:val="484848"/>
+          <w:sz w:val="27"/>
+          <w:szCs w:val="27"/>
+          <w:lang w:eastAsia="en-IN"/>
+        </w:rPr>
+      </w:pPr>
+      <w:r>
+        <w:rPr>
+          <w:rFonts w:ascii="Segoe UI" w:eastAsia="Times New Roman" w:hAnsi="Segoe UI" w:cs="Segoe UI"/>
+          <w:color w:val="484848"/>
+          <w:sz w:val="27"/>
+          <w:szCs w:val="27"/>
+          <w:lang w:eastAsia="en-IN"/>
+        </w:rPr>
+        <w:t>Change the content of the element with an ID of </w:t>
+      </w:r>
+      <w:r>
+        <w:rPr>
+          <w:rFonts w:ascii="Consolas" w:eastAsia="Times New Roman" w:hAnsi="Consolas" w:cs="Courier New"/>
+          <w:color w:val="15141F"/>
+          <w:sz w:val="20"/>
+          <w:szCs w:val="20"/>
+          <w:shd w:val="clear" w:color="auto" w:fill="EAE9ED"/>
+          <w:lang w:eastAsia="en-IN"/>
+        </w:rPr>
+        <w:t>letter-note-three</w:t>
+      </w:r>
+      <w:r>
+        <w:rPr>
+          <w:rFonts w:ascii="Segoe UI" w:eastAsia="Times New Roman" w:hAnsi="Segoe UI" w:cs="Segoe UI"/>
+          <w:color w:val="484848"/>
+          <w:sz w:val="27"/>
+          <w:szCs w:val="27"/>
+          <w:lang w:eastAsia="en-IN"/>
+        </w:rPr>
+        <w:t> to </w:t>
+      </w:r>
+      <w:r>
+        <w:rPr>
+          <w:rFonts w:ascii="Consolas" w:eastAsia="Times New Roman" w:hAnsi="Consolas" w:cs="Courier New"/>
+          <w:color w:val="15141F"/>
+          <w:sz w:val="20"/>
+          <w:szCs w:val="20"/>
+          <w:shd w:val="clear" w:color="auto" w:fill="EAE9ED"/>
+          <w:lang w:eastAsia="en-IN"/>
+        </w:rPr>
+        <w:t>E</w:t>
+      </w:r>
+      <w:r>
+        <w:rPr>
+          <w:rFonts w:ascii="Segoe UI" w:eastAsia="Times New Roman" w:hAnsi="Segoe UI" w:cs="Segoe UI"/>
+          <w:color w:val="484848"/>
+          <w:sz w:val="27"/>
+          <w:szCs w:val="27"/>
+          <w:lang w:eastAsia="en-IN"/>
+        </w:rPr>
+        <w:t>.</w:t>
+      </w:r>
+    </w:p>
+    <w:p>
+      <w:pPr>
+        <w:numPr>
+          <w:ilvl w:val="0"/>
+          <w:numId w:val="14"/>
+        </w:numPr>
+        <w:spacing w:before="100" w:beforeAutospacing="1" w:after="100" w:afterAutospacing="1" w:line="240" w:lineRule="auto"/>
+        <w:rPr>
+          <w:rFonts w:ascii="Segoe UI" w:eastAsia="Times New Roman" w:hAnsi="Segoe UI" w:cs="Segoe UI"/>
+          <w:color w:val="484848"/>
+          <w:sz w:val="27"/>
+          <w:szCs w:val="27"/>
+          <w:lang w:eastAsia="en-IN"/>
+        </w:rPr>
+      </w:pPr>
+      <w:r>
+        <w:rPr>
+          <w:rFonts w:ascii="Segoe UI" w:eastAsia="Times New Roman" w:hAnsi="Segoe UI" w:cs="Segoe UI"/>
+          <w:color w:val="484848"/>
+          <w:sz w:val="27"/>
+          <w:szCs w:val="27"/>
+          <w:lang w:eastAsia="en-IN"/>
+        </w:rPr>
+        <w:t>Change the content of the element with an ID of </w:t>
+      </w:r>
+      <w:r>
+        <w:rPr>
+          <w:rFonts w:ascii="Consolas" w:eastAsia="Times New Roman" w:hAnsi="Consolas" w:cs="Courier New"/>
+          <w:color w:val="15141F"/>
+          <w:sz w:val="20"/>
+          <w:szCs w:val="20"/>
+          <w:shd w:val="clear" w:color="auto" w:fill="EAE9ED"/>
+          <w:lang w:eastAsia="en-IN"/>
+        </w:rPr>
+        <w:t>letter-note-four</w:t>
+      </w:r>
+      <w:r>
+        <w:rPr>
+          <w:rFonts w:ascii="Segoe UI" w:eastAsia="Times New Roman" w:hAnsi="Segoe UI" w:cs="Segoe UI"/>
+          <w:color w:val="484848"/>
+          <w:sz w:val="27"/>
+          <w:szCs w:val="27"/>
+          <w:lang w:eastAsia="en-IN"/>
+        </w:rPr>
+        <w:t> to </w:t>
+      </w:r>
+      <w:r>
+        <w:rPr>
+          <w:rFonts w:ascii="Consolas" w:eastAsia="Times New Roman" w:hAnsi="Consolas" w:cs="Courier New"/>
+          <w:color w:val="15141F"/>
+          <w:sz w:val="20"/>
+          <w:szCs w:val="20"/>
+          <w:shd w:val="clear" w:color="auto" w:fill="EAE9ED"/>
+          <w:lang w:eastAsia="en-IN"/>
+        </w:rPr>
+        <w:t>C</w:t>
+      </w:r>
+      <w:r>
+        <w:rPr>
+          <w:rFonts w:ascii="Segoe UI" w:eastAsia="Times New Roman" w:hAnsi="Segoe UI" w:cs="Segoe UI"/>
+          <w:color w:val="484848"/>
+          <w:sz w:val="27"/>
+          <w:szCs w:val="27"/>
+          <w:lang w:eastAsia="en-IN"/>
+        </w:rPr>
+        <w:t>.</w:t>
+      </w:r>
+    </w:p>
+    <w:p>
+      <w:pPr>
+        <w:numPr>
+          <w:ilvl w:val="0"/>
+          <w:numId w:val="14"/>
+        </w:numPr>
+        <w:spacing w:before="100" w:beforeAutospacing="1" w:after="100" w:afterAutospacing="1" w:line="240" w:lineRule="auto"/>
+        <w:rPr>
+          <w:rFonts w:ascii="Segoe UI" w:eastAsia="Times New Roman" w:hAnsi="Segoe UI" w:cs="Segoe UI"/>
+          <w:color w:val="484848"/>
+          <w:sz w:val="27"/>
+          <w:szCs w:val="27"/>
+          <w:lang w:eastAsia="en-IN"/>
+        </w:rPr>
+      </w:pPr>
+      <w:r>
+        <w:rPr>
+          <w:rFonts w:ascii="Segoe UI" w:eastAsia="Times New Roman" w:hAnsi="Segoe UI" w:cs="Segoe UI"/>
+          <w:color w:val="484848"/>
+          <w:sz w:val="27"/>
+          <w:szCs w:val="27"/>
+          <w:lang w:eastAsia="en-IN"/>
+        </w:rPr>
+        <w:t>Change the content of the element with an ID of </w:t>
+      </w:r>
+      <w:r>
+        <w:rPr>
+          <w:rFonts w:ascii="Consolas" w:eastAsia="Times New Roman" w:hAnsi="Consolas" w:cs="Courier New"/>
+          <w:color w:val="15141F"/>
+          <w:sz w:val="20"/>
+          <w:szCs w:val="20"/>
+          <w:shd w:val="clear" w:color="auto" w:fill="EAE9ED"/>
+          <w:lang w:eastAsia="en-IN"/>
+        </w:rPr>
+        <w:t>letter-note-five</w:t>
+      </w:r>
+      <w:r>
+        <w:rPr>
+          <w:rFonts w:ascii="Segoe UI" w:eastAsia="Times New Roman" w:hAnsi="Segoe UI" w:cs="Segoe UI"/>
+          <w:color w:val="484848"/>
+          <w:sz w:val="27"/>
+          <w:szCs w:val="27"/>
+          <w:lang w:eastAsia="en-IN"/>
+        </w:rPr>
+        <w:t> to </w:t>
+      </w:r>
+      <w:r>
+        <w:rPr>
+          <w:rFonts w:ascii="Consolas" w:eastAsia="Times New Roman" w:hAnsi="Consolas" w:cs="Courier New"/>
+          <w:color w:val="15141F"/>
+          <w:sz w:val="20"/>
+          <w:szCs w:val="20"/>
+          <w:shd w:val="clear" w:color="auto" w:fill="EAE9ED"/>
+          <w:lang w:eastAsia="en-IN"/>
+        </w:rPr>
+        <w:t>D</w:t>
+      </w:r>
+      <w:r>
+        <w:rPr>
+          <w:rFonts w:ascii="Segoe UI" w:eastAsia="Times New Roman" w:hAnsi="Segoe UI" w:cs="Segoe UI"/>
+          <w:color w:val="484848"/>
+          <w:sz w:val="27"/>
+          <w:szCs w:val="27"/>
+          <w:lang w:eastAsia="en-IN"/>
+        </w:rPr>
+        <w:t>.</w:t>
+      </w:r>
+    </w:p>
+    <w:p>
+      <w:pPr>
+        <w:numPr>
+          <w:ilvl w:val="0"/>
+          <w:numId w:val="14"/>
+        </w:numPr>
+        <w:spacing w:before="100" w:beforeAutospacing="1" w:after="100" w:afterAutospacing="1" w:line="240" w:lineRule="auto"/>
+        <w:rPr>
+          <w:rFonts w:ascii="Segoe UI" w:eastAsia="Times New Roman" w:hAnsi="Segoe UI" w:cs="Segoe UI"/>
+          <w:color w:val="484848"/>
+          <w:sz w:val="27"/>
+          <w:szCs w:val="27"/>
+          <w:lang w:eastAsia="en-IN"/>
+        </w:rPr>
+      </w:pPr>
+      <w:r>
+        <w:rPr>
+          <w:rFonts w:ascii="Segoe UI" w:eastAsia="Times New Roman" w:hAnsi="Segoe UI" w:cs="Segoe UI"/>
+          <w:color w:val="484848"/>
+          <w:sz w:val="27"/>
+          <w:szCs w:val="27"/>
+          <w:lang w:eastAsia="en-IN"/>
+        </w:rPr>
+        <w:t>Change the content of the element with an ID of </w:t>
+      </w:r>
+      <w:r>
+        <w:rPr>
+          <w:rFonts w:ascii="Consolas" w:eastAsia="Times New Roman" w:hAnsi="Consolas" w:cs="Courier New"/>
+          <w:color w:val="15141F"/>
+          <w:sz w:val="20"/>
+          <w:szCs w:val="20"/>
+          <w:shd w:val="clear" w:color="auto" w:fill="EAE9ED"/>
+          <w:lang w:eastAsia="en-IN"/>
+        </w:rPr>
+        <w:t>letter-note-six</w:t>
+      </w:r>
+      <w:r>
+        <w:rPr>
+          <w:rFonts w:ascii="Segoe UI" w:eastAsia="Times New Roman" w:hAnsi="Segoe UI" w:cs="Segoe UI"/>
+          <w:color w:val="484848"/>
+          <w:sz w:val="27"/>
+          <w:szCs w:val="27"/>
+          <w:lang w:eastAsia="en-IN"/>
+        </w:rPr>
+        <w:t> to </w:t>
+      </w:r>
+      <w:r>
+        <w:rPr>
+          <w:rFonts w:ascii="Consolas" w:eastAsia="Times New Roman" w:hAnsi="Consolas" w:cs="Courier New"/>
+          <w:color w:val="15141F"/>
+          <w:sz w:val="20"/>
+          <w:szCs w:val="20"/>
+          <w:shd w:val="clear" w:color="auto" w:fill="EAE9ED"/>
+          <w:lang w:eastAsia="en-IN"/>
+        </w:rPr>
+        <w:t>C</w:t>
+      </w:r>
+      <w:r>
+        <w:rPr>
+          <w:rFonts w:ascii="Segoe UI" w:eastAsia="Times New Roman" w:hAnsi="Segoe UI" w:cs="Segoe UI"/>
+          <w:color w:val="484848"/>
+          <w:sz w:val="27"/>
+          <w:szCs w:val="27"/>
+          <w:lang w:eastAsia="en-IN"/>
+        </w:rPr>
+        <w:t>.</w:t>
+      </w:r>
+    </w:p>
+    <w:p>
+      <w:pPr>
+        <w:spacing w:after="0" w:line="240" w:lineRule="auto"/>
+        <w:rPr>
+          <w:rFonts w:ascii="Segoe UI" w:eastAsia="Times New Roman" w:hAnsi="Segoe UI" w:cs="Segoe UI"/>
+          <w:color w:val="484848"/>
+          <w:sz w:val="27"/>
+          <w:szCs w:val="27"/>
+          <w:lang w:eastAsia="en-IN"/>
+        </w:rPr>
+      </w:pPr>
+      <w:r>
+        <w:rPr>
+          <w:rFonts w:ascii="Segoe UI" w:eastAsia="Times New Roman" w:hAnsi="Segoe UI" w:cs="Segoe UI"/>
+          <w:color w:val="484848"/>
+          <w:sz w:val="27"/>
+          <w:szCs w:val="27"/>
+          <w:lang w:eastAsia="en-IN"/>
+        </w:rPr>
+        <w:t>Hint</w:t>
+      </w:r>
+    </w:p>
+    <w:p>
+      <w:pPr>
+        <w:numPr>
+          <w:ilvl w:val="0"/>
+          <w:numId w:val="15"/>
+        </w:numPr>
+        <w:spacing w:before="100" w:beforeAutospacing="1" w:after="100" w:afterAutospacing="1" w:line="240" w:lineRule="auto"/>
+        <w:rPr>
+          <w:rFonts w:ascii="Segoe UI" w:eastAsia="Times New Roman" w:hAnsi="Segoe UI" w:cs="Segoe UI"/>
+          <w:color w:val="484848"/>
+          <w:sz w:val="27"/>
+          <w:szCs w:val="27"/>
+          <w:lang w:eastAsia="en-IN"/>
+        </w:rPr>
+      </w:pPr>
+      <w:r>
+        <w:rPr>
+          <w:rFonts w:ascii="Segoe UI" w:eastAsia="Times New Roman" w:hAnsi="Segoe UI" w:cs="Segoe UI"/>
+          <w:color w:val="484848"/>
+          <w:sz w:val="27"/>
+          <w:szCs w:val="27"/>
+          <w:lang w:eastAsia="en-IN"/>
+        </w:rPr>
+        <w:t>To access elements by their IDs use</w:t>
+      </w:r>
+    </w:p>
+    <w:p>
+      <w:pPr>
+        <w:shd w:val="clear" w:color="auto" w:fill="0A0E1D"/>
+        <w:tabs>
+          <w:tab w:val="left" w:pos="916"/>
+          <w:tab w:val="left" w:pos="1832"/>
+          <w:tab w:val="left" w:pos="2748"/>
+          <w:tab w:val="left" w:pos="3664"/>
+          <w:tab w:val="left" w:pos="4580"/>
+          <w:tab w:val="left" w:pos="5496"/>
+          <w:tab w:val="left" w:pos="6412"/>
+          <w:tab w:val="left" w:pos="7328"/>
+          <w:tab w:val="left" w:pos="8244"/>
+          <w:tab w:val="left" w:pos="9160"/>
+          <w:tab w:val="left" w:pos="10076"/>
+          <w:tab w:val="left" w:pos="10992"/>
+          <w:tab w:val="left" w:pos="11908"/>
+          <w:tab w:val="left" w:pos="12824"/>
+          <w:tab w:val="left" w:pos="13740"/>
+          <w:tab w:val="left" w:pos="14656"/>
+        </w:tabs>
+        <w:spacing w:after="0" w:line="240" w:lineRule="auto"/>
+        <w:ind w:left="720"/>
+        <w:rPr>
+          <w:rFonts w:ascii="Consolas" w:eastAsia="Times New Roman" w:hAnsi="Consolas" w:cs="Courier New"/>
+          <w:color w:val="FFFFFF"/>
+          <w:sz w:val="27"/>
+          <w:szCs w:val="27"/>
+          <w:lang w:eastAsia="en-IN"/>
+        </w:rPr>
+      </w:pPr>
+      <w:r>
+        <w:rPr>
+          <w:rFonts w:ascii="Consolas" w:eastAsia="Times New Roman" w:hAnsi="Consolas" w:cs="Courier New"/>
+          <w:color w:val="FF8973"/>
+          <w:sz w:val="27"/>
+          <w:szCs w:val="27"/>
+          <w:lang w:eastAsia="en-IN"/>
+        </w:rPr>
+        <w:t>document</w:t>
+      </w:r>
+      <w:r>
+        <w:rPr>
+          <w:rFonts w:ascii="Consolas" w:eastAsia="Times New Roman" w:hAnsi="Consolas" w:cs="Courier New"/>
+          <w:color w:val="FFFFFF"/>
+          <w:sz w:val="27"/>
+          <w:szCs w:val="27"/>
+          <w:lang w:eastAsia="en-IN"/>
+        </w:rPr>
+        <w:t>.</w:t>
+      </w:r>
+      <w:r>
+        <w:rPr>
+          <w:rFonts w:ascii="Consolas" w:eastAsia="Times New Roman" w:hAnsi="Consolas" w:cs="Courier New"/>
+          <w:color w:val="83FFF5"/>
+          <w:sz w:val="27"/>
+          <w:szCs w:val="27"/>
+          <w:lang w:eastAsia="en-IN"/>
+        </w:rPr>
+        <w:t>getElementByID</w:t>
+      </w:r>
+      <w:r>
+        <w:rPr>
+          <w:rFonts w:ascii="Consolas" w:eastAsia="Times New Roman" w:hAnsi="Consolas" w:cs="Courier New"/>
+          <w:color w:val="FFFFFF"/>
+          <w:sz w:val="27"/>
+          <w:szCs w:val="27"/>
+          <w:lang w:eastAsia="en-IN"/>
+        </w:rPr>
+        <w:t>(</w:t>
+      </w:r>
+      <w:r>
+        <w:rPr>
+          <w:rFonts w:ascii="Consolas" w:eastAsia="Times New Roman" w:hAnsi="Consolas" w:cs="Courier New"/>
+          <w:color w:val="FFE083"/>
+          <w:sz w:val="27"/>
+          <w:szCs w:val="27"/>
+          <w:lang w:eastAsia="en-IN"/>
+        </w:rPr>
+        <w:t>'targetElement'</w:t>
+      </w:r>
+      <w:r>
+        <w:rPr>
+          <w:rFonts w:ascii="Consolas" w:eastAsia="Times New Roman" w:hAnsi="Consolas" w:cs="Courier New"/>
+          <w:color w:val="FFFFFF"/>
+          <w:sz w:val="27"/>
+          <w:szCs w:val="27"/>
+          <w:lang w:eastAsia="en-IN"/>
+        </w:rPr>
+        <w:t>)</w:t>
+      </w:r>
+    </w:p>
+    <w:p>
+      <w:pPr>
+        <w:numPr>
+          <w:ilvl w:val="0"/>
+          <w:numId w:val="15"/>
+        </w:numPr>
+        <w:spacing w:before="100" w:beforeAutospacing="1" w:after="100" w:afterAutospacing="1" w:line="240" w:lineRule="auto"/>
+        <w:rPr>
+          <w:rFonts w:ascii="Segoe UI" w:eastAsia="Times New Roman" w:hAnsi="Segoe UI" w:cs="Segoe UI"/>
+          <w:color w:val="484848"/>
+          <w:sz w:val="27"/>
+          <w:szCs w:val="27"/>
+          <w:lang w:eastAsia="en-IN"/>
+        </w:rPr>
+      </w:pPr>
+      <w:r>
+        <w:rPr>
+          <w:rFonts w:ascii="Segoe UI" w:eastAsia="Times New Roman" w:hAnsi="Segoe UI" w:cs="Segoe UI"/>
+          <w:color w:val="484848"/>
+          <w:sz w:val="27"/>
+          <w:szCs w:val="27"/>
+          <w:lang w:eastAsia="en-IN"/>
+        </w:rPr>
+        <w:t>To change the content of an element in JavaScript use the </w:t>
+      </w:r>
+      <w:r>
+        <w:rPr>
+          <w:rFonts w:ascii="Consolas" w:eastAsia="Times New Roman" w:hAnsi="Consolas" w:cs="Courier New"/>
+          <w:color w:val="15141F"/>
+          <w:sz w:val="20"/>
+          <w:szCs w:val="20"/>
+          <w:shd w:val="clear" w:color="auto" w:fill="EAE9ED"/>
+          <w:lang w:eastAsia="en-IN"/>
+        </w:rPr>
+        <w:t>.innerHTML</w:t>
+      </w:r>
+      <w:r>
+        <w:rPr>
+          <w:rFonts w:ascii="Segoe UI" w:eastAsia="Times New Roman" w:hAnsi="Segoe UI" w:cs="Segoe UI"/>
+          <w:color w:val="484848"/>
+          <w:sz w:val="27"/>
+          <w:szCs w:val="27"/>
+          <w:lang w:eastAsia="en-IN"/>
+        </w:rPr>
+        <w:t> property on the element.</w:t>
+      </w:r>
+    </w:p>
+    <w:p>
+      <w:pPr>
+        <w:spacing w:after="0" w:line="240" w:lineRule="auto"/>
+        <w:rPr>
+          <w:rFonts w:ascii="Segoe UI" w:eastAsia="Times New Roman" w:hAnsi="Segoe UI" w:cs="Segoe UI"/>
+          <w:color w:val="484848"/>
+          <w:sz w:val="27"/>
+          <w:szCs w:val="27"/>
+          <w:lang w:eastAsia="en-IN"/>
+        </w:rPr>
+      </w:pPr>
+      <w:r>
+        <w:rPr>
+          <w:rFonts w:ascii="Segoe UI" w:eastAsia="Times New Roman" w:hAnsi="Segoe UI" w:cs="Segoe UI"/>
+          <w:b/>
+          <w:bCs/>
+          <w:color w:val="484848"/>
+          <w:sz w:val="27"/>
+          <w:szCs w:val="27"/>
+          <w:lang w:eastAsia="en-IN"/>
+        </w:rPr>
+        <w:t>20.</w:t>
+      </w:r>
+    </w:p>
+    <w:p>
+      <w:pPr>
+        <w:spacing w:after="100" w:afterAutospacing="1" w:line="240" w:lineRule="auto"/>
+        <w:rPr>
+          <w:rFonts w:ascii="Segoe UI" w:eastAsia="Times New Roman" w:hAnsi="Segoe UI" w:cs="Segoe UI"/>
+          <w:color w:val="484848"/>
+          <w:sz w:val="27"/>
+          <w:szCs w:val="27"/>
+          <w:lang w:eastAsia="en-IN"/>
+        </w:rPr>
+      </w:pPr>
+      <w:r>
+        <w:rPr>
+          <w:rFonts w:ascii="Segoe UI" w:eastAsia="Times New Roman" w:hAnsi="Segoe UI" w:cs="Segoe UI"/>
+          <w:color w:val="484848"/>
+          <w:sz w:val="27"/>
+          <w:szCs w:val="27"/>
+          <w:lang w:eastAsia="en-IN"/>
+        </w:rPr>
+        <w:t>Now you have the lyrics</w:t>
+      </w:r>
+      <w:r>
+        <w:rPr>
+          <w:rFonts w:ascii="Consolas" w:eastAsia="Times New Roman" w:hAnsi="Consolas" w:cs="Courier New"/>
+          <w:color w:val="15141F"/>
+          <w:sz w:val="20"/>
+          <w:szCs w:val="20"/>
+          <w:shd w:val="clear" w:color="auto" w:fill="EAE9ED"/>
+          <w:lang w:eastAsia="en-IN"/>
+        </w:rPr>
+        <w:t>HAP-PY BIRTH-DAY TO YOU! -END</w:t>
+      </w:r>
+      <w:r>
+        <w:rPr>
+          <w:rFonts w:ascii="Segoe UI" w:eastAsia="Times New Roman" w:hAnsi="Segoe UI" w:cs="Segoe UI"/>
+          <w:color w:val="484848"/>
+          <w:sz w:val="27"/>
+          <w:szCs w:val="27"/>
+          <w:lang w:eastAsia="en-IN"/>
+        </w:rPr>
+        <w:t> — that couldn’t be right! To finish the line you must get rid of the “-end” in the song box.</w:t>
+      </w:r>
+    </w:p>
+    <w:p>
+      <w:pPr>
+        <w:spacing w:after="0" w:line="240" w:lineRule="auto"/>
+        <w:rPr>
+          <w:rFonts w:ascii="Segoe UI" w:eastAsia="Times New Roman" w:hAnsi="Segoe UI" w:cs="Segoe UI"/>
+          <w:color w:val="484848"/>
+          <w:sz w:val="27"/>
+          <w:szCs w:val="27"/>
+          <w:lang w:eastAsia="en-IN"/>
+        </w:rPr>
+      </w:pPr>
+      <w:r>
+        <w:rPr>
+          <w:rFonts w:ascii="Segoe UI" w:eastAsia="Times New Roman" w:hAnsi="Segoe UI" w:cs="Segoe UI"/>
+          <w:color w:val="484848"/>
+          <w:sz w:val="27"/>
+          <w:szCs w:val="27"/>
+          <w:lang w:eastAsia="en-IN"/>
+        </w:rPr>
+        <w:t>Add a statement to the event handler function for </w:t>
+      </w:r>
+      <w:r>
+        <w:rPr>
+          <w:rFonts w:ascii="Consolas" w:eastAsia="Times New Roman" w:hAnsi="Consolas" w:cs="Courier New"/>
+          <w:color w:val="15141F"/>
+          <w:sz w:val="20"/>
+          <w:szCs w:val="20"/>
+          <w:shd w:val="clear" w:color="auto" w:fill="EAE9ED"/>
+          <w:lang w:eastAsia="en-IN"/>
+        </w:rPr>
+        <w:t>nextThree</w:t>
+      </w:r>
+      <w:r>
+        <w:rPr>
+          <w:rFonts w:ascii="Segoe UI" w:eastAsia="Times New Roman" w:hAnsi="Segoe UI" w:cs="Segoe UI"/>
+          <w:color w:val="484848"/>
+          <w:sz w:val="27"/>
+          <w:szCs w:val="27"/>
+          <w:lang w:eastAsia="en-IN"/>
+        </w:rPr>
+        <w:t> that changes the </w:t>
+      </w:r>
+      <w:r>
+        <w:rPr>
+          <w:rFonts w:ascii="Consolas" w:eastAsia="Times New Roman" w:hAnsi="Consolas" w:cs="Courier New"/>
+          <w:color w:val="15141F"/>
+          <w:sz w:val="20"/>
+          <w:szCs w:val="20"/>
+          <w:shd w:val="clear" w:color="auto" w:fill="EAE9ED"/>
+          <w:lang w:eastAsia="en-IN"/>
+        </w:rPr>
+        <w:t>display</w:t>
+      </w:r>
+      <w:r>
+        <w:rPr>
+          <w:rFonts w:ascii="Segoe UI" w:eastAsia="Times New Roman" w:hAnsi="Segoe UI" w:cs="Segoe UI"/>
+          <w:color w:val="484848"/>
+          <w:sz w:val="27"/>
+          <w:szCs w:val="27"/>
+          <w:lang w:eastAsia="en-IN"/>
+        </w:rPr>
+        <w:t> property of </w:t>
+      </w:r>
+      <w:r>
+        <w:rPr>
+          <w:rFonts w:ascii="Consolas" w:eastAsia="Times New Roman" w:hAnsi="Consolas" w:cs="Courier New"/>
+          <w:color w:val="15141F"/>
+          <w:sz w:val="20"/>
+          <w:szCs w:val="20"/>
+          <w:shd w:val="clear" w:color="auto" w:fill="EAE9ED"/>
+          <w:lang w:eastAsia="en-IN"/>
+        </w:rPr>
+        <w:t>lastLyric</w:t>
+      </w:r>
+      <w:r>
+        <w:rPr>
+          <w:rFonts w:ascii="Segoe UI" w:eastAsia="Times New Roman" w:hAnsi="Segoe UI" w:cs="Segoe UI"/>
+          <w:color w:val="484848"/>
+          <w:sz w:val="27"/>
+          <w:szCs w:val="27"/>
+          <w:lang w:eastAsia="en-IN"/>
+        </w:rPr>
+        <w:t> back to </w:t>
+      </w:r>
+      <w:r>
+        <w:rPr>
+          <w:rFonts w:ascii="Consolas" w:eastAsia="Times New Roman" w:hAnsi="Consolas" w:cs="Courier New"/>
+          <w:color w:val="15141F"/>
+          <w:sz w:val="20"/>
+          <w:szCs w:val="20"/>
+          <w:shd w:val="clear" w:color="auto" w:fill="EAE9ED"/>
+          <w:lang w:eastAsia="en-IN"/>
+        </w:rPr>
+        <w:t>'none'</w:t>
+      </w:r>
+      <w:r>
+        <w:rPr>
+          <w:rFonts w:ascii="Segoe UI" w:eastAsia="Times New Roman" w:hAnsi="Segoe UI" w:cs="Segoe UI"/>
+          <w:color w:val="484848"/>
+          <w:sz w:val="27"/>
+          <w:szCs w:val="27"/>
+          <w:lang w:eastAsia="en-IN"/>
+        </w:rPr>
+        <w:t>.</w:t>
+      </w:r>
+    </w:p>
+    <w:p>
+      <w:pPr>
+        <w:spacing w:after="0" w:line="240" w:lineRule="auto"/>
+        <w:rPr>
+          <w:rFonts w:ascii="Segoe UI" w:eastAsia="Times New Roman" w:hAnsi="Segoe UI" w:cs="Segoe UI"/>
+          <w:color w:val="484848"/>
+          <w:sz w:val="27"/>
+          <w:szCs w:val="27"/>
+          <w:lang w:eastAsia="en-IN"/>
+        </w:rPr>
+      </w:pPr>
+      <w:r>
+        <w:rPr>
+          <w:rFonts w:ascii="Segoe UI" w:eastAsia="Times New Roman" w:hAnsi="Segoe UI" w:cs="Segoe UI"/>
+          <w:color w:val="484848"/>
+          <w:sz w:val="27"/>
+          <w:szCs w:val="27"/>
+          <w:lang w:eastAsia="en-IN"/>
+        </w:rPr>
+        <w:t>Hint</w:t>
+      </w:r>
+    </w:p>
+    <w:p>
+      <w:pPr>
+        <w:spacing w:after="100" w:afterAutospacing="1" w:line="240" w:lineRule="auto"/>
+        <w:rPr>
+          <w:rFonts w:ascii="Segoe UI" w:eastAsia="Times New Roman" w:hAnsi="Segoe UI" w:cs="Segoe UI"/>
+          <w:color w:val="484848"/>
+          <w:sz w:val="27"/>
+          <w:szCs w:val="27"/>
+          <w:lang w:eastAsia="en-IN"/>
+        </w:rPr>
+      </w:pPr>
+      <w:r>
+        <w:rPr>
+          <w:rFonts w:ascii="Segoe UI" w:eastAsia="Times New Roman" w:hAnsi="Segoe UI" w:cs="Segoe UI"/>
+          <w:color w:val="484848"/>
+          <w:sz w:val="27"/>
+          <w:szCs w:val="27"/>
+          <w:lang w:eastAsia="en-IN"/>
+        </w:rPr>
+        <w:t>The syntax for changing the display property of an element in JavaScript is:</w:t>
+      </w:r>
+    </w:p>
+    <w:p>
+      <w:pPr>
+        <w:shd w:val="clear" w:color="auto" w:fill="0A0E1D"/>
+        <w:tabs>
+          <w:tab w:val="left" w:pos="916"/>
+          <w:tab w:val="left" w:pos="1832"/>
+          <w:tab w:val="left" w:pos="2748"/>
+          <w:tab w:val="left" w:pos="3664"/>
+          <w:tab w:val="left" w:pos="4580"/>
+          <w:tab w:val="left" w:pos="5496"/>
+          <w:tab w:val="left" w:pos="6412"/>
+          <w:tab w:val="left" w:pos="7328"/>
+          <w:tab w:val="left" w:pos="8244"/>
+          <w:tab w:val="left" w:pos="9160"/>
+          <w:tab w:val="left" w:pos="10076"/>
+          <w:tab w:val="left" w:pos="10992"/>
+          <w:tab w:val="left" w:pos="11908"/>
+          <w:tab w:val="left" w:pos="12824"/>
+          <w:tab w:val="left" w:pos="13740"/>
+          <w:tab w:val="left" w:pos="14656"/>
+        </w:tabs>
+        <w:spacing w:after="0" w:line="240" w:lineRule="auto"/>
+        <w:rPr>
+          <w:rFonts w:ascii="Consolas" w:eastAsia="Times New Roman" w:hAnsi="Consolas" w:cs="Courier New"/>
+          <w:color w:val="FFFFFF"/>
+          <w:sz w:val="27"/>
+          <w:szCs w:val="27"/>
+          <w:lang w:eastAsia="en-IN"/>
+        </w:rPr>
+      </w:pPr>
+      <w:r>
+        <w:rPr>
+          <w:rFonts w:ascii="Consolas" w:eastAsia="Times New Roman" w:hAnsi="Consolas" w:cs="Courier New"/>
+          <w:color w:val="FF8973"/>
+          <w:sz w:val="27"/>
+          <w:szCs w:val="27"/>
+          <w:lang w:eastAsia="en-IN"/>
+        </w:rPr>
+        <w:t>element</w:t>
+      </w:r>
+      <w:r>
+        <w:rPr>
+          <w:rFonts w:ascii="Consolas" w:eastAsia="Times New Roman" w:hAnsi="Consolas" w:cs="Courier New"/>
+          <w:color w:val="FFFFFF"/>
+          <w:sz w:val="27"/>
+          <w:szCs w:val="27"/>
+          <w:lang w:eastAsia="en-IN"/>
+        </w:rPr>
+        <w:t>.</w:t>
+      </w:r>
+      <w:r>
+        <w:rPr>
+          <w:rFonts w:ascii="Consolas" w:eastAsia="Times New Roman" w:hAnsi="Consolas" w:cs="Courier New"/>
+          <w:color w:val="83FFF5"/>
+          <w:sz w:val="27"/>
+          <w:szCs w:val="27"/>
+          <w:lang w:eastAsia="en-IN"/>
+        </w:rPr>
+        <w:t>style</w:t>
+      </w:r>
+      <w:r>
+        <w:rPr>
+          <w:rFonts w:ascii="Consolas" w:eastAsia="Times New Roman" w:hAnsi="Consolas" w:cs="Courier New"/>
+          <w:color w:val="FFFFFF"/>
+          <w:sz w:val="27"/>
+          <w:szCs w:val="27"/>
+          <w:lang w:eastAsia="en-IN"/>
+        </w:rPr>
+        <w:t>.</w:t>
+      </w:r>
+      <w:r>
+        <w:rPr>
+          <w:rFonts w:ascii="Consolas" w:eastAsia="Times New Roman" w:hAnsi="Consolas" w:cs="Courier New"/>
+          <w:color w:val="83FFF5"/>
+          <w:sz w:val="27"/>
+          <w:szCs w:val="27"/>
+          <w:lang w:eastAsia="en-IN"/>
+        </w:rPr>
+        <w:t>display</w:t>
+      </w:r>
+      <w:r>
+        <w:rPr>
+          <w:rFonts w:ascii="Consolas" w:eastAsia="Times New Roman" w:hAnsi="Consolas" w:cs="Courier New"/>
+          <w:color w:val="FFFFFF"/>
+          <w:sz w:val="27"/>
+          <w:szCs w:val="27"/>
+          <w:lang w:eastAsia="en-IN"/>
+        </w:rPr>
+        <w:t xml:space="preserve"> = </w:t>
+      </w:r>
+      <w:r>
+        <w:rPr>
+          <w:rFonts w:ascii="Consolas" w:eastAsia="Times New Roman" w:hAnsi="Consolas" w:cs="Courier New"/>
+          <w:color w:val="FF8973"/>
+          <w:sz w:val="27"/>
+          <w:szCs w:val="27"/>
+          <w:lang w:eastAsia="en-IN"/>
+        </w:rPr>
+        <w:t>value</w:t>
+      </w:r>
+      <w:r>
+        <w:rPr>
+          <w:rFonts w:ascii="Consolas" w:eastAsia="Times New Roman" w:hAnsi="Consolas" w:cs="Courier New"/>
+          <w:color w:val="FFFFFF"/>
+          <w:sz w:val="27"/>
+          <w:szCs w:val="27"/>
+          <w:lang w:eastAsia="en-IN"/>
+        </w:rPr>
+        <w:t>;</w:t>
+      </w:r>
+    </w:p>
+    <w:p>
+      <w:pPr>
+        <w:spacing w:after="0" w:line="240" w:lineRule="auto"/>
+        <w:rPr>
+          <w:rFonts w:ascii="Segoe UI" w:eastAsia="Times New Roman" w:hAnsi="Segoe UI" w:cs="Segoe UI"/>
+          <w:color w:val="484848"/>
+          <w:sz w:val="27"/>
+          <w:szCs w:val="27"/>
+          <w:lang w:eastAsia="en-IN"/>
+        </w:rPr>
+      </w:pPr>
+      <w:r>
+        <w:rPr>
+          <w:rFonts w:ascii="Segoe UI" w:eastAsia="Times New Roman" w:hAnsi="Segoe UI" w:cs="Segoe UI"/>
+          <w:b/>
+          <w:bCs/>
+          <w:color w:val="484848"/>
+          <w:sz w:val="27"/>
+          <w:szCs w:val="27"/>
+          <w:lang w:eastAsia="en-IN"/>
+        </w:rPr>
+        <w:t>21.</w:t>
+      </w:r>
+    </w:p>
+    <w:p>
+      <w:pPr>
+        <w:spacing w:after="0" w:line="240" w:lineRule="auto"/>
+        <w:rPr>
+          <w:rFonts w:ascii="Segoe UI" w:eastAsia="Times New Roman" w:hAnsi="Segoe UI" w:cs="Segoe UI"/>
+          <w:color w:val="484848"/>
+          <w:sz w:val="27"/>
+          <w:szCs w:val="27"/>
+          <w:lang w:eastAsia="en-IN"/>
+        </w:rPr>
+      </w:pPr>
+      <w:r>
+        <w:rPr>
+          <w:rFonts w:ascii="Segoe UI" w:eastAsia="Times New Roman" w:hAnsi="Segoe UI" w:cs="Segoe UI"/>
+          <w:color w:val="484848"/>
+          <w:sz w:val="27"/>
+          <w:szCs w:val="27"/>
+          <w:lang w:eastAsia="en-IN"/>
+        </w:rPr>
+        <w:t>Congrats, you’ve completed the Piano Player! Play around with the piano and the song box to fire all the events.</w:t>
+      </w:r>
+    </w:p>
     <w:p>
       <w:bookmarkStart w:id="0" w:name="_GoBack"/>
       <w:bookmarkEnd w:id="0"/>
@@ -14,6 +7694,1751 @@
     </w:sectPr>
   </w:body>
 </w:document>
+</file>
+
+<file path=word/numbering.xml><?xml version="1.0" encoding="utf-8"?>
+<w:numbering xmlns:wpc="http://schemas.microsoft.com/office/word/2010/wordprocessingCanvas" xmlns:cx="http://schemas.microsoft.com/office/drawing/2014/chartex" xmlns:cx1="http://schemas.microsoft.com/office/drawing/2015/9/8/chartex" xmlns:cx2="http://schemas.microsoft.com/office/drawing/2015/10/21/chartex" xmlns:cx3="http://schemas.microsoft.com/office/drawing/2016/5/9/chartex" xmlns:cx4="http://schemas.microsoft.com/office/drawing/2016/5/10/chartex" xmlns:cx5="http://schemas.microsoft.com/office/drawing/2016/5/11/chartex" xmlns:cx6="http://schemas.microsoft.com/office/drawing/2016/5/12/chartex" xmlns:cx7="http://schemas.microsoft.com/office/drawing/2016/5/13/chartex" xmlns:cx8="http://schemas.microsoft.com/office/drawing/2016/5/14/chartex" xmlns:mc="http://schemas.openxmlformats.org/markup-compatibility/2006" xmlns:aink="http://schemas.microsoft.com/office/drawing/2016/ink" xmlns:am3d="http://schemas.microsoft.com/office/drawing/2017/model3d" xmlns:o="urn:schemas-microsoft-com:office:office" xmlns:r="http://schemas.openxmlformats.org/officeDocument/2006/relationships" xmlns:m="http://schemas.openxmlformats.org/officeDocument/2006/math" xmlns:v="urn:schemas-microsoft-com:vml" xmlns:wp14="http://schemas.microsoft.com/office/word/2010/wordprocessingDrawing" xmlns:wp="http://schemas.openxmlformats.org/drawingml/2006/wordprocessingDrawing" xmlns:w10="urn:schemas-microsoft-com:office:word" xmlns:w="http://schemas.openxmlformats.org/wordprocessingml/2006/main" xmlns:w14="http://schemas.microsoft.com/office/word/2010/wordml" xmlns:w15="http://schemas.microsoft.com/office/word/2012/wordml" xmlns:w16cid="http://schemas.microsoft.com/office/word/2016/wordml/cid" xmlns:w16se="http://schemas.microsoft.com/office/word/2015/wordml/symex" xmlns:wpg="http://schemas.microsoft.com/office/word/2010/wordprocessingGroup" xmlns:wpi="http://schemas.microsoft.com/office/word/2010/wordprocessingInk" xmlns:wne="http://schemas.microsoft.com/office/word/2006/wordml" xmlns:wps="http://schemas.microsoft.com/office/word/2010/wordprocessingShape" mc:Ignorable="w14 w15 w16se w16cid wp14">
+  <w:abstractNum w:abstractNumId="0" w15:restartNumberingAfterBreak="0">
+    <w:nsid w:val="0AD0730E"/>
+    <w:multiLevelType w:val="multilevel"/>
+    <w:tmpl w:val="48C63D8A"/>
+    <w:lvl w:ilvl="0">
+      <w:start w:val="1"/>
+      <w:numFmt w:val="decimal"/>
+      <w:lvlText w:val="%1."/>
+      <w:lvlJc w:val="left"/>
+      <w:pPr>
+        <w:tabs>
+          <w:tab w:val="num" w:pos="720"/>
+        </w:tabs>
+        <w:ind w:left="720" w:hanging="360"/>
+      </w:pPr>
+    </w:lvl>
+    <w:lvl w:ilvl="1" w:tentative="1">
+      <w:start w:val="1"/>
+      <w:numFmt w:val="decimal"/>
+      <w:lvlText w:val="%2."/>
+      <w:lvlJc w:val="left"/>
+      <w:pPr>
+        <w:tabs>
+          <w:tab w:val="num" w:pos="1440"/>
+        </w:tabs>
+        <w:ind w:left="1440" w:hanging="360"/>
+      </w:pPr>
+    </w:lvl>
+    <w:lvl w:ilvl="2" w:tentative="1">
+      <w:start w:val="1"/>
+      <w:numFmt w:val="decimal"/>
+      <w:lvlText w:val="%3."/>
+      <w:lvlJc w:val="left"/>
+      <w:pPr>
+        <w:tabs>
+          <w:tab w:val="num" w:pos="2160"/>
+        </w:tabs>
+        <w:ind w:left="2160" w:hanging="360"/>
+      </w:pPr>
+    </w:lvl>
+    <w:lvl w:ilvl="3" w:tentative="1">
+      <w:start w:val="1"/>
+      <w:numFmt w:val="decimal"/>
+      <w:lvlText w:val="%4."/>
+      <w:lvlJc w:val="left"/>
+      <w:pPr>
+        <w:tabs>
+          <w:tab w:val="num" w:pos="2880"/>
+        </w:tabs>
+        <w:ind w:left="2880" w:hanging="360"/>
+      </w:pPr>
+    </w:lvl>
+    <w:lvl w:ilvl="4" w:tentative="1">
+      <w:start w:val="1"/>
+      <w:numFmt w:val="decimal"/>
+      <w:lvlText w:val="%5."/>
+      <w:lvlJc w:val="left"/>
+      <w:pPr>
+        <w:tabs>
+          <w:tab w:val="num" w:pos="3600"/>
+        </w:tabs>
+        <w:ind w:left="3600" w:hanging="360"/>
+      </w:pPr>
+    </w:lvl>
+    <w:lvl w:ilvl="5" w:tentative="1">
+      <w:start w:val="1"/>
+      <w:numFmt w:val="decimal"/>
+      <w:lvlText w:val="%6."/>
+      <w:lvlJc w:val="left"/>
+      <w:pPr>
+        <w:tabs>
+          <w:tab w:val="num" w:pos="4320"/>
+        </w:tabs>
+        <w:ind w:left="4320" w:hanging="360"/>
+      </w:pPr>
+    </w:lvl>
+    <w:lvl w:ilvl="6" w:tentative="1">
+      <w:start w:val="1"/>
+      <w:numFmt w:val="decimal"/>
+      <w:lvlText w:val="%7."/>
+      <w:lvlJc w:val="left"/>
+      <w:pPr>
+        <w:tabs>
+          <w:tab w:val="num" w:pos="5040"/>
+        </w:tabs>
+        <w:ind w:left="5040" w:hanging="360"/>
+      </w:pPr>
+    </w:lvl>
+    <w:lvl w:ilvl="7" w:tentative="1">
+      <w:start w:val="1"/>
+      <w:numFmt w:val="decimal"/>
+      <w:lvlText w:val="%8."/>
+      <w:lvlJc w:val="left"/>
+      <w:pPr>
+        <w:tabs>
+          <w:tab w:val="num" w:pos="5760"/>
+        </w:tabs>
+        <w:ind w:left="5760" w:hanging="360"/>
+      </w:pPr>
+    </w:lvl>
+    <w:lvl w:ilvl="8" w:tentative="1">
+      <w:start w:val="1"/>
+      <w:numFmt w:val="decimal"/>
+      <w:lvlText w:val="%9."/>
+      <w:lvlJc w:val="left"/>
+      <w:pPr>
+        <w:tabs>
+          <w:tab w:val="num" w:pos="6480"/>
+        </w:tabs>
+        <w:ind w:left="6480" w:hanging="360"/>
+      </w:pPr>
+    </w:lvl>
+  </w:abstractNum>
+  <w:abstractNum w:abstractNumId="1" w15:restartNumberingAfterBreak="0">
+    <w:nsid w:val="19DC3A8E"/>
+    <w:multiLevelType w:val="multilevel"/>
+    <w:tmpl w:val="53707590"/>
+    <w:lvl w:ilvl="0">
+      <w:start w:val="1"/>
+      <w:numFmt w:val="decimal"/>
+      <w:lvlText w:val="%1."/>
+      <w:lvlJc w:val="left"/>
+      <w:pPr>
+        <w:tabs>
+          <w:tab w:val="num" w:pos="720"/>
+        </w:tabs>
+        <w:ind w:left="720" w:hanging="360"/>
+      </w:pPr>
+    </w:lvl>
+    <w:lvl w:ilvl="1" w:tentative="1">
+      <w:start w:val="1"/>
+      <w:numFmt w:val="decimal"/>
+      <w:lvlText w:val="%2."/>
+      <w:lvlJc w:val="left"/>
+      <w:pPr>
+        <w:tabs>
+          <w:tab w:val="num" w:pos="1440"/>
+        </w:tabs>
+        <w:ind w:left="1440" w:hanging="360"/>
+      </w:pPr>
+    </w:lvl>
+    <w:lvl w:ilvl="2" w:tentative="1">
+      <w:start w:val="1"/>
+      <w:numFmt w:val="decimal"/>
+      <w:lvlText w:val="%3."/>
+      <w:lvlJc w:val="left"/>
+      <w:pPr>
+        <w:tabs>
+          <w:tab w:val="num" w:pos="2160"/>
+        </w:tabs>
+        <w:ind w:left="2160" w:hanging="360"/>
+      </w:pPr>
+    </w:lvl>
+    <w:lvl w:ilvl="3" w:tentative="1">
+      <w:start w:val="1"/>
+      <w:numFmt w:val="decimal"/>
+      <w:lvlText w:val="%4."/>
+      <w:lvlJc w:val="left"/>
+      <w:pPr>
+        <w:tabs>
+          <w:tab w:val="num" w:pos="2880"/>
+        </w:tabs>
+        <w:ind w:left="2880" w:hanging="360"/>
+      </w:pPr>
+    </w:lvl>
+    <w:lvl w:ilvl="4" w:tentative="1">
+      <w:start w:val="1"/>
+      <w:numFmt w:val="decimal"/>
+      <w:lvlText w:val="%5."/>
+      <w:lvlJc w:val="left"/>
+      <w:pPr>
+        <w:tabs>
+          <w:tab w:val="num" w:pos="3600"/>
+        </w:tabs>
+        <w:ind w:left="3600" w:hanging="360"/>
+      </w:pPr>
+    </w:lvl>
+    <w:lvl w:ilvl="5" w:tentative="1">
+      <w:start w:val="1"/>
+      <w:numFmt w:val="decimal"/>
+      <w:lvlText w:val="%6."/>
+      <w:lvlJc w:val="left"/>
+      <w:pPr>
+        <w:tabs>
+          <w:tab w:val="num" w:pos="4320"/>
+        </w:tabs>
+        <w:ind w:left="4320" w:hanging="360"/>
+      </w:pPr>
+    </w:lvl>
+    <w:lvl w:ilvl="6" w:tentative="1">
+      <w:start w:val="1"/>
+      <w:numFmt w:val="decimal"/>
+      <w:lvlText w:val="%7."/>
+      <w:lvlJc w:val="left"/>
+      <w:pPr>
+        <w:tabs>
+          <w:tab w:val="num" w:pos="5040"/>
+        </w:tabs>
+        <w:ind w:left="5040" w:hanging="360"/>
+      </w:pPr>
+    </w:lvl>
+    <w:lvl w:ilvl="7" w:tentative="1">
+      <w:start w:val="1"/>
+      <w:numFmt w:val="decimal"/>
+      <w:lvlText w:val="%8."/>
+      <w:lvlJc w:val="left"/>
+      <w:pPr>
+        <w:tabs>
+          <w:tab w:val="num" w:pos="5760"/>
+        </w:tabs>
+        <w:ind w:left="5760" w:hanging="360"/>
+      </w:pPr>
+    </w:lvl>
+    <w:lvl w:ilvl="8" w:tentative="1">
+      <w:start w:val="1"/>
+      <w:numFmt w:val="decimal"/>
+      <w:lvlText w:val="%9."/>
+      <w:lvlJc w:val="left"/>
+      <w:pPr>
+        <w:tabs>
+          <w:tab w:val="num" w:pos="6480"/>
+        </w:tabs>
+        <w:ind w:left="6480" w:hanging="360"/>
+      </w:pPr>
+    </w:lvl>
+  </w:abstractNum>
+  <w:abstractNum w:abstractNumId="2" w15:restartNumberingAfterBreak="0">
+    <w:nsid w:val="1BC4727A"/>
+    <w:multiLevelType w:val="multilevel"/>
+    <w:tmpl w:val="26FC0372"/>
+    <w:lvl w:ilvl="0">
+      <w:start w:val="1"/>
+      <w:numFmt w:val="decimal"/>
+      <w:lvlText w:val="%1."/>
+      <w:lvlJc w:val="left"/>
+      <w:pPr>
+        <w:tabs>
+          <w:tab w:val="num" w:pos="720"/>
+        </w:tabs>
+        <w:ind w:left="720" w:hanging="360"/>
+      </w:pPr>
+    </w:lvl>
+    <w:lvl w:ilvl="1" w:tentative="1">
+      <w:start w:val="1"/>
+      <w:numFmt w:val="decimal"/>
+      <w:lvlText w:val="%2."/>
+      <w:lvlJc w:val="left"/>
+      <w:pPr>
+        <w:tabs>
+          <w:tab w:val="num" w:pos="1440"/>
+        </w:tabs>
+        <w:ind w:left="1440" w:hanging="360"/>
+      </w:pPr>
+    </w:lvl>
+    <w:lvl w:ilvl="2" w:tentative="1">
+      <w:start w:val="1"/>
+      <w:numFmt w:val="decimal"/>
+      <w:lvlText w:val="%3."/>
+      <w:lvlJc w:val="left"/>
+      <w:pPr>
+        <w:tabs>
+          <w:tab w:val="num" w:pos="2160"/>
+        </w:tabs>
+        <w:ind w:left="2160" w:hanging="360"/>
+      </w:pPr>
+    </w:lvl>
+    <w:lvl w:ilvl="3" w:tentative="1">
+      <w:start w:val="1"/>
+      <w:numFmt w:val="decimal"/>
+      <w:lvlText w:val="%4."/>
+      <w:lvlJc w:val="left"/>
+      <w:pPr>
+        <w:tabs>
+          <w:tab w:val="num" w:pos="2880"/>
+        </w:tabs>
+        <w:ind w:left="2880" w:hanging="360"/>
+      </w:pPr>
+    </w:lvl>
+    <w:lvl w:ilvl="4" w:tentative="1">
+      <w:start w:val="1"/>
+      <w:numFmt w:val="decimal"/>
+      <w:lvlText w:val="%5."/>
+      <w:lvlJc w:val="left"/>
+      <w:pPr>
+        <w:tabs>
+          <w:tab w:val="num" w:pos="3600"/>
+        </w:tabs>
+        <w:ind w:left="3600" w:hanging="360"/>
+      </w:pPr>
+    </w:lvl>
+    <w:lvl w:ilvl="5" w:tentative="1">
+      <w:start w:val="1"/>
+      <w:numFmt w:val="decimal"/>
+      <w:lvlText w:val="%6."/>
+      <w:lvlJc w:val="left"/>
+      <w:pPr>
+        <w:tabs>
+          <w:tab w:val="num" w:pos="4320"/>
+        </w:tabs>
+        <w:ind w:left="4320" w:hanging="360"/>
+      </w:pPr>
+    </w:lvl>
+    <w:lvl w:ilvl="6" w:tentative="1">
+      <w:start w:val="1"/>
+      <w:numFmt w:val="decimal"/>
+      <w:lvlText w:val="%7."/>
+      <w:lvlJc w:val="left"/>
+      <w:pPr>
+        <w:tabs>
+          <w:tab w:val="num" w:pos="5040"/>
+        </w:tabs>
+        <w:ind w:left="5040" w:hanging="360"/>
+      </w:pPr>
+    </w:lvl>
+    <w:lvl w:ilvl="7" w:tentative="1">
+      <w:start w:val="1"/>
+      <w:numFmt w:val="decimal"/>
+      <w:lvlText w:val="%8."/>
+      <w:lvlJc w:val="left"/>
+      <w:pPr>
+        <w:tabs>
+          <w:tab w:val="num" w:pos="5760"/>
+        </w:tabs>
+        <w:ind w:left="5760" w:hanging="360"/>
+      </w:pPr>
+    </w:lvl>
+    <w:lvl w:ilvl="8" w:tentative="1">
+      <w:start w:val="1"/>
+      <w:numFmt w:val="decimal"/>
+      <w:lvlText w:val="%9."/>
+      <w:lvlJc w:val="left"/>
+      <w:pPr>
+        <w:tabs>
+          <w:tab w:val="num" w:pos="6480"/>
+        </w:tabs>
+        <w:ind w:left="6480" w:hanging="360"/>
+      </w:pPr>
+    </w:lvl>
+  </w:abstractNum>
+  <w:abstractNum w:abstractNumId="3" w15:restartNumberingAfterBreak="0">
+    <w:nsid w:val="1FC9179C"/>
+    <w:multiLevelType w:val="multilevel"/>
+    <w:tmpl w:val="D0F6FBD0"/>
+    <w:lvl w:ilvl="0">
+      <w:start w:val="1"/>
+      <w:numFmt w:val="decimal"/>
+      <w:lvlText w:val="%1."/>
+      <w:lvlJc w:val="left"/>
+      <w:pPr>
+        <w:tabs>
+          <w:tab w:val="num" w:pos="720"/>
+        </w:tabs>
+        <w:ind w:left="720" w:hanging="360"/>
+      </w:pPr>
+    </w:lvl>
+    <w:lvl w:ilvl="1" w:tentative="1">
+      <w:start w:val="1"/>
+      <w:numFmt w:val="decimal"/>
+      <w:lvlText w:val="%2."/>
+      <w:lvlJc w:val="left"/>
+      <w:pPr>
+        <w:tabs>
+          <w:tab w:val="num" w:pos="1440"/>
+        </w:tabs>
+        <w:ind w:left="1440" w:hanging="360"/>
+      </w:pPr>
+    </w:lvl>
+    <w:lvl w:ilvl="2" w:tentative="1">
+      <w:start w:val="1"/>
+      <w:numFmt w:val="decimal"/>
+      <w:lvlText w:val="%3."/>
+      <w:lvlJc w:val="left"/>
+      <w:pPr>
+        <w:tabs>
+          <w:tab w:val="num" w:pos="2160"/>
+        </w:tabs>
+        <w:ind w:left="2160" w:hanging="360"/>
+      </w:pPr>
+    </w:lvl>
+    <w:lvl w:ilvl="3" w:tentative="1">
+      <w:start w:val="1"/>
+      <w:numFmt w:val="decimal"/>
+      <w:lvlText w:val="%4."/>
+      <w:lvlJc w:val="left"/>
+      <w:pPr>
+        <w:tabs>
+          <w:tab w:val="num" w:pos="2880"/>
+        </w:tabs>
+        <w:ind w:left="2880" w:hanging="360"/>
+      </w:pPr>
+    </w:lvl>
+    <w:lvl w:ilvl="4" w:tentative="1">
+      <w:start w:val="1"/>
+      <w:numFmt w:val="decimal"/>
+      <w:lvlText w:val="%5."/>
+      <w:lvlJc w:val="left"/>
+      <w:pPr>
+        <w:tabs>
+          <w:tab w:val="num" w:pos="3600"/>
+        </w:tabs>
+        <w:ind w:left="3600" w:hanging="360"/>
+      </w:pPr>
+    </w:lvl>
+    <w:lvl w:ilvl="5" w:tentative="1">
+      <w:start w:val="1"/>
+      <w:numFmt w:val="decimal"/>
+      <w:lvlText w:val="%6."/>
+      <w:lvlJc w:val="left"/>
+      <w:pPr>
+        <w:tabs>
+          <w:tab w:val="num" w:pos="4320"/>
+        </w:tabs>
+        <w:ind w:left="4320" w:hanging="360"/>
+      </w:pPr>
+    </w:lvl>
+    <w:lvl w:ilvl="6" w:tentative="1">
+      <w:start w:val="1"/>
+      <w:numFmt w:val="decimal"/>
+      <w:lvlText w:val="%7."/>
+      <w:lvlJc w:val="left"/>
+      <w:pPr>
+        <w:tabs>
+          <w:tab w:val="num" w:pos="5040"/>
+        </w:tabs>
+        <w:ind w:left="5040" w:hanging="360"/>
+      </w:pPr>
+    </w:lvl>
+    <w:lvl w:ilvl="7" w:tentative="1">
+      <w:start w:val="1"/>
+      <w:numFmt w:val="decimal"/>
+      <w:lvlText w:val="%8."/>
+      <w:lvlJc w:val="left"/>
+      <w:pPr>
+        <w:tabs>
+          <w:tab w:val="num" w:pos="5760"/>
+        </w:tabs>
+        <w:ind w:left="5760" w:hanging="360"/>
+      </w:pPr>
+    </w:lvl>
+    <w:lvl w:ilvl="8" w:tentative="1">
+      <w:start w:val="1"/>
+      <w:numFmt w:val="decimal"/>
+      <w:lvlText w:val="%9."/>
+      <w:lvlJc w:val="left"/>
+      <w:pPr>
+        <w:tabs>
+          <w:tab w:val="num" w:pos="6480"/>
+        </w:tabs>
+        <w:ind w:left="6480" w:hanging="360"/>
+      </w:pPr>
+    </w:lvl>
+  </w:abstractNum>
+  <w:abstractNum w:abstractNumId="4" w15:restartNumberingAfterBreak="0">
+    <w:nsid w:val="2657128A"/>
+    <w:multiLevelType w:val="multilevel"/>
+    <w:tmpl w:val="BE007634"/>
+    <w:lvl w:ilvl="0">
+      <w:start w:val="1"/>
+      <w:numFmt w:val="decimal"/>
+      <w:lvlText w:val="%1."/>
+      <w:lvlJc w:val="left"/>
+      <w:pPr>
+        <w:tabs>
+          <w:tab w:val="num" w:pos="720"/>
+        </w:tabs>
+        <w:ind w:left="720" w:hanging="360"/>
+      </w:pPr>
+    </w:lvl>
+    <w:lvl w:ilvl="1" w:tentative="1">
+      <w:start w:val="1"/>
+      <w:numFmt w:val="decimal"/>
+      <w:lvlText w:val="%2."/>
+      <w:lvlJc w:val="left"/>
+      <w:pPr>
+        <w:tabs>
+          <w:tab w:val="num" w:pos="1440"/>
+        </w:tabs>
+        <w:ind w:left="1440" w:hanging="360"/>
+      </w:pPr>
+    </w:lvl>
+    <w:lvl w:ilvl="2" w:tentative="1">
+      <w:start w:val="1"/>
+      <w:numFmt w:val="decimal"/>
+      <w:lvlText w:val="%3."/>
+      <w:lvlJc w:val="left"/>
+      <w:pPr>
+        <w:tabs>
+          <w:tab w:val="num" w:pos="2160"/>
+        </w:tabs>
+        <w:ind w:left="2160" w:hanging="360"/>
+      </w:pPr>
+    </w:lvl>
+    <w:lvl w:ilvl="3" w:tentative="1">
+      <w:start w:val="1"/>
+      <w:numFmt w:val="decimal"/>
+      <w:lvlText w:val="%4."/>
+      <w:lvlJc w:val="left"/>
+      <w:pPr>
+        <w:tabs>
+          <w:tab w:val="num" w:pos="2880"/>
+        </w:tabs>
+        <w:ind w:left="2880" w:hanging="360"/>
+      </w:pPr>
+    </w:lvl>
+    <w:lvl w:ilvl="4" w:tentative="1">
+      <w:start w:val="1"/>
+      <w:numFmt w:val="decimal"/>
+      <w:lvlText w:val="%5."/>
+      <w:lvlJc w:val="left"/>
+      <w:pPr>
+        <w:tabs>
+          <w:tab w:val="num" w:pos="3600"/>
+        </w:tabs>
+        <w:ind w:left="3600" w:hanging="360"/>
+      </w:pPr>
+    </w:lvl>
+    <w:lvl w:ilvl="5" w:tentative="1">
+      <w:start w:val="1"/>
+      <w:numFmt w:val="decimal"/>
+      <w:lvlText w:val="%6."/>
+      <w:lvlJc w:val="left"/>
+      <w:pPr>
+        <w:tabs>
+          <w:tab w:val="num" w:pos="4320"/>
+        </w:tabs>
+        <w:ind w:left="4320" w:hanging="360"/>
+      </w:pPr>
+    </w:lvl>
+    <w:lvl w:ilvl="6" w:tentative="1">
+      <w:start w:val="1"/>
+      <w:numFmt w:val="decimal"/>
+      <w:lvlText w:val="%7."/>
+      <w:lvlJc w:val="left"/>
+      <w:pPr>
+        <w:tabs>
+          <w:tab w:val="num" w:pos="5040"/>
+        </w:tabs>
+        <w:ind w:left="5040" w:hanging="360"/>
+      </w:pPr>
+    </w:lvl>
+    <w:lvl w:ilvl="7" w:tentative="1">
+      <w:start w:val="1"/>
+      <w:numFmt w:val="decimal"/>
+      <w:lvlText w:val="%8."/>
+      <w:lvlJc w:val="left"/>
+      <w:pPr>
+        <w:tabs>
+          <w:tab w:val="num" w:pos="5760"/>
+        </w:tabs>
+        <w:ind w:left="5760" w:hanging="360"/>
+      </w:pPr>
+    </w:lvl>
+    <w:lvl w:ilvl="8" w:tentative="1">
+      <w:start w:val="1"/>
+      <w:numFmt w:val="decimal"/>
+      <w:lvlText w:val="%9."/>
+      <w:lvlJc w:val="left"/>
+      <w:pPr>
+        <w:tabs>
+          <w:tab w:val="num" w:pos="6480"/>
+        </w:tabs>
+        <w:ind w:left="6480" w:hanging="360"/>
+      </w:pPr>
+    </w:lvl>
+  </w:abstractNum>
+  <w:abstractNum w:abstractNumId="5" w15:restartNumberingAfterBreak="0">
+    <w:nsid w:val="2F4C3727"/>
+    <w:multiLevelType w:val="multilevel"/>
+    <w:tmpl w:val="143A6512"/>
+    <w:lvl w:ilvl="0">
+      <w:start w:val="1"/>
+      <w:numFmt w:val="decimal"/>
+      <w:lvlText w:val="%1."/>
+      <w:lvlJc w:val="left"/>
+      <w:pPr>
+        <w:tabs>
+          <w:tab w:val="num" w:pos="720"/>
+        </w:tabs>
+        <w:ind w:left="720" w:hanging="360"/>
+      </w:pPr>
+    </w:lvl>
+    <w:lvl w:ilvl="1" w:tentative="1">
+      <w:start w:val="1"/>
+      <w:numFmt w:val="decimal"/>
+      <w:lvlText w:val="%2."/>
+      <w:lvlJc w:val="left"/>
+      <w:pPr>
+        <w:tabs>
+          <w:tab w:val="num" w:pos="1440"/>
+        </w:tabs>
+        <w:ind w:left="1440" w:hanging="360"/>
+      </w:pPr>
+    </w:lvl>
+    <w:lvl w:ilvl="2" w:tentative="1">
+      <w:start w:val="1"/>
+      <w:numFmt w:val="decimal"/>
+      <w:lvlText w:val="%3."/>
+      <w:lvlJc w:val="left"/>
+      <w:pPr>
+        <w:tabs>
+          <w:tab w:val="num" w:pos="2160"/>
+        </w:tabs>
+        <w:ind w:left="2160" w:hanging="360"/>
+      </w:pPr>
+    </w:lvl>
+    <w:lvl w:ilvl="3" w:tentative="1">
+      <w:start w:val="1"/>
+      <w:numFmt w:val="decimal"/>
+      <w:lvlText w:val="%4."/>
+      <w:lvlJc w:val="left"/>
+      <w:pPr>
+        <w:tabs>
+          <w:tab w:val="num" w:pos="2880"/>
+        </w:tabs>
+        <w:ind w:left="2880" w:hanging="360"/>
+      </w:pPr>
+    </w:lvl>
+    <w:lvl w:ilvl="4" w:tentative="1">
+      <w:start w:val="1"/>
+      <w:numFmt w:val="decimal"/>
+      <w:lvlText w:val="%5."/>
+      <w:lvlJc w:val="left"/>
+      <w:pPr>
+        <w:tabs>
+          <w:tab w:val="num" w:pos="3600"/>
+        </w:tabs>
+        <w:ind w:left="3600" w:hanging="360"/>
+      </w:pPr>
+    </w:lvl>
+    <w:lvl w:ilvl="5" w:tentative="1">
+      <w:start w:val="1"/>
+      <w:numFmt w:val="decimal"/>
+      <w:lvlText w:val="%6."/>
+      <w:lvlJc w:val="left"/>
+      <w:pPr>
+        <w:tabs>
+          <w:tab w:val="num" w:pos="4320"/>
+        </w:tabs>
+        <w:ind w:left="4320" w:hanging="360"/>
+      </w:pPr>
+    </w:lvl>
+    <w:lvl w:ilvl="6" w:tentative="1">
+      <w:start w:val="1"/>
+      <w:numFmt w:val="decimal"/>
+      <w:lvlText w:val="%7."/>
+      <w:lvlJc w:val="left"/>
+      <w:pPr>
+        <w:tabs>
+          <w:tab w:val="num" w:pos="5040"/>
+        </w:tabs>
+        <w:ind w:left="5040" w:hanging="360"/>
+      </w:pPr>
+    </w:lvl>
+    <w:lvl w:ilvl="7" w:tentative="1">
+      <w:start w:val="1"/>
+      <w:numFmt w:val="decimal"/>
+      <w:lvlText w:val="%8."/>
+      <w:lvlJc w:val="left"/>
+      <w:pPr>
+        <w:tabs>
+          <w:tab w:val="num" w:pos="5760"/>
+        </w:tabs>
+        <w:ind w:left="5760" w:hanging="360"/>
+      </w:pPr>
+    </w:lvl>
+    <w:lvl w:ilvl="8" w:tentative="1">
+      <w:start w:val="1"/>
+      <w:numFmt w:val="decimal"/>
+      <w:lvlText w:val="%9."/>
+      <w:lvlJc w:val="left"/>
+      <w:pPr>
+        <w:tabs>
+          <w:tab w:val="num" w:pos="6480"/>
+        </w:tabs>
+        <w:ind w:left="6480" w:hanging="360"/>
+      </w:pPr>
+    </w:lvl>
+  </w:abstractNum>
+  <w:abstractNum w:abstractNumId="6" w15:restartNumberingAfterBreak="0">
+    <w:nsid w:val="3F502A93"/>
+    <w:multiLevelType w:val="multilevel"/>
+    <w:tmpl w:val="2508FC52"/>
+    <w:lvl w:ilvl="0">
+      <w:start w:val="1"/>
+      <w:numFmt w:val="decimal"/>
+      <w:lvlText w:val="%1."/>
+      <w:lvlJc w:val="left"/>
+      <w:pPr>
+        <w:tabs>
+          <w:tab w:val="num" w:pos="720"/>
+        </w:tabs>
+        <w:ind w:left="720" w:hanging="360"/>
+      </w:pPr>
+    </w:lvl>
+    <w:lvl w:ilvl="1" w:tentative="1">
+      <w:start w:val="1"/>
+      <w:numFmt w:val="decimal"/>
+      <w:lvlText w:val="%2."/>
+      <w:lvlJc w:val="left"/>
+      <w:pPr>
+        <w:tabs>
+          <w:tab w:val="num" w:pos="1440"/>
+        </w:tabs>
+        <w:ind w:left="1440" w:hanging="360"/>
+      </w:pPr>
+    </w:lvl>
+    <w:lvl w:ilvl="2" w:tentative="1">
+      <w:start w:val="1"/>
+      <w:numFmt w:val="decimal"/>
+      <w:lvlText w:val="%3."/>
+      <w:lvlJc w:val="left"/>
+      <w:pPr>
+        <w:tabs>
+          <w:tab w:val="num" w:pos="2160"/>
+        </w:tabs>
+        <w:ind w:left="2160" w:hanging="360"/>
+      </w:pPr>
+    </w:lvl>
+    <w:lvl w:ilvl="3" w:tentative="1">
+      <w:start w:val="1"/>
+      <w:numFmt w:val="decimal"/>
+      <w:lvlText w:val="%4."/>
+      <w:lvlJc w:val="left"/>
+      <w:pPr>
+        <w:tabs>
+          <w:tab w:val="num" w:pos="2880"/>
+        </w:tabs>
+        <w:ind w:left="2880" w:hanging="360"/>
+      </w:pPr>
+    </w:lvl>
+    <w:lvl w:ilvl="4" w:tentative="1">
+      <w:start w:val="1"/>
+      <w:numFmt w:val="decimal"/>
+      <w:lvlText w:val="%5."/>
+      <w:lvlJc w:val="left"/>
+      <w:pPr>
+        <w:tabs>
+          <w:tab w:val="num" w:pos="3600"/>
+        </w:tabs>
+        <w:ind w:left="3600" w:hanging="360"/>
+      </w:pPr>
+    </w:lvl>
+    <w:lvl w:ilvl="5" w:tentative="1">
+      <w:start w:val="1"/>
+      <w:numFmt w:val="decimal"/>
+      <w:lvlText w:val="%6."/>
+      <w:lvlJc w:val="left"/>
+      <w:pPr>
+        <w:tabs>
+          <w:tab w:val="num" w:pos="4320"/>
+        </w:tabs>
+        <w:ind w:left="4320" w:hanging="360"/>
+      </w:pPr>
+    </w:lvl>
+    <w:lvl w:ilvl="6" w:tentative="1">
+      <w:start w:val="1"/>
+      <w:numFmt w:val="decimal"/>
+      <w:lvlText w:val="%7."/>
+      <w:lvlJc w:val="left"/>
+      <w:pPr>
+        <w:tabs>
+          <w:tab w:val="num" w:pos="5040"/>
+        </w:tabs>
+        <w:ind w:left="5040" w:hanging="360"/>
+      </w:pPr>
+    </w:lvl>
+    <w:lvl w:ilvl="7" w:tentative="1">
+      <w:start w:val="1"/>
+      <w:numFmt w:val="decimal"/>
+      <w:lvlText w:val="%8."/>
+      <w:lvlJc w:val="left"/>
+      <w:pPr>
+        <w:tabs>
+          <w:tab w:val="num" w:pos="5760"/>
+        </w:tabs>
+        <w:ind w:left="5760" w:hanging="360"/>
+      </w:pPr>
+    </w:lvl>
+    <w:lvl w:ilvl="8" w:tentative="1">
+      <w:start w:val="1"/>
+      <w:numFmt w:val="decimal"/>
+      <w:lvlText w:val="%9."/>
+      <w:lvlJc w:val="left"/>
+      <w:pPr>
+        <w:tabs>
+          <w:tab w:val="num" w:pos="6480"/>
+        </w:tabs>
+        <w:ind w:left="6480" w:hanging="360"/>
+      </w:pPr>
+    </w:lvl>
+  </w:abstractNum>
+  <w:abstractNum w:abstractNumId="7" w15:restartNumberingAfterBreak="0">
+    <w:nsid w:val="4E670928"/>
+    <w:multiLevelType w:val="multilevel"/>
+    <w:tmpl w:val="F6A22F8E"/>
+    <w:lvl w:ilvl="0">
+      <w:start w:val="1"/>
+      <w:numFmt w:val="decimal"/>
+      <w:lvlText w:val="%1."/>
+      <w:lvlJc w:val="left"/>
+      <w:pPr>
+        <w:tabs>
+          <w:tab w:val="num" w:pos="720"/>
+        </w:tabs>
+        <w:ind w:left="720" w:hanging="360"/>
+      </w:pPr>
+    </w:lvl>
+    <w:lvl w:ilvl="1" w:tentative="1">
+      <w:start w:val="1"/>
+      <w:numFmt w:val="decimal"/>
+      <w:lvlText w:val="%2."/>
+      <w:lvlJc w:val="left"/>
+      <w:pPr>
+        <w:tabs>
+          <w:tab w:val="num" w:pos="1440"/>
+        </w:tabs>
+        <w:ind w:left="1440" w:hanging="360"/>
+      </w:pPr>
+    </w:lvl>
+    <w:lvl w:ilvl="2" w:tentative="1">
+      <w:start w:val="1"/>
+      <w:numFmt w:val="decimal"/>
+      <w:lvlText w:val="%3."/>
+      <w:lvlJc w:val="left"/>
+      <w:pPr>
+        <w:tabs>
+          <w:tab w:val="num" w:pos="2160"/>
+        </w:tabs>
+        <w:ind w:left="2160" w:hanging="360"/>
+      </w:pPr>
+    </w:lvl>
+    <w:lvl w:ilvl="3" w:tentative="1">
+      <w:start w:val="1"/>
+      <w:numFmt w:val="decimal"/>
+      <w:lvlText w:val="%4."/>
+      <w:lvlJc w:val="left"/>
+      <w:pPr>
+        <w:tabs>
+          <w:tab w:val="num" w:pos="2880"/>
+        </w:tabs>
+        <w:ind w:left="2880" w:hanging="360"/>
+      </w:pPr>
+    </w:lvl>
+    <w:lvl w:ilvl="4" w:tentative="1">
+      <w:start w:val="1"/>
+      <w:numFmt w:val="decimal"/>
+      <w:lvlText w:val="%5."/>
+      <w:lvlJc w:val="left"/>
+      <w:pPr>
+        <w:tabs>
+          <w:tab w:val="num" w:pos="3600"/>
+        </w:tabs>
+        <w:ind w:left="3600" w:hanging="360"/>
+      </w:pPr>
+    </w:lvl>
+    <w:lvl w:ilvl="5" w:tentative="1">
+      <w:start w:val="1"/>
+      <w:numFmt w:val="decimal"/>
+      <w:lvlText w:val="%6."/>
+      <w:lvlJc w:val="left"/>
+      <w:pPr>
+        <w:tabs>
+          <w:tab w:val="num" w:pos="4320"/>
+        </w:tabs>
+        <w:ind w:left="4320" w:hanging="360"/>
+      </w:pPr>
+    </w:lvl>
+    <w:lvl w:ilvl="6" w:tentative="1">
+      <w:start w:val="1"/>
+      <w:numFmt w:val="decimal"/>
+      <w:lvlText w:val="%7."/>
+      <w:lvlJc w:val="left"/>
+      <w:pPr>
+        <w:tabs>
+          <w:tab w:val="num" w:pos="5040"/>
+        </w:tabs>
+        <w:ind w:left="5040" w:hanging="360"/>
+      </w:pPr>
+    </w:lvl>
+    <w:lvl w:ilvl="7" w:tentative="1">
+      <w:start w:val="1"/>
+      <w:numFmt w:val="decimal"/>
+      <w:lvlText w:val="%8."/>
+      <w:lvlJc w:val="left"/>
+      <w:pPr>
+        <w:tabs>
+          <w:tab w:val="num" w:pos="5760"/>
+        </w:tabs>
+        <w:ind w:left="5760" w:hanging="360"/>
+      </w:pPr>
+    </w:lvl>
+    <w:lvl w:ilvl="8" w:tentative="1">
+      <w:start w:val="1"/>
+      <w:numFmt w:val="decimal"/>
+      <w:lvlText w:val="%9."/>
+      <w:lvlJc w:val="left"/>
+      <w:pPr>
+        <w:tabs>
+          <w:tab w:val="num" w:pos="6480"/>
+        </w:tabs>
+        <w:ind w:left="6480" w:hanging="360"/>
+      </w:pPr>
+    </w:lvl>
+  </w:abstractNum>
+  <w:abstractNum w:abstractNumId="8" w15:restartNumberingAfterBreak="0">
+    <w:nsid w:val="56A114D7"/>
+    <w:multiLevelType w:val="multilevel"/>
+    <w:tmpl w:val="521A082E"/>
+    <w:lvl w:ilvl="0">
+      <w:start w:val="1"/>
+      <w:numFmt w:val="decimal"/>
+      <w:lvlText w:val="%1."/>
+      <w:lvlJc w:val="left"/>
+      <w:pPr>
+        <w:tabs>
+          <w:tab w:val="num" w:pos="720"/>
+        </w:tabs>
+        <w:ind w:left="720" w:hanging="360"/>
+      </w:pPr>
+    </w:lvl>
+    <w:lvl w:ilvl="1" w:tentative="1">
+      <w:start w:val="1"/>
+      <w:numFmt w:val="decimal"/>
+      <w:lvlText w:val="%2."/>
+      <w:lvlJc w:val="left"/>
+      <w:pPr>
+        <w:tabs>
+          <w:tab w:val="num" w:pos="1440"/>
+        </w:tabs>
+        <w:ind w:left="1440" w:hanging="360"/>
+      </w:pPr>
+    </w:lvl>
+    <w:lvl w:ilvl="2" w:tentative="1">
+      <w:start w:val="1"/>
+      <w:numFmt w:val="decimal"/>
+      <w:lvlText w:val="%3."/>
+      <w:lvlJc w:val="left"/>
+      <w:pPr>
+        <w:tabs>
+          <w:tab w:val="num" w:pos="2160"/>
+        </w:tabs>
+        <w:ind w:left="2160" w:hanging="360"/>
+      </w:pPr>
+    </w:lvl>
+    <w:lvl w:ilvl="3" w:tentative="1">
+      <w:start w:val="1"/>
+      <w:numFmt w:val="decimal"/>
+      <w:lvlText w:val="%4."/>
+      <w:lvlJc w:val="left"/>
+      <w:pPr>
+        <w:tabs>
+          <w:tab w:val="num" w:pos="2880"/>
+        </w:tabs>
+        <w:ind w:left="2880" w:hanging="360"/>
+      </w:pPr>
+    </w:lvl>
+    <w:lvl w:ilvl="4" w:tentative="1">
+      <w:start w:val="1"/>
+      <w:numFmt w:val="decimal"/>
+      <w:lvlText w:val="%5."/>
+      <w:lvlJc w:val="left"/>
+      <w:pPr>
+        <w:tabs>
+          <w:tab w:val="num" w:pos="3600"/>
+        </w:tabs>
+        <w:ind w:left="3600" w:hanging="360"/>
+      </w:pPr>
+    </w:lvl>
+    <w:lvl w:ilvl="5" w:tentative="1">
+      <w:start w:val="1"/>
+      <w:numFmt w:val="decimal"/>
+      <w:lvlText w:val="%6."/>
+      <w:lvlJc w:val="left"/>
+      <w:pPr>
+        <w:tabs>
+          <w:tab w:val="num" w:pos="4320"/>
+        </w:tabs>
+        <w:ind w:left="4320" w:hanging="360"/>
+      </w:pPr>
+    </w:lvl>
+    <w:lvl w:ilvl="6" w:tentative="1">
+      <w:start w:val="1"/>
+      <w:numFmt w:val="decimal"/>
+      <w:lvlText w:val="%7."/>
+      <w:lvlJc w:val="left"/>
+      <w:pPr>
+        <w:tabs>
+          <w:tab w:val="num" w:pos="5040"/>
+        </w:tabs>
+        <w:ind w:left="5040" w:hanging="360"/>
+      </w:pPr>
+    </w:lvl>
+    <w:lvl w:ilvl="7" w:tentative="1">
+      <w:start w:val="1"/>
+      <w:numFmt w:val="decimal"/>
+      <w:lvlText w:val="%8."/>
+      <w:lvlJc w:val="left"/>
+      <w:pPr>
+        <w:tabs>
+          <w:tab w:val="num" w:pos="5760"/>
+        </w:tabs>
+        <w:ind w:left="5760" w:hanging="360"/>
+      </w:pPr>
+    </w:lvl>
+    <w:lvl w:ilvl="8" w:tentative="1">
+      <w:start w:val="1"/>
+      <w:numFmt w:val="decimal"/>
+      <w:lvlText w:val="%9."/>
+      <w:lvlJc w:val="left"/>
+      <w:pPr>
+        <w:tabs>
+          <w:tab w:val="num" w:pos="6480"/>
+        </w:tabs>
+        <w:ind w:left="6480" w:hanging="360"/>
+      </w:pPr>
+    </w:lvl>
+  </w:abstractNum>
+  <w:abstractNum w:abstractNumId="9" w15:restartNumberingAfterBreak="0">
+    <w:nsid w:val="593F12C7"/>
+    <w:multiLevelType w:val="multilevel"/>
+    <w:tmpl w:val="331AF6E4"/>
+    <w:lvl w:ilvl="0">
+      <w:start w:val="1"/>
+      <w:numFmt w:val="decimal"/>
+      <w:lvlText w:val="%1."/>
+      <w:lvlJc w:val="left"/>
+      <w:pPr>
+        <w:tabs>
+          <w:tab w:val="num" w:pos="720"/>
+        </w:tabs>
+        <w:ind w:left="720" w:hanging="360"/>
+      </w:pPr>
+    </w:lvl>
+    <w:lvl w:ilvl="1" w:tentative="1">
+      <w:start w:val="1"/>
+      <w:numFmt w:val="decimal"/>
+      <w:lvlText w:val="%2."/>
+      <w:lvlJc w:val="left"/>
+      <w:pPr>
+        <w:tabs>
+          <w:tab w:val="num" w:pos="1440"/>
+        </w:tabs>
+        <w:ind w:left="1440" w:hanging="360"/>
+      </w:pPr>
+    </w:lvl>
+    <w:lvl w:ilvl="2" w:tentative="1">
+      <w:start w:val="1"/>
+      <w:numFmt w:val="decimal"/>
+      <w:lvlText w:val="%3."/>
+      <w:lvlJc w:val="left"/>
+      <w:pPr>
+        <w:tabs>
+          <w:tab w:val="num" w:pos="2160"/>
+        </w:tabs>
+        <w:ind w:left="2160" w:hanging="360"/>
+      </w:pPr>
+    </w:lvl>
+    <w:lvl w:ilvl="3" w:tentative="1">
+      <w:start w:val="1"/>
+      <w:numFmt w:val="decimal"/>
+      <w:lvlText w:val="%4."/>
+      <w:lvlJc w:val="left"/>
+      <w:pPr>
+        <w:tabs>
+          <w:tab w:val="num" w:pos="2880"/>
+        </w:tabs>
+        <w:ind w:left="2880" w:hanging="360"/>
+      </w:pPr>
+    </w:lvl>
+    <w:lvl w:ilvl="4" w:tentative="1">
+      <w:start w:val="1"/>
+      <w:numFmt w:val="decimal"/>
+      <w:lvlText w:val="%5."/>
+      <w:lvlJc w:val="left"/>
+      <w:pPr>
+        <w:tabs>
+          <w:tab w:val="num" w:pos="3600"/>
+        </w:tabs>
+        <w:ind w:left="3600" w:hanging="360"/>
+      </w:pPr>
+    </w:lvl>
+    <w:lvl w:ilvl="5" w:tentative="1">
+      <w:start w:val="1"/>
+      <w:numFmt w:val="decimal"/>
+      <w:lvlText w:val="%6."/>
+      <w:lvlJc w:val="left"/>
+      <w:pPr>
+        <w:tabs>
+          <w:tab w:val="num" w:pos="4320"/>
+        </w:tabs>
+        <w:ind w:left="4320" w:hanging="360"/>
+      </w:pPr>
+    </w:lvl>
+    <w:lvl w:ilvl="6" w:tentative="1">
+      <w:start w:val="1"/>
+      <w:numFmt w:val="decimal"/>
+      <w:lvlText w:val="%7."/>
+      <w:lvlJc w:val="left"/>
+      <w:pPr>
+        <w:tabs>
+          <w:tab w:val="num" w:pos="5040"/>
+        </w:tabs>
+        <w:ind w:left="5040" w:hanging="360"/>
+      </w:pPr>
+    </w:lvl>
+    <w:lvl w:ilvl="7" w:tentative="1">
+      <w:start w:val="1"/>
+      <w:numFmt w:val="decimal"/>
+      <w:lvlText w:val="%8."/>
+      <w:lvlJc w:val="left"/>
+      <w:pPr>
+        <w:tabs>
+          <w:tab w:val="num" w:pos="5760"/>
+        </w:tabs>
+        <w:ind w:left="5760" w:hanging="360"/>
+      </w:pPr>
+    </w:lvl>
+    <w:lvl w:ilvl="8" w:tentative="1">
+      <w:start w:val="1"/>
+      <w:numFmt w:val="decimal"/>
+      <w:lvlText w:val="%9."/>
+      <w:lvlJc w:val="left"/>
+      <w:pPr>
+        <w:tabs>
+          <w:tab w:val="num" w:pos="6480"/>
+        </w:tabs>
+        <w:ind w:left="6480" w:hanging="360"/>
+      </w:pPr>
+    </w:lvl>
+  </w:abstractNum>
+  <w:abstractNum w:abstractNumId="10" w15:restartNumberingAfterBreak="0">
+    <w:nsid w:val="622D36FD"/>
+    <w:multiLevelType w:val="multilevel"/>
+    <w:tmpl w:val="AEFC9766"/>
+    <w:lvl w:ilvl="0">
+      <w:start w:val="1"/>
+      <w:numFmt w:val="decimal"/>
+      <w:lvlText w:val="%1."/>
+      <w:lvlJc w:val="left"/>
+      <w:pPr>
+        <w:tabs>
+          <w:tab w:val="num" w:pos="720"/>
+        </w:tabs>
+        <w:ind w:left="720" w:hanging="360"/>
+      </w:pPr>
+    </w:lvl>
+    <w:lvl w:ilvl="1" w:tentative="1">
+      <w:start w:val="1"/>
+      <w:numFmt w:val="decimal"/>
+      <w:lvlText w:val="%2."/>
+      <w:lvlJc w:val="left"/>
+      <w:pPr>
+        <w:tabs>
+          <w:tab w:val="num" w:pos="1440"/>
+        </w:tabs>
+        <w:ind w:left="1440" w:hanging="360"/>
+      </w:pPr>
+    </w:lvl>
+    <w:lvl w:ilvl="2" w:tentative="1">
+      <w:start w:val="1"/>
+      <w:numFmt w:val="decimal"/>
+      <w:lvlText w:val="%3."/>
+      <w:lvlJc w:val="left"/>
+      <w:pPr>
+        <w:tabs>
+          <w:tab w:val="num" w:pos="2160"/>
+        </w:tabs>
+        <w:ind w:left="2160" w:hanging="360"/>
+      </w:pPr>
+    </w:lvl>
+    <w:lvl w:ilvl="3" w:tentative="1">
+      <w:start w:val="1"/>
+      <w:numFmt w:val="decimal"/>
+      <w:lvlText w:val="%4."/>
+      <w:lvlJc w:val="left"/>
+      <w:pPr>
+        <w:tabs>
+          <w:tab w:val="num" w:pos="2880"/>
+        </w:tabs>
+        <w:ind w:left="2880" w:hanging="360"/>
+      </w:pPr>
+    </w:lvl>
+    <w:lvl w:ilvl="4" w:tentative="1">
+      <w:start w:val="1"/>
+      <w:numFmt w:val="decimal"/>
+      <w:lvlText w:val="%5."/>
+      <w:lvlJc w:val="left"/>
+      <w:pPr>
+        <w:tabs>
+          <w:tab w:val="num" w:pos="3600"/>
+        </w:tabs>
+        <w:ind w:left="3600" w:hanging="360"/>
+      </w:pPr>
+    </w:lvl>
+    <w:lvl w:ilvl="5" w:tentative="1">
+      <w:start w:val="1"/>
+      <w:numFmt w:val="decimal"/>
+      <w:lvlText w:val="%6."/>
+      <w:lvlJc w:val="left"/>
+      <w:pPr>
+        <w:tabs>
+          <w:tab w:val="num" w:pos="4320"/>
+        </w:tabs>
+        <w:ind w:left="4320" w:hanging="360"/>
+      </w:pPr>
+    </w:lvl>
+    <w:lvl w:ilvl="6" w:tentative="1">
+      <w:start w:val="1"/>
+      <w:numFmt w:val="decimal"/>
+      <w:lvlText w:val="%7."/>
+      <w:lvlJc w:val="left"/>
+      <w:pPr>
+        <w:tabs>
+          <w:tab w:val="num" w:pos="5040"/>
+        </w:tabs>
+        <w:ind w:left="5040" w:hanging="360"/>
+      </w:pPr>
+    </w:lvl>
+    <w:lvl w:ilvl="7" w:tentative="1">
+      <w:start w:val="1"/>
+      <w:numFmt w:val="decimal"/>
+      <w:lvlText w:val="%8."/>
+      <w:lvlJc w:val="left"/>
+      <w:pPr>
+        <w:tabs>
+          <w:tab w:val="num" w:pos="5760"/>
+        </w:tabs>
+        <w:ind w:left="5760" w:hanging="360"/>
+      </w:pPr>
+    </w:lvl>
+    <w:lvl w:ilvl="8" w:tentative="1">
+      <w:start w:val="1"/>
+      <w:numFmt w:val="decimal"/>
+      <w:lvlText w:val="%9."/>
+      <w:lvlJc w:val="left"/>
+      <w:pPr>
+        <w:tabs>
+          <w:tab w:val="num" w:pos="6480"/>
+        </w:tabs>
+        <w:ind w:left="6480" w:hanging="360"/>
+      </w:pPr>
+    </w:lvl>
+  </w:abstractNum>
+  <w:abstractNum w:abstractNumId="11" w15:restartNumberingAfterBreak="0">
+    <w:nsid w:val="69E0164D"/>
+    <w:multiLevelType w:val="multilevel"/>
+    <w:tmpl w:val="98D24FFA"/>
+    <w:lvl w:ilvl="0">
+      <w:start w:val="1"/>
+      <w:numFmt w:val="decimal"/>
+      <w:lvlText w:val="%1."/>
+      <w:lvlJc w:val="left"/>
+      <w:pPr>
+        <w:tabs>
+          <w:tab w:val="num" w:pos="720"/>
+        </w:tabs>
+        <w:ind w:left="720" w:hanging="360"/>
+      </w:pPr>
+    </w:lvl>
+    <w:lvl w:ilvl="1" w:tentative="1">
+      <w:start w:val="1"/>
+      <w:numFmt w:val="decimal"/>
+      <w:lvlText w:val="%2."/>
+      <w:lvlJc w:val="left"/>
+      <w:pPr>
+        <w:tabs>
+          <w:tab w:val="num" w:pos="1440"/>
+        </w:tabs>
+        <w:ind w:left="1440" w:hanging="360"/>
+      </w:pPr>
+    </w:lvl>
+    <w:lvl w:ilvl="2" w:tentative="1">
+      <w:start w:val="1"/>
+      <w:numFmt w:val="decimal"/>
+      <w:lvlText w:val="%3."/>
+      <w:lvlJc w:val="left"/>
+      <w:pPr>
+        <w:tabs>
+          <w:tab w:val="num" w:pos="2160"/>
+        </w:tabs>
+        <w:ind w:left="2160" w:hanging="360"/>
+      </w:pPr>
+    </w:lvl>
+    <w:lvl w:ilvl="3" w:tentative="1">
+      <w:start w:val="1"/>
+      <w:numFmt w:val="decimal"/>
+      <w:lvlText w:val="%4."/>
+      <w:lvlJc w:val="left"/>
+      <w:pPr>
+        <w:tabs>
+          <w:tab w:val="num" w:pos="2880"/>
+        </w:tabs>
+        <w:ind w:left="2880" w:hanging="360"/>
+      </w:pPr>
+    </w:lvl>
+    <w:lvl w:ilvl="4" w:tentative="1">
+      <w:start w:val="1"/>
+      <w:numFmt w:val="decimal"/>
+      <w:lvlText w:val="%5."/>
+      <w:lvlJc w:val="left"/>
+      <w:pPr>
+        <w:tabs>
+          <w:tab w:val="num" w:pos="3600"/>
+        </w:tabs>
+        <w:ind w:left="3600" w:hanging="360"/>
+      </w:pPr>
+    </w:lvl>
+    <w:lvl w:ilvl="5" w:tentative="1">
+      <w:start w:val="1"/>
+      <w:numFmt w:val="decimal"/>
+      <w:lvlText w:val="%6."/>
+      <w:lvlJc w:val="left"/>
+      <w:pPr>
+        <w:tabs>
+          <w:tab w:val="num" w:pos="4320"/>
+        </w:tabs>
+        <w:ind w:left="4320" w:hanging="360"/>
+      </w:pPr>
+    </w:lvl>
+    <w:lvl w:ilvl="6" w:tentative="1">
+      <w:start w:val="1"/>
+      <w:numFmt w:val="decimal"/>
+      <w:lvlText w:val="%7."/>
+      <w:lvlJc w:val="left"/>
+      <w:pPr>
+        <w:tabs>
+          <w:tab w:val="num" w:pos="5040"/>
+        </w:tabs>
+        <w:ind w:left="5040" w:hanging="360"/>
+      </w:pPr>
+    </w:lvl>
+    <w:lvl w:ilvl="7" w:tentative="1">
+      <w:start w:val="1"/>
+      <w:numFmt w:val="decimal"/>
+      <w:lvlText w:val="%8."/>
+      <w:lvlJc w:val="left"/>
+      <w:pPr>
+        <w:tabs>
+          <w:tab w:val="num" w:pos="5760"/>
+        </w:tabs>
+        <w:ind w:left="5760" w:hanging="360"/>
+      </w:pPr>
+    </w:lvl>
+    <w:lvl w:ilvl="8" w:tentative="1">
+      <w:start w:val="1"/>
+      <w:numFmt w:val="decimal"/>
+      <w:lvlText w:val="%9."/>
+      <w:lvlJc w:val="left"/>
+      <w:pPr>
+        <w:tabs>
+          <w:tab w:val="num" w:pos="6480"/>
+        </w:tabs>
+        <w:ind w:left="6480" w:hanging="360"/>
+      </w:pPr>
+    </w:lvl>
+  </w:abstractNum>
+  <w:abstractNum w:abstractNumId="12" w15:restartNumberingAfterBreak="0">
+    <w:nsid w:val="6EBA1250"/>
+    <w:multiLevelType w:val="multilevel"/>
+    <w:tmpl w:val="8C029B56"/>
+    <w:lvl w:ilvl="0">
+      <w:start w:val="1"/>
+      <w:numFmt w:val="decimal"/>
+      <w:lvlText w:val="%1."/>
+      <w:lvlJc w:val="left"/>
+      <w:pPr>
+        <w:tabs>
+          <w:tab w:val="num" w:pos="720"/>
+        </w:tabs>
+        <w:ind w:left="720" w:hanging="360"/>
+      </w:pPr>
+    </w:lvl>
+    <w:lvl w:ilvl="1" w:tentative="1">
+      <w:start w:val="1"/>
+      <w:numFmt w:val="decimal"/>
+      <w:lvlText w:val="%2."/>
+      <w:lvlJc w:val="left"/>
+      <w:pPr>
+        <w:tabs>
+          <w:tab w:val="num" w:pos="1440"/>
+        </w:tabs>
+        <w:ind w:left="1440" w:hanging="360"/>
+      </w:pPr>
+    </w:lvl>
+    <w:lvl w:ilvl="2" w:tentative="1">
+      <w:start w:val="1"/>
+      <w:numFmt w:val="decimal"/>
+      <w:lvlText w:val="%3."/>
+      <w:lvlJc w:val="left"/>
+      <w:pPr>
+        <w:tabs>
+          <w:tab w:val="num" w:pos="2160"/>
+        </w:tabs>
+        <w:ind w:left="2160" w:hanging="360"/>
+      </w:pPr>
+    </w:lvl>
+    <w:lvl w:ilvl="3" w:tentative="1">
+      <w:start w:val="1"/>
+      <w:numFmt w:val="decimal"/>
+      <w:lvlText w:val="%4."/>
+      <w:lvlJc w:val="left"/>
+      <w:pPr>
+        <w:tabs>
+          <w:tab w:val="num" w:pos="2880"/>
+        </w:tabs>
+        <w:ind w:left="2880" w:hanging="360"/>
+      </w:pPr>
+    </w:lvl>
+    <w:lvl w:ilvl="4" w:tentative="1">
+      <w:start w:val="1"/>
+      <w:numFmt w:val="decimal"/>
+      <w:lvlText w:val="%5."/>
+      <w:lvlJc w:val="left"/>
+      <w:pPr>
+        <w:tabs>
+          <w:tab w:val="num" w:pos="3600"/>
+        </w:tabs>
+        <w:ind w:left="3600" w:hanging="360"/>
+      </w:pPr>
+    </w:lvl>
+    <w:lvl w:ilvl="5" w:tentative="1">
+      <w:start w:val="1"/>
+      <w:numFmt w:val="decimal"/>
+      <w:lvlText w:val="%6."/>
+      <w:lvlJc w:val="left"/>
+      <w:pPr>
+        <w:tabs>
+          <w:tab w:val="num" w:pos="4320"/>
+        </w:tabs>
+        <w:ind w:left="4320" w:hanging="360"/>
+      </w:pPr>
+    </w:lvl>
+    <w:lvl w:ilvl="6" w:tentative="1">
+      <w:start w:val="1"/>
+      <w:numFmt w:val="decimal"/>
+      <w:lvlText w:val="%7."/>
+      <w:lvlJc w:val="left"/>
+      <w:pPr>
+        <w:tabs>
+          <w:tab w:val="num" w:pos="5040"/>
+        </w:tabs>
+        <w:ind w:left="5040" w:hanging="360"/>
+      </w:pPr>
+    </w:lvl>
+    <w:lvl w:ilvl="7" w:tentative="1">
+      <w:start w:val="1"/>
+      <w:numFmt w:val="decimal"/>
+      <w:lvlText w:val="%8."/>
+      <w:lvlJc w:val="left"/>
+      <w:pPr>
+        <w:tabs>
+          <w:tab w:val="num" w:pos="5760"/>
+        </w:tabs>
+        <w:ind w:left="5760" w:hanging="360"/>
+      </w:pPr>
+    </w:lvl>
+    <w:lvl w:ilvl="8" w:tentative="1">
+      <w:start w:val="1"/>
+      <w:numFmt w:val="decimal"/>
+      <w:lvlText w:val="%9."/>
+      <w:lvlJc w:val="left"/>
+      <w:pPr>
+        <w:tabs>
+          <w:tab w:val="num" w:pos="6480"/>
+        </w:tabs>
+        <w:ind w:left="6480" w:hanging="360"/>
+      </w:pPr>
+    </w:lvl>
+  </w:abstractNum>
+  <w:abstractNum w:abstractNumId="13" w15:restartNumberingAfterBreak="0">
+    <w:nsid w:val="6FA01FD7"/>
+    <w:multiLevelType w:val="multilevel"/>
+    <w:tmpl w:val="5A4A56DE"/>
+    <w:lvl w:ilvl="0">
+      <w:start w:val="1"/>
+      <w:numFmt w:val="decimal"/>
+      <w:lvlText w:val="%1."/>
+      <w:lvlJc w:val="left"/>
+      <w:pPr>
+        <w:tabs>
+          <w:tab w:val="num" w:pos="720"/>
+        </w:tabs>
+        <w:ind w:left="720" w:hanging="360"/>
+      </w:pPr>
+    </w:lvl>
+    <w:lvl w:ilvl="1" w:tentative="1">
+      <w:start w:val="1"/>
+      <w:numFmt w:val="decimal"/>
+      <w:lvlText w:val="%2."/>
+      <w:lvlJc w:val="left"/>
+      <w:pPr>
+        <w:tabs>
+          <w:tab w:val="num" w:pos="1440"/>
+        </w:tabs>
+        <w:ind w:left="1440" w:hanging="360"/>
+      </w:pPr>
+    </w:lvl>
+    <w:lvl w:ilvl="2" w:tentative="1">
+      <w:start w:val="1"/>
+      <w:numFmt w:val="decimal"/>
+      <w:lvlText w:val="%3."/>
+      <w:lvlJc w:val="left"/>
+      <w:pPr>
+        <w:tabs>
+          <w:tab w:val="num" w:pos="2160"/>
+        </w:tabs>
+        <w:ind w:left="2160" w:hanging="360"/>
+      </w:pPr>
+    </w:lvl>
+    <w:lvl w:ilvl="3" w:tentative="1">
+      <w:start w:val="1"/>
+      <w:numFmt w:val="decimal"/>
+      <w:lvlText w:val="%4."/>
+      <w:lvlJc w:val="left"/>
+      <w:pPr>
+        <w:tabs>
+          <w:tab w:val="num" w:pos="2880"/>
+        </w:tabs>
+        <w:ind w:left="2880" w:hanging="360"/>
+      </w:pPr>
+    </w:lvl>
+    <w:lvl w:ilvl="4" w:tentative="1">
+      <w:start w:val="1"/>
+      <w:numFmt w:val="decimal"/>
+      <w:lvlText w:val="%5."/>
+      <w:lvlJc w:val="left"/>
+      <w:pPr>
+        <w:tabs>
+          <w:tab w:val="num" w:pos="3600"/>
+        </w:tabs>
+        <w:ind w:left="3600" w:hanging="360"/>
+      </w:pPr>
+    </w:lvl>
+    <w:lvl w:ilvl="5" w:tentative="1">
+      <w:start w:val="1"/>
+      <w:numFmt w:val="decimal"/>
+      <w:lvlText w:val="%6."/>
+      <w:lvlJc w:val="left"/>
+      <w:pPr>
+        <w:tabs>
+          <w:tab w:val="num" w:pos="4320"/>
+        </w:tabs>
+        <w:ind w:left="4320" w:hanging="360"/>
+      </w:pPr>
+    </w:lvl>
+    <w:lvl w:ilvl="6" w:tentative="1">
+      <w:start w:val="1"/>
+      <w:numFmt w:val="decimal"/>
+      <w:lvlText w:val="%7."/>
+      <w:lvlJc w:val="left"/>
+      <w:pPr>
+        <w:tabs>
+          <w:tab w:val="num" w:pos="5040"/>
+        </w:tabs>
+        <w:ind w:left="5040" w:hanging="360"/>
+      </w:pPr>
+    </w:lvl>
+    <w:lvl w:ilvl="7" w:tentative="1">
+      <w:start w:val="1"/>
+      <w:numFmt w:val="decimal"/>
+      <w:lvlText w:val="%8."/>
+      <w:lvlJc w:val="left"/>
+      <w:pPr>
+        <w:tabs>
+          <w:tab w:val="num" w:pos="5760"/>
+        </w:tabs>
+        <w:ind w:left="5760" w:hanging="360"/>
+      </w:pPr>
+    </w:lvl>
+    <w:lvl w:ilvl="8" w:tentative="1">
+      <w:start w:val="1"/>
+      <w:numFmt w:val="decimal"/>
+      <w:lvlText w:val="%9."/>
+      <w:lvlJc w:val="left"/>
+      <w:pPr>
+        <w:tabs>
+          <w:tab w:val="num" w:pos="6480"/>
+        </w:tabs>
+        <w:ind w:left="6480" w:hanging="360"/>
+      </w:pPr>
+    </w:lvl>
+  </w:abstractNum>
+  <w:abstractNum w:abstractNumId="14" w15:restartNumberingAfterBreak="0">
+    <w:nsid w:val="7E4042B1"/>
+    <w:multiLevelType w:val="multilevel"/>
+    <w:tmpl w:val="6A7A2DF6"/>
+    <w:lvl w:ilvl="0">
+      <w:start w:val="1"/>
+      <w:numFmt w:val="decimal"/>
+      <w:lvlText w:val="%1."/>
+      <w:lvlJc w:val="left"/>
+      <w:pPr>
+        <w:tabs>
+          <w:tab w:val="num" w:pos="720"/>
+        </w:tabs>
+        <w:ind w:left="720" w:hanging="360"/>
+      </w:pPr>
+    </w:lvl>
+    <w:lvl w:ilvl="1" w:tentative="1">
+      <w:start w:val="1"/>
+      <w:numFmt w:val="decimal"/>
+      <w:lvlText w:val="%2."/>
+      <w:lvlJc w:val="left"/>
+      <w:pPr>
+        <w:tabs>
+          <w:tab w:val="num" w:pos="1440"/>
+        </w:tabs>
+        <w:ind w:left="1440" w:hanging="360"/>
+      </w:pPr>
+    </w:lvl>
+    <w:lvl w:ilvl="2" w:tentative="1">
+      <w:start w:val="1"/>
+      <w:numFmt w:val="decimal"/>
+      <w:lvlText w:val="%3."/>
+      <w:lvlJc w:val="left"/>
+      <w:pPr>
+        <w:tabs>
+          <w:tab w:val="num" w:pos="2160"/>
+        </w:tabs>
+        <w:ind w:left="2160" w:hanging="360"/>
+      </w:pPr>
+    </w:lvl>
+    <w:lvl w:ilvl="3" w:tentative="1">
+      <w:start w:val="1"/>
+      <w:numFmt w:val="decimal"/>
+      <w:lvlText w:val="%4."/>
+      <w:lvlJc w:val="left"/>
+      <w:pPr>
+        <w:tabs>
+          <w:tab w:val="num" w:pos="2880"/>
+        </w:tabs>
+        <w:ind w:left="2880" w:hanging="360"/>
+      </w:pPr>
+    </w:lvl>
+    <w:lvl w:ilvl="4" w:tentative="1">
+      <w:start w:val="1"/>
+      <w:numFmt w:val="decimal"/>
+      <w:lvlText w:val="%5."/>
+      <w:lvlJc w:val="left"/>
+      <w:pPr>
+        <w:tabs>
+          <w:tab w:val="num" w:pos="3600"/>
+        </w:tabs>
+        <w:ind w:left="3600" w:hanging="360"/>
+      </w:pPr>
+    </w:lvl>
+    <w:lvl w:ilvl="5" w:tentative="1">
+      <w:start w:val="1"/>
+      <w:numFmt w:val="decimal"/>
+      <w:lvlText w:val="%6."/>
+      <w:lvlJc w:val="left"/>
+      <w:pPr>
+        <w:tabs>
+          <w:tab w:val="num" w:pos="4320"/>
+        </w:tabs>
+        <w:ind w:left="4320" w:hanging="360"/>
+      </w:pPr>
+    </w:lvl>
+    <w:lvl w:ilvl="6" w:tentative="1">
+      <w:start w:val="1"/>
+      <w:numFmt w:val="decimal"/>
+      <w:lvlText w:val="%7."/>
+      <w:lvlJc w:val="left"/>
+      <w:pPr>
+        <w:tabs>
+          <w:tab w:val="num" w:pos="5040"/>
+        </w:tabs>
+        <w:ind w:left="5040" w:hanging="360"/>
+      </w:pPr>
+    </w:lvl>
+    <w:lvl w:ilvl="7" w:tentative="1">
+      <w:start w:val="1"/>
+      <w:numFmt w:val="decimal"/>
+      <w:lvlText w:val="%8."/>
+      <w:lvlJc w:val="left"/>
+      <w:pPr>
+        <w:tabs>
+          <w:tab w:val="num" w:pos="5760"/>
+        </w:tabs>
+        <w:ind w:left="5760" w:hanging="360"/>
+      </w:pPr>
+    </w:lvl>
+    <w:lvl w:ilvl="8" w:tentative="1">
+      <w:start w:val="1"/>
+      <w:numFmt w:val="decimal"/>
+      <w:lvlText w:val="%9."/>
+      <w:lvlJc w:val="left"/>
+      <w:pPr>
+        <w:tabs>
+          <w:tab w:val="num" w:pos="6480"/>
+        </w:tabs>
+        <w:ind w:left="6480" w:hanging="360"/>
+      </w:pPr>
+    </w:lvl>
+  </w:abstractNum>
+  <w:num w:numId="1">
+    <w:abstractNumId w:val="8"/>
+  </w:num>
+  <w:num w:numId="2">
+    <w:abstractNumId w:val="13"/>
+  </w:num>
+  <w:num w:numId="3">
+    <w:abstractNumId w:val="9"/>
+  </w:num>
+  <w:num w:numId="4">
+    <w:abstractNumId w:val="6"/>
+  </w:num>
+  <w:num w:numId="5">
+    <w:abstractNumId w:val="10"/>
+  </w:num>
+  <w:num w:numId="6">
+    <w:abstractNumId w:val="14"/>
+  </w:num>
+  <w:num w:numId="7">
+    <w:abstractNumId w:val="5"/>
+  </w:num>
+  <w:num w:numId="8">
+    <w:abstractNumId w:val="1"/>
+  </w:num>
+  <w:num w:numId="9">
+    <w:abstractNumId w:val="11"/>
+  </w:num>
+  <w:num w:numId="10">
+    <w:abstractNumId w:val="2"/>
+  </w:num>
+  <w:num w:numId="11">
+    <w:abstractNumId w:val="3"/>
+  </w:num>
+  <w:num w:numId="12">
+    <w:abstractNumId w:val="12"/>
+  </w:num>
+  <w:num w:numId="13">
+    <w:abstractNumId w:val="7"/>
+  </w:num>
+  <w:num w:numId="14">
+    <w:abstractNumId w:val="0"/>
+  </w:num>
+  <w:num w:numId="15">
+    <w:abstractNumId w:val="4"/>
+  </w:num>
+</w:numbering>
 </file>
 
 <file path=word/styles.xml><?xml version="1.0" encoding="utf-8"?>
@@ -414,6 +9839,50 @@
     <w:name w:val="Normal"/>
     <w:qFormat/>
   </w:style>
+  <w:style w:type="paragraph" w:styleId="Heading1">
+    <w:name w:val="heading 1"/>
+    <w:basedOn w:val="Normal"/>
+    <w:link w:val="Heading1Char"/>
+    <w:uiPriority w:val="9"/>
+    <w:qFormat/>
+    <w:rsid w:val="00F3006B"/>
+    <w:pPr>
+      <w:spacing w:before="100" w:beforeAutospacing="1" w:after="100" w:afterAutospacing="1" w:line="240" w:lineRule="auto"/>
+      <w:outlineLvl w:val="0"/>
+    </w:pPr>
+    <w:rPr>
+      <w:rFonts w:ascii="Times New Roman" w:eastAsia="Times New Roman" w:hAnsi="Times New Roman" w:cs="Times New Roman"/>
+      <w:b/>
+      <w:bCs/>
+      <w:kern w:val="36"/>
+      <w:sz w:val="48"/>
+      <w:szCs w:val="48"/>
+      <w:lang w:eastAsia="en-IN"/>
+    </w:rPr>
+  </w:style>
+  <w:style w:type="paragraph" w:styleId="Heading2">
+    <w:name w:val="heading 2"/>
+    <w:basedOn w:val="Normal"/>
+    <w:next w:val="Normal"/>
+    <w:link w:val="Heading2Char"/>
+    <w:uiPriority w:val="9"/>
+    <w:semiHidden/>
+    <w:unhideWhenUsed/>
+    <w:qFormat/>
+    <w:rsid w:val="00577AD0"/>
+    <w:pPr>
+      <w:keepNext/>
+      <w:keepLines/>
+      <w:spacing w:before="40" w:after="0"/>
+      <w:outlineLvl w:val="1"/>
+    </w:pPr>
+    <w:rPr>
+      <w:rFonts w:asciiTheme="majorHAnsi" w:eastAsiaTheme="majorEastAsia" w:hAnsiTheme="majorHAnsi" w:cstheme="majorBidi"/>
+      <w:color w:val="2F5496" w:themeColor="accent1" w:themeShade="BF"/>
+      <w:sz w:val="26"/>
+      <w:szCs w:val="26"/>
+    </w:rPr>
+  </w:style>
   <w:style w:type="character" w:default="1" w:styleId="DefaultParagraphFont">
     <w:name w:val="Default Paragraph Font"/>
     <w:uiPriority w:val="1"/>
@@ -440,6 +9909,61 @@
     <w:uiPriority w:val="99"/>
     <w:semiHidden/>
     <w:unhideWhenUsed/>
+  </w:style>
+  <w:style w:type="character" w:customStyle="1" w:styleId="Heading1Char">
+    <w:name w:val="Heading 1 Char"/>
+    <w:basedOn w:val="DefaultParagraphFont"/>
+    <w:link w:val="Heading1"/>
+    <w:uiPriority w:val="9"/>
+    <w:rsid w:val="00F3006B"/>
+    <w:rPr>
+      <w:rFonts w:ascii="Times New Roman" w:eastAsia="Times New Roman" w:hAnsi="Times New Roman" w:cs="Times New Roman"/>
+      <w:b/>
+      <w:bCs/>
+      <w:kern w:val="36"/>
+      <w:sz w:val="48"/>
+      <w:szCs w:val="48"/>
+      <w:lang w:eastAsia="en-IN"/>
+    </w:rPr>
+  </w:style>
+  <w:style w:type="paragraph" w:customStyle="1" w:styleId="p1qg33igem5pagn4kpmirjw">
+    <w:name w:val="p__1qg33igem5pagn4kpmirjw"/>
+    <w:basedOn w:val="Normal"/>
+    <w:rsid w:val="00F3006B"/>
+    <w:pPr>
+      <w:spacing w:before="100" w:beforeAutospacing="1" w:after="100" w:afterAutospacing="1" w:line="240" w:lineRule="auto"/>
+    </w:pPr>
+    <w:rPr>
+      <w:rFonts w:ascii="Times New Roman" w:eastAsia="Times New Roman" w:hAnsi="Times New Roman" w:cs="Times New Roman"/>
+      <w:sz w:val="24"/>
+      <w:szCs w:val="24"/>
+      <w:lang w:eastAsia="en-IN"/>
+    </w:rPr>
+  </w:style>
+  <w:style w:type="character" w:styleId="Strong">
+    <w:name w:val="Strong"/>
+    <w:basedOn w:val="DefaultParagraphFont"/>
+    <w:uiPriority w:val="22"/>
+    <w:qFormat/>
+    <w:rsid w:val="00F3006B"/>
+    <w:rPr>
+      <w:b/>
+      <w:bCs/>
+    </w:rPr>
+  </w:style>
+  <w:style w:type="character" w:customStyle="1" w:styleId="Heading2Char">
+    <w:name w:val="Heading 2 Char"/>
+    <w:basedOn w:val="DefaultParagraphFont"/>
+    <w:link w:val="Heading2"/>
+    <w:uiPriority w:val="9"/>
+    <w:semiHidden/>
+    <w:rsid w:val="00577AD0"/>
+    <w:rPr>
+      <w:rFonts w:asciiTheme="majorHAnsi" w:eastAsiaTheme="majorEastAsia" w:hAnsiTheme="majorHAnsi" w:cstheme="majorBidi"/>
+      <w:color w:val="2F5496" w:themeColor="accent1" w:themeShade="BF"/>
+      <w:sz w:val="26"/>
+      <w:szCs w:val="26"/>
+    </w:rPr>
   </w:style>
 </w:styles>
 </file>
